--- a/_01_Designs/Thesis.docx
+++ b/_01_Designs/Thesis.docx
@@ -1,7 +1,8 @@
 
 <file path=word/document.xml><?xml version="1.0" encoding="utf-8"?>
-<w:document xmlns:wpc="http://schemas.microsoft.com/office/word/2010/wordprocessingCanvas" xmlns:cx="http://schemas.microsoft.com/office/drawing/2014/chartex" xmlns:cx1="http://schemas.microsoft.com/office/drawing/2015/9/8/chartex" xmlns:cx2="http://schemas.microsoft.com/office/drawing/2015/10/21/chartex" xmlns:cx3="http://schemas.microsoft.com/office/drawing/2016/5/9/chartex" xmlns:cx4="http://schemas.microsoft.com/office/drawing/2016/5/10/chartex" xmlns:cx5="http://schemas.microsoft.com/office/drawing/2016/5/11/chartex" xmlns:mc="http://schemas.openxmlformats.org/markup-compatibility/2006" xmlns:o="urn:schemas-microsoft-com:office:office" xmlns:r="http://schemas.openxmlformats.org/officeDocument/2006/relationships" xmlns:m="http://schemas.openxmlformats.org/officeDocument/2006/math" xmlns:v="urn:schemas-microsoft-com:vml" xmlns:wp14="http://schemas.microsoft.com/office/word/2010/wordprocessingDrawing" xmlns:wp="http://schemas.openxmlformats.org/drawingml/2006/wordprocessingDrawing" xmlns:w10="urn:schemas-microsoft-com:office:word" xmlns:w="http://schemas.openxmlformats.org/wordprocessingml/2006/main" xmlns:w14="http://schemas.microsoft.com/office/word/2010/wordml" xmlns:w15="http://schemas.microsoft.com/office/word/2012/wordml" xmlns:w16se="http://schemas.microsoft.com/office/word/2015/wordml/symex" xmlns:wpg="http://schemas.microsoft.com/office/word/2010/wordprocessingGroup" xmlns:wpi="http://schemas.microsoft.com/office/word/2010/wordprocessingInk" xmlns:wne="http://schemas.microsoft.com/office/word/2006/wordml" xmlns:wps="http://schemas.microsoft.com/office/word/2010/wordprocessingShape" mc:Ignorable="w14 w15 w16se wp14">
+<w:document xmlns:wpc="http://schemas.microsoft.com/office/word/2010/wordprocessingCanvas" xmlns:mo="http://schemas.microsoft.com/office/mac/office/2008/main" xmlns:mc="http://schemas.openxmlformats.org/markup-compatibility/2006" xmlns:mv="urn:schemas-microsoft-com:mac:vml" xmlns:o="urn:schemas-microsoft-com:office:office" xmlns:r="http://schemas.openxmlformats.org/officeDocument/2006/relationships" xmlns:m="http://schemas.openxmlformats.org/officeDocument/2006/math" xmlns:v="urn:schemas-microsoft-com:vml" xmlns:wp14="http://schemas.microsoft.com/office/word/2010/wordprocessingDrawing" xmlns:wp="http://schemas.openxmlformats.org/drawingml/2006/wordprocessingDrawing" xmlns:w10="urn:schemas-microsoft-com:office:word" xmlns:w="http://schemas.openxmlformats.org/wordprocessingml/2006/main" xmlns:w14="http://schemas.microsoft.com/office/word/2010/wordml" xmlns:w15="http://schemas.microsoft.com/office/word/2012/wordml" xmlns:wpg="http://schemas.microsoft.com/office/word/2010/wordprocessingGroup" xmlns:wpi="http://schemas.microsoft.com/office/word/2010/wordprocessingInk" xmlns:wne="http://schemas.microsoft.com/office/word/2006/wordml" xmlns:wps="http://schemas.microsoft.com/office/word/2010/wordprocessingShape" mc:Ignorable="w14 w15 wp14">
   <w:body>
+    <w:bookmarkStart w:id="0" w:name="_GoBack"/>
     <w:p>
       <w:pPr>
         <w:pStyle w:val="9TitlePageTitle"/>
@@ -10,6 +11,7 @@
         <w:rPr>
           <w:noProof/>
           <w:sz w:val="28"/>
+          <w:lang w:val="en-GB" w:eastAsia="en-GB"/>
         </w:rPr>
         <mc:AlternateContent>
           <mc:Choice Requires="wps">
@@ -67,7 +69,7 @@
               </wp:anchor>
             </w:drawing>
           </mc:Choice>
-          <mc:Fallback xmlns:mv="urn:schemas-microsoft-com:mac:vml" xmlns:mo="http://schemas.microsoft.com/office/mac/office/2008/main">
+          <mc:Fallback xmlns:w16se="http://schemas.microsoft.com/office/word/2015/wordml/symex" xmlns:cx5="http://schemas.microsoft.com/office/drawing/2016/5/11/chartex" xmlns:cx4="http://schemas.microsoft.com/office/drawing/2016/5/10/chartex" xmlns:cx3="http://schemas.microsoft.com/office/drawing/2016/5/9/chartex" xmlns:cx2="http://schemas.microsoft.com/office/drawing/2015/10/21/chartex" xmlns:cx1="http://schemas.microsoft.com/office/drawing/2015/9/8/chartex" xmlns:cx="http://schemas.microsoft.com/office/drawing/2014/chartex">
             <w:pict>
               <v:line w14:anchorId="1607EF35" id="Straight Connector 7" o:spid="_x0000_s1026" style="position:absolute;flip:y;z-index:251663360;visibility:visible;mso-wrap-style:square;mso-width-percent:0;mso-height-percent:0;mso-wrap-distance-left:9pt;mso-wrap-distance-top:0;mso-wrap-distance-right:9pt;mso-wrap-distance-bottom:0;mso-position-horizontal:absolute;mso-position-horizontal-relative:text;mso-position-vertical:absolute;mso-position-vertical-relative:text;mso-width-percent:0;mso-height-percent:0;mso-width-relative:margin;mso-height-relative:margin" from="-175.95pt,26.55pt" to="454.45pt,27.2pt" o:gfxdata="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" strokecolor="#a5a5a5 [3206]" strokeweight="1pt">
                 <v:stroke joinstyle="miter"/>
@@ -80,6 +82,7 @@
         <w:rPr>
           <w:noProof/>
           <w:sz w:val="28"/>
+          <w:lang w:val="en-GB" w:eastAsia="en-GB"/>
         </w:rPr>
         <mc:AlternateContent>
           <mc:Choice Requires="wps">
@@ -134,7 +137,7 @@
               </wp:anchor>
             </w:drawing>
           </mc:Choice>
-          <mc:Fallback xmlns:mv="urn:schemas-microsoft-com:mac:vml" xmlns:mo="http://schemas.microsoft.com/office/mac/office/2008/main">
+          <mc:Fallback xmlns:w16se="http://schemas.microsoft.com/office/word/2015/wordml/symex" xmlns:cx5="http://schemas.microsoft.com/office/drawing/2016/5/11/chartex" xmlns:cx4="http://schemas.microsoft.com/office/drawing/2016/5/10/chartex" xmlns:cx3="http://schemas.microsoft.com/office/drawing/2016/5/9/chartex" xmlns:cx2="http://schemas.microsoft.com/office/drawing/2015/10/21/chartex" xmlns:cx1="http://schemas.microsoft.com/office/drawing/2015/9/8/chartex" xmlns:cx="http://schemas.microsoft.com/office/drawing/2014/chartex">
             <w:pict>
               <v:line w14:anchorId="15C3BD11" id="Straight Connector 8" o:spid="_x0000_s1026" style="position:absolute;z-index:251665408;visibility:visible;mso-wrap-style:square;mso-width-percent:0;mso-wrap-distance-left:9pt;mso-wrap-distance-top:0;mso-wrap-distance-right:9pt;mso-wrap-distance-bottom:0;mso-position-horizontal:absolute;mso-position-horizontal-relative:text;mso-position-vertical:absolute;mso-position-vertical-relative:text;mso-width-percent:0;mso-width-relative:margin" from="-32.2pt,18pt" to="625.05pt,18.2pt" o:gfxdata="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" strokecolor="#a5a5a5 [3206]" strokeweight="1pt">
                 <v:stroke joinstyle="miter"/>
@@ -163,6 +166,13 @@
           <w:lang w:val="en-GB"/>
         </w:rPr>
         <w:br/>
+      </w:r>
+      <w:bookmarkEnd w:id="0"/>
+      <w:r>
+        <w:rPr>
+          <w:sz w:val="28"/>
+          <w:lang w:val="en-GB"/>
+        </w:rPr>
         <w:t xml:space="preserve"> for CSS Class via HTTP and for Local Plagiarism Check</w:t>
       </w:r>
       <w:r>
@@ -189,6 +199,7 @@
         <w:rPr>
           <w:noProof/>
           <w:sz w:val="28"/>
+          <w:lang w:val="en-GB" w:eastAsia="en-GB"/>
         </w:rPr>
         <mc:AlternateContent>
           <mc:Choice Requires="wps">
@@ -243,7 +254,7 @@
               </wp:anchor>
             </w:drawing>
           </mc:Choice>
-          <mc:Fallback xmlns:mv="urn:schemas-microsoft-com:mac:vml" xmlns:mo="http://schemas.microsoft.com/office/mac/office/2008/main">
+          <mc:Fallback xmlns:w16se="http://schemas.microsoft.com/office/word/2015/wordml/symex" xmlns:cx5="http://schemas.microsoft.com/office/drawing/2016/5/11/chartex" xmlns:cx4="http://schemas.microsoft.com/office/drawing/2016/5/10/chartex" xmlns:cx3="http://schemas.microsoft.com/office/drawing/2016/5/9/chartex" xmlns:cx2="http://schemas.microsoft.com/office/drawing/2015/10/21/chartex" xmlns:cx1="http://schemas.microsoft.com/office/drawing/2015/9/8/chartex" xmlns:cx="http://schemas.microsoft.com/office/drawing/2014/chartex">
             <w:pict>
               <v:line w14:anchorId="1411D44C" id="Straight Connector 5" o:spid="_x0000_s1026" style="position:absolute;flip:y;z-index:251661312;visibility:visible;mso-wrap-style:square;mso-width-percent:0;mso-wrap-distance-left:9pt;mso-wrap-distance-top:0;mso-wrap-distance-right:9pt;mso-wrap-distance-bottom:0;mso-position-horizontal:absolute;mso-position-horizontal-relative:text;mso-position-vertical:absolute;mso-position-vertical-relative:text;mso-width-percent:0;mso-width-relative:margin" from="-220.75pt,10.4pt" to="463.05pt,10.65pt" o:gfxdata="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" strokecolor="#a5a5a5 [3206]" strokeweight="1pt">
                 <v:stroke joinstyle="miter"/>
@@ -256,6 +267,7 @@
         <w:rPr>
           <w:noProof/>
           <w:sz w:val="28"/>
+          <w:lang w:val="en-GB" w:eastAsia="en-GB"/>
         </w:rPr>
         <mc:AlternateContent>
           <mc:Choice Requires="wps">
@@ -310,7 +322,7 @@
               </wp:anchor>
             </w:drawing>
           </mc:Choice>
-          <mc:Fallback xmlns:mv="urn:schemas-microsoft-com:mac:vml" xmlns:mo="http://schemas.microsoft.com/office/mac/office/2008/main">
+          <mc:Fallback xmlns:w16se="http://schemas.microsoft.com/office/word/2015/wordml/symex" xmlns:cx5="http://schemas.microsoft.com/office/drawing/2016/5/11/chartex" xmlns:cx4="http://schemas.microsoft.com/office/drawing/2016/5/10/chartex" xmlns:cx3="http://schemas.microsoft.com/office/drawing/2016/5/9/chartex" xmlns:cx2="http://schemas.microsoft.com/office/drawing/2015/10/21/chartex" xmlns:cx1="http://schemas.microsoft.com/office/drawing/2015/9/8/chartex" xmlns:cx="http://schemas.microsoft.com/office/drawing/2014/chartex">
             <w:pict>
               <v:line w14:anchorId="7752A671" id="Straight Connector 3" o:spid="_x0000_s1026" style="position:absolute;z-index:251659264;visibility:visible;mso-wrap-style:square;mso-width-percent:0;mso-wrap-distance-left:9pt;mso-wrap-distance-top:0;mso-wrap-distance-right:9pt;mso-wrap-distance-bottom:0;mso-position-horizontal:absolute;mso-position-horizontal-relative:text;mso-position-vertical:absolute;mso-position-vertical-relative:text;mso-width-percent:0;mso-width-relative:margin" from="-31.25pt,1.2pt" to="643.05pt,1.4pt" o:gfxdata="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" strokecolor="#a5a5a5 [3206]" strokeweight="1pt">
                 <v:stroke joinstyle="miter"/>
@@ -402,6 +414,9 @@
         <w:t>Czech Technical University</w:t>
       </w:r>
       <w:r>
+        <w:t xml:space="preserve"> in</w:t>
+      </w:r>
+      <w:r>
         <w:t xml:space="preserve"> Prague</w:t>
       </w:r>
       <w:r>
@@ -427,6 +442,7 @@
         <w:rPr>
           <w:rFonts w:cs="Arial"/>
           <w:noProof/>
+          <w:lang w:val="en-GB" w:eastAsia="en-GB"/>
         </w:rPr>
         <w:drawing>
           <wp:inline distT="0" distB="0" distL="0" distR="0" wp14:anchorId="1C58F180" wp14:editId="5B565FBB">
@@ -555,6 +571,7 @@
           <w:noProof/>
           <w:sz w:val="36"/>
           <w:szCs w:val="36"/>
+          <w:lang w:val="en-GB" w:eastAsia="en-GB"/>
         </w:rPr>
         <w:lastRenderedPageBreak/>
         <w:drawing>
@@ -1143,7 +1160,7 @@
                 <w:sz w:val="26"/>
                 <w:szCs w:val="26"/>
               </w:rPr>
-              <w:t>2</w:t>
+              <w:t>1</w:t>
             </w:r>
           </w:p>
         </w:tc>
@@ -1562,12 +1579,12 @@
       <w:pPr>
         <w:pStyle w:val="Heading1Preliminary"/>
       </w:pPr>
-      <w:bookmarkStart w:id="0" w:name="_Toc485362669"/>
+      <w:bookmarkStart w:id="1" w:name="_Toc485362669"/>
       <w:r>
         <w:lastRenderedPageBreak/>
         <w:t>Abstract</w:t>
       </w:r>
-      <w:bookmarkEnd w:id="0"/>
+      <w:bookmarkEnd w:id="1"/>
     </w:p>
     <w:p>
       <w:pPr>
@@ -1742,7 +1759,6 @@
       <w:r>
         <w:tab/>
       </w:r>
-      <w:bookmarkStart w:id="1" w:name="_GoBack"/>
       <w:r>
         <w:rPr>
           <w:lang w:val="en-GB"/>
@@ -1767,7 +1783,6 @@
         </w:rPr>
         <w:t xml:space="preserve"> Testrek</w:t>
       </w:r>
-      <w:bookmarkEnd w:id="1"/>
     </w:p>
     <w:p>
       <w:pPr>
@@ -4642,7 +4657,7 @@
               <w:fldChar w:fldCharType="begin"/>
             </w:r>
             <w:r>
-              <w:instrText xml:space="preserve"> ADDIN ZOTERO_ITEM CSL_CITATION {"citationID":"5rd9qWWV","properties":{"formattedCitation":"{\\rtf ({\\i{}PEP 8 -- Style Guide for Python Code} [no date])}","plainCitation":"(PEP 8 -- Style Guide for Python Code [no date])"},"citationItems":[{"id":33,"uris":["http://zotero.org/users/local/NrHIhgJV/items/PQGWEASX"],"uri":["http://zotero.org/users/local/NrHIhgJV/items/PQGWEASX"],"itemData":{"id":33,"type":"webpage","title":"PEP 8 -- Style Guide for Python Code","container-title":"Python.org","abstract":"The official home of the Python Programming Language","URL":"https://www.python.org/dev/peps/pep-0008/","accessed":{"date-parts":[["2017",5,28]]}}}],"schema":"https://github.com/citation-style-language/schema/raw/master/csl-citation.json"} </w:instrText>
+              <w:instrText xml:space="preserve"> ADDIN ZOTERO_ITEM CSL_CITATION {"citationID":"5rd9qWWV","properties":{"formattedCitation":"{\\rtf ({\\i{}PEP 8 -- Style Guide for Python Code} [no date])}","plainCitation":"(PEP 8 -- Style Guide for Python Code [no date])"},"citationItems":[{"id":33,"uris":["http://zotero.org/users/4109258/items/PQGWEASX"],"uri":["http://zotero.org/users/4109258/items/PQGWEASX"],"itemData":{"id":33,"type":"webpage","title":"PEP 8 -- Style Guide for Python Code","container-title":"Python.org","abstract":"The official home of the Python Programming Language","URL":"https://www.python.org/dev/peps/pep-0008/","accessed":{"date-parts":[["2017",5,28]]}}}],"schema":"https://github.com/citation-style-language/schema/raw/master/csl-citation.json"} </w:instrText>
             </w:r>
             <w:r>
               <w:fldChar w:fldCharType="separate"/>
@@ -4844,7 +4859,7 @@
               <w:fldChar w:fldCharType="begin"/>
             </w:r>
             <w:r>
-              <w:instrText xml:space="preserve"> ADDIN ZOTERO_ITEM CSL_CITATION {"citationID":"nYEQnXyL","properties":{"formattedCitation":"{\\rtf ({\\i{}Hash function} 2017)}","plainCitation":"(Hash function 2017)"},"citationItems":[{"id":68,"uris":["http://zotero.org/users/local/NrHIhgJV/items/K9UPCZRJ"],"uri":["http://zotero.org/users/local/NrHIhgJV/items/K9UPCZRJ"],"itemData":{"id":68,"type":"entry-encyclopedia","title":"Hash function","container-title":"Wikipedia","source":"Wikipedia","abstract":"A hash function is any function that can be used to map data of arbitrary size to data of fixed size. The values returned by a hash function are called hash values, hash codes, digests, or simply hashes. One use is a data structure called a hash table, widely used in computer software for rapid data lookup. Hash functions accelerate table or database lookup by detecting duplicated records in a large file. An example is finding similar stretches in DNA sequences. They are also useful in cryptography. A cryptographic hash function allows one to easily verify that some input data maps to a given hash value, but if the input data is unknown, it is deliberately difficult to reconstruct it (or equivalent alternatives) by knowing the stored hash value. This is used for assuring integrity of transmitted data, and is the building block for HMACs, which provide message authentication.\nHash functions are related to (and often confused with) checksums, check digits, fingerprints, lossy compression, randomization functions, error-correcting codes, and ciphers. Although these concepts overlap to some extent, each has its own uses and requirements and is designed and optimized differently. The Hash Keeper database maintained by the American National Drug Intelligence Center, for instance, is more aptly described as a catalogue of file fingerprints than of hash values.","URL":"https://en.wikipedia.org/w/index.php?title=Hash_function&amp;oldid=784087124","note":"Page Version ID: 784087124","language":"en","issued":{"date-parts":[["2017",6,6]]}}}],"schema":"https://github.com/citation-style-language/schema/raw/master/csl-citation.json"} </w:instrText>
+              <w:instrText xml:space="preserve"> ADDIN ZOTERO_ITEM CSL_CITATION {"citationID":"nYEQnXyL","properties":{"formattedCitation":"{\\rtf ({\\i{}Hash function} 2017)}","plainCitation":"(Hash function 2017)"},"citationItems":[{"id":68,"uris":["http://zotero.org/users/4109258/items/K9UPCZRJ"],"uri":["http://zotero.org/users/4109258/items/K9UPCZRJ"],"itemData":{"id":68,"type":"entry-encyclopedia","title":"Hash function","container-title":"Wikipedia","source":"Wikipedia","abstract":"A hash function is any function that can be used to map data of arbitrary size to data of fixed size. The values returned by a hash function are called hash values, hash codes, digests, or simply hashes. One use is a data structure called a hash table, widely used in computer software for rapid data lookup. Hash functions accelerate table or database lookup by detecting duplicated records in a large file. An example is finding similar stretches in DNA sequences. They are also useful in cryptography. A cryptographic hash function allows one to easily verify that some input data maps to a given hash value, but if the input data is unknown, it is deliberately difficult to reconstruct it (or equivalent alternatives) by knowing the stored hash value. This is used for assuring integrity of transmitted data, and is the building block for HMACs, which provide message authentication.\nHash functions are related to (and often confused with) checksums, check digits, fingerprints, lossy compression, randomization functions, error-correcting codes, and ciphers. Although these concepts overlap to some extent, each has its own uses and requirements and is designed and optimized differently. The Hash Keeper database maintained by the American National Drug Intelligence Center, for instance, is more aptly described as a catalogue of file fingerprints than of hash values.","URL":"https://en.wikipedia.org/w/index.php?title=Hash_function&amp;oldid=784087124","note":"Page Version ID: 784087124","language":"en","issued":{"date-parts":[["2017",6,6]]}}}],"schema":"https://github.com/citation-style-language/schema/raw/master/csl-citation.json"} </w:instrText>
             </w:r>
             <w:r>
               <w:fldChar w:fldCharType="separate"/>
@@ -5571,18 +5586,7 @@
       <w:r>
         <w:t xml:space="preserve">the solution itself. </w:t>
       </w:r>
-    </w:p>
-    <w:p>
-      <w:pPr>
-        <w:spacing w:after="160" w:line="259" w:lineRule="auto"/>
-        <w:jc w:val="both"/>
-        <w:rPr>
-          <w:sz w:val="28"/>
-          <w:lang w:val="en-CA"/>
-        </w:rPr>
-      </w:pPr>
-      <w:r>
-        <w:lastRenderedPageBreak/>
+      <w:r>
         <w:br w:type="page"/>
       </w:r>
     </w:p>
@@ -5650,31 +5654,26 @@
       <w:pPr>
         <w:pStyle w:val="1Para"/>
         <w:ind w:firstLine="0"/>
-      </w:pPr>
-    </w:p>
-    <w:p>
-      <w:pPr>
-        <w:pStyle w:val="Heading2"/>
-      </w:pPr>
-      <w:bookmarkStart w:id="8" w:name="_Toc485362676"/>
+        <w:jc w:val="center"/>
+      </w:pPr>
       <w:r>
         <w:rPr>
           <w:noProof/>
-          <w:lang w:val="en-US"/>
+          <w:lang w:val="en-GB" w:eastAsia="en-GB"/>
         </w:rPr>
         <mc:AlternateContent>
           <mc:Choice Requires="wps">
             <w:drawing>
-              <wp:anchor distT="0" distB="0" distL="114300" distR="114300" simplePos="0" relativeHeight="251671552" behindDoc="0" locked="0" layoutInCell="1" allowOverlap="1" wp14:anchorId="6B10A8A6" wp14:editId="7922E8E1">
+              <wp:anchor distT="0" distB="0" distL="114300" distR="114300" simplePos="0" relativeHeight="251671552" behindDoc="0" locked="0" layoutInCell="1" allowOverlap="1" wp14:anchorId="6B10A8A6" wp14:editId="057680EB">
                 <wp:simplePos x="0" y="0"/>
                 <wp:positionH relativeFrom="column">
-                  <wp:posOffset>3328035</wp:posOffset>
+                  <wp:posOffset>4791710</wp:posOffset>
                 </wp:positionH>
                 <wp:positionV relativeFrom="paragraph">
-                  <wp:posOffset>5551805</wp:posOffset>
+                  <wp:posOffset>2286635</wp:posOffset>
                 </wp:positionV>
-                <wp:extent cx="2556510" cy="258445"/>
-                <wp:effectExtent l="0" t="0" r="0" b="0"/>
+                <wp:extent cx="258445" cy="2631440"/>
+                <wp:effectExtent l="0" t="0" r="0" b="10160"/>
                 <wp:wrapSquare wrapText="bothSides"/>
                 <wp:docPr id="13" name="Text Box 13"/>
                 <wp:cNvGraphicFramePr/>
@@ -5685,7 +5684,7 @@
                       <wps:spPr>
                         <a:xfrm>
                           <a:off x="0" y="0"/>
-                          <a:ext cx="2556510" cy="258445"/>
+                          <a:ext cx="258445" cy="2631440"/>
                         </a:xfrm>
                         <a:prstGeom prst="rect">
                           <a:avLst/>
@@ -5713,34 +5712,21 @@
                             <w:r>
                               <w:t xml:space="preserve">Figure </w:t>
                             </w:r>
-                            <w:r>
-                              <w:fldChar w:fldCharType="begin"/>
-                            </w:r>
-                            <w:r>
-                              <w:instrText xml:space="preserve"> SEQ Figure \* ARABIC </w:instrText>
-                            </w:r>
-                            <w:r>
-                              <w:fldChar w:fldCharType="separate"/>
-                            </w:r>
-                            <w:r>
-                              <w:rPr>
-                                <w:noProof/>
-                              </w:rPr>
-                              <w:t>1</w:t>
-                            </w:r>
-                            <w:r>
-                              <w:rPr>
-                                <w:noProof/>
-                              </w:rPr>
-                              <w:fldChar w:fldCharType="end"/>
-                            </w:r>
+                            <w:fldSimple w:instr=" SEQ Figure \* ARABIC ">
+                              <w:r>
+                                <w:rPr>
+                                  <w:noProof/>
+                                </w:rPr>
+                                <w:t>1</w:t>
+                              </w:r>
+                            </w:fldSimple>
                             <w:r>
                               <w:t xml:space="preserve"> - Current Examination Process workflow</w:t>
                             </w:r>
                           </w:p>
                         </w:txbxContent>
                       </wps:txbx>
-                      <wps:bodyPr rot="0" spcFirstLastPara="0" vertOverflow="overflow" horzOverflow="overflow" vert="horz" wrap="square" lIns="0" tIns="0" rIns="0" bIns="0" numCol="1" spcCol="0" rtlCol="0" fromWordArt="0" anchor="t" anchorCtr="0" forceAA="0" compatLnSpc="1">
+                      <wps:bodyPr rot="0" spcFirstLastPara="0" vertOverflow="overflow" horzOverflow="overflow" vert="vert270" wrap="square" lIns="0" tIns="0" rIns="0" bIns="0" numCol="1" spcCol="0" rtlCol="0" fromWordArt="0" anchor="t" anchorCtr="0" forceAA="0" compatLnSpc="1">
                         <a:prstTxWarp prst="textNoShape">
                           <a:avLst/>
                         </a:prstTxWarp>
@@ -5749,17 +5735,20 @@
                     </wps:wsp>
                   </a:graphicData>
                 </a:graphic>
+                <wp14:sizeRelV relativeFrom="margin">
+                  <wp14:pctHeight>0</wp14:pctHeight>
+                </wp14:sizeRelV>
               </wp:anchor>
             </w:drawing>
           </mc:Choice>
           <mc:Fallback>
             <w:pict>
-              <v:shapetype w14:anchorId="6B10A8A6" id="_x0000_t202" coordsize="21600,21600" o:spt="202" path="m,l,21600r21600,l21600,xe">
+              <v:shapetype w14:anchorId="6B10A8A6" id="_x0000_t202" coordsize="21600,21600" o:spt="202" path="m0,0l0,21600,21600,21600,21600,0xe">
                 <v:stroke joinstyle="miter"/>
                 <v:path gradientshapeok="t" o:connecttype="rect"/>
               </v:shapetype>
-              <v:shape id="Text Box 13" o:spid="_x0000_s1026" type="#_x0000_t202" style="position:absolute;left:0;text-align:left;margin-left:262.05pt;margin-top:437.15pt;width:201.3pt;height:20.35pt;z-index:251671552;visibility:visible;mso-wrap-style:square;mso-wrap-distance-left:9pt;mso-wrap-distance-top:0;mso-wrap-distance-right:9pt;mso-wrap-distance-bottom:0;mso-position-horizontal:absolute;mso-position-horizontal-relative:text;mso-position-vertical:absolute;mso-position-vertical-relative:text;v-text-anchor:top" o:gfxdata="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" stroked="f">
-                <v:textbox style="mso-fit-shape-to-text:t" inset="0,0,0,0">
+              <v:shape id="Text Box 13" o:spid="_x0000_s1026" type="#_x0000_t202" style="position:absolute;left:0;text-align:left;margin-left:377.3pt;margin-top:180.05pt;width:20.35pt;height:207.2pt;z-index:251671552;visibility:visible;mso-wrap-style:square;mso-height-percent:0;mso-wrap-distance-left:9pt;mso-wrap-distance-top:0;mso-wrap-distance-right:9pt;mso-wrap-distance-bottom:0;mso-position-horizontal:absolute;mso-position-horizontal-relative:text;mso-position-vertical:absolute;mso-position-vertical-relative:text;mso-height-percent:0;mso-height-relative:margin;v-text-anchor:top" o:gfxdata="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" stroked="f">
+                <v:textbox style="layout-flow:vertical;mso-layout-flow-alt:bottom-to-top;mso-fit-shape-to-text:t" inset="0,0,0,0">
                   <w:txbxContent>
                     <w:p>
                       <w:pPr>
@@ -5774,27 +5763,14 @@
                       <w:r>
                         <w:t xml:space="preserve">Figure </w:t>
                       </w:r>
-                      <w:r>
-                        <w:fldChar w:fldCharType="begin"/>
-                      </w:r>
-                      <w:r>
-                        <w:instrText xml:space="preserve"> SEQ Figure \* ARABIC </w:instrText>
-                      </w:r>
-                      <w:r>
-                        <w:fldChar w:fldCharType="separate"/>
-                      </w:r>
-                      <w:r>
-                        <w:rPr>
-                          <w:noProof/>
-                        </w:rPr>
-                        <w:t>1</w:t>
-                      </w:r>
-                      <w:r>
-                        <w:rPr>
-                          <w:noProof/>
-                        </w:rPr>
-                        <w:fldChar w:fldCharType="end"/>
-                      </w:r>
+                      <w:fldSimple w:instr=" SEQ Figure \* ARABIC ">
+                        <w:r>
+                          <w:rPr>
+                            <w:noProof/>
+                          </w:rPr>
+                          <w:t>1</w:t>
+                        </w:r>
+                      </w:fldSimple>
                       <w:r>
                         <w:t xml:space="preserve"> - Current Examination Process workflow</w:t>
                       </w:r>
@@ -5810,20 +5786,12 @@
       <w:r>
         <w:rPr>
           <w:noProof/>
-          <w:lang w:val="en-US"/>
+          <w:lang w:val="en-GB" w:eastAsia="en-GB"/>
         </w:rPr>
         <w:drawing>
-          <wp:anchor distT="0" distB="0" distL="114300" distR="114300" simplePos="0" relativeHeight="251669504" behindDoc="0" locked="0" layoutInCell="1" allowOverlap="1" wp14:anchorId="37D9FE26" wp14:editId="45AAF7FD">
-            <wp:simplePos x="0" y="0"/>
-            <wp:positionH relativeFrom="margin">
-              <wp:posOffset>650240</wp:posOffset>
-            </wp:positionH>
-            <wp:positionV relativeFrom="margin">
-              <wp:posOffset>3265170</wp:posOffset>
-            </wp:positionV>
-            <wp:extent cx="7912100" cy="2556510"/>
-            <wp:effectExtent l="10795" t="0" r="0" b="0"/>
-            <wp:wrapSquare wrapText="bothSides"/>
+          <wp:inline distT="0" distB="0" distL="0" distR="0" wp14:anchorId="57A77D28" wp14:editId="454EFA9C">
+            <wp:extent cx="7080789" cy="3610878"/>
+            <wp:effectExtent l="7620" t="0" r="0" b="0"/>
             <wp:docPr id="10" name="Picture 10" descr="/Users/akshat/Documents/Tand_Labs/Testrek/_01_Designs/images/Thesis_Test_current.jpg"/>
             <wp:cNvGraphicFramePr>
               <a:graphicFrameLocks xmlns:a="http://schemas.openxmlformats.org/drawingml/2006/main" noChangeAspect="1"/>
@@ -5853,7 +5821,7 @@
                   <pic:spPr bwMode="auto">
                     <a:xfrm rot="16200000">
                       <a:off x="0" y="0"/>
-                      <a:ext cx="7912100" cy="2556510"/>
+                      <a:ext cx="7125366" cy="3633610"/>
                     </a:xfrm>
                     <a:prstGeom prst="rect">
                       <a:avLst/>
@@ -5866,16 +5834,17 @@
                 </pic:pic>
               </a:graphicData>
             </a:graphic>
-            <wp14:sizeRelH relativeFrom="margin">
-              <wp14:pctWidth>0</wp14:pctWidth>
-            </wp14:sizeRelH>
-            <wp14:sizeRelV relativeFrom="margin">
-              <wp14:pctHeight>0</wp14:pctHeight>
-            </wp14:sizeRelV>
-          </wp:anchor>
+          </wp:inline>
         </w:drawing>
       </w:r>
-      <w:r>
+    </w:p>
+    <w:p>
+      <w:pPr>
+        <w:pStyle w:val="Heading2"/>
+      </w:pPr>
+      <w:bookmarkStart w:id="8" w:name="_Toc485362676"/>
+      <w:r>
+        <w:lastRenderedPageBreak/>
         <w:t>Process Description</w:t>
       </w:r>
       <w:bookmarkEnd w:id="8"/>
@@ -5930,12 +5899,6 @@
       <w:r>
         <w:t>sub process to complete.</w:t>
       </w:r>
-    </w:p>
-    <w:p>
-      <w:pPr>
-        <w:pStyle w:val="1Para"/>
-        <w:ind w:left="1440" w:firstLine="0"/>
-      </w:pPr>
     </w:p>
     <w:p>
       <w:pPr>
@@ -6334,7 +6297,7 @@
       <w:r>
         <w:rPr>
           <w:noProof/>
-          <w:lang w:val="en-US"/>
+          <w:lang w:val="en-GB" w:eastAsia="en-GB"/>
         </w:rPr>
         <w:drawing>
           <wp:inline distT="0" distB="0" distL="0" distR="0" wp14:anchorId="0FF00D2F" wp14:editId="2CCF37B1">
@@ -6394,27 +6357,14 @@
       <w:r>
         <w:t xml:space="preserve">Figure </w:t>
       </w:r>
-      <w:r>
-        <w:fldChar w:fldCharType="begin"/>
-      </w:r>
-      <w:r>
-        <w:instrText xml:space="preserve"> SEQ Figure \* ARABIC </w:instrText>
-      </w:r>
-      <w:r>
-        <w:fldChar w:fldCharType="separate"/>
-      </w:r>
-      <w:r>
-        <w:rPr>
-          <w:noProof/>
-        </w:rPr>
-        <w:t>2</w:t>
-      </w:r>
-      <w:r>
-        <w:rPr>
-          <w:noProof/>
-        </w:rPr>
-        <w:fldChar w:fldCharType="end"/>
-      </w:r>
+      <w:fldSimple w:instr=" SEQ Figure \* ARABIC ">
+        <w:r>
+          <w:rPr>
+            <w:noProof/>
+          </w:rPr>
+          <w:t>2</w:t>
+        </w:r>
+      </w:fldSimple>
       <w:r>
         <w:t xml:space="preserve"> - Workflow for Testrek</w:t>
       </w:r>
@@ -6834,7 +6784,7 @@
       <w:r>
         <w:rPr>
           <w:noProof/>
-          <w:lang w:val="en-US"/>
+          <w:lang w:val="en-GB" w:eastAsia="en-GB"/>
         </w:rPr>
         <w:drawing>
           <wp:inline distT="0" distB="0" distL="0" distR="0" wp14:anchorId="29D05094" wp14:editId="50F677EA">
@@ -6894,27 +6844,14 @@
       <w:r>
         <w:t xml:space="preserve">Figure </w:t>
       </w:r>
-      <w:r>
-        <w:fldChar w:fldCharType="begin"/>
-      </w:r>
-      <w:r>
-        <w:instrText xml:space="preserve"> SEQ Figure \* ARABIC </w:instrText>
-      </w:r>
-      <w:r>
-        <w:fldChar w:fldCharType="separate"/>
-      </w:r>
-      <w:r>
-        <w:rPr>
-          <w:noProof/>
-        </w:rPr>
-        <w:t>3</w:t>
-      </w:r>
-      <w:r>
-        <w:rPr>
-          <w:noProof/>
-        </w:rPr>
-        <w:fldChar w:fldCharType="end"/>
-      </w:r>
+      <w:fldSimple w:instr=" SEQ Figure \* ARABIC ">
+        <w:r>
+          <w:rPr>
+            <w:noProof/>
+          </w:rPr>
+          <w:t>3</w:t>
+        </w:r>
+      </w:fldSimple>
       <w:r>
         <w:t xml:space="preserve"> - Workflow for a web application</w:t>
       </w:r>
@@ -6974,21 +6911,66 @@
         <w:pStyle w:val="1Para"/>
         <w:ind w:left="720"/>
       </w:pPr>
+    </w:p>
+    <w:p>
+      <w:pPr>
+        <w:pStyle w:val="1Para"/>
+        <w:ind w:left="720"/>
+      </w:pPr>
+      <w:r>
+        <w:t xml:space="preserve">The solution had been built on a machine running MAC OS and the </w:t>
+      </w:r>
+      <w:r>
+        <w:t>IDE or integrated</w:t>
+      </w:r>
+      <w:r>
+        <w:t xml:space="preserve"> Development Environment that was used to build the </w:t>
+      </w:r>
+      <w:r>
+        <w:t xml:space="preserve">software </w:t>
+      </w:r>
+      <w:r>
+        <w:t xml:space="preserve">solution is called PyCharm </w:t>
+      </w:r>
+      <w:r>
+        <w:t>Edu 3.5</w:t>
+      </w:r>
+      <w:r>
+        <w:rPr>
+          <w:rStyle w:val="EndnoteReference"/>
+        </w:rPr>
+        <w:endnoteReference w:id="3"/>
+      </w:r>
+      <w:r>
+        <w:t xml:space="preserve"> </w:t>
+      </w:r>
+      <w:r>
+        <w:t>provided by JetBrains s.r.o.</w:t>
+      </w:r>
+      <w:r>
+        <w:t>.</w:t>
+      </w:r>
+    </w:p>
+    <w:p>
+      <w:pPr>
+        <w:ind w:left="720"/>
+        <w:jc w:val="center"/>
+      </w:pPr>
       <w:r>
         <w:rPr>
           <w:noProof/>
-          <w:lang w:val="en-US"/>
+          <w:lang w:val="en-GB" w:eastAsia="en-GB"/>
         </w:rPr>
         <mc:AlternateContent>
           <mc:Choice Requires="wps">
             <w:drawing>
-              <wp:anchor distT="0" distB="0" distL="114300" distR="114300" simplePos="0" relativeHeight="251673600" behindDoc="0" locked="0" layoutInCell="1" allowOverlap="1" wp14:anchorId="0A6E83A1" wp14:editId="4CBC6365">
+              <wp:anchor distT="0" distB="0" distL="114300" distR="114300" simplePos="0" relativeHeight="251673600" behindDoc="0" locked="0" layoutInCell="1" allowOverlap="1" wp14:anchorId="0A6E83A1" wp14:editId="252C79F1">
                 <wp:simplePos x="0" y="0"/>
                 <wp:positionH relativeFrom="column">
-                  <wp:posOffset>2032635</wp:posOffset>
+                  <wp:posOffset>1301115</wp:posOffset>
                 </wp:positionH>
                 <wp:positionV relativeFrom="paragraph">
-                  <wp:posOffset>2981325</wp:posOffset>
+                  <wp:posOffset>2470785</wp:posOffset>
                 </wp:positionV>
                 <wp:extent cx="3762375" cy="258445"/>
                 <wp:effectExtent l="0" t="0" r="0" b="0"/>
@@ -7030,27 +7012,14 @@
                             <w:r>
                               <w:t xml:space="preserve">Figure </w:t>
                             </w:r>
-                            <w:r>
-                              <w:fldChar w:fldCharType="begin"/>
-                            </w:r>
-                            <w:r>
-                              <w:instrText xml:space="preserve"> SEQ Figure \* ARABIC </w:instrText>
-                            </w:r>
-                            <w:r>
-                              <w:fldChar w:fldCharType="separate"/>
-                            </w:r>
-                            <w:r>
-                              <w:rPr>
-                                <w:noProof/>
-                              </w:rPr>
-                              <w:t>4</w:t>
-                            </w:r>
-                            <w:r>
-                              <w:rPr>
-                                <w:noProof/>
-                              </w:rPr>
-                              <w:fldChar w:fldCharType="end"/>
-                            </w:r>
+                            <w:fldSimple w:instr=" SEQ Figure \* ARABIC ">
+                              <w:r>
+                                <w:rPr>
+                                  <w:noProof/>
+                                </w:rPr>
+                                <w:t>4</w:t>
+                              </w:r>
+                            </w:fldSimple>
                             <w:r>
                               <w:t xml:space="preserve"> - PyCharm version and build information</w:t>
                             </w:r>
@@ -7071,7 +7040,7 @@
           </mc:Choice>
           <mc:Fallback>
             <w:pict>
-              <v:shape w14:anchorId="0A6E83A1" id="Text Box 14" o:spid="_x0000_s1027" type="#_x0000_t202" style="position:absolute;left:0;text-align:left;margin-left:160.05pt;margin-top:234.75pt;width:296.25pt;height:20.35pt;z-index:251673600;visibility:visible;mso-wrap-style:square;mso-wrap-distance-left:9pt;mso-wrap-distance-top:0;mso-wrap-distance-right:9pt;mso-wrap-distance-bottom:0;mso-position-horizontal:absolute;mso-position-horizontal-relative:text;mso-position-vertical:absolute;mso-position-vertical-relative:text;v-text-anchor:top" o:gfxdata="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" stroked="f">
+              <v:shape w14:anchorId="0A6E83A1" id="Text Box 14" o:spid="_x0000_s1027" type="#_x0000_t202" style="position:absolute;left:0;text-align:left;margin-left:102.45pt;margin-top:194.55pt;width:296.25pt;height:20.35pt;z-index:251673600;visibility:visible;mso-wrap-style:square;mso-wrap-distance-left:9pt;mso-wrap-distance-top:0;mso-wrap-distance-right:9pt;mso-wrap-distance-bottom:0;mso-position-horizontal:absolute;mso-position-horizontal-relative:text;mso-position-vertical:absolute;mso-position-vertical-relative:text;v-text-anchor:top" o:gfxdata="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" stroked="f">
                 <v:textbox style="mso-fit-shape-to-text:t" inset="0,0,0,0">
                   <w:txbxContent>
                     <w:p>
@@ -7087,27 +7056,14 @@
                       <w:r>
                         <w:t xml:space="preserve">Figure </w:t>
                       </w:r>
-                      <w:r>
-                        <w:fldChar w:fldCharType="begin"/>
-                      </w:r>
-                      <w:r>
-                        <w:instrText xml:space="preserve"> SEQ Figure \* ARABIC </w:instrText>
-                      </w:r>
-                      <w:r>
-                        <w:fldChar w:fldCharType="separate"/>
-                      </w:r>
-                      <w:r>
-                        <w:rPr>
-                          <w:noProof/>
-                        </w:rPr>
-                        <w:t>4</w:t>
-                      </w:r>
-                      <w:r>
-                        <w:rPr>
-                          <w:noProof/>
-                        </w:rPr>
-                        <w:fldChar w:fldCharType="end"/>
-                      </w:r>
+                      <w:fldSimple w:instr=" SEQ Figure \* ARABIC ">
+                        <w:r>
+                          <w:rPr>
+                            <w:noProof/>
+                          </w:rPr>
+                          <w:t>4</w:t>
+                        </w:r>
+                      </w:fldSimple>
                       <w:r>
                         <w:t xml:space="preserve"> - PyCharm version and build information</w:t>
                       </w:r>
@@ -7123,20 +7079,12 @@
       <w:r>
         <w:rPr>
           <w:noProof/>
-          <w:lang w:val="en-US"/>
+          <w:lang w:val="en-GB" w:eastAsia="en-GB"/>
         </w:rPr>
         <w:drawing>
-          <wp:anchor distT="0" distB="0" distL="114300" distR="114300" simplePos="0" relativeHeight="251667456" behindDoc="0" locked="0" layoutInCell="1" allowOverlap="1" wp14:anchorId="62B6D6FD" wp14:editId="69CCCC7F">
-            <wp:simplePos x="0" y="0"/>
-            <wp:positionH relativeFrom="margin">
-              <wp:posOffset>2032635</wp:posOffset>
-            </wp:positionH>
-            <wp:positionV relativeFrom="margin">
-              <wp:posOffset>3331845</wp:posOffset>
-            </wp:positionV>
+          <wp:inline distT="0" distB="0" distL="0" distR="0" wp14:anchorId="6F2C0FBD" wp14:editId="0864CB90">
             <wp:extent cx="3762375" cy="2355215"/>
             <wp:effectExtent l="0" t="0" r="0" b="6985"/>
-            <wp:wrapSquare wrapText="bothSides"/>
             <wp:docPr id="1" name="Picture 1"/>
             <wp:cNvGraphicFramePr>
               <a:graphicFrameLocks xmlns:a="http://schemas.openxmlformats.org/drawingml/2006/main" noChangeAspect="1"/>
@@ -7172,53 +7120,9 @@
                 </pic:pic>
               </a:graphicData>
             </a:graphic>
-            <wp14:sizeRelH relativeFrom="margin">
-              <wp14:pctWidth>0</wp14:pctWidth>
-            </wp14:sizeRelH>
-            <wp14:sizeRelV relativeFrom="margin">
-              <wp14:pctHeight>0</wp14:pctHeight>
-            </wp14:sizeRelV>
-          </wp:anchor>
+          </wp:inline>
         </w:drawing>
       </w:r>
-      <w:r>
-        <w:t xml:space="preserve">The solution had been built on a machine running MAC OS and the </w:t>
-      </w:r>
-      <w:r>
-        <w:t>IDE or integrated</w:t>
-      </w:r>
-      <w:r>
-        <w:t xml:space="preserve"> Development Environment that was used to build the </w:t>
-      </w:r>
-      <w:r>
-        <w:t xml:space="preserve">software </w:t>
-      </w:r>
-      <w:r>
-        <w:t xml:space="preserve">solution is called PyCharm </w:t>
-      </w:r>
-      <w:r>
-        <w:t>Edu 3.5</w:t>
-      </w:r>
-      <w:r>
-        <w:rPr>
-          <w:rStyle w:val="EndnoteReference"/>
-        </w:rPr>
-        <w:endnoteReference w:id="3"/>
-      </w:r>
-      <w:r>
-        <w:t xml:space="preserve"> </w:t>
-      </w:r>
-      <w:r>
-        <w:t>provided by JetBrains s.r.o.</w:t>
-      </w:r>
-      <w:r>
-        <w:t>.</w:t>
-      </w:r>
-    </w:p>
-    <w:p>
-      <w:pPr>
-        <w:ind w:left="720"/>
-      </w:pPr>
     </w:p>
     <w:p>
       <w:pPr>
@@ -7227,6 +7131,14 @@
       </w:pPr>
       <w:r>
         <w:tab/>
+      </w:r>
+    </w:p>
+    <w:p>
+      <w:pPr>
+        <w:pStyle w:val="1Para"/>
+        <w:ind w:left="720"/>
+      </w:pPr>
+      <w:r>
         <w:t xml:space="preserve">This </w:t>
       </w:r>
       <w:r>
@@ -7282,7 +7194,7 @@
       <w:r>
         <w:rPr>
           <w:noProof/>
-          <w:lang w:val="en-US"/>
+          <w:lang w:val="en-GB" w:eastAsia="en-GB"/>
         </w:rPr>
         <w:lastRenderedPageBreak/>
         <w:drawing>
@@ -7336,27 +7248,14 @@
       <w:r>
         <w:t xml:space="preserve">Figure </w:t>
       </w:r>
-      <w:r>
-        <w:fldChar w:fldCharType="begin"/>
-      </w:r>
-      <w:r>
-        <w:instrText xml:space="preserve"> SEQ Figure \* ARABIC </w:instrText>
-      </w:r>
-      <w:r>
-        <w:fldChar w:fldCharType="separate"/>
-      </w:r>
-      <w:r>
-        <w:rPr>
-          <w:noProof/>
-        </w:rPr>
-        <w:t>5</w:t>
-      </w:r>
-      <w:r>
-        <w:rPr>
-          <w:noProof/>
-        </w:rPr>
-        <w:fldChar w:fldCharType="end"/>
-      </w:r>
+      <w:fldSimple w:instr=" SEQ Figure \* ARABIC ">
+        <w:r>
+          <w:rPr>
+            <w:noProof/>
+          </w:rPr>
+          <w:t>5</w:t>
+        </w:r>
+      </w:fldSimple>
       <w:r>
         <w:t xml:space="preserve"> </w:t>
       </w:r>
@@ -7396,205 +7295,6 @@
         <w:ind w:left="720"/>
       </w:pPr>
       <w:r>
-        <w:rPr>
-          <w:noProof/>
-          <w:lang w:val="en-US"/>
-        </w:rPr>
-        <mc:AlternateContent>
-          <mc:Choice Requires="wps">
-            <w:drawing>
-              <wp:anchor distT="0" distB="0" distL="114300" distR="114300" simplePos="0" relativeHeight="251675648" behindDoc="0" locked="0" layoutInCell="1" allowOverlap="1" wp14:anchorId="3390867F" wp14:editId="4A848A6E">
-                <wp:simplePos x="0" y="0"/>
-                <wp:positionH relativeFrom="column">
-                  <wp:posOffset>5000625</wp:posOffset>
-                </wp:positionH>
-                <wp:positionV relativeFrom="paragraph">
-                  <wp:posOffset>1792605</wp:posOffset>
-                </wp:positionV>
-                <wp:extent cx="914400" cy="389890"/>
-                <wp:effectExtent l="0" t="0" r="0" b="0"/>
-                <wp:wrapSquare wrapText="bothSides"/>
-                <wp:docPr id="15" name="Text Box 15"/>
-                <wp:cNvGraphicFramePr/>
-                <a:graphic xmlns:a="http://schemas.openxmlformats.org/drawingml/2006/main">
-                  <a:graphicData uri="http://schemas.microsoft.com/office/word/2010/wordprocessingShape">
-                    <wps:wsp>
-                      <wps:cNvSpPr txBox="1"/>
-                      <wps:spPr>
-                        <a:xfrm>
-                          <a:off x="0" y="0"/>
-                          <a:ext cx="914400" cy="389890"/>
-                        </a:xfrm>
-                        <a:prstGeom prst="rect">
-                          <a:avLst/>
-                        </a:prstGeom>
-                        <a:solidFill>
-                          <a:prstClr val="white"/>
-                        </a:solidFill>
-                        <a:ln>
-                          <a:noFill/>
-                        </a:ln>
-                        <a:effectLst/>
-                      </wps:spPr>
-                      <wps:txbx>
-                        <w:txbxContent>
-                          <w:p>
-                            <w:pPr>
-                              <w:pStyle w:val="Caption"/>
-                              <w:rPr>
-                                <w:noProof/>
-                                <w:sz w:val="28"/>
-                                <w:szCs w:val="22"/>
-                              </w:rPr>
-                            </w:pPr>
-                            <w:r>
-                              <w:t xml:space="preserve">Figure </w:t>
-                            </w:r>
-                            <w:r>
-                              <w:fldChar w:fldCharType="begin"/>
-                            </w:r>
-                            <w:r>
-                              <w:instrText xml:space="preserve"> SEQ Figure \* ARABIC </w:instrText>
-                            </w:r>
-                            <w:r>
-                              <w:fldChar w:fldCharType="separate"/>
-                            </w:r>
-                            <w:r>
-                              <w:rPr>
-                                <w:noProof/>
-                              </w:rPr>
-                              <w:t>6</w:t>
-                            </w:r>
-                            <w:r>
-                              <w:rPr>
-                                <w:noProof/>
-                              </w:rPr>
-                              <w:fldChar w:fldCharType="end"/>
-                            </w:r>
-                            <w:r>
-                              <w:t xml:space="preserve"> - Python Logo</w:t>
-                            </w:r>
-                          </w:p>
-                        </w:txbxContent>
-                      </wps:txbx>
-                      <wps:bodyPr rot="0" spcFirstLastPara="0" vertOverflow="overflow" horzOverflow="overflow" vert="horz" wrap="square" lIns="0" tIns="0" rIns="0" bIns="0" numCol="1" spcCol="0" rtlCol="0" fromWordArt="0" anchor="t" anchorCtr="0" forceAA="0" compatLnSpc="1">
-                        <a:prstTxWarp prst="textNoShape">
-                          <a:avLst/>
-                        </a:prstTxWarp>
-                        <a:spAutoFit/>
-                      </wps:bodyPr>
-                    </wps:wsp>
-                  </a:graphicData>
-                </a:graphic>
-              </wp:anchor>
-            </w:drawing>
-          </mc:Choice>
-          <mc:Fallback>
-            <w:pict>
-              <v:shape w14:anchorId="3390867F" id="Text Box 15" o:spid="_x0000_s1028" type="#_x0000_t202" style="position:absolute;left:0;text-align:left;margin-left:393.75pt;margin-top:141.15pt;width:1in;height:30.7pt;z-index:251675648;visibility:visible;mso-wrap-style:square;mso-wrap-distance-left:9pt;mso-wrap-distance-top:0;mso-wrap-distance-right:9pt;mso-wrap-distance-bottom:0;mso-position-horizontal:absolute;mso-position-horizontal-relative:text;mso-position-vertical:absolute;mso-position-vertical-relative:text;v-text-anchor:top" o:gfxdata="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" stroked="f">
-                <v:textbox style="mso-fit-shape-to-text:t" inset="0,0,0,0">
-                  <w:txbxContent>
-                    <w:p>
-                      <w:pPr>
-                        <w:pStyle w:val="Caption"/>
-                        <w:rPr>
-                          <w:noProof/>
-                          <w:sz w:val="28"/>
-                          <w:szCs w:val="22"/>
-                        </w:rPr>
-                      </w:pPr>
-                      <w:r>
-                        <w:t xml:space="preserve">Figure </w:t>
-                      </w:r>
-                      <w:r>
-                        <w:fldChar w:fldCharType="begin"/>
-                      </w:r>
-                      <w:r>
-                        <w:instrText xml:space="preserve"> SEQ Figure \* ARABIC </w:instrText>
-                      </w:r>
-                      <w:r>
-                        <w:fldChar w:fldCharType="separate"/>
-                      </w:r>
-                      <w:r>
-                        <w:rPr>
-                          <w:noProof/>
-                        </w:rPr>
-                        <w:t>6</w:t>
-                      </w:r>
-                      <w:r>
-                        <w:rPr>
-                          <w:noProof/>
-                        </w:rPr>
-                        <w:fldChar w:fldCharType="end"/>
-                      </w:r>
-                      <w:r>
-                        <w:t xml:space="preserve"> - Python Logo</w:t>
-                      </w:r>
-                    </w:p>
-                  </w:txbxContent>
-                </v:textbox>
-                <w10:wrap type="square"/>
-              </v:shape>
-            </w:pict>
-          </mc:Fallback>
-        </mc:AlternateContent>
-      </w:r>
-      <w:r>
-        <w:rPr>
-          <w:noProof/>
-          <w:lang w:val="en-US"/>
-        </w:rPr>
-        <w:drawing>
-          <wp:anchor distT="0" distB="0" distL="114300" distR="114300" simplePos="0" relativeHeight="251668480" behindDoc="0" locked="0" layoutInCell="1" allowOverlap="1" wp14:anchorId="1609E2F9" wp14:editId="43FB42AC">
-            <wp:simplePos x="0" y="0"/>
-            <wp:positionH relativeFrom="margin">
-              <wp:posOffset>5000625</wp:posOffset>
-            </wp:positionH>
-            <wp:positionV relativeFrom="margin">
-              <wp:posOffset>5503545</wp:posOffset>
-            </wp:positionV>
-            <wp:extent cx="827405" cy="827405"/>
-            <wp:effectExtent l="0" t="0" r="10795" b="10795"/>
-            <wp:wrapSquare wrapText="bothSides"/>
-            <wp:docPr id="2" name="Picture 2"/>
-            <wp:cNvGraphicFramePr>
-              <a:graphicFrameLocks xmlns:a="http://schemas.openxmlformats.org/drawingml/2006/main" noChangeAspect="1"/>
-            </wp:cNvGraphicFramePr>
-            <a:graphic xmlns:a="http://schemas.openxmlformats.org/drawingml/2006/main">
-              <a:graphicData uri="http://schemas.openxmlformats.org/drawingml/2006/picture">
-                <pic:pic xmlns:pic="http://schemas.openxmlformats.org/drawingml/2006/picture">
-                  <pic:nvPicPr>
-                    <pic:cNvPr id="2" name="python.png"/>
-                    <pic:cNvPicPr/>
-                  </pic:nvPicPr>
-                  <pic:blipFill>
-                    <a:blip r:embed="rId16">
-                      <a:extLst>
-                        <a:ext uri="{28A0092B-C50C-407E-A947-70E740481C1C}">
-                          <a14:useLocalDpi xmlns:a14="http://schemas.microsoft.com/office/drawing/2010/main" val="0"/>
-                        </a:ext>
-                      </a:extLst>
-                    </a:blip>
-                    <a:stretch>
-                      <a:fillRect/>
-                    </a:stretch>
-                  </pic:blipFill>
-                  <pic:spPr>
-                    <a:xfrm>
-                      <a:off x="0" y="0"/>
-                      <a:ext cx="827405" cy="827405"/>
-                    </a:xfrm>
-                    <a:prstGeom prst="rect">
-                      <a:avLst/>
-                    </a:prstGeom>
-                  </pic:spPr>
-                </pic:pic>
-              </a:graphicData>
-            </a:graphic>
-          </wp:anchor>
-        </w:drawing>
-      </w:r>
-      <w:r>
         <w:t xml:space="preserve">The software solution </w:t>
       </w:r>
       <w:r>
@@ -7654,6 +7354,7 @@
         <w:pStyle w:val="Heading5"/>
       </w:pPr>
       <w:r>
+        <w:lastRenderedPageBreak/>
         <w:t>Hello World</w:t>
       </w:r>
       <w:r>
@@ -8594,7 +8295,6 @@
                 <w:shd w:val="clear" w:color="auto" w:fill="EFF0F1"/>
                 <w:lang w:val="en-GB" w:eastAsia="en-GB"/>
               </w:rPr>
-              <w:lastRenderedPageBreak/>
               <w:t># Strings</w:t>
             </w:r>
           </w:p>
@@ -8641,6 +8341,7 @@
                 <w:shd w:val="clear" w:color="auto" w:fill="EFF0F1"/>
                 <w:lang w:val="en-GB" w:eastAsia="en-GB"/>
               </w:rPr>
+              <w:lastRenderedPageBreak/>
               <w:t xml:space="preserve">  address = "This is a string."</w:t>
             </w:r>
           </w:p>
@@ -11826,7 +11527,7 @@
         <w:rPr>
           <w:lang w:val="en-US"/>
         </w:rPr>
-        <w:instrText xml:space="preserve"> ADDIN ZOTERO_ITEM CSL_CITATION {"citationID":"ZYMu10PQ","properties":{"formattedCitation":"(Richardson [no date])","plainCitation":"(Richardson [no date])"},"citationItems":[{"id":54,"uris":["http://zotero.org/users/local/NrHIhgJV/items/BAT6FDMZ"],"uri":["http://zotero.org/users/local/NrHIhgJV/items/BAT6FDMZ"],"itemData":{"id":54,"type":"book","title":"beautifulsoup4: Screen-scraping library","version":"4.6.0","genre":"Python","source":"PyPI","URL":"http://www.crummy.com/software/BeautifulSoup/bs4/","shortTitle":"beautifulsoup4","author":[{"family":"Richardson","given":"Leonard"}]}}],"schema":"https://github.com/citation-style-language/schema/raw/master/csl-citation.json"} </w:instrText>
+        <w:instrText xml:space="preserve"> ADDIN ZOTERO_ITEM CSL_CITATION {"citationID":"ZYMu10PQ","properties":{"formattedCitation":"(Richardson [no date])","plainCitation":"(Richardson [no date])"},"citationItems":[{"id":54,"uris":["http://zotero.org/users/4109258/items/BAT6FDMZ"],"uri":["http://zotero.org/users/4109258/items/BAT6FDMZ"],"itemData":{"id":54,"type":"book","title":"beautifulsoup4: Screen-scraping library","version":"4.6.0","genre":"Python","source":"PyPI","URL":"http://www.crummy.com/software/BeautifulSoup/bs4/","shortTitle":"beautifulsoup4","author":[{"family":"Richardson","given":"Leonard"}]}}],"schema":"https://github.com/citation-style-language/schema/raw/master/csl-citation.json"} </w:instrText>
       </w:r>
       <w:r>
         <w:rPr>
@@ -11968,7 +11669,7 @@
         <w:fldChar w:fldCharType="begin"/>
       </w:r>
       <w:r>
-        <w:instrText xml:space="preserve"> ADDIN ZOTERO_ITEM CSL_CITATION {"citationID":"wEOnN9Tz","properties":{"formattedCitation":"{\\rtf ({\\i{}Beautiful Soup: We called him Tortoise because he taught us.} [no date])}","plainCitation":"(Beautiful Soup: We called him Tortoise because he taught us. [no date])"},"citationItems":[{"id":57,"uris":["http://zotero.org/users/local/NrHIhgJV/items/5F6WJHBM"],"uri":["http://zotero.org/users/local/NrHIhgJV/items/5F6WJHBM"],"itemData":{"id":57,"type":"webpage","title":"Beautiful Soup: We called him Tortoise because he taught us.","URL":"https://www.crummy.com/software/BeautifulSoup/","accessed":{"date-parts":[["2017",6,8]]}}}],"schema":"https://github.com/citation-style-language/schema/raw/master/csl-citation.json"} </w:instrText>
+        <w:instrText xml:space="preserve"> ADDIN ZOTERO_ITEM CSL_CITATION {"citationID":"wEOnN9Tz","properties":{"formattedCitation":"{\\rtf ({\\i{}Beautiful Soup: We called him Tortoise because he taught us.} [no date])}","plainCitation":"(Beautiful Soup: We called him Tortoise because he taught us. [no date])"},"citationItems":[{"id":57,"uris":["http://zotero.org/users/4109258/items/5F6WJHBM"],"uri":["http://zotero.org/users/4109258/items/5F6WJHBM"],"itemData":{"id":57,"type":"webpage","title":"Beautiful Soup: We called him Tortoise because he taught us.","URL":"https://www.crummy.com/software/BeautifulSoup/","accessed":{"date-parts":[["2017",6,8]]}}}],"schema":"https://github.com/citation-style-language/schema/raw/master/csl-citation.json"} </w:instrText>
       </w:r>
       <w:r>
         <w:fldChar w:fldCharType="separate"/>
@@ -12055,7 +11756,7 @@
       <w:r>
         <w:rPr>
           <w:noProof/>
-          <w:lang w:val="en-US"/>
+          <w:lang w:val="en-GB" w:eastAsia="en-GB"/>
         </w:rPr>
         <w:drawing>
           <wp:inline distT="0" distB="0" distL="0" distR="0" wp14:anchorId="0F5879B4" wp14:editId="269D64BF">
@@ -12075,7 +11776,7 @@
                     </pic:cNvPicPr>
                   </pic:nvPicPr>
                   <pic:blipFill>
-                    <a:blip r:embed="rId17">
+                    <a:blip r:embed="rId16">
                       <a:extLst>
                         <a:ext uri="{28A0092B-C50C-407E-A947-70E740481C1C}">
                           <a14:useLocalDpi xmlns:a14="http://schemas.microsoft.com/office/drawing/2010/main" val="0"/>
@@ -12116,25 +11817,7 @@
         <w:t xml:space="preserve">Figure </w:t>
       </w:r>
       <w:r>
-        <w:fldChar w:fldCharType="begin"/>
-      </w:r>
-      <w:r>
-        <w:instrText xml:space="preserve"> SEQ Figure \* ARABIC </w:instrText>
-      </w:r>
-      <w:r>
-        <w:fldChar w:fldCharType="separate"/>
-      </w:r>
-      <w:r>
-        <w:rPr>
-          <w:noProof/>
-        </w:rPr>
-        <w:t>7</w:t>
-      </w:r>
-      <w:r>
-        <w:rPr>
-          <w:noProof/>
-        </w:rPr>
-        <w:fldChar w:fldCharType="end"/>
+        <w:t>6</w:t>
       </w:r>
       <w:r>
         <w:t xml:space="preserve"> - </w:t>
@@ -13978,27 +13661,14 @@
       <w:r>
         <w:t xml:space="preserve">Table </w:t>
       </w:r>
-      <w:r>
-        <w:fldChar w:fldCharType="begin"/>
-      </w:r>
-      <w:r>
-        <w:instrText xml:space="preserve"> SEQ Table \* ARABIC </w:instrText>
-      </w:r>
-      <w:r>
-        <w:fldChar w:fldCharType="separate"/>
-      </w:r>
-      <w:r>
-        <w:rPr>
-          <w:noProof/>
-        </w:rPr>
-        <w:t>1</w:t>
-      </w:r>
-      <w:r>
-        <w:rPr>
-          <w:noProof/>
-        </w:rPr>
-        <w:fldChar w:fldCharType="end"/>
-      </w:r>
+      <w:fldSimple w:instr=" SEQ Table \* ARABIC ">
+        <w:r>
+          <w:rPr>
+            <w:noProof/>
+          </w:rPr>
+          <w:t>1</w:t>
+        </w:r>
+      </w:fldSimple>
       <w:r>
         <w:t xml:space="preserve"> System Requirements</w:t>
       </w:r>
@@ -14544,6 +14214,7 @@
           <w:ilvl w:val="0"/>
           <w:numId w:val="14"/>
         </w:numPr>
+        <w:jc w:val="left"/>
         <w:rPr>
           <w:i/>
           <w:lang w:val="en-US"/>
@@ -14552,22 +14223,22 @@
       <w:r>
         <w:rPr>
           <w:noProof/>
-          <w:lang w:val="en-US"/>
+          <w:lang w:val="en-GB" w:eastAsia="en-GB"/>
         </w:rPr>
         <w:lastRenderedPageBreak/>
         <mc:AlternateContent>
           <mc:Choice Requires="wps">
             <w:drawing>
-              <wp:anchor distT="0" distB="0" distL="114300" distR="114300" simplePos="0" relativeHeight="251679744" behindDoc="0" locked="0" layoutInCell="1" allowOverlap="1" wp14:anchorId="20167055" wp14:editId="17E03A22">
+              <wp:anchor distT="0" distB="0" distL="114300" distR="114300" simplePos="0" relativeHeight="251679744" behindDoc="0" locked="0" layoutInCell="1" allowOverlap="1" wp14:anchorId="20167055" wp14:editId="24B643A2">
                 <wp:simplePos x="0" y="0"/>
                 <wp:positionH relativeFrom="column">
-                  <wp:posOffset>3535045</wp:posOffset>
+                  <wp:posOffset>951865</wp:posOffset>
                 </wp:positionH>
                 <wp:positionV relativeFrom="paragraph">
-                  <wp:posOffset>2212340</wp:posOffset>
+                  <wp:posOffset>2759075</wp:posOffset>
                 </wp:positionV>
                 <wp:extent cx="2222500" cy="389890"/>
-                <wp:effectExtent l="0" t="0" r="0" b="0"/>
+                <wp:effectExtent l="0" t="0" r="12700" b="0"/>
                 <wp:wrapSquare wrapText="bothSides"/>
                 <wp:docPr id="22" name="Text Box 22"/>
                 <wp:cNvGraphicFramePr/>
@@ -14604,31 +14275,7 @@
                               </w:rPr>
                             </w:pPr>
                             <w:r>
-                              <w:t xml:space="preserve">Figure </w:t>
-                            </w:r>
-                            <w:r>
-                              <w:fldChar w:fldCharType="begin"/>
-                            </w:r>
-                            <w:r>
-                              <w:instrText xml:space="preserve"> SEQ Figure \* ARABIC </w:instrText>
-                            </w:r>
-                            <w:r>
-                              <w:fldChar w:fldCharType="separate"/>
-                            </w:r>
-                            <w:r>
-                              <w:rPr>
-                                <w:noProof/>
-                              </w:rPr>
-                              <w:t>8</w:t>
-                            </w:r>
-                            <w:r>
-                              <w:rPr>
-                                <w:noProof/>
-                              </w:rPr>
-                              <w:fldChar w:fldCharType="end"/>
-                            </w:r>
-                            <w:r>
-                              <w:t xml:space="preserve"> snapshot of file containing names of test takers</w:t>
+                              <w:t>Figure 7 snapshot of file containing names of test takers</w:t>
                             </w:r>
                           </w:p>
                         </w:txbxContent>
@@ -14647,7 +14294,7 @@
           </mc:Choice>
           <mc:Fallback>
             <w:pict>
-              <v:shape w14:anchorId="20167055" id="Text Box 22" o:spid="_x0000_s1029" type="#_x0000_t202" style="position:absolute;left:0;text-align:left;margin-left:278.35pt;margin-top:174.2pt;width:175pt;height:30.7pt;z-index:251679744;visibility:visible;mso-wrap-style:square;mso-wrap-distance-left:9pt;mso-wrap-distance-top:0;mso-wrap-distance-right:9pt;mso-wrap-distance-bottom:0;mso-position-horizontal:absolute;mso-position-horizontal-relative:text;mso-position-vertical:absolute;mso-position-vertical-relative:text;v-text-anchor:top" o:gfxdata="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" stroked="f">
+              <v:shape w14:anchorId="20167055" id="Text Box 22" o:spid="_x0000_s1028" type="#_x0000_t202" style="position:absolute;left:0;text-align:left;margin-left:74.95pt;margin-top:217.25pt;width:175pt;height:30.7pt;z-index:251679744;visibility:visible;mso-wrap-style:square;mso-wrap-distance-left:9pt;mso-wrap-distance-top:0;mso-wrap-distance-right:9pt;mso-wrap-distance-bottom:0;mso-position-horizontal:absolute;mso-position-horizontal-relative:text;mso-position-vertical:absolute;mso-position-vertical-relative:text;v-text-anchor:top" o:gfxdata="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" stroked="f">
                 <v:textbox style="mso-fit-shape-to-text:t" inset="0,0,0,0">
                   <w:txbxContent>
                     <w:p>
@@ -14661,31 +14308,7 @@
                         </w:rPr>
                       </w:pPr>
                       <w:r>
-                        <w:t xml:space="preserve">Figure </w:t>
-                      </w:r>
-                      <w:r>
-                        <w:fldChar w:fldCharType="begin"/>
-                      </w:r>
-                      <w:r>
-                        <w:instrText xml:space="preserve"> SEQ Figure \* ARABIC </w:instrText>
-                      </w:r>
-                      <w:r>
-                        <w:fldChar w:fldCharType="separate"/>
-                      </w:r>
-                      <w:r>
-                        <w:rPr>
-                          <w:noProof/>
-                        </w:rPr>
-                        <w:t>8</w:t>
-                      </w:r>
-                      <w:r>
-                        <w:rPr>
-                          <w:noProof/>
-                        </w:rPr>
-                        <w:fldChar w:fldCharType="end"/>
-                      </w:r>
-                      <w:r>
-                        <w:t xml:space="preserve"> snapshot of file containing names of test takers</w:t>
+                        <w:t>Figure 7 snapshot of file containing names of test takers</w:t>
                       </w:r>
                     </w:p>
                   </w:txbxContent>
@@ -14698,21 +14321,33 @@
       </w:r>
       <w:r>
         <w:rPr>
+          <w:lang w:val="en-US"/>
+        </w:rPr>
+        <w:t>The application takes an input a text file with names of all the test takers put on separate lines. These could be short user names as “tandoaks” or longer user name as “akshat.tandon”.</w:t>
+      </w:r>
+      <w:r>
+        <w:rPr>
           <w:noProof/>
-          <w:lang w:val="en-US"/>
+          <w:lang w:val="en-GB" w:eastAsia="en-GB"/>
+        </w:rPr>
+        <w:t xml:space="preserve"> </w:t>
+      </w:r>
+      <w:r>
+        <w:rPr>
+          <w:noProof/>
+          <w:lang w:val="en-GB" w:eastAsia="en-GB"/>
+        </w:rPr>
+        <w:t xml:space="preserve">         </w:t>
+      </w:r>
+      <w:r>
+        <w:rPr>
+          <w:noProof/>
+          <w:lang w:val="en-GB" w:eastAsia="en-GB"/>
         </w:rPr>
         <w:drawing>
-          <wp:anchor distT="0" distB="0" distL="114300" distR="114300" simplePos="0" relativeHeight="251676672" behindDoc="0" locked="0" layoutInCell="1" allowOverlap="1" wp14:anchorId="4B933770" wp14:editId="3EBD6364">
-            <wp:simplePos x="0" y="0"/>
-            <wp:positionH relativeFrom="margin">
-              <wp:posOffset>3535045</wp:posOffset>
-            </wp:positionH>
-            <wp:positionV relativeFrom="margin">
-              <wp:posOffset>364490</wp:posOffset>
-            </wp:positionV>
+          <wp:inline distT="0" distB="0" distL="0" distR="0" wp14:anchorId="461ACB5F" wp14:editId="0CF8C924">
             <wp:extent cx="2222500" cy="1790700"/>
             <wp:effectExtent l="0" t="0" r="12700" b="12700"/>
-            <wp:wrapSquare wrapText="bothSides"/>
             <wp:docPr id="16" name="Picture 16"/>
             <wp:cNvGraphicFramePr>
               <a:graphicFrameLocks xmlns:a="http://schemas.openxmlformats.org/drawingml/2006/main" noChangeAspect="1"/>
@@ -14725,7 +14360,7 @@
                     <pic:cNvPicPr/>
                   </pic:nvPicPr>
                   <pic:blipFill>
-                    <a:blip r:embed="rId18">
+                    <a:blip r:embed="rId17">
                       <a:extLst>
                         <a:ext uri="{28A0092B-C50C-407E-A947-70E740481C1C}">
                           <a14:useLocalDpi xmlns:a14="http://schemas.microsoft.com/office/drawing/2010/main" val="0"/>
@@ -14748,28 +14383,14 @@
                 </pic:pic>
               </a:graphicData>
             </a:graphic>
-          </wp:anchor>
+          </wp:inline>
         </w:drawing>
-      </w:r>
-      <w:r>
-        <w:rPr>
-          <w:lang w:val="en-US"/>
-        </w:rPr>
-        <w:t>The application takes an input a text file with names of all the test takers put on separate lines. These could be short user names as “tandoaks” or longer user name as “akshat.tandon”.</w:t>
       </w:r>
     </w:p>
     <w:p>
       <w:pPr>
         <w:pStyle w:val="1Para"/>
         <w:ind w:firstLine="0"/>
-        <w:rPr>
-          <w:lang w:val="en-US"/>
-        </w:rPr>
-      </w:pPr>
-    </w:p>
-    <w:p>
-      <w:pPr>
-        <w:pStyle w:val="1Para"/>
         <w:rPr>
           <w:rStyle w:val="Heading5Char"/>
         </w:rPr>
@@ -15030,6 +14651,7 @@
         <w:rPr>
           <w:lang w:val="en-US"/>
         </w:rPr>
+        <w:lastRenderedPageBreak/>
         <w:t>If yes is clicked, the</w:t>
       </w:r>
       <w:r>
@@ -15054,7 +14676,6 @@
         <w:rPr>
           <w:lang w:val="en-US"/>
         </w:rPr>
-        <w:lastRenderedPageBreak/>
         <w:t>The download success reports in csv format is stored in “Reports” folder and answer files in the “Answers” folder. A report for the plagiarism check in html format is generated and stored in the application directory.</w:t>
       </w:r>
     </w:p>
@@ -15215,7 +14836,7 @@
       <w:r>
         <w:rPr>
           <w:noProof/>
-          <w:lang w:val="en-US"/>
+          <w:lang w:val="en-GB" w:eastAsia="en-GB"/>
         </w:rPr>
         <w:drawing>
           <wp:inline distT="0" distB="0" distL="0" distR="0" wp14:anchorId="63239C4A" wp14:editId="2CB851ED">
@@ -15233,7 +14854,7 @@
                     <pic:cNvPicPr/>
                   </pic:nvPicPr>
                   <pic:blipFill>
-                    <a:blip r:embed="rId19">
+                    <a:blip r:embed="rId18">
                       <a:extLst>
                         <a:ext uri="{28A0092B-C50C-407E-A947-70E740481C1C}">
                           <a14:useLocalDpi xmlns:a14="http://schemas.microsoft.com/office/drawing/2010/main" val="0"/>
@@ -15266,28 +14887,13 @@
         <w:jc w:val="center"/>
       </w:pPr>
       <w:r>
+        <w:t xml:space="preserve">           </w:t>
+      </w:r>
+      <w:r>
         <w:t xml:space="preserve">Figure </w:t>
       </w:r>
       <w:r>
-        <w:fldChar w:fldCharType="begin"/>
-      </w:r>
-      <w:r>
-        <w:instrText xml:space="preserve"> SEQ Figure \* ARABIC </w:instrText>
-      </w:r>
-      <w:r>
-        <w:fldChar w:fldCharType="separate"/>
-      </w:r>
-      <w:r>
-        <w:rPr>
-          <w:noProof/>
-        </w:rPr>
-        <w:t>9</w:t>
-      </w:r>
-      <w:r>
-        <w:rPr>
-          <w:noProof/>
-        </w:rPr>
-        <w:fldChar w:fldCharType="end"/>
+        <w:t>8</w:t>
       </w:r>
       <w:r>
         <w:t xml:space="preserve"> Screenshot of Answers Folder</w:t>
@@ -15342,6 +14948,7 @@
           <w:i/>
           <w:lang w:val="en-US"/>
         </w:rPr>
+        <w:lastRenderedPageBreak/>
         <w:t>Testrek</w:t>
       </w:r>
       <w:r>
@@ -15417,7 +15024,6 @@
           <w:szCs w:val="24"/>
           <w:lang w:val="en-US"/>
         </w:rPr>
-        <w:lastRenderedPageBreak/>
         <w:t>NOTE: An example of report can be found attached in the appendix.</w:t>
       </w:r>
     </w:p>
@@ -15430,7 +15036,7 @@
       <w:r>
         <w:rPr>
           <w:noProof/>
-          <w:lang w:val="en-US"/>
+          <w:lang w:val="en-GB" w:eastAsia="en-GB"/>
         </w:rPr>
         <w:drawing>
           <wp:inline distT="0" distB="0" distL="0" distR="0" wp14:anchorId="1EFC1EEE" wp14:editId="066CE907">
@@ -15448,7 +15054,7 @@
                     <pic:cNvPicPr/>
                   </pic:nvPicPr>
                   <pic:blipFill>
-                    <a:blip r:embed="rId20">
+                    <a:blip r:embed="rId19">
                       <a:extLst>
                         <a:ext uri="{28A0092B-C50C-407E-A947-70E740481C1C}">
                           <a14:useLocalDpi xmlns:a14="http://schemas.microsoft.com/office/drawing/2010/main" val="0"/>
@@ -15481,28 +15087,13 @@
         <w:jc w:val="center"/>
       </w:pPr>
       <w:r>
+        <w:t xml:space="preserve">                       </w:t>
+      </w:r>
+      <w:r>
         <w:t xml:space="preserve">Figure </w:t>
       </w:r>
       <w:r>
-        <w:fldChar w:fldCharType="begin"/>
-      </w:r>
-      <w:r>
-        <w:instrText xml:space="preserve"> SEQ Figure \* ARABIC </w:instrText>
-      </w:r>
-      <w:r>
-        <w:fldChar w:fldCharType="separate"/>
-      </w:r>
-      <w:r>
-        <w:rPr>
-          <w:noProof/>
-        </w:rPr>
-        <w:t>10</w:t>
-      </w:r>
-      <w:r>
-        <w:rPr>
-          <w:noProof/>
-        </w:rPr>
-        <w:fldChar w:fldCharType="end"/>
+        <w:t>9</w:t>
       </w:r>
       <w:r>
         <w:t xml:space="preserve"> Screenshot of Reports folder</w:t>
@@ -15715,6 +15306,7 @@
         <w:ind w:left="720"/>
       </w:pPr>
       <w:r>
+        <w:lastRenderedPageBreak/>
         <w:t xml:space="preserve">“config_file.py” </w:t>
       </w:r>
       <w:r>
@@ -15736,11 +15328,7 @@
         <w:t>Testrek</w:t>
       </w:r>
       <w:r>
-        <w:t xml:space="preserve">. It greatly contributes to the generality of the whole application by allowing users to </w:t>
-      </w:r>
-      <w:r>
-        <w:lastRenderedPageBreak/>
-        <w:t>change certain parameters.</w:t>
+        <w:t>. It greatly contributes to the generality of the whole application by allowing users to change certain parameters.</w:t>
       </w:r>
       <w:r>
         <w:t xml:space="preserve"> In the following snippet, it can be seen which all parameters are available to be modified and their meanings.</w:t>
@@ -16711,7 +16299,7 @@
         </w:rPr>
         <w:t xml:space="preserve">web_url = </w:t>
       </w:r>
-      <w:hyperlink r:id="rId21" w:history="1">
+      <w:hyperlink r:id="rId20" w:history="1">
         <w:r>
           <w:rPr>
             <w:rStyle w:val="Hyperlink"/>
@@ -17674,27 +17262,14 @@
       <w:r>
         <w:t xml:space="preserve">Table </w:t>
       </w:r>
-      <w:r>
-        <w:fldChar w:fldCharType="begin"/>
-      </w:r>
-      <w:r>
-        <w:instrText xml:space="preserve"> SEQ Table \* ARABIC </w:instrText>
-      </w:r>
-      <w:r>
-        <w:fldChar w:fldCharType="separate"/>
-      </w:r>
-      <w:r>
-        <w:rPr>
-          <w:noProof/>
-        </w:rPr>
-        <w:t>2</w:t>
-      </w:r>
-      <w:r>
-        <w:rPr>
-          <w:noProof/>
-        </w:rPr>
-        <w:fldChar w:fldCharType="end"/>
-      </w:r>
+      <w:fldSimple w:instr=" SEQ Table \* ARABIC ">
+        <w:r>
+          <w:rPr>
+            <w:noProof/>
+          </w:rPr>
+          <w:t>2</w:t>
+        </w:r>
+      </w:fldSimple>
       <w:r>
         <w:t xml:space="preserve"> HTML Response Codes</w:t>
       </w:r>
@@ -20571,20 +20146,53 @@
         <w:pStyle w:val="1Para"/>
       </w:pPr>
       <w:r>
+        <w:t xml:space="preserve">The attached zip file </w:t>
+      </w:r>
+      <w:r>
+        <w:t xml:space="preserve">below </w:t>
+      </w:r>
+      <w:r>
+        <w:t xml:space="preserve">contains the </w:t>
+      </w:r>
+      <w:r>
+        <w:rPr>
+          <w:i/>
+        </w:rPr>
+        <w:t>Testrek</w:t>
+      </w:r>
+      <w:r>
+        <w:t xml:space="preserve"> Application. One can download and unzip the folder anywhere on a machine running Linux, Mac or Windows with Python 2.7 installed, and use RUN.py file in the directory to run the application. No installation of any kind is required as far as </w:t>
+      </w:r>
+      <w:r>
+        <w:rPr>
+          <w:i/>
+        </w:rPr>
+        <w:t>Testrek</w:t>
+      </w:r>
+      <w:r>
+        <w:t xml:space="preserve"> as an application is concerned.</w:t>
+      </w:r>
+    </w:p>
+    <w:p>
+      <w:pPr>
+        <w:pStyle w:val="1Para"/>
+        <w:jc w:val="left"/>
+      </w:pPr>
+      <w:r>
         <w:rPr>
           <w:noProof/>
-          <w:lang w:val="en-US"/>
+          <w:lang w:val="en-GB" w:eastAsia="en-GB"/>
         </w:rPr>
         <mc:AlternateContent>
           <mc:Choice Requires="wps">
             <w:drawing>
-              <wp:anchor distT="0" distB="0" distL="114300" distR="114300" simplePos="0" relativeHeight="251681792" behindDoc="0" locked="0" layoutInCell="1" allowOverlap="1" wp14:anchorId="112B7B6B" wp14:editId="4C2A7C35">
+              <wp:anchor distT="0" distB="0" distL="114300" distR="114300" simplePos="0" relativeHeight="251681792" behindDoc="0" locked="0" layoutInCell="1" allowOverlap="1" wp14:anchorId="112B7B6B" wp14:editId="38D6B59B">
                 <wp:simplePos x="0" y="0"/>
                 <wp:positionH relativeFrom="column">
-                  <wp:posOffset>3321685</wp:posOffset>
+                  <wp:posOffset>181610</wp:posOffset>
                 </wp:positionH>
                 <wp:positionV relativeFrom="paragraph">
-                  <wp:posOffset>3901440</wp:posOffset>
+                  <wp:posOffset>3569335</wp:posOffset>
                 </wp:positionV>
                 <wp:extent cx="2590800" cy="258445"/>
                 <wp:effectExtent l="0" t="0" r="0" b="0"/>
@@ -20625,37 +20233,7 @@
                               </w:rPr>
                             </w:pPr>
                             <w:r>
-                              <w:t xml:space="preserve">Figure </w:t>
-                            </w:r>
-                            <w:r>
-                              <w:fldChar w:fldCharType="begin"/>
-                            </w:r>
-                            <w:r>
-                              <w:instrText xml:space="preserve"> SEQ Figure \* ARABIC </w:instrText>
-                            </w:r>
-                            <w:r>
-                              <w:fldChar w:fldCharType="separate"/>
-                            </w:r>
-                            <w:r>
-                              <w:rPr>
-                                <w:noProof/>
-                              </w:rPr>
-                              <w:t>11</w:t>
-                            </w:r>
-                            <w:r>
-                              <w:rPr>
-                                <w:noProof/>
-                              </w:rPr>
-                              <w:fldChar w:fldCharType="end"/>
-                            </w:r>
-                            <w:r>
-                              <w:t xml:space="preserve"> Testrek </w:t>
-                            </w:r>
-                            <w:r>
-                              <w:t>directory</w:t>
-                            </w:r>
-                            <w:r>
-                              <w:t xml:space="preserve"> structure</w:t>
+                              <w:t>Figure 10Testrek directory structure</w:t>
                             </w:r>
                           </w:p>
                         </w:txbxContent>
@@ -20674,7 +20252,7 @@
           </mc:Choice>
           <mc:Fallback>
             <w:pict>
-              <v:shape w14:anchorId="112B7B6B" id="Text Box 23" o:spid="_x0000_s1030" type="#_x0000_t202" style="position:absolute;left:0;text-align:left;margin-left:261.55pt;margin-top:307.2pt;width:204pt;height:20.35pt;z-index:251681792;visibility:visible;mso-wrap-style:square;mso-wrap-distance-left:9pt;mso-wrap-distance-top:0;mso-wrap-distance-right:9pt;mso-wrap-distance-bottom:0;mso-position-horizontal:absolute;mso-position-horizontal-relative:text;mso-position-vertical:absolute;mso-position-vertical-relative:text;v-text-anchor:top" o:gfxdata="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" stroked="f">
+              <v:shape w14:anchorId="112B7B6B" id="Text Box 23" o:spid="_x0000_s1029" type="#_x0000_t202" style="position:absolute;left:0;text-align:left;margin-left:14.3pt;margin-top:281.05pt;width:204pt;height:20.35pt;z-index:251681792;visibility:visible;mso-wrap-style:square;mso-wrap-distance-left:9pt;mso-wrap-distance-top:0;mso-wrap-distance-right:9pt;mso-wrap-distance-bottom:0;mso-position-horizontal:absolute;mso-position-horizontal-relative:text;mso-position-vertical:absolute;mso-position-vertical-relative:text;v-text-anchor:top" o:gfxdata="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" stroked="f">
                 <v:textbox style="mso-fit-shape-to-text:t" inset="0,0,0,0">
                   <w:txbxContent>
                     <w:p>
@@ -20689,37 +20267,7 @@
                         </w:rPr>
                       </w:pPr>
                       <w:r>
-                        <w:t xml:space="preserve">Figure </w:t>
-                      </w:r>
-                      <w:r>
-                        <w:fldChar w:fldCharType="begin"/>
-                      </w:r>
-                      <w:r>
-                        <w:instrText xml:space="preserve"> SEQ Figure \* ARABIC </w:instrText>
-                      </w:r>
-                      <w:r>
-                        <w:fldChar w:fldCharType="separate"/>
-                      </w:r>
-                      <w:r>
-                        <w:rPr>
-                          <w:noProof/>
-                        </w:rPr>
-                        <w:t>11</w:t>
-                      </w:r>
-                      <w:r>
-                        <w:rPr>
-                          <w:noProof/>
-                        </w:rPr>
-                        <w:fldChar w:fldCharType="end"/>
-                      </w:r>
-                      <w:r>
-                        <w:t xml:space="preserve"> Testrek </w:t>
-                      </w:r>
-                      <w:r>
-                        <w:t>directory</w:t>
-                      </w:r>
-                      <w:r>
-                        <w:t xml:space="preserve"> structure</w:t>
+                        <w:t>Figure 10Testrek directory structure</w:t>
                       </w:r>
                     </w:p>
                   </w:txbxContent>
@@ -20731,22 +20279,23 @@
         </mc:AlternateContent>
       </w:r>
       <w:r>
+        <w:t>The application directory has the following structure and these python modules should not be moved, deleted or modified without prior knowledge of the working of this application.</w:t>
+      </w:r>
+      <w:r>
+        <w:t xml:space="preserve"> A text file containing the usernames of all the test takers can be stored anywhere on the co</w:t>
+      </w:r>
+      <w:r>
+        <w:t>mputer.</w:t>
+      </w:r>
+      <w:r>
         <w:rPr>
           <w:noProof/>
-          <w:lang w:val="en-US"/>
+          <w:lang w:val="en-GB" w:eastAsia="en-GB"/>
         </w:rPr>
         <w:drawing>
-          <wp:anchor distT="0" distB="0" distL="114300" distR="114300" simplePos="0" relativeHeight="251677696" behindDoc="0" locked="0" layoutInCell="1" allowOverlap="1" wp14:anchorId="1CDDE626" wp14:editId="32B59BE7">
-            <wp:simplePos x="0" y="0"/>
-            <wp:positionH relativeFrom="margin">
-              <wp:posOffset>3321685</wp:posOffset>
-            </wp:positionH>
-            <wp:positionV relativeFrom="margin">
-              <wp:posOffset>2646045</wp:posOffset>
-            </wp:positionV>
-            <wp:extent cx="2590800" cy="2247900"/>
-            <wp:effectExtent l="0" t="0" r="0" b="12700"/>
-            <wp:wrapSquare wrapText="bothSides"/>
+          <wp:inline distT="0" distB="0" distL="0" distR="0" wp14:anchorId="4D8B3C5E" wp14:editId="4A5B729C">
+            <wp:extent cx="3073288" cy="2247823"/>
+            <wp:effectExtent l="0" t="0" r="635" b="0"/>
             <wp:docPr id="19" name="Picture 19"/>
             <wp:cNvGraphicFramePr>
               <a:graphicFrameLocks xmlns:a="http://schemas.openxmlformats.org/drawingml/2006/main" noChangeAspect="1"/>
@@ -20759,7 +20308,7 @@
                     <pic:cNvPicPr/>
                   </pic:nvPicPr>
                   <pic:blipFill>
-                    <a:blip r:embed="rId22">
+                    <a:blip r:embed="rId21">
                       <a:extLst>
                         <a:ext uri="{28A0092B-C50C-407E-A947-70E740481C1C}">
                           <a14:useLocalDpi xmlns:a14="http://schemas.microsoft.com/office/drawing/2010/main" val="0"/>
@@ -20773,7 +20322,7 @@
                   <pic:spPr>
                     <a:xfrm>
                       <a:off x="0" y="0"/>
-                      <a:ext cx="2590800" cy="2247900"/>
+                      <a:ext cx="3073288" cy="2247823"/>
                     </a:xfrm>
                     <a:prstGeom prst="rect">
                       <a:avLst/>
@@ -20782,64 +20331,14 @@
                 </pic:pic>
               </a:graphicData>
             </a:graphic>
-          </wp:anchor>
+          </wp:inline>
         </w:drawing>
       </w:r>
       <w:r>
-        <w:t xml:space="preserve">The attached zip file </w:t>
-      </w:r>
-      <w:r>
-        <w:t xml:space="preserve">below </w:t>
-      </w:r>
-      <w:r>
-        <w:t xml:space="preserve">contains the </w:t>
-      </w:r>
-      <w:r>
-        <w:rPr>
-          <w:i/>
-        </w:rPr>
-        <w:t>Testrek</w:t>
-      </w:r>
-      <w:r>
-        <w:t xml:space="preserve"> Application. One can download and unzip the folder anywhere on a machine running Linux, Mac or Windows with Python 2.7 installed, and use RUN.py file in the directory to run the application. No installation of any kind is required as far as </w:t>
-      </w:r>
-      <w:r>
-        <w:rPr>
-          <w:i/>
-        </w:rPr>
-        <w:t>Testrek</w:t>
-      </w:r>
-      <w:r>
-        <w:t xml:space="preserve"> as an application is concerned.</w:t>
-      </w:r>
-    </w:p>
-    <w:p>
-      <w:pPr>
-        <w:pStyle w:val="1Para"/>
-      </w:pPr>
-      <w:r>
-        <w:t>The application directory has the following structure and these python modules should not be moved, deleted or modified without prior knowledge of the working of this application.</w:t>
-      </w:r>
-      <w:r>
-        <w:t xml:space="preserve"> A text file containing the usernames of all the test takers can be stored anywhere on the computer.</w:t>
-      </w:r>
-    </w:p>
-    <w:p>
-      <w:pPr>
-        <w:pStyle w:val="1Para"/>
-      </w:pPr>
-    </w:p>
-    <w:p>
-      <w:pPr>
-        <w:pStyle w:val="1Para"/>
-      </w:pPr>
-    </w:p>
-    <w:p>
-      <w:pPr>
-        <w:pStyle w:val="1ParaFlushLeft"/>
-      </w:pPr>
-      <w:r>
-        <w:object w:dxaOrig="1045" w:dyaOrig="816" w14:anchorId="6B3B96F8">
+        <w:t xml:space="preserve"> </w:t>
+      </w:r>
+      <w:r>
+        <w:object w:dxaOrig="1045" w:dyaOrig="816" w14:anchorId="3DA69300">
           <v:shapetype id="_x0000_t75" coordsize="21600,21600" o:spt="75" o:preferrelative="t" path="m@4@5l@4@11@9@11@9@5xe" filled="f" stroked="f">
             <v:stroke joinstyle="miter"/>
             <v:formulas>
@@ -20859,12 +20358,27 @@
             <v:path o:extrusionok="f" gradientshapeok="t" o:connecttype="rect"/>
             <o:lock v:ext="edit" aspectratio="t"/>
           </v:shapetype>
-          <v:shape id="_x0000_i1025" type="#_x0000_t75" style="width:52.2pt;height:40.8pt" o:ole="">
-            <v:imagedata r:id="rId23" o:title=""/>
+          <v:shape id="_x0000_i1027" type="#_x0000_t75" style="width:52.15pt;height:41.15pt" o:ole="">
+            <v:imagedata r:id="rId22" o:title=""/>
           </v:shape>
-          <o:OLEObject Type="Embed" ProgID="Package" ShapeID="_x0000_i1025" DrawAspect="Content" ObjectID="_1559112550" r:id="rId24"/>
+          <o:OLEObject Type="Embed" ProgID="Package" ShapeID="_x0000_i1027" DrawAspect="Content" ObjectID="_1559155958" r:id="rId23"/>
         </w:object>
       </w:r>
+    </w:p>
+    <w:p>
+      <w:pPr>
+        <w:pStyle w:val="1Para"/>
+      </w:pPr>
+    </w:p>
+    <w:p>
+      <w:pPr>
+        <w:pStyle w:val="1Para"/>
+      </w:pPr>
+    </w:p>
+    <w:p>
+      <w:pPr>
+        <w:pStyle w:val="1ParaFlushLeft"/>
+      </w:pPr>
     </w:p>
     <w:p>
       <w:pPr>
@@ -21127,10 +20641,10 @@
       </w:pPr>
       <w:r>
         <w:object w:dxaOrig="1520" w:dyaOrig="985" w14:anchorId="1BF18F29">
-          <v:shape id="_x0000_i1026" type="#_x0000_t75" style="width:76.25pt;height:49.2pt" o:ole="">
-            <v:imagedata r:id="rId25" o:title=""/>
+          <v:shape id="_x0000_i1025" type="#_x0000_t75" style="width:76.4pt;height:49.2pt" o:ole="">
+            <v:imagedata r:id="rId24" o:title=""/>
           </v:shape>
-          <o:OLEObject Type="Embed" ProgID="Excel.SheetMacroEnabled.12" ShapeID="_x0000_i1026" DrawAspect="Icon" ObjectID="_1559112551" r:id="rId26"/>
+          <o:OLEObject Type="Embed" ProgID="Excel.SheetMacroEnabled.12" ShapeID="_x0000_i1025" DrawAspect="Icon" ObjectID="_1559155959" r:id="rId25"/>
         </w:object>
       </w:r>
     </w:p>
@@ -21183,7 +20697,7 @@
       <w:r>
         <w:rPr>
           <w:noProof/>
-          <w:lang w:val="en-US"/>
+          <w:lang w:val="en-GB" w:eastAsia="en-GB"/>
         </w:rPr>
         <w:drawing>
           <wp:inline distT="0" distB="0" distL="0" distR="0" wp14:anchorId="15AC2674" wp14:editId="682DD675">
@@ -21201,7 +20715,7 @@
                     <pic:cNvPicPr/>
                   </pic:nvPicPr>
                   <pic:blipFill>
-                    <a:blip r:embed="rId27">
+                    <a:blip r:embed="rId26">
                       <a:extLst>
                         <a:ext uri="{28A0092B-C50C-407E-A947-70E740481C1C}">
                           <a14:useLocalDpi xmlns:a14="http://schemas.microsoft.com/office/drawing/2010/main" val="0"/>
@@ -21237,7 +20751,7 @@
         <w:t xml:space="preserve">Figure </w:t>
       </w:r>
       <w:r>
-        <w:t>12</w:t>
+        <w:t>11</w:t>
       </w:r>
       <w:r>
         <w:t xml:space="preserve"> Plagiarism check Report</w:t>
@@ -21247,10 +20761,10 @@
     <w:p>
       <w:r>
         <w:object w:dxaOrig="1520" w:dyaOrig="985" w14:anchorId="30CE8B11">
-          <v:shape id="_x0000_i1027" type="#_x0000_t75" style="width:76.25pt;height:49.2pt" o:ole="">
-            <v:imagedata r:id="rId28" o:title=""/>
+          <v:shape id="_x0000_i1026" type="#_x0000_t75" style="width:76.4pt;height:49.2pt" o:ole="">
+            <v:imagedata r:id="rId27" o:title=""/>
           </v:shape>
-          <o:OLEObject Type="Embed" ProgID="Package" ShapeID="_x0000_i1027" DrawAspect="Icon" ObjectID="_1559112552" r:id="rId29"/>
+          <o:OLEObject Type="Embed" ProgID="Package" ShapeID="_x0000_i1026" DrawAspect="Icon" ObjectID="_1559155960" r:id="rId28"/>
         </w:object>
       </w:r>
     </w:p>
@@ -21269,7 +20783,7 @@
       <w:bookmarkEnd w:id="27"/>
     </w:p>
     <w:sectPr>
-      <w:footerReference w:type="default" r:id="rId30"/>
+      <w:footerReference w:type="default" r:id="rId29"/>
       <w:pgSz w:w="11900" w:h="16840" w:code="9"/>
       <w:pgMar w:top="1417" w:right="1417" w:bottom="1417" w:left="1417" w:header="720" w:footer="720" w:gutter="0"/>
       <w:pgNumType w:start="1"/>
@@ -21281,7 +20795,7 @@
 </file>
 
 <file path=word/endnotes.xml><?xml version="1.0" encoding="utf-8"?>
-<w:endnotes xmlns:wpc="http://schemas.microsoft.com/office/word/2010/wordprocessingCanvas" xmlns:cx="http://schemas.microsoft.com/office/drawing/2014/chartex" xmlns:cx1="http://schemas.microsoft.com/office/drawing/2015/9/8/chartex" xmlns:cx2="http://schemas.microsoft.com/office/drawing/2015/10/21/chartex" xmlns:cx3="http://schemas.microsoft.com/office/drawing/2016/5/9/chartex" xmlns:cx4="http://schemas.microsoft.com/office/drawing/2016/5/10/chartex" xmlns:cx5="http://schemas.microsoft.com/office/drawing/2016/5/11/chartex" xmlns:mc="http://schemas.openxmlformats.org/markup-compatibility/2006" xmlns:o="urn:schemas-microsoft-com:office:office" xmlns:r="http://schemas.openxmlformats.org/officeDocument/2006/relationships" xmlns:m="http://schemas.openxmlformats.org/officeDocument/2006/math" xmlns:v="urn:schemas-microsoft-com:vml" xmlns:wp14="http://schemas.microsoft.com/office/word/2010/wordprocessingDrawing" xmlns:wp="http://schemas.openxmlformats.org/drawingml/2006/wordprocessingDrawing" xmlns:w10="urn:schemas-microsoft-com:office:word" xmlns:w="http://schemas.openxmlformats.org/wordprocessingml/2006/main" xmlns:w14="http://schemas.microsoft.com/office/word/2010/wordml" xmlns:w15="http://schemas.microsoft.com/office/word/2012/wordml" xmlns:w16se="http://schemas.microsoft.com/office/word/2015/wordml/symex" xmlns:wpg="http://schemas.microsoft.com/office/word/2010/wordprocessingGroup" xmlns:wpi="http://schemas.microsoft.com/office/word/2010/wordprocessingInk" xmlns:wne="http://schemas.microsoft.com/office/word/2006/wordml" xmlns:wps="http://schemas.microsoft.com/office/word/2010/wordprocessingShape" mc:Ignorable="w14 w15 w16se wp14">
+<w:endnotes xmlns:wpc="http://schemas.microsoft.com/office/word/2010/wordprocessingCanvas" xmlns:mo="http://schemas.microsoft.com/office/mac/office/2008/main" xmlns:mc="http://schemas.openxmlformats.org/markup-compatibility/2006" xmlns:mv="urn:schemas-microsoft-com:mac:vml" xmlns:o="urn:schemas-microsoft-com:office:office" xmlns:r="http://schemas.openxmlformats.org/officeDocument/2006/relationships" xmlns:m="http://schemas.openxmlformats.org/officeDocument/2006/math" xmlns:v="urn:schemas-microsoft-com:vml" xmlns:wp14="http://schemas.microsoft.com/office/word/2010/wordprocessingDrawing" xmlns:wp="http://schemas.openxmlformats.org/drawingml/2006/wordprocessingDrawing" xmlns:w10="urn:schemas-microsoft-com:office:word" xmlns:w="http://schemas.openxmlformats.org/wordprocessingml/2006/main" xmlns:w14="http://schemas.microsoft.com/office/word/2010/wordml" xmlns:w15="http://schemas.microsoft.com/office/word/2012/wordml" xmlns:wpg="http://schemas.microsoft.com/office/word/2010/wordprocessingGroup" xmlns:wpi="http://schemas.microsoft.com/office/word/2010/wordprocessingInk" xmlns:wne="http://schemas.microsoft.com/office/word/2006/wordml" xmlns:wps="http://schemas.microsoft.com/office/word/2010/wordprocessingShape" mc:Ignorable="w14 w15 wp14">
   <w:endnote w:type="separator" w:id="-1">
     <w:p>
       <w:pPr>
@@ -21320,7 +20834,7 @@
         <w:fldChar w:fldCharType="begin"/>
       </w:r>
       <w:r>
-        <w:instrText xml:space="preserve"> ADDIN ZOTERO_ITEM CSL_CITATION {"citationID":"QmkKxqpd","properties":{"formattedCitation":"{\\rtf ({\\i{}Recursion (computer science)} 2017)}","plainCitation":"(Recursion (computer science) 2017)"},"citationItems":[{"id":66,"uris":["http://zotero.org/users/local/NrHIhgJV/items/NDX9MI99"],"uri":["http://zotero.org/users/local/NrHIhgJV/items/NDX9MI99"],"itemData":{"id":66,"type":"entry-encyclopedia","title":"Recursion (computer science)","container-title":"Wikipedia","source":"Wikipedia","abstract":"Recursion in computer science is a method where the solution to a problem depends on solutions to smaller instances of the same problem (as opposed to iteration). The approach can be applied to many types of problems, and recursion is one of the central ideas of computer science.\n\n\"The power of recursion evidently lies in the possibility of defining an infinite set of objects by a finite statement. In the same manner, an infinite number of computations can be described by a finite recursive program, even if this program contains no explicit repetitions.\"\n\nMost computer programming languages support recursion by allowing a function to call itself within the program text. Some functional programming languages do not define any looping constructs but rely solely on recursion to repeatedly call code. Computability theory proves that these recursive-only languages are Turing complete; they are as computationally powerful as Turing complete imperative languages, meaning they can solve the same kinds of problems as imperative languages even without iterative control structures such as “while” and “for”.","URL":"https://en.wikipedia.org/w/index.php?title=Recursion_(computer_science)&amp;oldid=774631392","note":"Page Version ID: 774631392","language":"en","issued":{"date-parts":[["2017",4,9]]}}}],"schema":"https://github.com/citation-style-language/schema/raw/master/csl-citation.json"} </w:instrText>
+        <w:instrText xml:space="preserve"> ADDIN ZOTERO_ITEM CSL_CITATION {"citationID":"QmkKxqpd","properties":{"formattedCitation":"{\\rtf ({\\i{}Recursion (computer science)} 2017)}","plainCitation":"(Recursion (computer science) 2017)"},"citationItems":[{"id":66,"uris":["http://zotero.org/users/4109258/items/NDX9MI99"],"uri":["http://zotero.org/users/4109258/items/NDX9MI99"],"itemData":{"id":66,"type":"entry-encyclopedia","title":"Recursion (computer science)","container-title":"Wikipedia","source":"Wikipedia","abstract":"Recursion in computer science is a method where the solution to a problem depends on solutions to smaller instances of the same problem (as opposed to iteration). The approach can be applied to many types of problems, and recursion is one of the central ideas of computer science.\n\n\"The power of recursion evidently lies in the possibility of defining an infinite set of objects by a finite statement. In the same manner, an infinite number of computations can be described by a finite recursive program, even if this program contains no explicit repetitions.\"\n\nMost computer programming languages support recursion by allowing a function to call itself within the program text. Some functional programming languages do not define any looping constructs but rely solely on recursion to repeatedly call code. Computability theory proves that these recursive-only languages are Turing complete; they are as computationally powerful as Turing complete imperative languages, meaning they can solve the same kinds of problems as imperative languages even without iterative control structures such as “while” and “for”.","URL":"https://en.wikipedia.org/w/index.php?title=Recursion_(computer_science)&amp;oldid=774631392","note":"Page Version ID: 774631392","language":"en","issued":{"date-parts":[["2017",4,9]]}}}],"schema":"https://github.com/citation-style-language/schema/raw/master/csl-citation.json"} </w:instrText>
       </w:r>
       <w:r>
         <w:fldChar w:fldCharType="separate"/>
@@ -21368,7 +20882,7 @@
         <w:fldChar w:fldCharType="begin"/>
       </w:r>
       <w:r>
-        <w:instrText xml:space="preserve"> ADDIN ZOTERO_ITEM CSL_CITATION {"citationID":"NO68HYq0","properties":{"formattedCitation":"{\\rtf ({\\i{}\\uc0\\u268{}VUT v Praze, Fakulta strojn\\uc0\\u237{}: Log in to the site} [no date])}","plainCitation":"(ČVUT v Praze, Fakulta strojní: Log in to the site [no date])"},"citationItems":[{"id":48,"uris":["http://zotero.org/users/local/NrHIhgJV/items/RAWV5NSH"],"uri":["http://zotero.org/users/local/NrHIhgJV/items/RAWV5NSH"],"itemData":{"id":48,"type":"webpage","title":"ČVUT v Praze, Fakulta strojní: Log in to the site","URL":"https://moodle.fs.cvut.cz/login/index.php","accessed":{"date-parts":[["2017",6,7]]}}}],"schema":"https://github.com/citation-style-language/schema/raw/master/csl-citation.json"} </w:instrText>
+        <w:instrText xml:space="preserve"> ADDIN ZOTERO_ITEM CSL_CITATION {"citationID":"NO68HYq0","properties":{"formattedCitation":"{\\rtf ({\\i{}\\uc0\\u268{}VUT v Praze, Fakulta strojn\\uc0\\u237{}: Log in to the site} [no date])}","plainCitation":"(ČVUT v Praze, Fakulta strojní: Log in to the site [no date])"},"citationItems":[{"id":48,"uris":["http://zotero.org/users/4109258/items/RAWV5NSH"],"uri":["http://zotero.org/users/4109258/items/RAWV5NSH"],"itemData":{"id":48,"type":"webpage","title":"ČVUT v Praze, Fakulta strojní: Log in to the site","URL":"https://moodle.fs.cvut.cz/login/index.php","accessed":{"date-parts":[["2017",6,7]]}}}],"schema":"https://github.com/citation-style-language/schema/raw/master/csl-citation.json"} </w:instrText>
       </w:r>
       <w:r>
         <w:fldChar w:fldCharType="separate"/>
@@ -21391,7 +20905,7 @@
         <w:rPr>
           <w:rFonts w:eastAsia="Times New Roman" w:cs="Times New Roman"/>
         </w:rPr>
-        <w:t>)</w:t>
+        <w:t xml:space="preserve"> [no date])</w:t>
       </w:r>
       <w:r>
         <w:fldChar w:fldCharType="end"/>
@@ -21416,7 +20930,7 @@
         <w:fldChar w:fldCharType="begin"/>
       </w:r>
       <w:r>
-        <w:instrText xml:space="preserve"> ADDIN ZOTERO_ITEM CSL_CITATION {"citationID":"ug377VPR","properties":{"formattedCitation":"{\\rtf ({\\i{}PyCharm} [no date])}","plainCitation":"(PyCharm [no date])"},"citationItems":[{"id":31,"uris":["http://zotero.org/users/local/NrHIhgJV/items/CX5FHHHD"],"uri":["http://zotero.org/users/local/NrHIhgJV/items/CX5FHHHD"],"itemData":{"id":31,"type":"webpage","title":"PyCharm","container-title":"JetBrains","abstract":"Intelligent Python IDE with refactorings, debugger, code completion, on-the-fly code analysis and coding productivity orientation","URL":"https://www.jetbrains.com/pycharm/","accessed":{"date-parts":[["2017",5,28]]}}}],"schema":"https://github.com/citation-style-language/schema/raw/master/csl-citation.json"} </w:instrText>
+        <w:instrText xml:space="preserve"> ADDIN ZOTERO_ITEM CSL_CITATION {"citationID":"ug377VPR","properties":{"formattedCitation":"{\\rtf ({\\i{}PyCharm} [no date])}","plainCitation":"(PyCharm [no date])"},"citationItems":[{"id":31,"uris":["http://zotero.org/users/4109258/items/CX5FHHHD"],"uri":["http://zotero.org/users/4109258/items/CX5FHHHD"],"itemData":{"id":31,"type":"webpage","title":"PyCharm","container-title":"JetBrains","abstract":"Intelligent Python IDE with refactorings, debugger, code completion, on-the-fly code analysis and coding productivity orientation","URL":"https://www.jetbrains.com/pycharm/","accessed":{"date-parts":[["2017",5,28]]}}}],"schema":"https://github.com/citation-style-language/schema/raw/master/csl-citation.json"} </w:instrText>
       </w:r>
       <w:r>
         <w:fldChar w:fldCharType="separate"/>
@@ -21439,7 +20953,7 @@
         <w:rPr>
           <w:rFonts w:eastAsia="Times New Roman" w:cs="Times New Roman"/>
         </w:rPr>
-        <w:t>)</w:t>
+        <w:t xml:space="preserve"> [no date])</w:t>
       </w:r>
       <w:r>
         <w:fldChar w:fldCharType="end"/>
@@ -21464,7 +20978,7 @@
         <w:fldChar w:fldCharType="begin"/>
       </w:r>
       <w:r>
-        <w:instrText xml:space="preserve"> ADDIN ZOTERO_ITEM CSL_CITATION {"citationID":"EWYCoMFp","properties":{"formattedCitation":"(Nowell Strite 20:50:44 UTC)","plainCitation":"(Nowell Strite 20:50:44 UTC)"},"citationItems":[{"id":35,"uris":["http://zotero.org/users/local/NrHIhgJV/items/XZXU3GSR"],"uri":["http://zotero.org/users/local/NrHIhgJV/items/XZXU3GSR"],"itemData":{"id":35,"type":"speech","title":"Introduction to Python","genre":"Technology","abstract":"Introduction to Python slides from the Vermont Code Camp 2010 gathering.","URL":"https://www.slideshare.net/nowells/introduction-to-python-5182313","author":[{"family":"Nowell Strite","given":""}],"issued":{"literal":"20:50:44 UTC"},"accessed":{"date-parts":[["2017",5,29]]}}}],"schema":"https://github.com/citation-style-language/schema/raw/master/csl-citation.json"} </w:instrText>
+        <w:instrText xml:space="preserve"> ADDIN ZOTERO_ITEM CSL_CITATION {"citationID":"EWYCoMFp","properties":{"formattedCitation":"(Nowell Strite 20:50:44 UTC)","plainCitation":"(Nowell Strite 20:50:44 UTC)"},"citationItems":[{"id":35,"uris":["http://zotero.org/users/4109258/items/XZXU3GSR"],"uri":["http://zotero.org/users/4109258/items/XZXU3GSR"],"itemData":{"id":35,"type":"speech","title":"Introduction to Python","genre":"Technology","abstract":"Introduction to Python slides from the Vermont Code Camp 2010 gathering.","URL":"https://www.slideshare.net/nowells/introduction-to-python-5182313","author":[{"family":"Nowell Strite","given":""}],"issued":{"literal":"20:50:44 UTC"},"accessed":{"date-parts":[["2017",5,29]]}}}],"schema":"https://github.com/citation-style-language/schema/raw/master/csl-citation.json"} </w:instrText>
       </w:r>
       <w:r>
         <w:fldChar w:fldCharType="separate"/>
@@ -21498,7 +21012,7 @@
         <w:fldChar w:fldCharType="begin"/>
       </w:r>
       <w:r>
-        <w:instrText xml:space="preserve"> ADDIN ZOTERO_ITEM CSL_CITATION {"citationID":"63x48Ela","properties":{"formattedCitation":"(tutorialspoint.com [no date])","plainCitation":"(tutorialspoint.com [no date])"},"citationItems":[{"id":37,"uris":["http://zotero.org/users/local/NrHIhgJV/items/BT4DZBE8"],"uri":["http://zotero.org/users/local/NrHIhgJV/items/BT4DZBE8"],"itemData":{"id":37,"type":"webpage","title":"Python Dictionary","container-title":"www.tutorialspoint.com","abstract":"Python Dictionary - Learning Python in simple and easy steps : A beginner's tutorial containing complete knowledge of Python Syntax Object Oriented Language, Methods, Tuples, Tools/Utilities, Exceptions Handling, Sockets, GUI, Extentions, XML Programming.","URL":"https://www.tutorialspoint.com/python/python_dictionary.htm","author":[{"family":"tutorialspoint.com","given":""}],"accessed":{"date-parts":[["2017",5,29]]}}}],"schema":"https://github.com/citation-style-language/schema/raw/master/csl-citation.json"} </w:instrText>
+        <w:instrText xml:space="preserve"> ADDIN ZOTERO_ITEM CSL_CITATION {"citationID":"63x48Ela","properties":{"formattedCitation":"(tutorialspoint.com [no date])","plainCitation":"(tutorialspoint.com [no date])"},"citationItems":[{"id":37,"uris":["http://zotero.org/users/4109258/items/BT4DZBE8"],"uri":["http://zotero.org/users/4109258/items/BT4DZBE8"],"itemData":{"id":37,"type":"webpage","title":"Python Dictionary","container-title":"www.tutorialspoint.com","abstract":"Python Dictionary - Learning Python in simple and easy steps : A beginner's tutorial containing complete knowledge of Python Syntax Object Oriented Language, Methods, Tuples, Tools/Utilities, Exceptions Handling, Sockets, GUI, Extentions, XML Programming.","URL":"https://www.tutorialspoint.com/python/python_dictionary.htm","author":[{"family":"tutorialspoint.com","given":""}],"accessed":{"date-parts":[["2017",5,29]]}}}],"schema":"https://github.com/citation-style-language/schema/raw/master/csl-citation.json"} </w:instrText>
       </w:r>
       <w:r>
         <w:fldChar w:fldCharType="separate"/>
@@ -21507,7 +21021,7 @@
         <w:rPr>
           <w:rFonts w:eastAsia="Times New Roman" w:cs="Times New Roman"/>
         </w:rPr>
-        <w:t>(tutorialspoint.com)</w:t>
+        <w:t>(tutorialspoint.com [no date])</w:t>
       </w:r>
       <w:r>
         <w:fldChar w:fldCharType="end"/>
@@ -21532,7 +21046,7 @@
         <w:fldChar w:fldCharType="begin"/>
       </w:r>
       <w:r>
-        <w:instrText xml:space="preserve"> ADDIN ZOTERO_ITEM CSL_CITATION {"citationID":"mHZWp5OB","properties":{"formattedCitation":"{\\rtf ({\\i{}Learn Python the Hard Way} [no date])}","plainCitation":"(Learn Python the Hard Way [no date])"},"citationItems":[{"id":39,"uris":["http://zotero.org/users/local/NrHIhgJV/items/WK2NQUZ2"],"uri":["http://zotero.org/users/local/NrHIhgJV/items/WK2NQUZ2"],"itemData":{"id":39,"type":"webpage","title":"Learn Python the Hard Way","URL":"https://learnpythonthehardway.org/book/ex40.html","accessed":{"date-parts":[["2017",5,29]]}}}],"schema":"https://github.com/citation-style-language/schema/raw/master/csl-citation.json"} </w:instrText>
+        <w:instrText xml:space="preserve"> ADDIN ZOTERO_ITEM CSL_CITATION {"citationID":"mHZWp5OB","properties":{"formattedCitation":"{\\rtf ({\\i{}Learn Python the Hard Way} [no date])}","plainCitation":"(Learn Python the Hard Way [no date])"},"citationItems":[{"id":39,"uris":["http://zotero.org/users/4109258/items/WK2NQUZ2"],"uri":["http://zotero.org/users/4109258/items/WK2NQUZ2"],"itemData":{"id":39,"type":"webpage","title":"Learn Python the Hard Way","URL":"https://learnpythonthehardway.org/book/ex40.html","accessed":{"date-parts":[["2017",5,29]]}}}],"schema":"https://github.com/citation-style-language/schema/raw/master/csl-citation.json"} </w:instrText>
       </w:r>
       <w:r>
         <w:fldChar w:fldCharType="separate"/>
@@ -21555,7 +21069,7 @@
         <w:rPr>
           <w:rFonts w:eastAsia="Times New Roman" w:cs="Times New Roman"/>
         </w:rPr>
-        <w:t>)</w:t>
+        <w:t xml:space="preserve"> [no date])</w:t>
       </w:r>
       <w:r>
         <w:fldChar w:fldCharType="end"/>
@@ -21580,7 +21094,7 @@
         <w:fldChar w:fldCharType="begin"/>
       </w:r>
       <w:r>
-        <w:instrText xml:space="preserve"> ADDIN ZOTERO_ITEM CSL_CITATION {"citationID":"Rk667XNa","properties":{"formattedCitation":"{\\rtf ({\\i{}PyPI - the Python Package Index\\uc0\\u8239{}: Python Package Index} [no date])}","plainCitation":"(PyPI - the Python Package Index : Python Package Index [no date])"},"citationItems":[{"id":41,"uris":["http://zotero.org/users/local/NrHIhgJV/items/BMXUMFKR"],"uri":["http://zotero.org/users/local/NrHIhgJV/items/BMXUMFKR"],"itemData":{"id":41,"type":"webpage","title":"PyPI - the Python Package Index : Python Package Index","URL":"https://pypi.python.org/pypi","accessed":{"date-parts":[["2017",5,29]]}}}],"schema":"https://github.com/citation-style-language/schema/raw/master/csl-citation.json"} </w:instrText>
+        <w:instrText xml:space="preserve"> ADDIN ZOTERO_ITEM CSL_CITATION {"citationID":"Rk667XNa","properties":{"formattedCitation":"{\\rtf ({\\i{}PyPI - the Python Package Index\\uc0\\u8239{}: Python Package Index} [no date])}","plainCitation":"(PyPI - the Python Package Index : Python Package Index [no date])"},"citationItems":[{"id":41,"uris":["http://zotero.org/users/4109258/items/BMXUMFKR"],"uri":["http://zotero.org/users/4109258/items/BMXUMFKR"],"itemData":{"id":41,"type":"webpage","title":"PyPI - the Python Package Index : Python Package Index","URL":"https://pypi.python.org/pypi","accessed":{"date-parts":[["2017",5,29]]}}}],"schema":"https://github.com/citation-style-language/schema/raw/master/csl-citation.json"} </w:instrText>
       </w:r>
       <w:r>
         <w:fldChar w:fldCharType="separate"/>
@@ -21603,7 +21117,7 @@
         <w:rPr>
           <w:rFonts w:eastAsia="Times New Roman" w:cs="Times New Roman"/>
         </w:rPr>
-        <w:t>)</w:t>
+        <w:t xml:space="preserve"> [no date])</w:t>
       </w:r>
       <w:r>
         <w:fldChar w:fldCharType="end"/>
@@ -21628,7 +21142,7 @@
         <w:fldChar w:fldCharType="begin"/>
       </w:r>
       <w:r>
-        <w:instrText xml:space="preserve"> ADDIN ZOTERO_ITEM CSL_CITATION {"citationID":"zz06F0Fo","properties":{"formattedCitation":"{\\rtf ({\\i{}Requests: HTTP for Humans \\uc0\\u8212{} Requests 2.17.3 documentation} [no date])}","plainCitation":"(Requests: HTTP for Humans — Requests 2.17.3 documentation [no date])"},"citationItems":[{"id":43,"uris":["http://zotero.org/users/local/NrHIhgJV/items/EFHE2GWB"],"uri":["http://zotero.org/users/local/NrHIhgJV/items/EFHE2GWB"],"itemData":{"id":43,"type":"webpage","title":"Requests: HTTP for Humans — Requests 2.17.3 documentation","URL":"http://docs.python-requests.org/en/master/","accessed":{"date-parts":[["2017",5,30]]}}}],"schema":"https://github.com/citation-style-language/schema/raw/master/csl-citation.json"} </w:instrText>
+        <w:instrText xml:space="preserve"> ADDIN ZOTERO_ITEM CSL_CITATION {"citationID":"zz06F0Fo","properties":{"formattedCitation":"{\\rtf ({\\i{}Requests: HTTP for Humans \\uc0\\u8212{} Requests 2.17.3 documentation} [no date])}","plainCitation":"(Requests: HTTP for Humans — Requests 2.17.3 documentation [no date])"},"citationItems":[{"id":43,"uris":["http://zotero.org/users/4109258/items/EFHE2GWB"],"uri":["http://zotero.org/users/4109258/items/EFHE2GWB"],"itemData":{"id":43,"type":"webpage","title":"Requests: HTTP for Humans — Requests 2.17.3 documentation","URL":"http://docs.python-requests.org/en/master/","accessed":{"date-parts":[["2017",5,30]]}}}],"schema":"https://github.com/citation-style-language/schema/raw/master/csl-citation.json"} </w:instrText>
       </w:r>
       <w:r>
         <w:fldChar w:fldCharType="separate"/>
@@ -21651,7 +21165,7 @@
         <w:rPr>
           <w:rFonts w:eastAsia="Times New Roman" w:cs="Times New Roman"/>
         </w:rPr>
-        <w:t>)</w:t>
+        <w:t xml:space="preserve"> [no date])</w:t>
       </w:r>
       <w:r>
         <w:fldChar w:fldCharType="end"/>
@@ -21676,7 +21190,7 @@
         <w:fldChar w:fldCharType="begin"/>
       </w:r>
       <w:r>
-        <w:instrText xml:space="preserve"> ADDIN ZOTERO_ITEM CSL_CITATION {"citationID":"NBF47bn7","properties":{"formattedCitation":"{\\rtf ({\\i{}seatgeek/fuzzywuzzy} [no date])}","plainCitation":"(seatgeek/fuzzywuzzy [no date])"},"citationItems":[{"id":28,"uris":["http://zotero.org/users/local/NrHIhgJV/items/563MDU6B"],"uri":["http://zotero.org/users/local/NrHIhgJV/items/563MDU6B"],"itemData":{"id":28,"type":"webpage","title":"seatgeek/fuzzywuzzy","container-title":"GitHub","abstract":"fuzzywuzzy - Fuzzy String Matching in Python","URL":"https://github.com/seatgeek/fuzzywuzzy","accessed":{"date-parts":[["2017",5,11]]}}}],"schema":"https://github.com/citation-style-language/schema/raw/master/csl-citation.json"} </w:instrText>
+        <w:instrText xml:space="preserve"> ADDIN ZOTERO_ITEM CSL_CITATION {"citationID":"NBF47bn7","properties":{"formattedCitation":"{\\rtf ({\\i{}seatgeek/fuzzywuzzy} [no date])}","plainCitation":"(seatgeek/fuzzywuzzy [no date])"},"citationItems":[{"id":28,"uris":["http://zotero.org/users/4109258/items/563MDU6B"],"uri":["http://zotero.org/users/4109258/items/563MDU6B"],"itemData":{"id":28,"type":"webpage","title":"seatgeek/fuzzywuzzy","container-title":"GitHub","abstract":"fuzzywuzzy - Fuzzy String Matching in Python","URL":"https://github.com/seatgeek/fuzzywuzzy","accessed":{"date-parts":[["2017",5,11]]}}}],"schema":"https://github.com/citation-style-language/schema/raw/master/csl-citation.json"} </w:instrText>
       </w:r>
       <w:r>
         <w:fldChar w:fldCharType="separate"/>
@@ -21699,7 +21213,7 @@
         <w:rPr>
           <w:rFonts w:eastAsia="Times New Roman" w:cs="Times New Roman"/>
         </w:rPr>
-        <w:t>)</w:t>
+        <w:t xml:space="preserve"> [no date])</w:t>
       </w:r>
       <w:r>
         <w:fldChar w:fldCharType="end"/>
@@ -21724,7 +21238,7 @@
         <w:fldChar w:fldCharType="begin"/>
       </w:r>
       <w:r>
-        <w:instrText xml:space="preserve"> ADDIN ZOTERO_ITEM CSL_CITATION {"citationID":"1WbDh2TY","properties":{"formattedCitation":"{\\rtf ({\\i{}Levenshtein Distance} [no date])}","plainCitation":"(Levenshtein Distance [no date])"},"citationItems":[{"id":50,"uris":["http://zotero.org/users/local/NrHIhgJV/items/GF4FTR9Q"],"uri":["http://zotero.org/users/local/NrHIhgJV/items/GF4FTR9Q"],"itemData":{"id":50,"type":"webpage","title":"Levenshtein Distance","URL":"https://people.cs.pitt.edu/~kirk/cs1501/Pruhs/Spring2006/assignments/editdistance/Levenshtein%20Distance.htm","accessed":{"date-parts":[["2017",6,8]]}}}],"schema":"https://github.com/citation-style-language/schema/raw/master/csl-citation.json"} </w:instrText>
+        <w:instrText xml:space="preserve"> ADDIN ZOTERO_ITEM CSL_CITATION {"citationID":"1WbDh2TY","properties":{"formattedCitation":"{\\rtf ({\\i{}Levenshtein Distance} [no date])}","plainCitation":"(Levenshtein Distance [no date])"},"citationItems":[{"id":50,"uris":["http://zotero.org/users/4109258/items/GF4FTR9Q"],"uri":["http://zotero.org/users/4109258/items/GF4FTR9Q"],"itemData":{"id":50,"type":"webpage","title":"Levenshtein Distance","URL":"https://people.cs.pitt.edu/~kirk/cs1501/Pruhs/Spring2006/assignments/editdistance/Levenshtein%20Distance.htm","accessed":{"date-parts":[["2017",6,8]]}}}],"schema":"https://github.com/citation-style-language/schema/raw/master/csl-citation.json"} </w:instrText>
       </w:r>
       <w:r>
         <w:fldChar w:fldCharType="separate"/>
@@ -21747,7 +21261,7 @@
         <w:rPr>
           <w:rFonts w:eastAsia="Times New Roman" w:cs="Times New Roman"/>
         </w:rPr>
-        <w:t>)</w:t>
+        <w:t xml:space="preserve"> [no date])</w:t>
       </w:r>
       <w:r>
         <w:fldChar w:fldCharType="end"/>
@@ -21772,13 +21286,13 @@
         <w:fldChar w:fldCharType="begin"/>
       </w:r>
       <w:r>
-        <w:instrText xml:space="preserve"> ADDIN ZOTERO_ITEM CSL_CITATION {"citationID":"tH1y3qx6","properties":{"formattedCitation":"(developers [no date])","plainCitation":"(developers [no date])"},"citationItems":[{"id":53,"uris":["http://zotero.org/users/local/NrHIhgJV/items/9VN3RXUB"],"uri":["http://zotero.org/users/local/NrHIhgJV/items/9VN3RXUB"],"itemData":{"id":53,"type":"book","title":"tqdm: Fast, Extensible Progress Meter","version":"4.14.0","genre":"Python","source":"PyPI","medium":"any","URL":"https://github.com/tqdm/tqdm","shortTitle":"tqdm","author":[{"family":"developers","given":"tqdm"}]}}],"schema":"https://github.com/citation-style-language/schema/raw/master/csl-citation.json"} </w:instrText>
+        <w:instrText xml:space="preserve"> ADDIN ZOTERO_ITEM CSL_CITATION {"citationID":"tH1y3qx6","properties":{"formattedCitation":"(developers [no date])","plainCitation":"(developers [no date])"},"citationItems":[{"id":53,"uris":["http://zotero.org/users/4109258/items/9VN3RXUB"],"uri":["http://zotero.org/users/4109258/items/9VN3RXUB"],"itemData":{"id":53,"type":"book","title":"tqdm: Fast, Extensible Progress Meter","version":"4.14.0","genre":"Python","source":"PyPI","medium":"any","URL":"https://github.com/tqdm/tqdm","shortTitle":"tqdm","author":[{"family":"developers","given":"tqdm"}]}}],"schema":"https://github.com/citation-style-language/schema/raw/master/csl-citation.json"} </w:instrText>
       </w:r>
       <w:r>
         <w:fldChar w:fldCharType="separate"/>
       </w:r>
       <w:r>
-        <w:t>(developers)</w:t>
+        <w:t>(developers [no date])</w:t>
       </w:r>
       <w:r>
         <w:fldChar w:fldCharType="end"/>
@@ -21803,7 +21317,7 @@
         <w:fldChar w:fldCharType="begin"/>
       </w:r>
       <w:r>
-        <w:instrText xml:space="preserve"> ADDIN ZOTERO_ITEM CSL_CITATION {"citationID":"hp0Mqqdy","properties":{"formattedCitation":"(Richardson [no date])","plainCitation":"(Richardson [no date])"},"citationItems":[{"id":54,"uris":["http://zotero.org/users/local/NrHIhgJV/items/BAT6FDMZ"],"uri":["http://zotero.org/users/local/NrHIhgJV/items/BAT6FDMZ"],"itemData":{"id":54,"type":"book","title":"beautifulsoup4: Screen-scraping library","version":"4.6.0","genre":"Python","source":"PyPI","URL":"http://www.crummy.com/software/BeautifulSoup/bs4/","shortTitle":"beautifulsoup4","author":[{"family":"Richardson","given":"Leonard"}]}}],"schema":"https://github.com/citation-style-language/schema/raw/master/csl-citation.json"} </w:instrText>
+        <w:instrText xml:space="preserve"> ADDIN ZOTERO_ITEM CSL_CITATION {"citationID":"hp0Mqqdy","properties":{"formattedCitation":"(Richardson [no date])","plainCitation":"(Richardson [no date])"},"citationItems":[{"id":54,"uris":["http://zotero.org/users/4109258/items/BAT6FDMZ"],"uri":["http://zotero.org/users/4109258/items/BAT6FDMZ"],"itemData":{"id":54,"type":"book","title":"beautifulsoup4: Screen-scraping library","version":"4.6.0","genre":"Python","source":"PyPI","URL":"http://www.crummy.com/software/BeautifulSoup/bs4/","shortTitle":"beautifulsoup4","author":[{"family":"Richardson","given":"Leonard"}]}}],"schema":"https://github.com/citation-style-language/schema/raw/master/csl-citation.json"} </w:instrText>
       </w:r>
       <w:r>
         <w:fldChar w:fldCharType="separate"/>
@@ -21812,13 +21326,7 @@
         <w:rPr>
           <w:rFonts w:eastAsia="Times New Roman" w:cs="Times New Roman"/>
         </w:rPr>
-        <w:t>(Richardson</w:t>
-      </w:r>
-      <w:r>
-        <w:rPr>
-          <w:rFonts w:eastAsia="Times New Roman" w:cs="Times New Roman"/>
-        </w:rPr>
-        <w:t>)</w:t>
+        <w:t>(Richardson [no date])</w:t>
       </w:r>
       <w:r>
         <w:fldChar w:fldCharType="end"/>
@@ -21843,7 +21351,7 @@
         <w:fldChar w:fldCharType="begin"/>
       </w:r>
       <w:r>
-        <w:instrText xml:space="preserve"> ADDIN ZOTERO_ITEM CSL_CITATION {"citationID":"ppBZYvS8","properties":{"formattedCitation":"(Farcic 2013)","plainCitation":"(Farcic 2013)"},"citationItems":[{"id":61,"uris":["http://zotero.org/users/local/NrHIhgJV/items/EM7WQFHB"],"uri":["http://zotero.org/users/local/NrHIhgJV/items/EM7WQFHB"],"itemData":{"id":61,"type":"post-weblog","title":"Test Driven Development (TDD): Example Walkthrough","container-title":"Technology Conversations","abstract":"Test-driven development (TDD) is a software development process that relies on the repetition of a very short development cycle: first the developer writes an (initially failing) automated test cas…","URL":"https://technologyconversations.com/2013/12/20/test-driven-development-tdd-example-walkthrough/","shortTitle":"Test Driven Development (TDD)","author":[{"family":"Farcic","given":"Viktor"}],"issued":{"date-parts":[["2013",12,20]]},"accessed":{"date-parts":[["2017",6,8]]}}}],"schema":"https://github.com/citation-style-language/schema/raw/master/csl-citation.json"} </w:instrText>
+        <w:instrText xml:space="preserve"> ADDIN ZOTERO_ITEM CSL_CITATION {"citationID":"ppBZYvS8","properties":{"formattedCitation":"(Farcic 2013)","plainCitation":"(Farcic 2013)"},"citationItems":[{"id":61,"uris":["http://zotero.org/users/4109258/items/EM7WQFHB"],"uri":["http://zotero.org/users/4109258/items/EM7WQFHB"],"itemData":{"id":61,"type":"post-weblog","title":"Test Driven Development (TDD): Example Walkthrough","container-title":"Technology Conversations","abstract":"Test-driven development (TDD) is a software development process that relies on the repetition of a very short development cycle: first the developer writes an (initially failing) automated test cas…","URL":"https://technologyconversations.com/2013/12/20/test-driven-development-tdd-example-walkthrough/","shortTitle":"Test Driven Development (TDD)","author":[{"family":"Farcic","given":"Viktor"}],"issued":{"date-parts":[["2013",12,20]]},"accessed":{"date-parts":[["2017",6,8]]}}}],"schema":"https://github.com/citation-style-language/schema/raw/master/csl-citation.json"} </w:instrText>
       </w:r>
       <w:r>
         <w:fldChar w:fldCharType="separate"/>
@@ -21877,7 +21385,7 @@
         <w:fldChar w:fldCharType="begin"/>
       </w:r>
       <w:r>
-        <w:instrText xml:space="preserve"> ADDIN ZOTERO_ITEM CSL_CITATION {"citationID":"SOOT7mlA","properties":{"formattedCitation":"(Marco 2015)","plainCitation":"(Marco 2015)"},"citationItems":[{"id":64,"uris":["http://zotero.org/users/local/NrHIhgJV/items/27T95B7Z"],"uri":["http://zotero.org/users/local/NrHIhgJV/items/27T95B7Z"],"itemData":{"id":64,"type":"post-weblog","title":"Fuzzy String Matching in Python","container-title":"Marco Bonzanini","abstract":"Fuzzy String Matching, also called Approximate String Matching, is the process of finding strings that approximatively match a given pattern. The closeness of a match is often measured in terms of …","URL":"https://marcobonzanini.com/2015/02/25/fuzzy-string-matching-in-python/","author":[{"literal":"Marco"}],"issued":{"date-parts":[["2015",2,25]]},"accessed":{"date-parts":[["2017",6,8]]}}}],"schema":"https://github.com/citation-style-language/schema/raw/master/csl-citation.json"} </w:instrText>
+        <w:instrText xml:space="preserve"> ADDIN ZOTERO_ITEM CSL_CITATION {"citationID":"SOOT7mlA","properties":{"formattedCitation":"(Marco 2015)","plainCitation":"(Marco 2015)"},"citationItems":[{"id":64,"uris":["http://zotero.org/users/4109258/items/27T95B7Z"],"uri":["http://zotero.org/users/4109258/items/27T95B7Z"],"itemData":{"id":64,"type":"post-weblog","title":"Fuzzy String Matching in Python","container-title":"Marco Bonzanini","abstract":"Fuzzy String Matching, also called Approximate String Matching, is the process of finding strings that approximatively match a given pattern. The closeness of a match is often measured in terms of …","URL":"https://marcobonzanini.com/2015/02/25/fuzzy-string-matching-in-python/","author":[{"literal":"Marco"}],"issued":{"date-parts":[["2015",2,25]]},"accessed":{"date-parts":[["2017",6,8]]}}}],"schema":"https://github.com/citation-style-language/schema/raw/master/csl-citation.json"} </w:instrText>
       </w:r>
       <w:r>
         <w:fldChar w:fldCharType="separate"/>
@@ -21911,7 +21419,7 @@
         <w:fldChar w:fldCharType="begin"/>
       </w:r>
       <w:r>
-        <w:instrText xml:space="preserve"> ADDIN ZOTERO_ITEM CSL_CITATION {"citationID":"swFcUA64","properties":{"formattedCitation":"{\\rtf ({\\i{}Levenshtein Distance} [no date])}","plainCitation":"(Levenshtein Distance [no date])"},"citationItems":[{"id":50,"uris":["http://zotero.org/users/local/NrHIhgJV/items/GF4FTR9Q"],"uri":["http://zotero.org/users/local/NrHIhgJV/items/GF4FTR9Q"],"itemData":{"id":50,"type":"webpage","title":"Levenshtein Distance","URL":"https://people.cs.pitt.edu/~kirk/cs1501/Pruhs/Spring2006/assignments/editdistance/Levenshtein%20Distance.htm","accessed":{"date-parts":[["2017",6,8]]}}}],"schema":"https://github.com/citation-style-language/schema/raw/master/csl-citation.json"} </w:instrText>
+        <w:instrText xml:space="preserve"> ADDIN ZOTERO_ITEM CSL_CITATION {"citationID":"swFcUA64","properties":{"formattedCitation":"{\\rtf ({\\i{}Levenshtein Distance} [no date])}","plainCitation":"(Levenshtein Distance [no date])"},"citationItems":[{"id":50,"uris":["http://zotero.org/users/4109258/items/GF4FTR9Q"],"uri":["http://zotero.org/users/4109258/items/GF4FTR9Q"],"itemData":{"id":50,"type":"webpage","title":"Levenshtein Distance","URL":"https://people.cs.pitt.edu/~kirk/cs1501/Pruhs/Spring2006/assignments/editdistance/Levenshtein%20Distance.htm","accessed":{"date-parts":[["2017",6,8]]}}}],"schema":"https://github.com/citation-style-language/schema/raw/master/csl-citation.json"} </w:instrText>
       </w:r>
       <w:r>
         <w:fldChar w:fldCharType="separate"/>
@@ -21934,7 +21442,7 @@
         <w:rPr>
           <w:rFonts w:eastAsia="Times New Roman" w:cs="Times New Roman"/>
         </w:rPr>
-        <w:t>)</w:t>
+        <w:t xml:space="preserve"> [no date])</w:t>
       </w:r>
       <w:r>
         <w:fldChar w:fldCharType="end"/>
@@ -21959,7 +21467,7 @@
         <w:fldChar w:fldCharType="begin"/>
       </w:r>
       <w:r>
-        <w:instrText xml:space="preserve"> ADDIN ZOTERO_ITEM CSL_CITATION {"citationID":"evUaXUQd","properties":{"formattedCitation":"{\\rtf ({\\i{}python - What is __init__.py for? - Stack Overflow} [no date])}","plainCitation":"(python - What is __init__.py for? - Stack Overflow [no date])"},"citationItems":[{"id":65,"uris":["http://zotero.org/users/local/NrHIhgJV/items/PAEMSFKT"],"uri":["http://zotero.org/users/local/NrHIhgJV/items/PAEMSFKT"],"itemData":{"id":65,"type":"webpage","title":"python - What is __init__.py for? - Stack Overflow","URL":"https://stackoverflow.com/questions/448271/what-is-init-py-for","shortTitle":"python - What is __init__.py for?","accessed":{"date-parts":[["2017",6,11]]}}}],"schema":"https://github.com/citation-style-language/schema/raw/master/csl-citation.json"} </w:instrText>
+        <w:instrText xml:space="preserve"> ADDIN ZOTERO_ITEM CSL_CITATION {"citationID":"evUaXUQd","properties":{"formattedCitation":"{\\rtf ({\\i{}python - What is __init__.py for? - Stack Overflow} [no date])}","plainCitation":"(python - What is __init__.py for? - Stack Overflow [no date])"},"citationItems":[{"id":65,"uris":["http://zotero.org/users/4109258/items/PAEMSFKT"],"uri":["http://zotero.org/users/4109258/items/PAEMSFKT"],"itemData":{"id":65,"type":"webpage","title":"python - What is __init__.py for? - Stack Overflow","URL":"https://stackoverflow.com/questions/448271/what-is-init-py-for","shortTitle":"python - What is __init__.py for?","accessed":{"date-parts":[["2017",6,11]]}}}],"schema":"https://github.com/citation-style-language/schema/raw/master/csl-citation.json"} </w:instrText>
       </w:r>
       <w:r>
         <w:fldChar w:fldCharType="separate"/>
@@ -21982,7 +21490,7 @@
         <w:rPr>
           <w:rFonts w:eastAsia="Times New Roman" w:cs="Times New Roman"/>
         </w:rPr>
-        <w:t>)</w:t>
+        <w:t xml:space="preserve"> [no date])</w:t>
       </w:r>
       <w:r>
         <w:fldChar w:fldCharType="end"/>
@@ -21993,7 +21501,7 @@
 </file>
 
 <file path=word/footer1.xml><?xml version="1.0" encoding="utf-8"?>
-<w:ftr xmlns:wpc="http://schemas.microsoft.com/office/word/2010/wordprocessingCanvas" xmlns:cx="http://schemas.microsoft.com/office/drawing/2014/chartex" xmlns:cx1="http://schemas.microsoft.com/office/drawing/2015/9/8/chartex" xmlns:cx2="http://schemas.microsoft.com/office/drawing/2015/10/21/chartex" xmlns:cx3="http://schemas.microsoft.com/office/drawing/2016/5/9/chartex" xmlns:cx4="http://schemas.microsoft.com/office/drawing/2016/5/10/chartex" xmlns:cx5="http://schemas.microsoft.com/office/drawing/2016/5/11/chartex" xmlns:mc="http://schemas.openxmlformats.org/markup-compatibility/2006" xmlns:o="urn:schemas-microsoft-com:office:office" xmlns:r="http://schemas.openxmlformats.org/officeDocument/2006/relationships" xmlns:m="http://schemas.openxmlformats.org/officeDocument/2006/math" xmlns:v="urn:schemas-microsoft-com:vml" xmlns:wp14="http://schemas.microsoft.com/office/word/2010/wordprocessingDrawing" xmlns:wp="http://schemas.openxmlformats.org/drawingml/2006/wordprocessingDrawing" xmlns:w10="urn:schemas-microsoft-com:office:word" xmlns:w="http://schemas.openxmlformats.org/wordprocessingml/2006/main" xmlns:w14="http://schemas.microsoft.com/office/word/2010/wordml" xmlns:w15="http://schemas.microsoft.com/office/word/2012/wordml" xmlns:w16se="http://schemas.microsoft.com/office/word/2015/wordml/symex" xmlns:wpg="http://schemas.microsoft.com/office/word/2010/wordprocessingGroup" xmlns:wpi="http://schemas.microsoft.com/office/word/2010/wordprocessingInk" xmlns:wne="http://schemas.microsoft.com/office/word/2006/wordml" xmlns:wps="http://schemas.microsoft.com/office/word/2010/wordprocessingShape" mc:Ignorable="w14 w15 w16se wp14">
+<w:ftr xmlns:wpc="http://schemas.microsoft.com/office/word/2010/wordprocessingCanvas" xmlns:mo="http://schemas.microsoft.com/office/mac/office/2008/main" xmlns:mc="http://schemas.openxmlformats.org/markup-compatibility/2006" xmlns:mv="urn:schemas-microsoft-com:mac:vml" xmlns:o="urn:schemas-microsoft-com:office:office" xmlns:r="http://schemas.openxmlformats.org/officeDocument/2006/relationships" xmlns:m="http://schemas.openxmlformats.org/officeDocument/2006/math" xmlns:v="urn:schemas-microsoft-com:vml" xmlns:wp14="http://schemas.microsoft.com/office/word/2010/wordprocessingDrawing" xmlns:wp="http://schemas.openxmlformats.org/drawingml/2006/wordprocessingDrawing" xmlns:w10="urn:schemas-microsoft-com:office:word" xmlns:w="http://schemas.openxmlformats.org/wordprocessingml/2006/main" xmlns:w14="http://schemas.microsoft.com/office/word/2010/wordml" xmlns:w15="http://schemas.microsoft.com/office/word/2012/wordml" xmlns:wpg="http://schemas.microsoft.com/office/word/2010/wordprocessingGroup" xmlns:wpi="http://schemas.microsoft.com/office/word/2010/wordprocessingInk" xmlns:wne="http://schemas.microsoft.com/office/word/2006/wordml" xmlns:wps="http://schemas.microsoft.com/office/word/2010/wordprocessingShape" mc:Ignorable="w14 w15 wp14">
   <w:sdt>
     <w:sdtPr>
       <w:id w:val="647175372"/>
@@ -22041,7 +21549,7 @@
 </file>
 
 <file path=word/footer2.xml><?xml version="1.0" encoding="utf-8"?>
-<w:ftr xmlns:wpc="http://schemas.microsoft.com/office/word/2010/wordprocessingCanvas" xmlns:cx="http://schemas.microsoft.com/office/drawing/2014/chartex" xmlns:cx1="http://schemas.microsoft.com/office/drawing/2015/9/8/chartex" xmlns:cx2="http://schemas.microsoft.com/office/drawing/2015/10/21/chartex" xmlns:cx3="http://schemas.microsoft.com/office/drawing/2016/5/9/chartex" xmlns:cx4="http://schemas.microsoft.com/office/drawing/2016/5/10/chartex" xmlns:cx5="http://schemas.microsoft.com/office/drawing/2016/5/11/chartex" xmlns:mc="http://schemas.openxmlformats.org/markup-compatibility/2006" xmlns:o="urn:schemas-microsoft-com:office:office" xmlns:r="http://schemas.openxmlformats.org/officeDocument/2006/relationships" xmlns:m="http://schemas.openxmlformats.org/officeDocument/2006/math" xmlns:v="urn:schemas-microsoft-com:vml" xmlns:wp14="http://schemas.microsoft.com/office/word/2010/wordprocessingDrawing" xmlns:wp="http://schemas.openxmlformats.org/drawingml/2006/wordprocessingDrawing" xmlns:w10="urn:schemas-microsoft-com:office:word" xmlns:w="http://schemas.openxmlformats.org/wordprocessingml/2006/main" xmlns:w14="http://schemas.microsoft.com/office/word/2010/wordml" xmlns:w15="http://schemas.microsoft.com/office/word/2012/wordml" xmlns:w16se="http://schemas.microsoft.com/office/word/2015/wordml/symex" xmlns:wpg="http://schemas.microsoft.com/office/word/2010/wordprocessingGroup" xmlns:wpi="http://schemas.microsoft.com/office/word/2010/wordprocessingInk" xmlns:wne="http://schemas.microsoft.com/office/word/2006/wordml" xmlns:wps="http://schemas.microsoft.com/office/word/2010/wordprocessingShape" mc:Ignorable="w14 w15 w16se wp14">
+<w:ftr xmlns:wpc="http://schemas.microsoft.com/office/word/2010/wordprocessingCanvas" xmlns:mo="http://schemas.microsoft.com/office/mac/office/2008/main" xmlns:mc="http://schemas.openxmlformats.org/markup-compatibility/2006" xmlns:mv="urn:schemas-microsoft-com:mac:vml" xmlns:o="urn:schemas-microsoft-com:office:office" xmlns:r="http://schemas.openxmlformats.org/officeDocument/2006/relationships" xmlns:m="http://schemas.openxmlformats.org/officeDocument/2006/math" xmlns:v="urn:schemas-microsoft-com:vml" xmlns:wp14="http://schemas.microsoft.com/office/word/2010/wordprocessingDrawing" xmlns:wp="http://schemas.openxmlformats.org/drawingml/2006/wordprocessingDrawing" xmlns:w10="urn:schemas-microsoft-com:office:word" xmlns:w="http://schemas.openxmlformats.org/wordprocessingml/2006/main" xmlns:w14="http://schemas.microsoft.com/office/word/2010/wordml" xmlns:w15="http://schemas.microsoft.com/office/word/2012/wordml" xmlns:wpg="http://schemas.microsoft.com/office/word/2010/wordprocessingGroup" xmlns:wpi="http://schemas.microsoft.com/office/word/2010/wordprocessingInk" xmlns:wne="http://schemas.microsoft.com/office/word/2006/wordml" xmlns:wps="http://schemas.microsoft.com/office/word/2010/wordprocessingShape" mc:Ignorable="w14 w15 wp14">
   <w:sdt>
     <w:sdtPr>
       <w:id w:val="11425061"/>
@@ -22074,7 +21582,7 @@
           <w:rPr>
             <w:noProof/>
           </w:rPr>
-          <w:t>17</w:t>
+          <w:t>15</w:t>
         </w:r>
         <w:r>
           <w:rPr>
@@ -22089,7 +21597,7 @@
 </file>
 
 <file path=word/footnotes.xml><?xml version="1.0" encoding="utf-8"?>
-<w:footnotes xmlns:wpc="http://schemas.microsoft.com/office/word/2010/wordprocessingCanvas" xmlns:cx="http://schemas.microsoft.com/office/drawing/2014/chartex" xmlns:cx1="http://schemas.microsoft.com/office/drawing/2015/9/8/chartex" xmlns:cx2="http://schemas.microsoft.com/office/drawing/2015/10/21/chartex" xmlns:cx3="http://schemas.microsoft.com/office/drawing/2016/5/9/chartex" xmlns:cx4="http://schemas.microsoft.com/office/drawing/2016/5/10/chartex" xmlns:cx5="http://schemas.microsoft.com/office/drawing/2016/5/11/chartex" xmlns:mc="http://schemas.openxmlformats.org/markup-compatibility/2006" xmlns:o="urn:schemas-microsoft-com:office:office" xmlns:r="http://schemas.openxmlformats.org/officeDocument/2006/relationships" xmlns:m="http://schemas.openxmlformats.org/officeDocument/2006/math" xmlns:v="urn:schemas-microsoft-com:vml" xmlns:wp14="http://schemas.microsoft.com/office/word/2010/wordprocessingDrawing" xmlns:wp="http://schemas.openxmlformats.org/drawingml/2006/wordprocessingDrawing" xmlns:w10="urn:schemas-microsoft-com:office:word" xmlns:w="http://schemas.openxmlformats.org/wordprocessingml/2006/main" xmlns:w14="http://schemas.microsoft.com/office/word/2010/wordml" xmlns:w15="http://schemas.microsoft.com/office/word/2012/wordml" xmlns:w16se="http://schemas.microsoft.com/office/word/2015/wordml/symex" xmlns:wpg="http://schemas.microsoft.com/office/word/2010/wordprocessingGroup" xmlns:wpi="http://schemas.microsoft.com/office/word/2010/wordprocessingInk" xmlns:wne="http://schemas.microsoft.com/office/word/2006/wordml" xmlns:wps="http://schemas.microsoft.com/office/word/2010/wordprocessingShape" mc:Ignorable="w14 w15 w16se wp14">
+<w:footnotes xmlns:wpc="http://schemas.microsoft.com/office/word/2010/wordprocessingCanvas" xmlns:mo="http://schemas.microsoft.com/office/mac/office/2008/main" xmlns:mc="http://schemas.openxmlformats.org/markup-compatibility/2006" xmlns:mv="urn:schemas-microsoft-com:mac:vml" xmlns:o="urn:schemas-microsoft-com:office:office" xmlns:r="http://schemas.openxmlformats.org/officeDocument/2006/relationships" xmlns:m="http://schemas.openxmlformats.org/officeDocument/2006/math" xmlns:v="urn:schemas-microsoft-com:vml" xmlns:wp14="http://schemas.microsoft.com/office/word/2010/wordprocessingDrawing" xmlns:wp="http://schemas.openxmlformats.org/drawingml/2006/wordprocessingDrawing" xmlns:w10="urn:schemas-microsoft-com:office:word" xmlns:w="http://schemas.openxmlformats.org/wordprocessingml/2006/main" xmlns:w14="http://schemas.microsoft.com/office/word/2010/wordml" xmlns:w15="http://schemas.microsoft.com/office/word/2012/wordml" xmlns:wpg="http://schemas.microsoft.com/office/word/2010/wordprocessingGroup" xmlns:wpi="http://schemas.microsoft.com/office/word/2010/wordprocessingInk" xmlns:wne="http://schemas.microsoft.com/office/word/2006/wordml" xmlns:wps="http://schemas.microsoft.com/office/word/2010/wordprocessingShape" mc:Ignorable="w14 w15 wp14">
   <w:footnote w:type="separator" w:id="-1">
     <w:p>
       <w:pPr>
@@ -22114,8 +21622,8 @@
 </file>
 
 <file path=word/numbering.xml><?xml version="1.0" encoding="utf-8"?>
-<w:numbering xmlns:wpc="http://schemas.microsoft.com/office/word/2010/wordprocessingCanvas" xmlns:cx="http://schemas.microsoft.com/office/drawing/2014/chartex" xmlns:cx1="http://schemas.microsoft.com/office/drawing/2015/9/8/chartex" xmlns:cx2="http://schemas.microsoft.com/office/drawing/2015/10/21/chartex" xmlns:cx3="http://schemas.microsoft.com/office/drawing/2016/5/9/chartex" xmlns:cx4="http://schemas.microsoft.com/office/drawing/2016/5/10/chartex" xmlns:cx5="http://schemas.microsoft.com/office/drawing/2016/5/11/chartex" xmlns:mc="http://schemas.openxmlformats.org/markup-compatibility/2006" xmlns:o="urn:schemas-microsoft-com:office:office" xmlns:r="http://schemas.openxmlformats.org/officeDocument/2006/relationships" xmlns:m="http://schemas.openxmlformats.org/officeDocument/2006/math" xmlns:v="urn:schemas-microsoft-com:vml" xmlns:wp14="http://schemas.microsoft.com/office/word/2010/wordprocessingDrawing" xmlns:wp="http://schemas.openxmlformats.org/drawingml/2006/wordprocessingDrawing" xmlns:w10="urn:schemas-microsoft-com:office:word" xmlns:w="http://schemas.openxmlformats.org/wordprocessingml/2006/main" xmlns:w14="http://schemas.microsoft.com/office/word/2010/wordml" xmlns:w15="http://schemas.microsoft.com/office/word/2012/wordml" xmlns:w16se="http://schemas.microsoft.com/office/word/2015/wordml/symex" xmlns:wpg="http://schemas.microsoft.com/office/word/2010/wordprocessingGroup" xmlns:wpi="http://schemas.microsoft.com/office/word/2010/wordprocessingInk" xmlns:wne="http://schemas.microsoft.com/office/word/2006/wordml" xmlns:wps="http://schemas.microsoft.com/office/word/2010/wordprocessingShape" mc:Ignorable="w14 w15 w16se wp14">
-  <w:abstractNum w:abstractNumId="0" w15:restartNumberingAfterBreak="0">
+<w:numbering xmlns:wpc="http://schemas.microsoft.com/office/word/2010/wordprocessingCanvas" xmlns:mo="http://schemas.microsoft.com/office/mac/office/2008/main" xmlns:mc="http://schemas.openxmlformats.org/markup-compatibility/2006" xmlns:mv="urn:schemas-microsoft-com:mac:vml" xmlns:o="urn:schemas-microsoft-com:office:office" xmlns:r="http://schemas.openxmlformats.org/officeDocument/2006/relationships" xmlns:m="http://schemas.openxmlformats.org/officeDocument/2006/math" xmlns:v="urn:schemas-microsoft-com:vml" xmlns:wp14="http://schemas.microsoft.com/office/word/2010/wordprocessingDrawing" xmlns:wp="http://schemas.openxmlformats.org/drawingml/2006/wordprocessingDrawing" xmlns:w10="urn:schemas-microsoft-com:office:word" xmlns:w="http://schemas.openxmlformats.org/wordprocessingml/2006/main" xmlns:w14="http://schemas.microsoft.com/office/word/2010/wordml" xmlns:w15="http://schemas.microsoft.com/office/word/2012/wordml" xmlns:wpg="http://schemas.microsoft.com/office/word/2010/wordprocessingGroup" xmlns:wpi="http://schemas.microsoft.com/office/word/2010/wordprocessingInk" xmlns:wne="http://schemas.microsoft.com/office/word/2006/wordml" xmlns:wps="http://schemas.microsoft.com/office/word/2010/wordprocessingShape" mc:Ignorable="w14 w15 wp14">
+  <w:abstractNum w:abstractNumId="0">
     <w:nsid w:val="FFFFFF1D"/>
     <w:multiLevelType w:val="multilevel"/>
     <w:tmpl w:val="7DA0C374"/>
@@ -22255,7 +21763,7 @@
       </w:rPr>
     </w:lvl>
   </w:abstractNum>
-  <w:abstractNum w:abstractNumId="1" w15:restartNumberingAfterBreak="0">
+  <w:abstractNum w:abstractNumId="1">
     <w:nsid w:val="01DA2910"/>
     <w:multiLevelType w:val="hybridMultilevel"/>
     <w:tmpl w:val="FB06D4BC"/>
@@ -22368,7 +21876,7 @@
       </w:rPr>
     </w:lvl>
   </w:abstractNum>
-  <w:abstractNum w:abstractNumId="2" w15:restartNumberingAfterBreak="0">
+  <w:abstractNum w:abstractNumId="2">
     <w:nsid w:val="08EA33FF"/>
     <w:multiLevelType w:val="hybridMultilevel"/>
     <w:tmpl w:val="FA3201EE"/>
@@ -22481,7 +21989,7 @@
       </w:rPr>
     </w:lvl>
   </w:abstractNum>
-  <w:abstractNum w:abstractNumId="3" w15:restartNumberingAfterBreak="0">
+  <w:abstractNum w:abstractNumId="3">
     <w:nsid w:val="125165D4"/>
     <w:multiLevelType w:val="hybridMultilevel"/>
     <w:tmpl w:val="6E7875D8"/>
@@ -22570,7 +22078,7 @@
       </w:pPr>
     </w:lvl>
   </w:abstractNum>
-  <w:abstractNum w:abstractNumId="4" w15:restartNumberingAfterBreak="0">
+  <w:abstractNum w:abstractNumId="4">
     <w:nsid w:val="1E0970E5"/>
     <w:multiLevelType w:val="hybridMultilevel"/>
     <w:tmpl w:val="82DA68DA"/>
@@ -22659,7 +22167,7 @@
       </w:pPr>
     </w:lvl>
   </w:abstractNum>
-  <w:abstractNum w:abstractNumId="5" w15:restartNumberingAfterBreak="0">
+  <w:abstractNum w:abstractNumId="5">
     <w:nsid w:val="26427D33"/>
     <w:multiLevelType w:val="hybridMultilevel"/>
     <w:tmpl w:val="3EFA922E"/>
@@ -22772,7 +22280,7 @@
       </w:rPr>
     </w:lvl>
   </w:abstractNum>
-  <w:abstractNum w:abstractNumId="6" w15:restartNumberingAfterBreak="0">
+  <w:abstractNum w:abstractNumId="6">
     <w:nsid w:val="2E651638"/>
     <w:multiLevelType w:val="hybridMultilevel"/>
     <w:tmpl w:val="0B3AEE7C"/>
@@ -22885,7 +22393,7 @@
       </w:rPr>
     </w:lvl>
   </w:abstractNum>
-  <w:abstractNum w:abstractNumId="7" w15:restartNumberingAfterBreak="0">
+  <w:abstractNum w:abstractNumId="7">
     <w:nsid w:val="360B781A"/>
     <w:multiLevelType w:val="multilevel"/>
     <w:tmpl w:val="198C53D2"/>
@@ -23013,7 +22521,7 @@
       </w:rPr>
     </w:lvl>
   </w:abstractNum>
-  <w:abstractNum w:abstractNumId="8" w15:restartNumberingAfterBreak="0">
+  <w:abstractNum w:abstractNumId="8">
     <w:nsid w:val="40B92D2F"/>
     <w:multiLevelType w:val="multilevel"/>
     <w:tmpl w:val="1F7AFDF6"/>
@@ -23126,7 +22634,7 @@
       </w:pPr>
     </w:lvl>
   </w:abstractNum>
-  <w:abstractNum w:abstractNumId="9" w15:restartNumberingAfterBreak="0">
+  <w:abstractNum w:abstractNumId="9">
     <w:nsid w:val="4A8F1B83"/>
     <w:multiLevelType w:val="hybridMultilevel"/>
     <w:tmpl w:val="FA76117A"/>
@@ -23215,7 +22723,7 @@
       </w:pPr>
     </w:lvl>
   </w:abstractNum>
-  <w:abstractNum w:abstractNumId="10" w15:restartNumberingAfterBreak="0">
+  <w:abstractNum w:abstractNumId="10">
     <w:nsid w:val="53A8264E"/>
     <w:multiLevelType w:val="hybridMultilevel"/>
     <w:tmpl w:val="BC325A56"/>
@@ -23305,7 +22813,7 @@
       </w:pPr>
     </w:lvl>
   </w:abstractNum>
-  <w:abstractNum w:abstractNumId="11" w15:restartNumberingAfterBreak="0">
+  <w:abstractNum w:abstractNumId="11">
     <w:nsid w:val="58B619B5"/>
     <w:multiLevelType w:val="hybridMultilevel"/>
     <w:tmpl w:val="364C80B2"/>
@@ -23419,7 +22927,7 @@
       </w:rPr>
     </w:lvl>
   </w:abstractNum>
-  <w:abstractNum w:abstractNumId="12" w15:restartNumberingAfterBreak="0">
+  <w:abstractNum w:abstractNumId="12">
     <w:nsid w:val="62871926"/>
     <w:multiLevelType w:val="hybridMultilevel"/>
     <w:tmpl w:val="12826B9E"/>
@@ -23532,7 +23040,7 @@
       </w:rPr>
     </w:lvl>
   </w:abstractNum>
-  <w:abstractNum w:abstractNumId="13" w15:restartNumberingAfterBreak="0">
+  <w:abstractNum w:abstractNumId="13">
     <w:nsid w:val="65A418B6"/>
     <w:multiLevelType w:val="hybridMultilevel"/>
     <w:tmpl w:val="67A456C0"/>
@@ -23645,7 +23153,7 @@
       </w:rPr>
     </w:lvl>
   </w:abstractNum>
-  <w:abstractNum w:abstractNumId="14" w15:restartNumberingAfterBreak="0">
+  <w:abstractNum w:abstractNumId="14">
     <w:nsid w:val="6CAC5F9D"/>
     <w:multiLevelType w:val="hybridMultilevel"/>
     <w:tmpl w:val="A48E87F4"/>
@@ -23758,7 +23266,7 @@
       </w:rPr>
     </w:lvl>
   </w:abstractNum>
-  <w:abstractNum w:abstractNumId="15" w15:restartNumberingAfterBreak="0">
+  <w:abstractNum w:abstractNumId="15">
     <w:nsid w:val="75F457F2"/>
     <w:multiLevelType w:val="hybridMultilevel"/>
     <w:tmpl w:val="AAC2566C"/>
@@ -23774,7 +23282,7 @@
         <w:rFonts w:ascii="Symbol" w:hAnsi="Symbol" w:hint="default"/>
       </w:rPr>
     </w:lvl>
-    <w:lvl w:ilvl="1" w:tplc="08090003" w:tentative="1">
+    <w:lvl w:ilvl="1" w:tplc="08090003">
       <w:start w:val="1"/>
       <w:numFmt w:val="bullet"/>
       <w:lvlText w:val="o"/>
@@ -23924,7 +23432,7 @@
 </file>
 
 <file path=word/styles.xml><?xml version="1.0" encoding="utf-8"?>
-<w:styles xmlns:mc="http://schemas.openxmlformats.org/markup-compatibility/2006" xmlns:r="http://schemas.openxmlformats.org/officeDocument/2006/relationships" xmlns:w="http://schemas.openxmlformats.org/wordprocessingml/2006/main" xmlns:w14="http://schemas.microsoft.com/office/word/2010/wordml" xmlns:w15="http://schemas.microsoft.com/office/word/2012/wordml" xmlns:w16se="http://schemas.microsoft.com/office/word/2015/wordml/symex" mc:Ignorable="w14 w15 w16se">
+<w:styles xmlns:mc="http://schemas.openxmlformats.org/markup-compatibility/2006" xmlns:r="http://schemas.openxmlformats.org/officeDocument/2006/relationships" xmlns:w="http://schemas.openxmlformats.org/wordprocessingml/2006/main" xmlns:w14="http://schemas.microsoft.com/office/word/2010/wordml" xmlns:w15="http://schemas.microsoft.com/office/word/2012/wordml" mc:Ignorable="w14 w15">
   <w:docDefaults>
     <w:rPrDefault>
       <w:rPr>
@@ -23940,7 +23448,7 @@
       </w:pPr>
     </w:pPrDefault>
   </w:docDefaults>
-  <w:latentStyles w:defLockedState="0" w:defUIPriority="99" w:defSemiHidden="0" w:defUnhideWhenUsed="0" w:defQFormat="0" w:count="374">
+  <w:latentStyles w:defLockedState="0" w:defUIPriority="99" w:defSemiHidden="0" w:defUnhideWhenUsed="0" w:defQFormat="0" w:count="382">
     <w:lsdException w:name="Normal" w:uiPriority="0" w:qFormat="1"/>
     <w:lsdException w:name="heading 1" w:uiPriority="9" w:qFormat="1"/>
     <w:lsdException w:name="heading 2" w:semiHidden="1" w:uiPriority="9" w:unhideWhenUsed="1" w:qFormat="1"/>
@@ -25434,6 +24942,7 @@
       <w:spacing w:after="0" w:line="240" w:lineRule="auto"/>
     </w:pPr>
     <w:tblPr>
+      <w:tblInd w:w="0" w:type="dxa"/>
       <w:tblBorders>
         <w:top w:val="single" w:sz="4" w:space="0" w:color="auto"/>
         <w:left w:val="single" w:sz="4" w:space="0" w:color="auto"/>
@@ -25442,6 +24951,12 @@
         <w:insideH w:val="single" w:sz="4" w:space="0" w:color="auto"/>
         <w:insideV w:val="single" w:sz="4" w:space="0" w:color="auto"/>
       </w:tblBorders>
+      <w:tblCellMar>
+        <w:top w:w="0" w:type="dxa"/>
+        <w:left w:w="108" w:type="dxa"/>
+        <w:bottom w:w="0" w:type="dxa"/>
+        <w:right w:w="108" w:type="dxa"/>
+      </w:tblCellMar>
     </w:tblPr>
   </w:style>
   <w:style w:type="paragraph" w:styleId="Caption">
@@ -26240,7 +25755,7 @@
 </file>
 
 <file path=customXml/itemProps1.xml><?xml version="1.0" encoding="utf-8"?>
-<ds:datastoreItem xmlns:ds="http://schemas.openxmlformats.org/officeDocument/2006/customXml" ds:itemID="{CC544FD0-8369-44B0-AE76-CF83E8EF4D9E}">
+<ds:datastoreItem xmlns:ds="http://schemas.openxmlformats.org/officeDocument/2006/customXml" ds:itemID="{1C74A7EB-7970-BC4A-943E-B3D297259514}">
   <ds:schemaRefs>
     <ds:schemaRef ds:uri="http://schemas.openxmlformats.org/officeDocument/2006/bibliography"/>
   </ds:schemaRefs>

--- a/_01_Designs/Thesis.docx
+++ b/_01_Designs/Thesis.docx
@@ -1,8 +1,7 @@
 
 <file path=word/document.xml><?xml version="1.0" encoding="utf-8"?>
-<w:document xmlns:wpc="http://schemas.microsoft.com/office/word/2010/wordprocessingCanvas" xmlns:mo="http://schemas.microsoft.com/office/mac/office/2008/main" xmlns:mc="http://schemas.openxmlformats.org/markup-compatibility/2006" xmlns:mv="urn:schemas-microsoft-com:mac:vml" xmlns:o="urn:schemas-microsoft-com:office:office" xmlns:r="http://schemas.openxmlformats.org/officeDocument/2006/relationships" xmlns:m="http://schemas.openxmlformats.org/officeDocument/2006/math" xmlns:v="urn:schemas-microsoft-com:vml" xmlns:wp14="http://schemas.microsoft.com/office/word/2010/wordprocessingDrawing" xmlns:wp="http://schemas.openxmlformats.org/drawingml/2006/wordprocessingDrawing" xmlns:w10="urn:schemas-microsoft-com:office:word" xmlns:w="http://schemas.openxmlformats.org/wordprocessingml/2006/main" xmlns:w14="http://schemas.microsoft.com/office/word/2010/wordml" xmlns:w15="http://schemas.microsoft.com/office/word/2012/wordml" xmlns:wpg="http://schemas.microsoft.com/office/word/2010/wordprocessingGroup" xmlns:wpi="http://schemas.microsoft.com/office/word/2010/wordprocessingInk" xmlns:wne="http://schemas.microsoft.com/office/word/2006/wordml" xmlns:wps="http://schemas.microsoft.com/office/word/2010/wordprocessingShape" mc:Ignorable="w14 w15 wp14">
+<w:document xmlns:wpc="http://schemas.microsoft.com/office/word/2010/wordprocessingCanvas" xmlns:cx="http://schemas.microsoft.com/office/drawing/2014/chartex" xmlns:cx1="http://schemas.microsoft.com/office/drawing/2015/9/8/chartex" xmlns:cx2="http://schemas.microsoft.com/office/drawing/2015/10/21/chartex" xmlns:cx3="http://schemas.microsoft.com/office/drawing/2016/5/9/chartex" xmlns:cx4="http://schemas.microsoft.com/office/drawing/2016/5/10/chartex" xmlns:cx5="http://schemas.microsoft.com/office/drawing/2016/5/11/chartex" xmlns:mc="http://schemas.openxmlformats.org/markup-compatibility/2006" xmlns:o="urn:schemas-microsoft-com:office:office" xmlns:r="http://schemas.openxmlformats.org/officeDocument/2006/relationships" xmlns:m="http://schemas.openxmlformats.org/officeDocument/2006/math" xmlns:v="urn:schemas-microsoft-com:vml" xmlns:wp14="http://schemas.microsoft.com/office/word/2010/wordprocessingDrawing" xmlns:wp="http://schemas.openxmlformats.org/drawingml/2006/wordprocessingDrawing" xmlns:w10="urn:schemas-microsoft-com:office:word" xmlns:w="http://schemas.openxmlformats.org/wordprocessingml/2006/main" xmlns:w14="http://schemas.microsoft.com/office/word/2010/wordml" xmlns:w15="http://schemas.microsoft.com/office/word/2012/wordml" xmlns:w16se="http://schemas.microsoft.com/office/word/2015/wordml/symex" xmlns:wpg="http://schemas.microsoft.com/office/word/2010/wordprocessingGroup" xmlns:wpi="http://schemas.microsoft.com/office/word/2010/wordprocessingInk" xmlns:wne="http://schemas.microsoft.com/office/word/2006/wordml" xmlns:wps="http://schemas.microsoft.com/office/word/2010/wordprocessingShape" mc:Ignorable="w14 w15 w16se wp14">
   <w:body>
-    <w:bookmarkStart w:id="0" w:name="_GoBack"/>
     <w:p>
       <w:pPr>
         <w:pStyle w:val="9TitlePageTitle"/>
@@ -11,7 +10,6 @@
         <w:rPr>
           <w:noProof/>
           <w:sz w:val="28"/>
-          <w:lang w:val="en-GB" w:eastAsia="en-GB"/>
         </w:rPr>
         <mc:AlternateContent>
           <mc:Choice Requires="wps">
@@ -69,7 +67,7 @@
               </wp:anchor>
             </w:drawing>
           </mc:Choice>
-          <mc:Fallback xmlns:w16se="http://schemas.microsoft.com/office/word/2015/wordml/symex" xmlns:cx5="http://schemas.microsoft.com/office/drawing/2016/5/11/chartex" xmlns:cx4="http://schemas.microsoft.com/office/drawing/2016/5/10/chartex" xmlns:cx3="http://schemas.microsoft.com/office/drawing/2016/5/9/chartex" xmlns:cx2="http://schemas.microsoft.com/office/drawing/2015/10/21/chartex" xmlns:cx1="http://schemas.microsoft.com/office/drawing/2015/9/8/chartex" xmlns:cx="http://schemas.microsoft.com/office/drawing/2014/chartex">
+          <mc:Fallback xmlns:mv="urn:schemas-microsoft-com:mac:vml" xmlns:mo="http://schemas.microsoft.com/office/mac/office/2008/main">
             <w:pict>
               <v:line w14:anchorId="1607EF35" id="Straight Connector 7" o:spid="_x0000_s1026" style="position:absolute;flip:y;z-index:251663360;visibility:visible;mso-wrap-style:square;mso-width-percent:0;mso-height-percent:0;mso-wrap-distance-left:9pt;mso-wrap-distance-top:0;mso-wrap-distance-right:9pt;mso-wrap-distance-bottom:0;mso-position-horizontal:absolute;mso-position-horizontal-relative:text;mso-position-vertical:absolute;mso-position-vertical-relative:text;mso-width-percent:0;mso-height-percent:0;mso-width-relative:margin;mso-height-relative:margin" from="-175.95pt,26.55pt" to="454.45pt,27.2pt" o:gfxdata="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" strokecolor="#a5a5a5 [3206]" strokeweight="1pt">
                 <v:stroke joinstyle="miter"/>
@@ -82,7 +80,6 @@
         <w:rPr>
           <w:noProof/>
           <w:sz w:val="28"/>
-          <w:lang w:val="en-GB" w:eastAsia="en-GB"/>
         </w:rPr>
         <mc:AlternateContent>
           <mc:Choice Requires="wps">
@@ -137,7 +134,7 @@
               </wp:anchor>
             </w:drawing>
           </mc:Choice>
-          <mc:Fallback xmlns:w16se="http://schemas.microsoft.com/office/word/2015/wordml/symex" xmlns:cx5="http://schemas.microsoft.com/office/drawing/2016/5/11/chartex" xmlns:cx4="http://schemas.microsoft.com/office/drawing/2016/5/10/chartex" xmlns:cx3="http://schemas.microsoft.com/office/drawing/2016/5/9/chartex" xmlns:cx2="http://schemas.microsoft.com/office/drawing/2015/10/21/chartex" xmlns:cx1="http://schemas.microsoft.com/office/drawing/2015/9/8/chartex" xmlns:cx="http://schemas.microsoft.com/office/drawing/2014/chartex">
+          <mc:Fallback xmlns:mv="urn:schemas-microsoft-com:mac:vml" xmlns:mo="http://schemas.microsoft.com/office/mac/office/2008/main">
             <w:pict>
               <v:line w14:anchorId="15C3BD11" id="Straight Connector 8" o:spid="_x0000_s1026" style="position:absolute;z-index:251665408;visibility:visible;mso-wrap-style:square;mso-width-percent:0;mso-wrap-distance-left:9pt;mso-wrap-distance-top:0;mso-wrap-distance-right:9pt;mso-wrap-distance-bottom:0;mso-position-horizontal:absolute;mso-position-horizontal-relative:text;mso-position-vertical:absolute;mso-position-vertical-relative:text;mso-width-percent:0;mso-width-relative:margin" from="-32.2pt,18pt" to="625.05pt,18.2pt" o:gfxdata="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" strokecolor="#a5a5a5 [3206]" strokeweight="1pt">
                 <v:stroke joinstyle="miter"/>
@@ -166,13 +163,6 @@
           <w:lang w:val="en-GB"/>
         </w:rPr>
         <w:br/>
-      </w:r>
-      <w:bookmarkEnd w:id="0"/>
-      <w:r>
-        <w:rPr>
-          <w:sz w:val="28"/>
-          <w:lang w:val="en-GB"/>
-        </w:rPr>
         <w:t xml:space="preserve"> for CSS Class via HTTP and for Local Plagiarism Check</w:t>
       </w:r>
       <w:r>
@@ -199,7 +189,6 @@
         <w:rPr>
           <w:noProof/>
           <w:sz w:val="28"/>
-          <w:lang w:val="en-GB" w:eastAsia="en-GB"/>
         </w:rPr>
         <mc:AlternateContent>
           <mc:Choice Requires="wps">
@@ -254,7 +243,7 @@
               </wp:anchor>
             </w:drawing>
           </mc:Choice>
-          <mc:Fallback xmlns:w16se="http://schemas.microsoft.com/office/word/2015/wordml/symex" xmlns:cx5="http://schemas.microsoft.com/office/drawing/2016/5/11/chartex" xmlns:cx4="http://schemas.microsoft.com/office/drawing/2016/5/10/chartex" xmlns:cx3="http://schemas.microsoft.com/office/drawing/2016/5/9/chartex" xmlns:cx2="http://schemas.microsoft.com/office/drawing/2015/10/21/chartex" xmlns:cx1="http://schemas.microsoft.com/office/drawing/2015/9/8/chartex" xmlns:cx="http://schemas.microsoft.com/office/drawing/2014/chartex">
+          <mc:Fallback xmlns:mv="urn:schemas-microsoft-com:mac:vml" xmlns:mo="http://schemas.microsoft.com/office/mac/office/2008/main">
             <w:pict>
               <v:line w14:anchorId="1411D44C" id="Straight Connector 5" o:spid="_x0000_s1026" style="position:absolute;flip:y;z-index:251661312;visibility:visible;mso-wrap-style:square;mso-width-percent:0;mso-wrap-distance-left:9pt;mso-wrap-distance-top:0;mso-wrap-distance-right:9pt;mso-wrap-distance-bottom:0;mso-position-horizontal:absolute;mso-position-horizontal-relative:text;mso-position-vertical:absolute;mso-position-vertical-relative:text;mso-width-percent:0;mso-width-relative:margin" from="-220.75pt,10.4pt" to="463.05pt,10.65pt" o:gfxdata="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" strokecolor="#a5a5a5 [3206]" strokeweight="1pt">
                 <v:stroke joinstyle="miter"/>
@@ -267,7 +256,6 @@
         <w:rPr>
           <w:noProof/>
           <w:sz w:val="28"/>
-          <w:lang w:val="en-GB" w:eastAsia="en-GB"/>
         </w:rPr>
         <mc:AlternateContent>
           <mc:Choice Requires="wps">
@@ -322,7 +310,7 @@
               </wp:anchor>
             </w:drawing>
           </mc:Choice>
-          <mc:Fallback xmlns:w16se="http://schemas.microsoft.com/office/word/2015/wordml/symex" xmlns:cx5="http://schemas.microsoft.com/office/drawing/2016/5/11/chartex" xmlns:cx4="http://schemas.microsoft.com/office/drawing/2016/5/10/chartex" xmlns:cx3="http://schemas.microsoft.com/office/drawing/2016/5/9/chartex" xmlns:cx2="http://schemas.microsoft.com/office/drawing/2015/10/21/chartex" xmlns:cx1="http://schemas.microsoft.com/office/drawing/2015/9/8/chartex" xmlns:cx="http://schemas.microsoft.com/office/drawing/2014/chartex">
+          <mc:Fallback xmlns:mv="urn:schemas-microsoft-com:mac:vml" xmlns:mo="http://schemas.microsoft.com/office/mac/office/2008/main">
             <w:pict>
               <v:line w14:anchorId="7752A671" id="Straight Connector 3" o:spid="_x0000_s1026" style="position:absolute;z-index:251659264;visibility:visible;mso-wrap-style:square;mso-width-percent:0;mso-wrap-distance-left:9pt;mso-wrap-distance-top:0;mso-wrap-distance-right:9pt;mso-wrap-distance-bottom:0;mso-position-horizontal:absolute;mso-position-horizontal-relative:text;mso-position-vertical:absolute;mso-position-vertical-relative:text;mso-width-percent:0;mso-width-relative:margin" from="-31.25pt,1.2pt" to="643.05pt,1.4pt" o:gfxdata="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" strokecolor="#a5a5a5 [3206]" strokeweight="1pt">
                 <v:stroke joinstyle="miter"/>
@@ -442,7 +430,6 @@
         <w:rPr>
           <w:rFonts w:cs="Arial"/>
           <w:noProof/>
-          <w:lang w:val="en-GB" w:eastAsia="en-GB"/>
         </w:rPr>
         <w:drawing>
           <wp:inline distT="0" distB="0" distL="0" distR="0" wp14:anchorId="1C58F180" wp14:editId="5B565FBB">
@@ -571,7 +558,6 @@
           <w:noProof/>
           <w:sz w:val="36"/>
           <w:szCs w:val="36"/>
-          <w:lang w:val="en-GB" w:eastAsia="en-GB"/>
         </w:rPr>
         <w:lastRenderedPageBreak/>
         <w:drawing>
@@ -1076,15 +1062,7 @@
                 <w:sz w:val="26"/>
                 <w:szCs w:val="26"/>
               </w:rPr>
-              <w:t>3</w:t>
-            </w:r>
-            <w:r>
-              <w:rPr>
-                <w:rFonts w:ascii="Times New Roman" w:hAnsi="Times New Roman" w:cs="Times New Roman"/>
-                <w:sz w:val="26"/>
-                <w:szCs w:val="26"/>
-              </w:rPr>
-              <w:t>8</w:t>
+              <w:t>49</w:t>
             </w:r>
           </w:p>
         </w:tc>
@@ -1160,7 +1138,7 @@
                 <w:sz w:val="26"/>
                 <w:szCs w:val="26"/>
               </w:rPr>
-              <w:t>1</w:t>
+              <w:t>0</w:t>
             </w:r>
           </w:p>
         </w:tc>
@@ -1579,12 +1557,12 @@
       <w:pPr>
         <w:pStyle w:val="Heading1Preliminary"/>
       </w:pPr>
-      <w:bookmarkStart w:id="1" w:name="_Toc485362669"/>
+      <w:bookmarkStart w:id="0" w:name="_Toc485459961"/>
       <w:r>
         <w:lastRenderedPageBreak/>
         <w:t>Abstract</w:t>
       </w:r>
-      <w:bookmarkEnd w:id="1"/>
+      <w:bookmarkEnd w:id="0"/>
     </w:p>
     <w:p>
       <w:pPr>
@@ -1788,12 +1766,12 @@
       <w:pPr>
         <w:pStyle w:val="Heading1Preliminary"/>
       </w:pPr>
-      <w:bookmarkStart w:id="2" w:name="_Toc485362670"/>
+      <w:bookmarkStart w:id="1" w:name="_Toc485459962"/>
       <w:r>
         <w:lastRenderedPageBreak/>
         <w:t>Acknowledgements</w:t>
       </w:r>
-      <w:bookmarkEnd w:id="2"/>
+      <w:bookmarkEnd w:id="1"/>
     </w:p>
     <w:p>
       <w:pPr>
@@ -1806,7 +1784,19 @@
         <w:t>Matouš Cejnek</w:t>
       </w:r>
       <w:r>
-        <w:t xml:space="preserve"> for all guidance that he has provided while preparation of this thesis work. Without his persistent help, motivation and immense knowledge in Python, this would not have been as doable as it had been.</w:t>
+        <w:t xml:space="preserve"> for all </w:t>
+      </w:r>
+      <w:r>
+        <w:t xml:space="preserve">the </w:t>
+      </w:r>
+      <w:r>
+        <w:t xml:space="preserve">guidance that he has provided </w:t>
+      </w:r>
+      <w:r>
+        <w:t>during the</w:t>
+      </w:r>
+      <w:r>
+        <w:t xml:space="preserve"> preparation of this thesis work. Without his persistent help, motivation and immense knowledge in Python, this would not have been as doable as it had been.</w:t>
       </w:r>
     </w:p>
     <w:p>
@@ -1823,7 +1813,28 @@
         <w:t xml:space="preserve"> Ivo Bukovský</w:t>
       </w:r>
       <w:r>
-        <w:t xml:space="preserve"> for trusting in my ability to work on this thesis topic. The Python course taught by him provided a lot of help in familiarizing with many aspects of the programming language and its capabilities.</w:t>
+        <w:t xml:space="preserve"> for trusting in my ability to work on this thesis topic</w:t>
+      </w:r>
+      <w:r>
+        <w:t xml:space="preserve"> and for his precious time that he has invested in making this thesis look well presented</w:t>
+      </w:r>
+      <w:r>
+        <w:t xml:space="preserve">. </w:t>
+      </w:r>
+      <w:r>
+        <w:t>Most of all, t</w:t>
+      </w:r>
+      <w:r>
+        <w:t xml:space="preserve">he Python course taught by him </w:t>
+      </w:r>
+      <w:r>
+        <w:t>helped me</w:t>
+      </w:r>
+      <w:r>
+        <w:t xml:space="preserve"> in familiarizing with many aspects of the programming language and its capabilities.</w:t>
+      </w:r>
+      <w:r>
+        <w:t xml:space="preserve"> </w:t>
       </w:r>
     </w:p>
     <w:p>
@@ -1852,7 +1863,19 @@
         <w:t>ing</w:t>
       </w:r>
       <w:r>
-        <w:t xml:space="preserve"> with producing the process procedures and for providing her valuable suggestions pertaining </w:t>
+        <w:t xml:space="preserve"> with </w:t>
+      </w:r>
+      <w:r>
+        <w:t>creating</w:t>
+      </w:r>
+      <w:r>
+        <w:t xml:space="preserve"> the process </w:t>
+      </w:r>
+      <w:r>
+        <w:t>maps</w:t>
+      </w:r>
+      <w:r>
+        <w:t xml:space="preserve"> and for providing her valuable suggestions pertaining </w:t>
       </w:r>
       <w:r>
         <w:t>to different ways of approaching the</w:t>
@@ -1874,13 +1897,15 @@
           <w:tab w:val="left" w:pos="1170"/>
         </w:tabs>
       </w:pPr>
-      <w:bookmarkStart w:id="3" w:name="_Toc485362671"/>
+      <w:bookmarkStart w:id="2" w:name="_Toc485459963"/>
       <w:r>
         <w:lastRenderedPageBreak/>
         <w:t>Table of Contents</w:t>
       </w:r>
-      <w:bookmarkEnd w:id="3"/>
-    </w:p>
+      <w:bookmarkEnd w:id="2"/>
+    </w:p>
+    <w:bookmarkStart w:id="3" w:name="_GoBack"/>
+    <w:bookmarkEnd w:id="3"/>
     <w:p>
       <w:pPr>
         <w:pStyle w:val="TOC2"/>
@@ -1888,8 +1913,8 @@
           <w:rFonts w:asciiTheme="minorHAnsi" w:eastAsiaTheme="minorEastAsia" w:hAnsiTheme="minorHAnsi"/>
           <w:bCs w:val="0"/>
           <w:noProof/>
-          <w:szCs w:val="24"/>
-          <w:lang w:val="en-GB" w:eastAsia="en-GB"/>
+          <w:sz w:val="22"/>
+          <w:szCs w:val="22"/>
         </w:rPr>
       </w:pPr>
       <w:r>
@@ -1916,7 +1941,7 @@
         </w:rPr>
         <w:fldChar w:fldCharType="separate"/>
       </w:r>
-      <w:hyperlink w:anchor="_Toc485362669" w:history="1">
+      <w:hyperlink w:anchor="_Toc485459961" w:history="1">
         <w:r>
           <w:rPr>
             <w:rStyle w:val="Hyperlink"/>
@@ -1943,7 +1968,7 @@
             <w:noProof/>
             <w:webHidden/>
           </w:rPr>
-          <w:instrText xml:space="preserve"> PAGEREF _Toc485362669 \h </w:instrText>
+          <w:instrText xml:space="preserve"> PAGEREF _Toc485459961 \h </w:instrText>
         </w:r>
         <w:r>
           <w:rPr>
@@ -1981,11 +2006,11 @@
           <w:rFonts w:asciiTheme="minorHAnsi" w:eastAsiaTheme="minorEastAsia" w:hAnsiTheme="minorHAnsi"/>
           <w:bCs w:val="0"/>
           <w:noProof/>
-          <w:szCs w:val="24"/>
-          <w:lang w:val="en-GB" w:eastAsia="en-GB"/>
-        </w:rPr>
-      </w:pPr>
-      <w:hyperlink w:anchor="_Toc485362670" w:history="1">
+          <w:sz w:val="22"/>
+          <w:szCs w:val="22"/>
+        </w:rPr>
+      </w:pPr>
+      <w:hyperlink w:anchor="_Toc485459962" w:history="1">
         <w:r>
           <w:rPr>
             <w:rStyle w:val="Hyperlink"/>
@@ -2012,7 +2037,7 @@
             <w:noProof/>
             <w:webHidden/>
           </w:rPr>
-          <w:instrText xml:space="preserve"> PAGEREF _Toc485362670 \h </w:instrText>
+          <w:instrText xml:space="preserve"> PAGEREF _Toc485459962 \h </w:instrText>
         </w:r>
         <w:r>
           <w:rPr>
@@ -2050,11 +2075,11 @@
           <w:rFonts w:asciiTheme="minorHAnsi" w:eastAsiaTheme="minorEastAsia" w:hAnsiTheme="minorHAnsi"/>
           <w:bCs w:val="0"/>
           <w:noProof/>
-          <w:szCs w:val="24"/>
-          <w:lang w:val="en-GB" w:eastAsia="en-GB"/>
-        </w:rPr>
-      </w:pPr>
-      <w:hyperlink w:anchor="_Toc485362671" w:history="1">
+          <w:sz w:val="22"/>
+          <w:szCs w:val="22"/>
+        </w:rPr>
+      </w:pPr>
+      <w:hyperlink w:anchor="_Toc485459963" w:history="1">
         <w:r>
           <w:rPr>
             <w:rStyle w:val="Hyperlink"/>
@@ -2081,7 +2106,7 @@
             <w:noProof/>
             <w:webHidden/>
           </w:rPr>
-          <w:instrText xml:space="preserve"> PAGEREF _Toc485362671 \h </w:instrText>
+          <w:instrText xml:space="preserve"> PAGEREF _Toc485459963 \h </w:instrText>
         </w:r>
         <w:r>
           <w:rPr>
@@ -2119,11 +2144,11 @@
           <w:rFonts w:asciiTheme="minorHAnsi" w:eastAsiaTheme="minorEastAsia" w:hAnsiTheme="minorHAnsi"/>
           <w:bCs w:val="0"/>
           <w:noProof/>
-          <w:szCs w:val="24"/>
-          <w:lang w:val="en-GB" w:eastAsia="en-GB"/>
-        </w:rPr>
-      </w:pPr>
-      <w:hyperlink w:anchor="_Toc485362672" w:history="1">
+          <w:sz w:val="22"/>
+          <w:szCs w:val="22"/>
+        </w:rPr>
+      </w:pPr>
+      <w:hyperlink w:anchor="_Toc485459964" w:history="1">
         <w:r>
           <w:rPr>
             <w:rStyle w:val="Hyperlink"/>
@@ -2150,7 +2175,7 @@
             <w:noProof/>
             <w:webHidden/>
           </w:rPr>
-          <w:instrText xml:space="preserve"> PAGEREF _Toc485362672 \h </w:instrText>
+          <w:instrText xml:space="preserve"> PAGEREF _Toc485459964 \h </w:instrText>
         </w:r>
         <w:r>
           <w:rPr>
@@ -2188,11 +2213,11 @@
           <w:rFonts w:asciiTheme="minorHAnsi" w:eastAsiaTheme="minorEastAsia" w:hAnsiTheme="minorHAnsi"/>
           <w:bCs w:val="0"/>
           <w:noProof/>
-          <w:szCs w:val="24"/>
-          <w:lang w:val="en-GB" w:eastAsia="en-GB"/>
-        </w:rPr>
-      </w:pPr>
-      <w:hyperlink w:anchor="_Toc485362673" w:history="1">
+          <w:sz w:val="22"/>
+          <w:szCs w:val="22"/>
+        </w:rPr>
+      </w:pPr>
+      <w:hyperlink w:anchor="_Toc485459965" w:history="1">
         <w:r>
           <w:rPr>
             <w:rStyle w:val="Hyperlink"/>
@@ -2219,7 +2244,7 @@
             <w:noProof/>
             <w:webHidden/>
           </w:rPr>
-          <w:instrText xml:space="preserve"> PAGEREF _Toc485362673 \h </w:instrText>
+          <w:instrText xml:space="preserve"> PAGEREF _Toc485459965 \h </w:instrText>
         </w:r>
         <w:r>
           <w:rPr>
@@ -2262,10 +2287,11 @@
           <w:b w:val="0"/>
           <w:bCs w:val="0"/>
           <w:noProof/>
-          <w:lang w:val="en-GB" w:eastAsia="en-GB"/>
-        </w:rPr>
-      </w:pPr>
-      <w:hyperlink w:anchor="_Toc485362674" w:history="1">
+          <w:sz w:val="22"/>
+          <w:szCs w:val="22"/>
+        </w:rPr>
+      </w:pPr>
+      <w:hyperlink w:anchor="_Toc485459966" w:history="1">
         <w:r>
           <w:rPr>
             <w:rStyle w:val="Hyperlink"/>
@@ -2279,7 +2305,8 @@
             <w:b w:val="0"/>
             <w:bCs w:val="0"/>
             <w:noProof/>
-            <w:lang w:val="en-GB" w:eastAsia="en-GB"/>
+            <w:sz w:val="22"/>
+            <w:szCs w:val="22"/>
           </w:rPr>
           <w:tab/>
         </w:r>
@@ -2309,7 +2336,7 @@
             <w:noProof/>
             <w:webHidden/>
           </w:rPr>
-          <w:instrText xml:space="preserve"> PAGEREF _Toc485362674 \h </w:instrText>
+          <w:instrText xml:space="preserve"> PAGEREF _Toc485459966 \h </w:instrText>
         </w:r>
         <w:r>
           <w:rPr>
@@ -2352,10 +2379,11 @@
           <w:b w:val="0"/>
           <w:bCs w:val="0"/>
           <w:noProof/>
-          <w:lang w:val="en-GB" w:eastAsia="en-GB"/>
-        </w:rPr>
-      </w:pPr>
-      <w:hyperlink w:anchor="_Toc485362675" w:history="1">
+          <w:sz w:val="22"/>
+          <w:szCs w:val="22"/>
+        </w:rPr>
+      </w:pPr>
+      <w:hyperlink w:anchor="_Toc485459967" w:history="1">
         <w:r>
           <w:rPr>
             <w:rStyle w:val="Hyperlink"/>
@@ -2369,7 +2397,8 @@
             <w:b w:val="0"/>
             <w:bCs w:val="0"/>
             <w:noProof/>
-            <w:lang w:val="en-GB" w:eastAsia="en-GB"/>
+            <w:sz w:val="22"/>
+            <w:szCs w:val="22"/>
           </w:rPr>
           <w:tab/>
         </w:r>
@@ -2378,7 +2407,7 @@
             <w:rStyle w:val="Hyperlink"/>
             <w:noProof/>
           </w:rPr>
-          <w:t>Process Analysis</w:t>
+          <w:t>Process Analysis and comparison of existing tools</w:t>
         </w:r>
         <w:r>
           <w:rPr>
@@ -2399,7 +2428,7 @@
             <w:noProof/>
             <w:webHidden/>
           </w:rPr>
-          <w:instrText xml:space="preserve"> PAGEREF _Toc485362675 \h </w:instrText>
+          <w:instrText xml:space="preserve"> PAGEREF _Toc485459967 \h </w:instrText>
         </w:r>
         <w:r>
           <w:rPr>
@@ -2419,7 +2448,7 @@
             <w:noProof/>
             <w:webHidden/>
           </w:rPr>
-          <w:t>4</w:t>
+          <w:t>3</w:t>
         </w:r>
         <w:r>
           <w:rPr>
@@ -2440,11 +2469,11 @@
           <w:rFonts w:asciiTheme="minorHAnsi" w:eastAsiaTheme="minorEastAsia" w:hAnsiTheme="minorHAnsi"/>
           <w:bCs w:val="0"/>
           <w:noProof/>
-          <w:szCs w:val="24"/>
-          <w:lang w:val="en-GB" w:eastAsia="en-GB"/>
-        </w:rPr>
-      </w:pPr>
-      <w:hyperlink w:anchor="_Toc485362676" w:history="1">
+          <w:sz w:val="22"/>
+          <w:szCs w:val="22"/>
+        </w:rPr>
+      </w:pPr>
+      <w:hyperlink w:anchor="_Toc485459968" w:history="1">
         <w:r>
           <w:rPr>
             <w:rStyle w:val="Hyperlink"/>
@@ -2457,8 +2486,8 @@
             <w:rFonts w:asciiTheme="minorHAnsi" w:eastAsiaTheme="minorEastAsia" w:hAnsiTheme="minorHAnsi"/>
             <w:bCs w:val="0"/>
             <w:noProof/>
-            <w:szCs w:val="24"/>
-            <w:lang w:val="en-GB" w:eastAsia="en-GB"/>
+            <w:sz w:val="22"/>
+            <w:szCs w:val="22"/>
           </w:rPr>
           <w:tab/>
         </w:r>
@@ -2488,7 +2517,7 @@
             <w:noProof/>
             <w:webHidden/>
           </w:rPr>
-          <w:instrText xml:space="preserve"> PAGEREF _Toc485362676 \h </w:instrText>
+          <w:instrText xml:space="preserve"> PAGEREF _Toc485459968 \h </w:instrText>
         </w:r>
         <w:r>
           <w:rPr>
@@ -2521,6 +2550,95 @@
     </w:p>
     <w:p>
       <w:pPr>
+        <w:pStyle w:val="TOC2"/>
+        <w:tabs>
+          <w:tab w:val="left" w:pos="662"/>
+        </w:tabs>
+        <w:rPr>
+          <w:rFonts w:asciiTheme="minorHAnsi" w:eastAsiaTheme="minorEastAsia" w:hAnsiTheme="minorHAnsi"/>
+          <w:bCs w:val="0"/>
+          <w:noProof/>
+          <w:sz w:val="22"/>
+          <w:szCs w:val="22"/>
+        </w:rPr>
+      </w:pPr>
+      <w:hyperlink w:anchor="_Toc485459969" w:history="1">
+        <w:r>
+          <w:rPr>
+            <w:rStyle w:val="Hyperlink"/>
+            <w:noProof/>
+          </w:rPr>
+          <w:t>2.2.</w:t>
+        </w:r>
+        <w:r>
+          <w:rPr>
+            <w:rFonts w:asciiTheme="minorHAnsi" w:eastAsiaTheme="minorEastAsia" w:hAnsiTheme="minorHAnsi"/>
+            <w:bCs w:val="0"/>
+            <w:noProof/>
+            <w:sz w:val="22"/>
+            <w:szCs w:val="22"/>
+          </w:rPr>
+          <w:tab/>
+        </w:r>
+        <w:r>
+          <w:rPr>
+            <w:rStyle w:val="Hyperlink"/>
+            <w:noProof/>
+          </w:rPr>
+          <w:t>Comparison of already available software solutions</w:t>
+        </w:r>
+        <w:r>
+          <w:rPr>
+            <w:noProof/>
+            <w:webHidden/>
+          </w:rPr>
+          <w:tab/>
+        </w:r>
+        <w:r>
+          <w:rPr>
+            <w:noProof/>
+            <w:webHidden/>
+          </w:rPr>
+          <w:fldChar w:fldCharType="begin"/>
+        </w:r>
+        <w:r>
+          <w:rPr>
+            <w:noProof/>
+            <w:webHidden/>
+          </w:rPr>
+          <w:instrText xml:space="preserve"> PAGEREF _Toc485459969 \h </w:instrText>
+        </w:r>
+        <w:r>
+          <w:rPr>
+            <w:noProof/>
+            <w:webHidden/>
+          </w:rPr>
+        </w:r>
+        <w:r>
+          <w:rPr>
+            <w:noProof/>
+            <w:webHidden/>
+          </w:rPr>
+          <w:fldChar w:fldCharType="separate"/>
+        </w:r>
+        <w:r>
+          <w:rPr>
+            <w:noProof/>
+            <w:webHidden/>
+          </w:rPr>
+          <w:t>4</w:t>
+        </w:r>
+        <w:r>
+          <w:rPr>
+            <w:noProof/>
+            <w:webHidden/>
+          </w:rPr>
+          <w:fldChar w:fldCharType="end"/>
+        </w:r>
+      </w:hyperlink>
+    </w:p>
+    <w:p>
+      <w:pPr>
         <w:pStyle w:val="TOC1"/>
         <w:tabs>
           <w:tab w:val="left" w:pos="1540"/>
@@ -2531,10 +2649,11 @@
           <w:b w:val="0"/>
           <w:bCs w:val="0"/>
           <w:noProof/>
-          <w:lang w:val="en-GB" w:eastAsia="en-GB"/>
-        </w:rPr>
-      </w:pPr>
-      <w:hyperlink w:anchor="_Toc485362677" w:history="1">
+          <w:sz w:val="22"/>
+          <w:szCs w:val="22"/>
+        </w:rPr>
+      </w:pPr>
+      <w:hyperlink w:anchor="_Toc485459970" w:history="1">
         <w:r>
           <w:rPr>
             <w:rStyle w:val="Hyperlink"/>
@@ -2548,7 +2667,8 @@
             <w:b w:val="0"/>
             <w:bCs w:val="0"/>
             <w:noProof/>
-            <w:lang w:val="en-GB" w:eastAsia="en-GB"/>
+            <w:sz w:val="22"/>
+            <w:szCs w:val="22"/>
           </w:rPr>
           <w:tab/>
         </w:r>
@@ -2578,7 +2698,7 @@
             <w:noProof/>
             <w:webHidden/>
           </w:rPr>
-          <w:instrText xml:space="preserve"> PAGEREF _Toc485362677 \h </w:instrText>
+          <w:instrText xml:space="preserve"> PAGEREF _Toc485459970 \h </w:instrText>
         </w:r>
         <w:r>
           <w:rPr>
@@ -2598,7 +2718,7 @@
             <w:noProof/>
             <w:webHidden/>
           </w:rPr>
-          <w:t>5</w:t>
+          <w:t>6</w:t>
         </w:r>
         <w:r>
           <w:rPr>
@@ -2619,11 +2739,11 @@
           <w:rFonts w:asciiTheme="minorHAnsi" w:eastAsiaTheme="minorEastAsia" w:hAnsiTheme="minorHAnsi"/>
           <w:bCs w:val="0"/>
           <w:noProof/>
-          <w:szCs w:val="24"/>
-          <w:lang w:val="en-GB" w:eastAsia="en-GB"/>
-        </w:rPr>
-      </w:pPr>
-      <w:hyperlink w:anchor="_Toc485362678" w:history="1">
+          <w:sz w:val="22"/>
+          <w:szCs w:val="22"/>
+        </w:rPr>
+      </w:pPr>
+      <w:hyperlink w:anchor="_Toc485459971" w:history="1">
         <w:r>
           <w:rPr>
             <w:rStyle w:val="Hyperlink"/>
@@ -2636,8 +2756,8 @@
             <w:rFonts w:asciiTheme="minorHAnsi" w:eastAsiaTheme="minorEastAsia" w:hAnsiTheme="minorHAnsi"/>
             <w:bCs w:val="0"/>
             <w:noProof/>
-            <w:szCs w:val="24"/>
-            <w:lang w:val="en-GB" w:eastAsia="en-GB"/>
+            <w:sz w:val="22"/>
+            <w:szCs w:val="22"/>
           </w:rPr>
           <w:tab/>
         </w:r>
@@ -2667,7 +2787,7 @@
             <w:noProof/>
             <w:webHidden/>
           </w:rPr>
-          <w:instrText xml:space="preserve"> PAGEREF _Toc485362678 \h </w:instrText>
+          <w:instrText xml:space="preserve"> PAGEREF _Toc485459971 \h </w:instrText>
         </w:r>
         <w:r>
           <w:rPr>
@@ -2687,7 +2807,7 @@
             <w:noProof/>
             <w:webHidden/>
           </w:rPr>
-          <w:t>5</w:t>
+          <w:t>6</w:t>
         </w:r>
         <w:r>
           <w:rPr>
@@ -2708,11 +2828,11 @@
           <w:rFonts w:asciiTheme="minorHAnsi" w:eastAsiaTheme="minorEastAsia" w:hAnsiTheme="minorHAnsi"/>
           <w:bCs w:val="0"/>
           <w:noProof/>
-          <w:szCs w:val="24"/>
-          <w:lang w:val="en-GB" w:eastAsia="en-GB"/>
-        </w:rPr>
-      </w:pPr>
-      <w:hyperlink w:anchor="_Toc485362679" w:history="1">
+          <w:sz w:val="22"/>
+          <w:szCs w:val="22"/>
+        </w:rPr>
+      </w:pPr>
+      <w:hyperlink w:anchor="_Toc485459972" w:history="1">
         <w:r>
           <w:rPr>
             <w:rStyle w:val="Hyperlink"/>
@@ -2725,8 +2845,8 @@
             <w:rFonts w:asciiTheme="minorHAnsi" w:eastAsiaTheme="minorEastAsia" w:hAnsiTheme="minorHAnsi"/>
             <w:bCs w:val="0"/>
             <w:noProof/>
-            <w:szCs w:val="24"/>
-            <w:lang w:val="en-GB" w:eastAsia="en-GB"/>
+            <w:sz w:val="22"/>
+            <w:szCs w:val="22"/>
           </w:rPr>
           <w:tab/>
         </w:r>
@@ -2756,7 +2876,7 @@
             <w:noProof/>
             <w:webHidden/>
           </w:rPr>
-          <w:instrText xml:space="preserve"> PAGEREF _Toc485362679 \h </w:instrText>
+          <w:instrText xml:space="preserve"> PAGEREF _Toc485459972 \h </w:instrText>
         </w:r>
         <w:r>
           <w:rPr>
@@ -2776,7 +2896,7 @@
             <w:noProof/>
             <w:webHidden/>
           </w:rPr>
-          <w:t>5</w:t>
+          <w:t>6</w:t>
         </w:r>
         <w:r>
           <w:rPr>
@@ -2799,10 +2919,11 @@
           <w:b w:val="0"/>
           <w:bCs w:val="0"/>
           <w:noProof/>
-          <w:lang w:val="en-GB" w:eastAsia="en-GB"/>
-        </w:rPr>
-      </w:pPr>
-      <w:hyperlink w:anchor="_Toc485362680" w:history="1">
+          <w:sz w:val="22"/>
+          <w:szCs w:val="22"/>
+        </w:rPr>
+      </w:pPr>
+      <w:hyperlink w:anchor="_Toc485459973" w:history="1">
         <w:r>
           <w:rPr>
             <w:rStyle w:val="Hyperlink"/>
@@ -2816,7 +2937,8 @@
             <w:b w:val="0"/>
             <w:bCs w:val="0"/>
             <w:noProof/>
-            <w:lang w:val="en-GB" w:eastAsia="en-GB"/>
+            <w:sz w:val="22"/>
+            <w:szCs w:val="22"/>
           </w:rPr>
           <w:tab/>
         </w:r>
@@ -2846,7 +2968,7 @@
             <w:noProof/>
             <w:webHidden/>
           </w:rPr>
-          <w:instrText xml:space="preserve"> PAGEREF _Toc485362680 \h </w:instrText>
+          <w:instrText xml:space="preserve"> PAGEREF _Toc485459973 \h </w:instrText>
         </w:r>
         <w:r>
           <w:rPr>
@@ -2866,7 +2988,7 @@
             <w:noProof/>
             <w:webHidden/>
           </w:rPr>
-          <w:t>9</w:t>
+          <w:t>10</w:t>
         </w:r>
         <w:r>
           <w:rPr>
@@ -2887,11 +3009,11 @@
           <w:rFonts w:asciiTheme="minorHAnsi" w:eastAsiaTheme="minorEastAsia" w:hAnsiTheme="minorHAnsi"/>
           <w:bCs w:val="0"/>
           <w:noProof/>
-          <w:szCs w:val="24"/>
-          <w:lang w:val="en-GB" w:eastAsia="en-GB"/>
-        </w:rPr>
-      </w:pPr>
-      <w:hyperlink w:anchor="_Toc485362681" w:history="1">
+          <w:sz w:val="22"/>
+          <w:szCs w:val="22"/>
+        </w:rPr>
+      </w:pPr>
+      <w:hyperlink w:anchor="_Toc485459974" w:history="1">
         <w:r>
           <w:rPr>
             <w:rStyle w:val="Hyperlink"/>
@@ -2904,8 +3026,8 @@
             <w:rFonts w:asciiTheme="minorHAnsi" w:eastAsiaTheme="minorEastAsia" w:hAnsiTheme="minorHAnsi"/>
             <w:bCs w:val="0"/>
             <w:noProof/>
-            <w:szCs w:val="24"/>
-            <w:lang w:val="en-GB" w:eastAsia="en-GB"/>
+            <w:sz w:val="22"/>
+            <w:szCs w:val="22"/>
           </w:rPr>
           <w:tab/>
         </w:r>
@@ -2935,7 +3057,7 @@
             <w:noProof/>
             <w:webHidden/>
           </w:rPr>
-          <w:instrText xml:space="preserve"> PAGEREF _Toc485362681 \h </w:instrText>
+          <w:instrText xml:space="preserve"> PAGEREF _Toc485459974 \h </w:instrText>
         </w:r>
         <w:r>
           <w:rPr>
@@ -2955,7 +3077,7 @@
             <w:noProof/>
             <w:webHidden/>
           </w:rPr>
-          <w:t>9</w:t>
+          <w:t>10</w:t>
         </w:r>
         <w:r>
           <w:rPr>
@@ -2976,11 +3098,11 @@
           <w:rFonts w:asciiTheme="minorHAnsi" w:eastAsiaTheme="minorEastAsia" w:hAnsiTheme="minorHAnsi"/>
           <w:bCs w:val="0"/>
           <w:noProof/>
-          <w:szCs w:val="24"/>
-          <w:lang w:val="en-GB" w:eastAsia="en-GB"/>
-        </w:rPr>
-      </w:pPr>
-      <w:hyperlink w:anchor="_Toc485362682" w:history="1">
+          <w:sz w:val="22"/>
+          <w:szCs w:val="22"/>
+        </w:rPr>
+      </w:pPr>
+      <w:hyperlink w:anchor="_Toc485459975" w:history="1">
         <w:r>
           <w:rPr>
             <w:rStyle w:val="Hyperlink"/>
@@ -2993,8 +3115,8 @@
             <w:rFonts w:asciiTheme="minorHAnsi" w:eastAsiaTheme="minorEastAsia" w:hAnsiTheme="minorHAnsi"/>
             <w:bCs w:val="0"/>
             <w:noProof/>
-            <w:szCs w:val="24"/>
-            <w:lang w:val="en-GB" w:eastAsia="en-GB"/>
+            <w:sz w:val="22"/>
+            <w:szCs w:val="22"/>
           </w:rPr>
           <w:tab/>
         </w:r>
@@ -3024,7 +3146,7 @@
             <w:noProof/>
             <w:webHidden/>
           </w:rPr>
-          <w:instrText xml:space="preserve"> PAGEREF _Toc485362682 \h </w:instrText>
+          <w:instrText xml:space="preserve"> PAGEREF _Toc485459975 \h </w:instrText>
         </w:r>
         <w:r>
           <w:rPr>
@@ -3044,7 +3166,7 @@
             <w:noProof/>
             <w:webHidden/>
           </w:rPr>
-          <w:t>10</w:t>
+          <w:t>11</w:t>
         </w:r>
         <w:r>
           <w:rPr>
@@ -3065,11 +3187,11 @@
         <w:rPr>
           <w:rFonts w:asciiTheme="minorHAnsi" w:eastAsiaTheme="minorEastAsia" w:hAnsiTheme="minorHAnsi"/>
           <w:noProof/>
-          <w:szCs w:val="24"/>
-          <w:lang w:val="en-GB" w:eastAsia="en-GB"/>
-        </w:rPr>
-      </w:pPr>
-      <w:hyperlink w:anchor="_Toc485362683" w:history="1">
+          <w:sz w:val="22"/>
+          <w:szCs w:val="22"/>
+        </w:rPr>
+      </w:pPr>
+      <w:hyperlink w:anchor="_Toc485459976" w:history="1">
         <w:r>
           <w:rPr>
             <w:rStyle w:val="Hyperlink"/>
@@ -3081,8 +3203,8 @@
           <w:rPr>
             <w:rFonts w:asciiTheme="minorHAnsi" w:eastAsiaTheme="minorEastAsia" w:hAnsiTheme="minorHAnsi"/>
             <w:noProof/>
-            <w:szCs w:val="24"/>
-            <w:lang w:val="en-GB" w:eastAsia="en-GB"/>
+            <w:sz w:val="22"/>
+            <w:szCs w:val="22"/>
           </w:rPr>
           <w:tab/>
         </w:r>
@@ -3112,7 +3234,7 @@
             <w:noProof/>
             <w:webHidden/>
           </w:rPr>
-          <w:instrText xml:space="preserve"> PAGEREF _Toc485362683 \h </w:instrText>
+          <w:instrText xml:space="preserve"> PAGEREF _Toc485459976 \h </w:instrText>
         </w:r>
         <w:r>
           <w:rPr>
@@ -3132,7 +3254,7 @@
             <w:noProof/>
             <w:webHidden/>
           </w:rPr>
-          <w:t>13</w:t>
+          <w:t>14</w:t>
         </w:r>
         <w:r>
           <w:rPr>
@@ -3153,11 +3275,11 @@
           <w:rFonts w:asciiTheme="minorHAnsi" w:eastAsiaTheme="minorEastAsia" w:hAnsiTheme="minorHAnsi"/>
           <w:bCs w:val="0"/>
           <w:noProof/>
-          <w:szCs w:val="24"/>
-          <w:lang w:val="en-GB" w:eastAsia="en-GB"/>
-        </w:rPr>
-      </w:pPr>
-      <w:hyperlink w:anchor="_Toc485362684" w:history="1">
+          <w:sz w:val="22"/>
+          <w:szCs w:val="22"/>
+        </w:rPr>
+      </w:pPr>
+      <w:hyperlink w:anchor="_Toc485459977" w:history="1">
         <w:r>
           <w:rPr>
             <w:rStyle w:val="Hyperlink"/>
@@ -3170,8 +3292,8 @@
             <w:rFonts w:asciiTheme="minorHAnsi" w:eastAsiaTheme="minorEastAsia" w:hAnsiTheme="minorHAnsi"/>
             <w:bCs w:val="0"/>
             <w:noProof/>
-            <w:szCs w:val="24"/>
-            <w:lang w:val="en-GB" w:eastAsia="en-GB"/>
+            <w:sz w:val="22"/>
+            <w:szCs w:val="22"/>
           </w:rPr>
           <w:tab/>
         </w:r>
@@ -3201,7 +3323,7 @@
             <w:noProof/>
             <w:webHidden/>
           </w:rPr>
-          <w:instrText xml:space="preserve"> PAGEREF _Toc485362684 \h </w:instrText>
+          <w:instrText xml:space="preserve"> PAGEREF _Toc485459977 \h </w:instrText>
         </w:r>
         <w:r>
           <w:rPr>
@@ -3221,7 +3343,7 @@
             <w:noProof/>
             <w:webHidden/>
           </w:rPr>
-          <w:t>13</w:t>
+          <w:t>14</w:t>
         </w:r>
         <w:r>
           <w:rPr>
@@ -3242,11 +3364,11 @@
           <w:rFonts w:asciiTheme="minorHAnsi" w:eastAsiaTheme="minorEastAsia" w:hAnsiTheme="minorHAnsi"/>
           <w:bCs w:val="0"/>
           <w:noProof/>
-          <w:szCs w:val="24"/>
-          <w:lang w:val="en-GB" w:eastAsia="en-GB"/>
-        </w:rPr>
-      </w:pPr>
-      <w:hyperlink w:anchor="_Toc485362685" w:history="1">
+          <w:sz w:val="22"/>
+          <w:szCs w:val="22"/>
+        </w:rPr>
+      </w:pPr>
+      <w:hyperlink w:anchor="_Toc485459978" w:history="1">
         <w:r>
           <w:rPr>
             <w:rStyle w:val="Hyperlink"/>
@@ -3259,8 +3381,8 @@
             <w:rFonts w:asciiTheme="minorHAnsi" w:eastAsiaTheme="minorEastAsia" w:hAnsiTheme="minorHAnsi"/>
             <w:bCs w:val="0"/>
             <w:noProof/>
-            <w:szCs w:val="24"/>
-            <w:lang w:val="en-GB" w:eastAsia="en-GB"/>
+            <w:sz w:val="22"/>
+            <w:szCs w:val="22"/>
           </w:rPr>
           <w:tab/>
         </w:r>
@@ -3290,7 +3412,7 @@
             <w:noProof/>
             <w:webHidden/>
           </w:rPr>
-          <w:instrText xml:space="preserve"> PAGEREF _Toc485362685 \h </w:instrText>
+          <w:instrText xml:space="preserve"> PAGEREF _Toc485459978 \h </w:instrText>
         </w:r>
         <w:r>
           <w:rPr>
@@ -3331,11 +3453,11 @@
           <w:rFonts w:asciiTheme="minorHAnsi" w:eastAsiaTheme="minorEastAsia" w:hAnsiTheme="minorHAnsi"/>
           <w:bCs w:val="0"/>
           <w:noProof/>
-          <w:szCs w:val="24"/>
-          <w:lang w:val="en-GB" w:eastAsia="en-GB"/>
-        </w:rPr>
-      </w:pPr>
-      <w:hyperlink w:anchor="_Toc485362686" w:history="1">
+          <w:sz w:val="22"/>
+          <w:szCs w:val="22"/>
+        </w:rPr>
+      </w:pPr>
+      <w:hyperlink w:anchor="_Toc485459979" w:history="1">
         <w:r>
           <w:rPr>
             <w:rStyle w:val="Hyperlink"/>
@@ -3348,8 +3470,8 @@
             <w:rFonts w:asciiTheme="minorHAnsi" w:eastAsiaTheme="minorEastAsia" w:hAnsiTheme="minorHAnsi"/>
             <w:bCs w:val="0"/>
             <w:noProof/>
-            <w:szCs w:val="24"/>
-            <w:lang w:val="en-GB" w:eastAsia="en-GB"/>
+            <w:sz w:val="22"/>
+            <w:szCs w:val="22"/>
           </w:rPr>
           <w:tab/>
         </w:r>
@@ -3379,7 +3501,7 @@
             <w:noProof/>
             <w:webHidden/>
           </w:rPr>
-          <w:instrText xml:space="preserve"> PAGEREF _Toc485362686 \h </w:instrText>
+          <w:instrText xml:space="preserve"> PAGEREF _Toc485459979 \h </w:instrText>
         </w:r>
         <w:r>
           <w:rPr>
@@ -3420,11 +3542,11 @@
         <w:rPr>
           <w:rFonts w:asciiTheme="minorHAnsi" w:eastAsiaTheme="minorEastAsia" w:hAnsiTheme="minorHAnsi"/>
           <w:noProof/>
-          <w:szCs w:val="24"/>
-          <w:lang w:val="en-GB" w:eastAsia="en-GB"/>
-        </w:rPr>
-      </w:pPr>
-      <w:hyperlink w:anchor="_Toc485362687" w:history="1">
+          <w:sz w:val="22"/>
+          <w:szCs w:val="22"/>
+        </w:rPr>
+      </w:pPr>
+      <w:hyperlink w:anchor="_Toc485459980" w:history="1">
         <w:r>
           <w:rPr>
             <w:rStyle w:val="Hyperlink"/>
@@ -3436,8 +3558,8 @@
           <w:rPr>
             <w:rFonts w:asciiTheme="minorHAnsi" w:eastAsiaTheme="minorEastAsia" w:hAnsiTheme="minorHAnsi"/>
             <w:noProof/>
-            <w:szCs w:val="24"/>
-            <w:lang w:val="en-GB" w:eastAsia="en-GB"/>
+            <w:sz w:val="22"/>
+            <w:szCs w:val="22"/>
           </w:rPr>
           <w:tab/>
         </w:r>
@@ -3467,7 +3589,7 @@
             <w:noProof/>
             <w:webHidden/>
           </w:rPr>
-          <w:instrText xml:space="preserve"> PAGEREF _Toc485362687 \h </w:instrText>
+          <w:instrText xml:space="preserve"> PAGEREF _Toc485459980 \h </w:instrText>
         </w:r>
         <w:r>
           <w:rPr>
@@ -3510,10 +3632,11 @@
           <w:b w:val="0"/>
           <w:bCs w:val="0"/>
           <w:noProof/>
-          <w:lang w:val="en-GB" w:eastAsia="en-GB"/>
-        </w:rPr>
-      </w:pPr>
-      <w:hyperlink w:anchor="_Toc485362688" w:history="1">
+          <w:sz w:val="22"/>
+          <w:szCs w:val="22"/>
+        </w:rPr>
+      </w:pPr>
+      <w:hyperlink w:anchor="_Toc485459981" w:history="1">
         <w:r>
           <w:rPr>
             <w:rStyle w:val="Hyperlink"/>
@@ -3527,7 +3650,8 @@
             <w:b w:val="0"/>
             <w:bCs w:val="0"/>
             <w:noProof/>
-            <w:lang w:val="en-GB" w:eastAsia="en-GB"/>
+            <w:sz w:val="22"/>
+            <w:szCs w:val="22"/>
           </w:rPr>
           <w:tab/>
         </w:r>
@@ -3557,7 +3681,7 @@
             <w:noProof/>
             <w:webHidden/>
           </w:rPr>
-          <w:instrText xml:space="preserve"> PAGEREF _Toc485362688 \h </w:instrText>
+          <w:instrText xml:space="preserve"> PAGEREF _Toc485459981 \h </w:instrText>
         </w:r>
         <w:r>
           <w:rPr>
@@ -3598,11 +3722,11 @@
           <w:rFonts w:asciiTheme="minorHAnsi" w:eastAsiaTheme="minorEastAsia" w:hAnsiTheme="minorHAnsi"/>
           <w:bCs w:val="0"/>
           <w:noProof/>
-          <w:szCs w:val="24"/>
-          <w:lang w:val="en-GB" w:eastAsia="en-GB"/>
-        </w:rPr>
-      </w:pPr>
-      <w:hyperlink w:anchor="_Toc485362689" w:history="1">
+          <w:sz w:val="22"/>
+          <w:szCs w:val="22"/>
+        </w:rPr>
+      </w:pPr>
+      <w:hyperlink w:anchor="_Toc485459982" w:history="1">
         <w:r>
           <w:rPr>
             <w:rStyle w:val="Hyperlink"/>
@@ -3615,8 +3739,8 @@
             <w:rFonts w:asciiTheme="minorHAnsi" w:eastAsiaTheme="minorEastAsia" w:hAnsiTheme="minorHAnsi"/>
             <w:bCs w:val="0"/>
             <w:noProof/>
-            <w:szCs w:val="24"/>
-            <w:lang w:val="en-GB" w:eastAsia="en-GB"/>
+            <w:sz w:val="22"/>
+            <w:szCs w:val="22"/>
           </w:rPr>
           <w:tab/>
         </w:r>
@@ -3646,7 +3770,7 @@
             <w:noProof/>
             <w:webHidden/>
           </w:rPr>
-          <w:instrText xml:space="preserve"> PAGEREF _Toc485362689 \h </w:instrText>
+          <w:instrText xml:space="preserve"> PAGEREF _Toc485459982 \h </w:instrText>
         </w:r>
         <w:r>
           <w:rPr>
@@ -3687,11 +3811,11 @@
           <w:rFonts w:asciiTheme="minorHAnsi" w:eastAsiaTheme="minorEastAsia" w:hAnsiTheme="minorHAnsi"/>
           <w:bCs w:val="0"/>
           <w:noProof/>
-          <w:szCs w:val="24"/>
-          <w:lang w:val="en-GB" w:eastAsia="en-GB"/>
-        </w:rPr>
-      </w:pPr>
-      <w:hyperlink w:anchor="_Toc485362690" w:history="1">
+          <w:sz w:val="22"/>
+          <w:szCs w:val="22"/>
+        </w:rPr>
+      </w:pPr>
+      <w:hyperlink w:anchor="_Toc485459983" w:history="1">
         <w:r>
           <w:rPr>
             <w:rStyle w:val="Hyperlink"/>
@@ -3704,8 +3828,8 @@
             <w:rFonts w:asciiTheme="minorHAnsi" w:eastAsiaTheme="minorEastAsia" w:hAnsiTheme="minorHAnsi"/>
             <w:bCs w:val="0"/>
             <w:noProof/>
-            <w:szCs w:val="24"/>
-            <w:lang w:val="en-GB" w:eastAsia="en-GB"/>
+            <w:sz w:val="22"/>
+            <w:szCs w:val="22"/>
           </w:rPr>
           <w:tab/>
         </w:r>
@@ -3735,7 +3859,7 @@
             <w:noProof/>
             <w:webHidden/>
           </w:rPr>
-          <w:instrText xml:space="preserve"> PAGEREF _Toc485362690 \h </w:instrText>
+          <w:instrText xml:space="preserve"> PAGEREF _Toc485459983 \h </w:instrText>
         </w:r>
         <w:r>
           <w:rPr>
@@ -3778,10 +3902,11 @@
           <w:b w:val="0"/>
           <w:bCs w:val="0"/>
           <w:noProof/>
-          <w:lang w:val="en-GB" w:eastAsia="en-GB"/>
-        </w:rPr>
-      </w:pPr>
-      <w:hyperlink w:anchor="_Toc485362691" w:history="1">
+          <w:sz w:val="22"/>
+          <w:szCs w:val="22"/>
+        </w:rPr>
+      </w:pPr>
+      <w:hyperlink w:anchor="_Toc485459984" w:history="1">
         <w:r>
           <w:rPr>
             <w:rStyle w:val="Hyperlink"/>
@@ -3795,7 +3920,8 @@
             <w:b w:val="0"/>
             <w:bCs w:val="0"/>
             <w:noProof/>
-            <w:lang w:val="en-GB" w:eastAsia="en-GB"/>
+            <w:sz w:val="22"/>
+            <w:szCs w:val="22"/>
           </w:rPr>
           <w:tab/>
         </w:r>
@@ -3825,7 +3951,7 @@
             <w:noProof/>
             <w:webHidden/>
           </w:rPr>
-          <w:instrText xml:space="preserve"> PAGEREF _Toc485362691 \h </w:instrText>
+          <w:instrText xml:space="preserve"> PAGEREF _Toc485459984 \h </w:instrText>
         </w:r>
         <w:r>
           <w:rPr>
@@ -3860,7 +3986,7 @@
       <w:pPr>
         <w:pStyle w:val="TOC1"/>
         <w:tabs>
-          <w:tab w:val="left" w:pos="1540"/>
+          <w:tab w:val="left" w:pos="1320"/>
           <w:tab w:val="right" w:leader="dot" w:pos="8290"/>
         </w:tabs>
         <w:rPr>
@@ -3868,10 +3994,11 @@
           <w:b w:val="0"/>
           <w:bCs w:val="0"/>
           <w:noProof/>
-          <w:lang w:val="en-GB" w:eastAsia="en-GB"/>
-        </w:rPr>
-      </w:pPr>
-      <w:hyperlink w:anchor="_Toc485362692" w:history="1">
+          <w:sz w:val="22"/>
+          <w:szCs w:val="22"/>
+        </w:rPr>
+      </w:pPr>
+      <w:hyperlink w:anchor="_Toc485459985" w:history="1">
         <w:r>
           <w:rPr>
             <w:rStyle w:val="Hyperlink"/>
@@ -3885,7 +4012,8 @@
             <w:b w:val="0"/>
             <w:bCs w:val="0"/>
             <w:noProof/>
-            <w:lang w:val="en-GB" w:eastAsia="en-GB"/>
+            <w:sz w:val="22"/>
+            <w:szCs w:val="22"/>
           </w:rPr>
           <w:tab/>
         </w:r>
@@ -3915,7 +4043,7 @@
             <w:noProof/>
             <w:webHidden/>
           </w:rPr>
-          <w:instrText xml:space="preserve"> PAGEREF _Toc485362692 \h </w:instrText>
+          <w:instrText xml:space="preserve"> PAGEREF _Toc485459985 \h </w:instrText>
         </w:r>
         <w:r>
           <w:rPr>
@@ -3957,10 +4085,11 @@
           <w:b w:val="0"/>
           <w:bCs w:val="0"/>
           <w:noProof/>
-          <w:lang w:val="en-GB" w:eastAsia="en-GB"/>
-        </w:rPr>
-      </w:pPr>
-      <w:hyperlink w:anchor="_Toc485362693" w:history="1">
+          <w:sz w:val="22"/>
+          <w:szCs w:val="22"/>
+        </w:rPr>
+      </w:pPr>
+      <w:hyperlink w:anchor="_Toc485459986" w:history="1">
         <w:r>
           <w:rPr>
             <w:rStyle w:val="Hyperlink"/>
@@ -3987,7 +4116,7 @@
             <w:noProof/>
             <w:webHidden/>
           </w:rPr>
-          <w:instrText xml:space="preserve"> PAGEREF _Toc485362693 \h </w:instrText>
+          <w:instrText xml:space="preserve"> PAGEREF _Toc485459986 \h </w:instrText>
         </w:r>
         <w:r>
           <w:rPr>
@@ -4029,10 +4158,11 @@
           <w:b w:val="0"/>
           <w:bCs w:val="0"/>
           <w:noProof/>
-          <w:lang w:val="en-GB" w:eastAsia="en-GB"/>
-        </w:rPr>
-      </w:pPr>
-      <w:hyperlink w:anchor="_Toc485362694" w:history="1">
+          <w:sz w:val="22"/>
+          <w:szCs w:val="22"/>
+        </w:rPr>
+      </w:pPr>
+      <w:hyperlink w:anchor="_Toc485459987" w:history="1">
         <w:r>
           <w:rPr>
             <w:rStyle w:val="Hyperlink"/>
@@ -4059,7 +4189,7 @@
             <w:noProof/>
             <w:webHidden/>
           </w:rPr>
-          <w:instrText xml:space="preserve"> PAGEREF _Toc485362694 \h </w:instrText>
+          <w:instrText xml:space="preserve"> PAGEREF _Toc485459987 \h </w:instrText>
         </w:r>
         <w:r>
           <w:rPr>
@@ -4101,10 +4231,11 @@
           <w:b w:val="0"/>
           <w:bCs w:val="0"/>
           <w:noProof/>
-          <w:lang w:val="en-GB" w:eastAsia="en-GB"/>
-        </w:rPr>
-      </w:pPr>
-      <w:hyperlink w:anchor="_Toc485362695" w:history="1">
+          <w:sz w:val="22"/>
+          <w:szCs w:val="22"/>
+        </w:rPr>
+      </w:pPr>
+      <w:hyperlink w:anchor="_Toc485459988" w:history="1">
         <w:r>
           <w:rPr>
             <w:rStyle w:val="Hyperlink"/>
@@ -4131,7 +4262,7 @@
             <w:noProof/>
             <w:webHidden/>
           </w:rPr>
-          <w:instrText xml:space="preserve"> PAGEREF _Toc485362695 \h </w:instrText>
+          <w:instrText xml:space="preserve"> PAGEREF _Toc485459988 \h </w:instrText>
         </w:r>
         <w:r>
           <w:rPr>
@@ -4176,7 +4307,7 @@
       <w:pPr>
         <w:pStyle w:val="Heading1Preliminary"/>
       </w:pPr>
-      <w:bookmarkStart w:id="4" w:name="_Toc485362672"/>
+      <w:bookmarkStart w:id="4" w:name="_Toc485459964"/>
       <w:r>
         <w:lastRenderedPageBreak/>
         <w:t>List of Acronyms</w:t>
@@ -4451,7 +4582,7 @@
       <w:pPr>
         <w:pStyle w:val="Heading1Preliminary"/>
       </w:pPr>
-      <w:bookmarkStart w:id="5" w:name="_Toc485362673"/>
+      <w:bookmarkStart w:id="5" w:name="_Toc485459965"/>
       <w:r>
         <w:lastRenderedPageBreak/>
         <w:t>Glossary</w:t>
@@ -4607,6 +4738,9 @@
               <w:pStyle w:val="1ParaNoSpace"/>
             </w:pPr>
             <w:r>
+              <w:t xml:space="preserve">Web </w:t>
+            </w:r>
+            <w:r>
               <w:t>Hosting</w:t>
             </w:r>
           </w:p>
@@ -4637,6 +4771,24 @@
             <w:r>
               <w:t>PEP8</w:t>
             </w:r>
+            <w:r>
+              <w:fldChar w:fldCharType="begin"/>
+            </w:r>
+            <w:r>
+              <w:instrText xml:space="preserve"> ADDIN ZOTERO_ITEM CSL_CITATION {"citationID":"al3jmklpcs","properties":{"formattedCitation":"[1]","plainCitation":"[1]"},"citationItems":[{"id":36,"uris":["http://zotero.org/users/4109258/items/PQGWEASX"],"uri":["http://zotero.org/users/4109258/items/PQGWEASX"],"itemData":{"id":36,"type":"webpage","title":"PEP 8 -- Style Guide for Python Code","container-title":"Python.org","abstract":"The official home of the Python Programming Language","URL":"https://www.python.org/dev/peps/pep-0008/","accessed":{"date-parts":[["2017",5,28]]}}}],"schema":"https://github.com/citation-style-language/schema/raw/master/csl-citation.json"} </w:instrText>
+            </w:r>
+            <w:r>
+              <w:fldChar w:fldCharType="separate"/>
+            </w:r>
+            <w:r>
+              <w:rPr>
+                <w:rFonts w:cs="Times New Roman"/>
+              </w:rPr>
+              <w:t>[1]</w:t>
+            </w:r>
+            <w:r>
+              <w:fldChar w:fldCharType="end"/>
+            </w:r>
           </w:p>
         </w:tc>
         <w:tc>
@@ -4652,38 +4804,6 @@
             </w:r>
             <w:r>
               <w:t>s</w:t>
-            </w:r>
-            <w:r>
-              <w:fldChar w:fldCharType="begin"/>
-            </w:r>
-            <w:r>
-              <w:instrText xml:space="preserve"> ADDIN ZOTERO_ITEM CSL_CITATION {"citationID":"5rd9qWWV","properties":{"formattedCitation":"{\\rtf ({\\i{}PEP 8 -- Style Guide for Python Code} [no date])}","plainCitation":"(PEP 8 -- Style Guide for Python Code [no date])"},"citationItems":[{"id":33,"uris":["http://zotero.org/users/4109258/items/PQGWEASX"],"uri":["http://zotero.org/users/4109258/items/PQGWEASX"],"itemData":{"id":33,"type":"webpage","title":"PEP 8 -- Style Guide for Python Code","container-title":"Python.org","abstract":"The official home of the Python Programming Language","URL":"https://www.python.org/dev/peps/pep-0008/","accessed":{"date-parts":[["2017",5,28]]}}}],"schema":"https://github.com/citation-style-language/schema/raw/master/csl-citation.json"} </w:instrText>
-            </w:r>
-            <w:r>
-              <w:fldChar w:fldCharType="separate"/>
-            </w:r>
-            <w:r>
-              <w:rPr>
-                <w:rFonts w:eastAsia="Times New Roman" w:cs="Times New Roman"/>
-              </w:rPr>
-              <w:t>(</w:t>
-            </w:r>
-            <w:r>
-              <w:rPr>
-                <w:rFonts w:eastAsia="Times New Roman" w:cs="Times New Roman"/>
-                <w:i/>
-                <w:iCs/>
-              </w:rPr>
-              <w:t>PEP 8 -- Style Guide for Python Code</w:t>
-            </w:r>
-            <w:r>
-              <w:rPr>
-                <w:rFonts w:eastAsia="Times New Roman" w:cs="Times New Roman"/>
-              </w:rPr>
-              <w:t xml:space="preserve"> [no date])</w:t>
-            </w:r>
-            <w:r>
-              <w:fldChar w:fldCharType="end"/>
             </w:r>
           </w:p>
         </w:tc>
@@ -4742,6 +4862,24 @@
             </w:pPr>
             <w:r>
               <w:t>Python Interactive Shell</w:t>
+            </w:r>
+            <w:r>
+              <w:fldChar w:fldCharType="begin"/>
+            </w:r>
+            <w:r>
+              <w:instrText xml:space="preserve"> ADDIN ZOTERO_ITEM CSL_CITATION {"citationID":"al9n338pji","properties":{"formattedCitation":"[2]","plainCitation":"[2]"},"citationItems":[{"id":62,"uris":["http://zotero.org/users/4109258/items/CV39C6A6"],"uri":["http://zotero.org/users/4109258/items/CV39C6A6"],"itemData":{"id":62,"type":"webpage","title":"2. Using the Python Interpreter — Python 2.7.13 documentation","URL":"https://docs.python.org/2/tutorial/interpreter.html","accessed":{"date-parts":[["2017",6,17]]}}}],"schema":"https://github.com/citation-style-language/schema/raw/master/csl-citation.json"} </w:instrText>
+            </w:r>
+            <w:r>
+              <w:fldChar w:fldCharType="separate"/>
+            </w:r>
+            <w:r>
+              <w:rPr>
+                <w:rFonts w:cs="Times New Roman"/>
+              </w:rPr>
+              <w:t>[2]</w:t>
+            </w:r>
+            <w:r>
+              <w:fldChar w:fldCharType="end"/>
             </w:r>
           </w:p>
         </w:tc>
@@ -4808,13 +4946,6 @@
               </w:rPr>
               <w:t>Recursion</w:t>
             </w:r>
-            <w:r>
-              <w:rPr>
-                <w:rStyle w:val="EndnoteReference"/>
-                <w:lang w:val="en-US"/>
-              </w:rPr>
-              <w:endnoteReference w:id="1"/>
-            </w:r>
           </w:p>
         </w:tc>
         <w:tc>
@@ -4853,36 +4984,19 @@
               <w:t xml:space="preserve"> function</w:t>
             </w:r>
             <w:r>
-              <w:t xml:space="preserve"> </w:t>
-            </w:r>
-            <w:r>
               <w:fldChar w:fldCharType="begin"/>
             </w:r>
             <w:r>
-              <w:instrText xml:space="preserve"> ADDIN ZOTERO_ITEM CSL_CITATION {"citationID":"nYEQnXyL","properties":{"formattedCitation":"{\\rtf ({\\i{}Hash function} 2017)}","plainCitation":"(Hash function 2017)"},"citationItems":[{"id":68,"uris":["http://zotero.org/users/4109258/items/K9UPCZRJ"],"uri":["http://zotero.org/users/4109258/items/K9UPCZRJ"],"itemData":{"id":68,"type":"entry-encyclopedia","title":"Hash function","container-title":"Wikipedia","source":"Wikipedia","abstract":"A hash function is any function that can be used to map data of arbitrary size to data of fixed size. The values returned by a hash function are called hash values, hash codes, digests, or simply hashes. One use is a data structure called a hash table, widely used in computer software for rapid data lookup. Hash functions accelerate table or database lookup by detecting duplicated records in a large file. An example is finding similar stretches in DNA sequences. They are also useful in cryptography. A cryptographic hash function allows one to easily verify that some input data maps to a given hash value, but if the input data is unknown, it is deliberately difficult to reconstruct it (or equivalent alternatives) by knowing the stored hash value. This is used for assuring integrity of transmitted data, and is the building block for HMACs, which provide message authentication.\nHash functions are related to (and often confused with) checksums, check digits, fingerprints, lossy compression, randomization functions, error-correcting codes, and ciphers. Although these concepts overlap to some extent, each has its own uses and requirements and is designed and optimized differently. The Hash Keeper database maintained by the American National Drug Intelligence Center, for instance, is more aptly described as a catalogue of file fingerprints than of hash values.","URL":"https://en.wikipedia.org/w/index.php?title=Hash_function&amp;oldid=784087124","note":"Page Version ID: 784087124","language":"en","issued":{"date-parts":[["2017",6,6]]}}}],"schema":"https://github.com/citation-style-language/schema/raw/master/csl-citation.json"} </w:instrText>
+              <w:instrText xml:space="preserve"> ADDIN ZOTERO_ITEM CSL_CITATION {"citationID":"aqrh2o008f","properties":{"formattedCitation":"[3]","plainCitation":"[3]"},"citationItems":[{"id":32,"uris":["http://zotero.org/users/4109258/items/K9UPCZRJ"],"uri":["http://zotero.org/users/4109258/items/K9UPCZRJ"],"itemData":{"id":32,"type":"entry-encyclopedia","title":"Hash function","container-title":"Wikipedia","source":"Wikipedia","abstract":"A hash function is any function that can be used to map data of arbitrary size to data of fixed size. The values returned by a hash function are called hash values, hash codes, digests, or simply hashes. One use is a data structure called a hash table, widely used in computer software for rapid data lookup. Hash functions accelerate table or database lookup by detecting duplicated records in a large file. An example is finding similar stretches in DNA sequences. They are also useful in cryptography. A cryptographic hash function allows one to easily verify that some input data maps to a given hash value, but if the input data is unknown, it is deliberately difficult to reconstruct it (or equivalent alternatives) by knowing the stored hash value. This is used for assuring integrity of transmitted data, and is the building block for HMACs, which provide message authentication.\nHash functions are related to (and often confused with) checksums, check digits, fingerprints, lossy compression, randomization functions, error-correcting codes, and ciphers. Although these concepts overlap to some extent, each has its own uses and requirements and is designed and optimized differently. The Hash Keeper database maintained by the American National Drug Intelligence Center, for instance, is more aptly described as a catalogue of file fingerprints than of hash values.","URL":"https://en.wikipedia.org/w/index.php?title=Hash_function&amp;oldid=784087124","note":"Page Version ID: 784087124","language":"en","issued":{"date-parts":[["2017",6,6]]}}}],"schema":"https://github.com/citation-style-language/schema/raw/master/csl-citation.json"} </w:instrText>
             </w:r>
             <w:r>
               <w:fldChar w:fldCharType="separate"/>
             </w:r>
             <w:r>
               <w:rPr>
-                <w:rFonts w:eastAsia="Times New Roman" w:cs="Times New Roman"/>
-              </w:rPr>
-              <w:t>(</w:t>
-            </w:r>
-            <w:r>
-              <w:rPr>
-                <w:rFonts w:eastAsia="Times New Roman" w:cs="Times New Roman"/>
-                <w:i/>
-                <w:iCs/>
-              </w:rPr>
-              <w:t>Hash function</w:t>
-            </w:r>
-            <w:r>
-              <w:rPr>
-                <w:rFonts w:eastAsia="Times New Roman" w:cs="Times New Roman"/>
-              </w:rPr>
-              <w:t xml:space="preserve"> 2017)</w:t>
+                <w:rFonts w:cs="Times New Roman"/>
+              </w:rPr>
+              <w:t>[3]</w:t>
             </w:r>
             <w:r>
               <w:fldChar w:fldCharType="end"/>
@@ -4897,40 +5011,16 @@
             <w:pPr>
               <w:spacing w:after="0" w:line="240" w:lineRule="auto"/>
               <w:rPr>
-                <w:rFonts w:ascii="Times New Roman" w:eastAsia="Times New Roman" w:hAnsi="Times New Roman" w:cs="Times New Roman"/>
-                <w:szCs w:val="24"/>
-                <w:lang w:val="en-GB" w:eastAsia="en-GB"/>
+                <w:rFonts w:ascii="Times New Roman" w:eastAsia="Calibri" w:hAnsi="Times New Roman" w:cs="Arial"/>
+                <w:lang w:val="en-CA"/>
               </w:rPr>
             </w:pPr>
             <w:r>
               <w:rPr>
-                <w:rFonts w:eastAsia="Times New Roman" w:cs="Arial"/>
-                <w:color w:val="222222"/>
-                <w:szCs w:val="24"/>
-                <w:shd w:val="clear" w:color="auto" w:fill="FFFFFF"/>
-                <w:lang w:val="en-GB" w:eastAsia="en-GB"/>
-              </w:rPr>
-              <w:t>A</w:t>
-            </w:r>
-            <w:r>
-              <w:rPr>
-                <w:rFonts w:eastAsia="Times New Roman" w:cs="Arial"/>
-                <w:color w:val="222222"/>
-                <w:szCs w:val="24"/>
-                <w:shd w:val="clear" w:color="auto" w:fill="FFFFFF"/>
-                <w:lang w:val="en-GB" w:eastAsia="en-GB"/>
-              </w:rPr>
-              <w:t xml:space="preserve"> hash</w:t>
-            </w:r>
-            <w:r>
-              <w:rPr>
-                <w:rFonts w:eastAsia="Times New Roman" w:cs="Arial"/>
-                <w:color w:val="222222"/>
-                <w:szCs w:val="24"/>
-                <w:shd w:val="clear" w:color="auto" w:fill="FFFFFF"/>
-                <w:lang w:val="en-GB" w:eastAsia="en-GB"/>
-              </w:rPr>
-              <w:t xml:space="preserve"> function is any function that can be used to map data of arbitrary size to data of fixed size.</w:t>
+                <w:rFonts w:ascii="Times New Roman" w:eastAsia="Calibri" w:hAnsi="Times New Roman" w:cs="Arial"/>
+                <w:lang w:val="en-CA"/>
+              </w:rPr>
+              <w:t>A hash function is any function that can be used to map data of arbitrary size to data of fixed size.</w:t>
             </w:r>
           </w:p>
           <w:p>
@@ -5069,7 +5159,7 @@
       <w:pPr>
         <w:pStyle w:val="Heading1"/>
       </w:pPr>
-      <w:bookmarkStart w:id="6" w:name="_Toc485362674"/>
+      <w:bookmarkStart w:id="6" w:name="_Toc485459966"/>
       <w:r>
         <w:lastRenderedPageBreak/>
         <w:t>Introduction</w:t>
@@ -5162,7 +5252,28 @@
         <w:t xml:space="preserve">The application is made as dynamic as possible hence it can be used </w:t>
       </w:r>
       <w:r>
-        <w:t>outside the set scope (i.e. for Computer Support for Study course), if the process of examination can be standardize</w:t>
+        <w:t>outside the set scope (i.e. for Computer Support for Study course</w:t>
+      </w:r>
+      <w:r>
+        <w:fldChar w:fldCharType="begin"/>
+      </w:r>
+      <w:r>
+        <w:instrText xml:space="preserve"> ADDIN ZOTERO_ITEM CSL_CITATION {"citationID":"a24ue2ju5h9","properties":{"formattedCitation":"[4]","plainCitation":"[4]"},"citationItems":[{"id":64,"uris":["http://zotero.org/users/4109258/items/KQPG8JFQ"],"uri":["http://zotero.org/users/4109258/items/KQPG8JFQ"],"itemData":{"id":64,"type":"webpage","title":"Computer Support for Study (E372041)","container-title":"Department of Instrumentation and Control Engineering","genre":"Text","URL":"http://control.fs.cvut.cz/en/courses/computer-support-study-e372041","language":"en","author":[{"family":"bukovivo","given":""}],"issued":{"date-parts":[["2013",4,3]]},"accessed":{"date-parts":[["2017",6,17]]}}}],"schema":"https://github.com/citation-style-language/schema/raw/master/csl-citation.json"} </w:instrText>
+      </w:r>
+      <w:r>
+        <w:fldChar w:fldCharType="separate"/>
+      </w:r>
+      <w:r>
+        <w:rPr>
+          <w:rFonts w:cs="Times New Roman"/>
+        </w:rPr>
+        <w:t>[4]</w:t>
+      </w:r>
+      <w:r>
+        <w:fldChar w:fldCharType="end"/>
+      </w:r>
+      <w:r>
+        <w:t>), if the process of examination can be standardize</w:t>
       </w:r>
       <w:r>
         <w:t xml:space="preserve">d for that </w:t>
@@ -5433,22 +5544,31 @@
         <w:t>if</w:t>
       </w:r>
       <w:r>
-        <w:t xml:space="preserve"> it can be standardized as mentioned in the 2</w:t>
-      </w:r>
-      <w:r>
-        <w:rPr>
-          <w:vertAlign w:val="superscript"/>
-        </w:rPr>
-        <w:t>nd</w:t>
-      </w:r>
-      <w:r>
-        <w:t xml:space="preserve"> Chapter. This </w:t>
+        <w:t xml:space="preserve"> it can be standardized as mentioned in the </w:t>
+      </w:r>
+      <w:r>
+        <w:t>c</w:t>
+      </w:r>
+      <w:r>
+        <w:t>hapter</w:t>
+      </w:r>
+      <w:r>
+        <w:t>s later</w:t>
+      </w:r>
+      <w:r>
+        <w:t xml:space="preserve">. This </w:t>
       </w:r>
       <w:r>
         <w:t>thesis</w:t>
       </w:r>
       <w:r>
-        <w:t xml:space="preserve"> can also be used to conduct further research</w:t>
+        <w:t xml:space="preserve"> can </w:t>
+      </w:r>
+      <w:r>
+        <w:t>provide a base</w:t>
+      </w:r>
+      <w:r>
+        <w:t xml:space="preserve"> to conduct further research</w:t>
       </w:r>
       <w:r>
         <w:t xml:space="preserve"> and development</w:t>
@@ -5457,7 +5577,13 @@
         <w:t xml:space="preserve"> on automating the</w:t>
       </w:r>
       <w:r>
-        <w:t xml:space="preserve"> sub processes which are out of scope of this bachelor </w:t>
+        <w:t xml:space="preserve"> </w:t>
+      </w:r>
+      <w:r>
+        <w:t xml:space="preserve">examination </w:t>
+      </w:r>
+      <w:r>
+        <w:t xml:space="preserve">sub processes which are out of scope of this bachelor </w:t>
       </w:r>
       <w:r>
         <w:t>thesis</w:t>
@@ -5487,12 +5613,54 @@
       </w:r>
       <w:r>
         <w:rPr>
-          <w:rStyle w:val="EndnoteReference"/>
-        </w:rPr>
-        <w:endnoteReference w:id="2"/>
-      </w:r>
-      <w:r>
-        <w:t xml:space="preserve"> is a shared learning platform which is hosted by </w:t>
+          <w:i/>
+        </w:rPr>
+        <w:fldChar w:fldCharType="begin"/>
+      </w:r>
+      <w:r>
+        <w:rPr>
+          <w:i/>
+        </w:rPr>
+        <w:instrText xml:space="preserve"> ADDIN ZOTERO_ITEM CSL_CITATION {"citationID":"a2akbne3773","properties":{"formattedCitation":"[5]","plainCitation":"[5]"},"citationItems":[{"id":65,"uris":["http://zotero.org/users/4109258/items/5UX2J77C"],"uri":["http://zotero.org/users/4109258/items/5UX2J77C"],"itemData":{"id":65,"type":"webpage","title":"Moodle - Open-source learning platform | Moodle.org","URL":"https://moodle.org/","accessed":{"date-parts":[["2017",6,17]]}}}],"schema":"https://github.com/citation-style-language/schema/raw/master/csl-citation.json"} </w:instrText>
+      </w:r>
+      <w:r>
+        <w:rPr>
+          <w:i/>
+        </w:rPr>
+        <w:fldChar w:fldCharType="separate"/>
+      </w:r>
+      <w:r>
+        <w:rPr>
+          <w:rFonts w:cs="Times New Roman"/>
+        </w:rPr>
+        <w:t>[5]</w:t>
+      </w:r>
+      <w:r>
+        <w:rPr>
+          <w:i/>
+        </w:rPr>
+        <w:fldChar w:fldCharType="end"/>
+      </w:r>
+      <w:r>
+        <w:t xml:space="preserve"> is a</w:t>
+      </w:r>
+      <w:r>
+        <w:t>n</w:t>
+      </w:r>
+      <w:r>
+        <w:t xml:space="preserve"> </w:t>
+      </w:r>
+      <w:r>
+        <w:t>open-source</w:t>
+      </w:r>
+      <w:r>
+        <w:t xml:space="preserve"> learning platform which is </w:t>
+      </w:r>
+      <w:r>
+        <w:t>used</w:t>
+      </w:r>
+      <w:r>
+        <w:t xml:space="preserve"> by </w:t>
       </w:r>
       <w:r>
         <w:t>CTU</w:t>
@@ -5552,6 +5720,24 @@
         <w:t>testing</w:t>
       </w:r>
       <w:r>
+        <w:fldChar w:fldCharType="begin"/>
+      </w:r>
+      <w:r>
+        <w:instrText xml:space="preserve"> ADDIN ZOTERO_ITEM CSL_CITATION {"citationID":"a2b0gkk40kk","properties":{"formattedCitation":"[6]","plainCitation":"[6]"},"citationItems":[{"id":67,"uris":["http://zotero.org/users/4109258/items/I7FZB5FW"],"uri":["http://zotero.org/users/4109258/items/I7FZB5FW"],"itemData":{"id":67,"type":"post-weblog","title":"Black-box vs White-box Testing","container-title":"Technology Conversations","abstract":"Testing shows the presence, not the absence of bugs. Edsger W. Dijkstra Two common types of testing are black-box and white-box testing. Both can drive or be driven by development. Black-box testin…","URL":"https://technologyconversations.com/2013/12/11/black-box-vs-white-box-testing/","author":[{"family":"Farcic","given":"Viktor"}],"issued":{"date-parts":[["2013",12,11]]},"accessed":{"date-parts":[["2017",6,17]]}}}],"schema":"https://github.com/citation-style-language/schema/raw/master/csl-citation.json"} </w:instrText>
+      </w:r>
+      <w:r>
+        <w:fldChar w:fldCharType="separate"/>
+      </w:r>
+      <w:r>
+        <w:rPr>
+          <w:rFonts w:cs="Times New Roman"/>
+        </w:rPr>
+        <w:t>[6]</w:t>
+      </w:r>
+      <w:r>
+        <w:fldChar w:fldCharType="end"/>
+      </w:r>
+      <w:r>
         <w:t xml:space="preserve"> will be required, ranging from regression and system tastings to integration testing. It is for all these reasons that it became necessary to write an autonomous application.</w:t>
       </w:r>
     </w:p>
@@ -5594,17 +5780,28 @@
       <w:pPr>
         <w:pStyle w:val="Heading1"/>
       </w:pPr>
-      <w:bookmarkStart w:id="7" w:name="_Toc485362675"/>
+      <w:bookmarkStart w:id="7" w:name="_Toc485459967"/>
       <w:r>
         <w:lastRenderedPageBreak/>
         <w:t>Process Analysis</w:t>
       </w:r>
+      <w:r>
+        <w:t xml:space="preserve"> and</w:t>
+      </w:r>
+      <w:r>
+        <w:t xml:space="preserve"> comparison of </w:t>
+      </w:r>
+      <w:r>
+        <w:t>existing</w:t>
+      </w:r>
+      <w:r>
+        <w:t xml:space="preserve"> tools</w:t>
+      </w:r>
       <w:bookmarkEnd w:id="7"/>
     </w:p>
     <w:p>
       <w:pPr>
         <w:pStyle w:val="1Para"/>
-        <w:ind w:firstLine="0"/>
         <w:rPr>
           <w:noProof/>
           <w:lang w:val="en-GB" w:eastAsia="en-GB"/>
@@ -5659,7 +5856,7 @@
       <w:r>
         <w:rPr>
           <w:noProof/>
-          <w:lang w:val="en-GB" w:eastAsia="en-GB"/>
+          <w:lang w:val="en-US"/>
         </w:rPr>
         <mc:AlternateContent>
           <mc:Choice Requires="wps">
@@ -5712,14 +5909,27 @@
                             <w:r>
                               <w:t xml:space="preserve">Figure </w:t>
                             </w:r>
-                            <w:fldSimple w:instr=" SEQ Figure \* ARABIC ">
-                              <w:r>
-                                <w:rPr>
-                                  <w:noProof/>
-                                </w:rPr>
-                                <w:t>1</w:t>
-                              </w:r>
-                            </w:fldSimple>
+                            <w:r>
+                              <w:fldChar w:fldCharType="begin"/>
+                            </w:r>
+                            <w:r>
+                              <w:instrText xml:space="preserve"> SEQ Figure \* ARABIC </w:instrText>
+                            </w:r>
+                            <w:r>
+                              <w:fldChar w:fldCharType="separate"/>
+                            </w:r>
+                            <w:r>
+                              <w:rPr>
+                                <w:noProof/>
+                              </w:rPr>
+                              <w:t>1</w:t>
+                            </w:r>
+                            <w:r>
+                              <w:rPr>
+                                <w:noProof/>
+                              </w:rPr>
+                              <w:fldChar w:fldCharType="end"/>
+                            </w:r>
                             <w:r>
                               <w:t xml:space="preserve"> - Current Examination Process workflow</w:t>
                             </w:r>
@@ -5743,11 +5953,11 @@
           </mc:Choice>
           <mc:Fallback>
             <w:pict>
-              <v:shapetype w14:anchorId="6B10A8A6" id="_x0000_t202" coordsize="21600,21600" o:spt="202" path="m0,0l0,21600,21600,21600,21600,0xe">
+              <v:shapetype w14:anchorId="6B10A8A6" id="_x0000_t202" coordsize="21600,21600" o:spt="202" path="m,l,21600r21600,l21600,xe">
                 <v:stroke joinstyle="miter"/>
                 <v:path gradientshapeok="t" o:connecttype="rect"/>
               </v:shapetype>
-              <v:shape id="Text Box 13" o:spid="_x0000_s1026" type="#_x0000_t202" style="position:absolute;left:0;text-align:left;margin-left:377.3pt;margin-top:180.05pt;width:20.35pt;height:207.2pt;z-index:251671552;visibility:visible;mso-wrap-style:square;mso-height-percent:0;mso-wrap-distance-left:9pt;mso-wrap-distance-top:0;mso-wrap-distance-right:9pt;mso-wrap-distance-bottom:0;mso-position-horizontal:absolute;mso-position-horizontal-relative:text;mso-position-vertical:absolute;mso-position-vertical-relative:text;mso-height-percent:0;mso-height-relative:margin;v-text-anchor:top" o:gfxdata="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" stroked="f">
+              <v:shape id="Text Box 13" o:spid="_x0000_s1026" type="#_x0000_t202" style="position:absolute;left:0;text-align:left;margin-left:377.3pt;margin-top:180.05pt;width:20.35pt;height:207.2pt;z-index:251671552;visibility:visible;mso-wrap-style:square;mso-height-percent:0;mso-wrap-distance-left:9pt;mso-wrap-distance-top:0;mso-wrap-distance-right:9pt;mso-wrap-distance-bottom:0;mso-position-horizontal:absolute;mso-position-horizontal-relative:text;mso-position-vertical:absolute;mso-position-vertical-relative:text;mso-height-percent:0;mso-height-relative:margin;v-text-anchor:top" o:gfxdata="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" stroked="f">
                 <v:textbox style="layout-flow:vertical;mso-layout-flow-alt:bottom-to-top;mso-fit-shape-to-text:t" inset="0,0,0,0">
                   <w:txbxContent>
                     <w:p>
@@ -5763,14 +5973,27 @@
                       <w:r>
                         <w:t xml:space="preserve">Figure </w:t>
                       </w:r>
-                      <w:fldSimple w:instr=" SEQ Figure \* ARABIC ">
-                        <w:r>
-                          <w:rPr>
-                            <w:noProof/>
-                          </w:rPr>
-                          <w:t>1</w:t>
-                        </w:r>
-                      </w:fldSimple>
+                      <w:r>
+                        <w:fldChar w:fldCharType="begin"/>
+                      </w:r>
+                      <w:r>
+                        <w:instrText xml:space="preserve"> SEQ Figure \* ARABIC </w:instrText>
+                      </w:r>
+                      <w:r>
+                        <w:fldChar w:fldCharType="separate"/>
+                      </w:r>
+                      <w:r>
+                        <w:rPr>
+                          <w:noProof/>
+                        </w:rPr>
+                        <w:t>1</w:t>
+                      </w:r>
+                      <w:r>
+                        <w:rPr>
+                          <w:noProof/>
+                        </w:rPr>
+                        <w:fldChar w:fldCharType="end"/>
+                      </w:r>
                       <w:r>
                         <w:t xml:space="preserve"> - Current Examination Process workflow</w:t>
                       </w:r>
@@ -5786,12 +6009,12 @@
       <w:r>
         <w:rPr>
           <w:noProof/>
-          <w:lang w:val="en-GB" w:eastAsia="en-GB"/>
+          <w:lang w:val="en-US"/>
         </w:rPr>
         <w:drawing>
-          <wp:inline distT="0" distB="0" distL="0" distR="0" wp14:anchorId="57A77D28" wp14:editId="454EFA9C">
-            <wp:extent cx="7080789" cy="3610878"/>
-            <wp:effectExtent l="7620" t="0" r="0" b="0"/>
+          <wp:inline distT="0" distB="0" distL="0" distR="0" wp14:anchorId="57A77D28" wp14:editId="07F2B319">
+            <wp:extent cx="6964049" cy="3551346"/>
+            <wp:effectExtent l="0" t="7937" r="317" b="318"/>
             <wp:docPr id="10" name="Picture 10" descr="/Users/akshat/Documents/Tand_Labs/Testrek/_01_Designs/images/Thesis_Test_current.jpg"/>
             <wp:cNvGraphicFramePr>
               <a:graphicFrameLocks xmlns:a="http://schemas.openxmlformats.org/drawingml/2006/main" noChangeAspect="1"/>
@@ -5821,7 +6044,7 @@
                   <pic:spPr bwMode="auto">
                     <a:xfrm rot="16200000">
                       <a:off x="0" y="0"/>
-                      <a:ext cx="7125366" cy="3633610"/>
+                      <a:ext cx="7011910" cy="3575753"/>
                     </a:xfrm>
                     <a:prstGeom prst="rect">
                       <a:avLst/>
@@ -5842,7 +6065,7 @@
       <w:pPr>
         <w:pStyle w:val="Heading2"/>
       </w:pPr>
-      <w:bookmarkStart w:id="8" w:name="_Toc485362676"/>
+      <w:bookmarkStart w:id="8" w:name="_Toc485459968"/>
       <w:r>
         <w:lastRenderedPageBreak/>
         <w:t>Process Description</w:t>
@@ -5858,26 +6081,51 @@
         <w:t xml:space="preserve">When conducted manually, the process map of whole examination process is explained using a swim lane chart </w:t>
       </w:r>
       <w:r>
-        <w:t>on the right</w:t>
-      </w:r>
-      <w:r>
-        <w:t>. Next chapter contains f</w:t>
-      </w:r>
-      <w:r>
-        <w:t xml:space="preserve">urther information about the scope </w:t>
-      </w:r>
-      <w:r>
-        <w:t>of</w:t>
-      </w:r>
-      <w:r>
-        <w:t xml:space="preserve"> this </w:t>
-      </w:r>
-      <w:r>
-        <w:t>thesis</w:t>
-      </w:r>
-      <w:r>
-        <w:t xml:space="preserve"> and a rough estimation of efforts required to automate the sub processes which are not included in the scope.</w:t>
-      </w:r>
+        <w:t xml:space="preserve">on the </w:t>
+      </w:r>
+      <w:r>
+        <w:t>top</w:t>
+      </w:r>
+      <w:r>
+        <w:t xml:space="preserve">. </w:t>
+      </w:r>
+      <w:r>
+        <w:t xml:space="preserve">The chart shows </w:t>
+      </w:r>
+      <w:r>
+        <w:t>the current process procedure</w:t>
+      </w:r>
+      <w:r>
+        <w:t xml:space="preserve">, with the estimations of work and in some cases time required for </w:t>
+      </w:r>
+      <w:r>
+        <w:t xml:space="preserve">a </w:t>
+      </w:r>
+      <w:r>
+        <w:t>sub process to complete.</w:t>
+      </w:r>
+      <w:r>
+        <w:t xml:space="preserve"> </w:t>
+      </w:r>
+      <w:r>
+        <w:t>Next chapter contains further information about the scope of the software solution developed for this thesis and a rough estimation of efforts required to automate the sub processes which</w:t>
+      </w:r>
+      <w:r>
+        <w:t xml:space="preserve"> are not included in the scope.</w:t>
+      </w:r>
+    </w:p>
+    <w:p>
+      <w:pPr>
+        <w:pStyle w:val="Heading2"/>
+      </w:pPr>
+      <w:bookmarkStart w:id="9" w:name="_Toc485459969"/>
+      <w:r>
+        <w:t>Comparison of already available software solution</w:t>
+      </w:r>
+      <w:r>
+        <w:t>s</w:t>
+      </w:r>
+      <w:bookmarkEnd w:id="9"/>
     </w:p>
     <w:p>
       <w:pPr>
@@ -5885,27 +6133,473 @@
         <w:ind w:left="720"/>
       </w:pPr>
       <w:r>
-        <w:t xml:space="preserve">The chart shows </w:t>
-      </w:r>
-      <w:r>
-        <w:t>the current process procedure</w:t>
-      </w:r>
-      <w:r>
-        <w:t xml:space="preserve">, with the estimations of work and in some cases time required for </w:t>
-      </w:r>
-      <w:r>
-        <w:t xml:space="preserve">a </w:t>
-      </w:r>
-      <w:r>
-        <w:t>sub process to complete.</w:t>
+        <w:t xml:space="preserve">There are plenty of tools available in the market which can be used to automate the testing of students and this section contains a summary of the features for some of the tools that were found to be the closest alternatives of </w:t>
+      </w:r>
+      <w:r>
+        <w:rPr>
+          <w:i/>
+        </w:rPr>
+        <w:t>Testrek</w:t>
+      </w:r>
+      <w:r>
+        <w:t>.</w:t>
+      </w:r>
+    </w:p>
+    <w:p>
+      <w:pPr>
+        <w:pStyle w:val="Heading5"/>
+      </w:pPr>
+      <w:r>
+        <w:t xml:space="preserve">1. </w:t>
+      </w:r>
+      <w:r>
+        <w:t>Moodle</w:t>
+      </w:r>
+      <w:r>
+        <w:fldChar w:fldCharType="begin"/>
+      </w:r>
+      <w:r>
+        <w:instrText xml:space="preserve"> ADDIN ZOTERO_ITEM CSL_CITATION {"citationID":"a1rgglbviq7","properties":{"formattedCitation":"[7]","plainCitation":"[7]"},"citationItems":[{"id":83,"uris":["http://zotero.org/users/4109258/items/3JPFZIAF"],"uri":["http://zotero.org/users/4109258/items/3JPFZIAF"],"itemData":{"id":83,"type":"webpage","title":"About Moodle - MoodleDocs","URL":"https://docs.moodle.org/33/en/About_Moodle","accessed":{"date-parts":[["2017",6,17]]}}}],"schema":"https://github.com/citation-style-language/schema/raw/master/csl-citation.json"} </w:instrText>
+      </w:r>
+      <w:r>
+        <w:fldChar w:fldCharType="separate"/>
+      </w:r>
+      <w:r>
+        <w:rPr>
+          <w:rFonts w:cs="Times New Roman"/>
+        </w:rPr>
+        <w:t>[7]</w:t>
+      </w:r>
+      <w:r>
+        <w:fldChar w:fldCharType="end"/>
+      </w:r>
+    </w:p>
+    <w:p>
+      <w:pPr>
+        <w:pStyle w:val="1Para"/>
+        <w:ind w:left="720"/>
+        <w:rPr>
+          <w:lang w:val="en-US"/>
+        </w:rPr>
+      </w:pPr>
+      <w:r>
+        <w:rPr>
+          <w:lang w:val="en-US"/>
+        </w:rPr>
+        <w:t xml:space="preserve">Moodle is an open source learning platform, which provides a robust, secure and integrated system under one tool for educational institutions to create a personalized learning platform. Moodle is considered an alternate for </w:t>
+      </w:r>
+      <w:r>
+        <w:rPr>
+          <w:i/>
+          <w:lang w:val="en-US"/>
+        </w:rPr>
+        <w:t>Testrek</w:t>
+      </w:r>
+      <w:r>
+        <w:rPr>
+          <w:lang w:val="en-US"/>
+        </w:rPr>
+        <w:t xml:space="preserve"> because it is easily extensible, light weight, open source and already implemented at the Faculty of Mechanical Engineering.</w:t>
+      </w:r>
+      <w:r>
+        <w:rPr>
+          <w:lang w:val="en-US"/>
+        </w:rPr>
+        <w:t xml:space="preserve"> Technologies used to build </w:t>
+      </w:r>
+      <w:r>
+        <w:rPr>
+          <w:i/>
+          <w:lang w:val="en-US"/>
+        </w:rPr>
+        <w:t>Moodle</w:t>
+      </w:r>
+      <w:r>
+        <w:rPr>
+          <w:lang w:val="en-US"/>
+        </w:rPr>
+        <w:t xml:space="preserve"> are PHP and MySQL. It utilizes Apache servers to run itself. </w:t>
+      </w:r>
+    </w:p>
+    <w:p>
+      <w:pPr>
+        <w:pStyle w:val="1Para"/>
+        <w:ind w:left="720"/>
+        <w:rPr>
+          <w:lang w:val="en-US"/>
+        </w:rPr>
+      </w:pPr>
+      <w:r>
+        <w:rPr>
+          <w:lang w:val="en-US"/>
+        </w:rPr>
+        <w:t xml:space="preserve">As </w:t>
+      </w:r>
+      <w:r>
+        <w:rPr>
+          <w:i/>
+          <w:lang w:val="en-US"/>
+        </w:rPr>
+        <w:t>Moodle</w:t>
+      </w:r>
+      <w:r>
+        <w:rPr>
+          <w:lang w:val="en-US"/>
+        </w:rPr>
+        <w:t xml:space="preserve"> is essentially a learning platform, building a testing </w:t>
+      </w:r>
+      <w:r>
+        <w:rPr>
+          <w:lang w:val="en-US"/>
+        </w:rPr>
+        <w:t xml:space="preserve">system would require to interact many other modules which may make the whole system unstable. It is a server application and would also need some maintenance from time to time in contract to </w:t>
+      </w:r>
+      <w:r>
+        <w:rPr>
+          <w:i/>
+          <w:lang w:val="en-US"/>
+        </w:rPr>
+        <w:t>Testrek</w:t>
+      </w:r>
+      <w:r>
+        <w:rPr>
+          <w:lang w:val="en-US"/>
+        </w:rPr>
+        <w:t xml:space="preserve"> which is a standalone application. Additionally, an aggressive testing scheme would be necessary </w:t>
+      </w:r>
+      <w:r>
+        <w:rPr>
+          <w:lang w:val="en-US"/>
+        </w:rPr>
+        <w:lastRenderedPageBreak/>
+        <w:t xml:space="preserve">before the test module can be implemented in the main </w:t>
+      </w:r>
+      <w:r>
+        <w:rPr>
+          <w:i/>
+          <w:lang w:val="en-US"/>
+        </w:rPr>
+        <w:t>Moodle</w:t>
+      </w:r>
+      <w:r>
+        <w:rPr>
+          <w:lang w:val="en-US"/>
+        </w:rPr>
+        <w:t xml:space="preserve"> application system so that it is fail safe at all times.</w:t>
+      </w:r>
+    </w:p>
+    <w:p>
+      <w:pPr>
+        <w:pStyle w:val="1Para"/>
+        <w:ind w:left="720"/>
+        <w:rPr>
+          <w:lang w:val="en-US"/>
+        </w:rPr>
+      </w:pPr>
+      <w:r>
+        <w:rPr>
+          <w:lang w:val="en-US"/>
+        </w:rPr>
+        <w:t xml:space="preserve">It is also required to have a very good understanding of Moodle’s object model before one can start developing on it. The implementation of the whole solution would also look very different on moodle when compared to </w:t>
+      </w:r>
+      <w:r>
+        <w:rPr>
+          <w:i/>
+          <w:lang w:val="en-US"/>
+        </w:rPr>
+        <w:t>Testrek</w:t>
+      </w:r>
+      <w:r>
+        <w:rPr>
+          <w:lang w:val="en-US"/>
+        </w:rPr>
+        <w:t xml:space="preserve">. </w:t>
+      </w:r>
+    </w:p>
+    <w:p>
+      <w:pPr>
+        <w:pStyle w:val="Heading5"/>
+      </w:pPr>
+      <w:r>
+        <w:t>2. Quiz Works</w:t>
+      </w:r>
+      <w:r>
+        <w:fldChar w:fldCharType="begin"/>
+      </w:r>
+      <w:r>
+        <w:instrText xml:space="preserve"> ADDIN ZOTERO_ITEM CSL_CITATION {"citationID":"a182o8ii5sj","properties":{"formattedCitation":"[8]","plainCitation":"[8]"},"citationItems":[{"id":85,"uris":["http://zotero.org/users/4109258/items/TTUAD5XT"],"uri":["http://zotero.org/users/4109258/items/TTUAD5XT"],"itemData":{"id":85,"type":"webpage","title":"Features of our online examination system | Onlineexambuilder.com","URL":"https://www.onlineexambuilder.com/features/item10065","accessed":{"date-parts":[["2017",6,17]]}}}],"schema":"https://github.com/citation-style-language/schema/raw/master/csl-citation.json"} </w:instrText>
+      </w:r>
+      <w:r>
+        <w:fldChar w:fldCharType="separate"/>
+      </w:r>
+      <w:r>
+        <w:rPr>
+          <w:rFonts w:cs="Times New Roman"/>
+        </w:rPr>
+        <w:t>[8]</w:t>
+      </w:r>
+      <w:r>
+        <w:fldChar w:fldCharType="end"/>
+      </w:r>
+    </w:p>
+    <w:p>
+      <w:pPr>
+        <w:pStyle w:val="1Para"/>
+        <w:ind w:left="720"/>
+        <w:rPr>
+          <w:lang w:val="en-US"/>
+        </w:rPr>
+      </w:pPr>
+      <w:r>
+        <w:rPr>
+          <w:i/>
+          <w:lang w:val="en-US"/>
+        </w:rPr>
+        <w:t>Quiz</w:t>
+      </w:r>
+      <w:r>
+        <w:rPr>
+          <w:i/>
+          <w:lang w:val="en-US"/>
+        </w:rPr>
+        <w:t xml:space="preserve"> Works</w:t>
+      </w:r>
+      <w:r>
+        <w:rPr>
+          <w:lang w:val="en-US"/>
+        </w:rPr>
+        <w:t xml:space="preserve"> is a subscription based</w:t>
+      </w:r>
+      <w:r>
+        <w:rPr>
+          <w:lang w:val="en-US"/>
+        </w:rPr>
+        <w:t xml:space="preserve"> online </w:t>
+      </w:r>
+      <w:r>
+        <w:rPr>
+          <w:lang w:val="en-US"/>
+        </w:rPr>
+        <w:t xml:space="preserve">examination system which can used to create online testing questions for test takers. It is not open source so extending the application is not an option. It does support a few third-party integrations and web-hooks but none of them are related to the scope of this thesis. </w:t>
+      </w:r>
+      <w:r>
+        <w:rPr>
+          <w:lang w:val="en-US"/>
+        </w:rPr>
+        <w:t>Additionally, it</w:t>
+      </w:r>
+      <w:r>
+        <w:rPr>
+          <w:lang w:val="en-US"/>
+        </w:rPr>
+        <w:t xml:space="preserve"> does not support </w:t>
+      </w:r>
+      <w:r>
+        <w:rPr>
+          <w:lang w:val="en-US"/>
+        </w:rPr>
+        <w:t xml:space="preserve">plagiarism </w:t>
+      </w:r>
+      <w:r>
+        <w:rPr>
+          <w:lang w:val="en-US"/>
+        </w:rPr>
+        <w:t>check. As it is subscription based,</w:t>
+      </w:r>
+      <w:r>
+        <w:rPr>
+          <w:lang w:val="en-US"/>
+        </w:rPr>
+        <w:t xml:space="preserve"> the version with full blown features cost $99 per month, which makes it an expensive option. </w:t>
+      </w:r>
+    </w:p>
+    <w:p>
+      <w:pPr>
+        <w:pStyle w:val="1Para"/>
+        <w:ind w:left="720"/>
+        <w:rPr>
+          <w:lang w:val="en-US"/>
+        </w:rPr>
+      </w:pPr>
+      <w:r>
+        <w:rPr>
+          <w:lang w:val="en-US"/>
+        </w:rPr>
+        <w:t>On the good s</w:t>
+      </w:r>
+      <w:r>
+        <w:rPr>
+          <w:lang w:val="en-US"/>
+        </w:rPr>
+        <w:t>ide, this online tool provides</w:t>
+      </w:r>
+      <w:r>
+        <w:rPr>
+          <w:lang w:val="en-US"/>
+        </w:rPr>
+        <w:t xml:space="preserve"> the teacher with test analysis which can help in providing the </w:t>
+      </w:r>
+      <w:r>
+        <w:rPr>
+          <w:lang w:val="en-US"/>
+        </w:rPr>
+        <w:t>teachers with an</w:t>
+      </w:r>
+      <w:r>
+        <w:rPr>
+          <w:lang w:val="en-US"/>
+        </w:rPr>
+        <w:t xml:space="preserve"> insight into the performance of</w:t>
+      </w:r>
+      <w:r>
+        <w:rPr>
+          <w:lang w:val="en-US"/>
+        </w:rPr>
+        <w:t xml:space="preserve"> the test takers in certain areas and improve the study content for </w:t>
+      </w:r>
+      <w:r>
+        <w:rPr>
+          <w:lang w:val="en-US"/>
+        </w:rPr>
+        <w:t>those</w:t>
+      </w:r>
+      <w:r>
+        <w:rPr>
+          <w:lang w:val="en-US"/>
+        </w:rPr>
+        <w:t xml:space="preserve"> in the upcoming </w:t>
+      </w:r>
+      <w:r>
+        <w:rPr>
+          <w:lang w:val="en-US"/>
+        </w:rPr>
+        <w:t>semesters</w:t>
+      </w:r>
+      <w:r>
+        <w:rPr>
+          <w:lang w:val="en-US"/>
+        </w:rPr>
+        <w:t>.</w:t>
+      </w:r>
+    </w:p>
+    <w:p>
+      <w:pPr>
+        <w:pStyle w:val="Heading5"/>
+      </w:pPr>
+      <w:r>
+        <w:t>3</w:t>
+      </w:r>
+      <w:r>
+        <w:t xml:space="preserve">. </w:t>
+      </w:r>
+      <w:r>
+        <w:t>Easy Test maker</w:t>
+      </w:r>
+      <w:r>
+        <w:fldChar w:fldCharType="begin"/>
+      </w:r>
+      <w:r>
+        <w:instrText xml:space="preserve"> ADDIN ZOTERO_ITEM CSL_CITATION {"citationID":"afegc9nasv","properties":{"formattedCitation":"[9]","plainCitation":"[9]"},"citationItems":[{"id":89,"uris":["http://zotero.org/users/4109258/items/ARITDGWB"],"uri":["http://zotero.org/users/4109258/items/ARITDGWB"],"itemData":{"id":89,"type":"webpage","title":"EasyTestMaker","URL":"http://www.easytestmaker.com/?utm_campaign=elearningindustry.com&amp;utm_source=%2Ffree-testing-tools-for-online-education&amp;utm_medium=link","accessed":{"date-parts":[["2017",6,17]]}}}],"schema":"https://github.com/citation-style-language/schema/raw/master/csl-citation.json"} </w:instrText>
+      </w:r>
+      <w:r>
+        <w:fldChar w:fldCharType="separate"/>
+      </w:r>
+      <w:r>
+        <w:rPr>
+          <w:rFonts w:cs="Times New Roman"/>
+        </w:rPr>
+        <w:t>[9]</w:t>
+      </w:r>
+      <w:r>
+        <w:fldChar w:fldCharType="end"/>
+      </w:r>
+    </w:p>
+    <w:p>
+      <w:pPr>
+        <w:pStyle w:val="1Para"/>
+        <w:ind w:left="720"/>
+        <w:rPr>
+          <w:lang w:val="en-US"/>
+        </w:rPr>
+      </w:pPr>
+      <w:r>
+        <w:rPr>
+          <w:i/>
+          <w:lang w:val="en-US"/>
+        </w:rPr>
+        <w:t>Easy Test Maker</w:t>
+      </w:r>
+      <w:r>
+        <w:rPr>
+          <w:lang w:val="en-US"/>
+        </w:rPr>
+        <w:t xml:space="preserve"> is a</w:t>
+      </w:r>
+      <w:r>
+        <w:rPr>
+          <w:lang w:val="en-US"/>
+        </w:rPr>
+        <w:t>nother</w:t>
+      </w:r>
+      <w:r>
+        <w:rPr>
+          <w:lang w:val="en-US"/>
+        </w:rPr>
+        <w:t xml:space="preserve"> subscription based online examination system which can </w:t>
+      </w:r>
+      <w:r>
+        <w:rPr>
+          <w:lang w:val="en-US"/>
+        </w:rPr>
+        <w:t>be used to generate question papers for testing but it is does not support plagiarism check and it only available online. There are several options available to generate different types of questions which can later be automatically graded.</w:t>
+      </w:r>
+    </w:p>
+    <w:p>
+      <w:pPr>
+        <w:pStyle w:val="1Para"/>
+        <w:ind w:left="720"/>
+        <w:rPr>
+          <w:lang w:val="en-US"/>
+        </w:rPr>
+      </w:pPr>
+      <w:r>
+        <w:rPr>
+          <w:lang w:val="en-US"/>
+        </w:rPr>
+        <w:t xml:space="preserve">This tool is also not open source which restricts the users to extend its capabilities in contract to </w:t>
+      </w:r>
+      <w:r>
+        <w:rPr>
+          <w:i/>
+          <w:lang w:val="en-US"/>
+        </w:rPr>
+        <w:t>Testrek</w:t>
+      </w:r>
+      <w:r>
+        <w:rPr>
+          <w:lang w:val="en-US"/>
+        </w:rPr>
+        <w:t xml:space="preserve"> or even </w:t>
+      </w:r>
+      <w:r>
+        <w:rPr>
+          <w:i/>
+          <w:lang w:val="en-US"/>
+        </w:rPr>
+        <w:t>Moodle</w:t>
+      </w:r>
+      <w:r>
+        <w:rPr>
+          <w:lang w:val="en-US"/>
+        </w:rPr>
+        <w:t>.</w:t>
       </w:r>
     </w:p>
     <w:p>
       <w:pPr>
         <w:pStyle w:val="Heading1"/>
-        <w:ind w:left="720"/>
-      </w:pPr>
-      <w:bookmarkStart w:id="9" w:name="_Toc485362677"/>
+      </w:pPr>
+      <w:bookmarkStart w:id="10" w:name="_Toc485459970"/>
       <w:r>
         <w:lastRenderedPageBreak/>
         <w:t>Proposed</w:t>
@@ -5913,18 +6607,17 @@
       <w:r>
         <w:t xml:space="preserve"> Solutions</w:t>
       </w:r>
-      <w:bookmarkEnd w:id="9"/>
+      <w:bookmarkEnd w:id="10"/>
     </w:p>
     <w:p>
       <w:pPr>
         <w:pStyle w:val="Heading2"/>
-        <w:ind w:left="1440"/>
-      </w:pPr>
-      <w:bookmarkStart w:id="10" w:name="_Toc485362678"/>
+      </w:pPr>
+      <w:bookmarkStart w:id="11" w:name="_Toc485459971"/>
       <w:r>
         <w:t>Standardization of the process</w:t>
       </w:r>
-      <w:bookmarkEnd w:id="10"/>
+      <w:bookmarkEnd w:id="11"/>
     </w:p>
     <w:p>
       <w:pPr>
@@ -5985,6 +6678,28 @@
       <w:r>
         <w:t>ons which can be build are listed below with the requirement for standardisation, complexity, maintainability, infrastructure and support.</w:t>
       </w:r>
+      <w:r>
+        <w:t xml:space="preserve"> </w:t>
+      </w:r>
+      <w:r>
+        <w:fldChar w:fldCharType="begin"/>
+      </w:r>
+      <w:r>
+        <w:instrText xml:space="preserve"> ADDIN ZOTERO_ITEM CSL_CITATION {"citationID":"a2ddta3usak","properties":{"formattedCitation":"[10]","plainCitation":"[10]"},"citationItems":[{"id":68,"uris":["http://zotero.org/users/4109258/items/CUCK2P3P"],"uri":["http://zotero.org/users/4109258/items/CUCK2P3P"],"itemData":{"id":68,"type":"post-weblog","title":"Business Process Standardization: All you need to know.","container-title":"HEFLO EN","abstract":"Business Process Standardization leads to loss reductions, culture training and increased transparency. It's time to learn about it.","URL":"https://www.heflo.com/blog/bpm/business-process-standardization/","shortTitle":"Business Process Standardization","author":[{"family":"Veyrat","given":"Pierre"}],"issued":{"date-parts":[["2016",1,25]]},"accessed":{"date-parts":[["2017",6,17]]}}}],"schema":"https://github.com/citation-style-language/schema/raw/master/csl-citation.json"} </w:instrText>
+      </w:r>
+      <w:r>
+        <w:fldChar w:fldCharType="separate"/>
+      </w:r>
+      <w:r>
+        <w:rPr>
+          <w:rFonts w:cs="Times New Roman"/>
+          <w:sz w:val="30"/>
+        </w:rPr>
+        <w:t>[10]</w:t>
+      </w:r>
+      <w:r>
+        <w:fldChar w:fldCharType="end"/>
+      </w:r>
     </w:p>
     <w:p>
       <w:pPr>
@@ -5995,14 +6710,14 @@
       <w:pPr>
         <w:pStyle w:val="Heading2"/>
       </w:pPr>
-      <w:bookmarkStart w:id="11" w:name="_Toc485362679"/>
+      <w:bookmarkStart w:id="12" w:name="_Toc485459972"/>
       <w:r>
         <w:t>Possible</w:t>
       </w:r>
       <w:r>
         <w:t xml:space="preserve"> Solutions</w:t>
       </w:r>
-      <w:bookmarkEnd w:id="11"/>
+      <w:bookmarkEnd w:id="12"/>
     </w:p>
     <w:p>
       <w:pPr>
@@ -6111,7 +6826,13 @@
         <w:rPr>
           <w:lang w:val="en-US"/>
         </w:rPr>
-        <w:t>Disk space of about 30 Mega Bytes</w:t>
+        <w:t>Disk space of about 50</w:t>
+      </w:r>
+      <w:r>
+        <w:rPr>
+          <w:lang w:val="en-US"/>
+        </w:rPr>
+        <w:t xml:space="preserve"> Mega Bytes</w:t>
       </w:r>
     </w:p>
     <w:p>
@@ -6297,7 +7018,7 @@
       <w:r>
         <w:rPr>
           <w:noProof/>
-          <w:lang w:val="en-GB" w:eastAsia="en-GB"/>
+          <w:lang w:val="en-US"/>
         </w:rPr>
         <w:drawing>
           <wp:inline distT="0" distB="0" distL="0" distR="0" wp14:anchorId="0FF00D2F" wp14:editId="2CCF37B1">
@@ -6357,14 +7078,27 @@
       <w:r>
         <w:t xml:space="preserve">Figure </w:t>
       </w:r>
-      <w:fldSimple w:instr=" SEQ Figure \* ARABIC ">
-        <w:r>
-          <w:rPr>
-            <w:noProof/>
-          </w:rPr>
-          <w:t>2</w:t>
-        </w:r>
-      </w:fldSimple>
+      <w:r>
+        <w:fldChar w:fldCharType="begin"/>
+      </w:r>
+      <w:r>
+        <w:instrText xml:space="preserve"> SEQ Figure \* ARABIC </w:instrText>
+      </w:r>
+      <w:r>
+        <w:fldChar w:fldCharType="separate"/>
+      </w:r>
+      <w:r>
+        <w:rPr>
+          <w:noProof/>
+        </w:rPr>
+        <w:t>2</w:t>
+      </w:r>
+      <w:r>
+        <w:rPr>
+          <w:noProof/>
+        </w:rPr>
+        <w:fldChar w:fldCharType="end"/>
+      </w:r>
       <w:r>
         <w:t xml:space="preserve"> - Workflow for Testrek</w:t>
       </w:r>
@@ -6421,7 +7155,7 @@
         <w:rPr>
           <w:lang w:val="en-US"/>
         </w:rPr>
-        <w:t xml:space="preserve">As this solution will have to utilize a server, it will have a client side and the server side. </w:t>
+        <w:t xml:space="preserve">As this solution will utilize a server, it will have a client side and the server side. </w:t>
       </w:r>
       <w:r>
         <w:rPr>
@@ -6629,7 +7363,79 @@
         <w:rPr>
           <w:lang w:val="en-US"/>
         </w:rPr>
-        <w:t xml:space="preserve"> Python, e.g. Flask, Django etc</w:t>
+        <w:t xml:space="preserve"> Python, e.g. Flask</w:t>
+      </w:r>
+      <w:r>
+        <w:rPr>
+          <w:lang w:val="en-US"/>
+        </w:rPr>
+        <w:fldChar w:fldCharType="begin"/>
+      </w:r>
+      <w:r>
+        <w:rPr>
+          <w:lang w:val="en-US"/>
+        </w:rPr>
+        <w:instrText xml:space="preserve"> ADDIN ZOTERO_ITEM CSL_CITATION {"citationID":"a2buln9fp5e","properties":{"formattedCitation":"[11]","plainCitation":"[11]"},"citationItems":[{"id":69,"uris":["http://zotero.org/users/4109258/items/MRI7VGSK"],"uri":["http://zotero.org/users/4109258/items/MRI7VGSK"],"itemData":{"id":69,"type":"webpage","title":"Flask - Full Stack Python","URL":"https://www.fullstackpython.com/flask.html","accessed":{"date-parts":[["2017",6,17]]}}}],"schema":"https://github.com/citation-style-language/schema/raw/master/csl-citation.json"} </w:instrText>
+      </w:r>
+      <w:r>
+        <w:rPr>
+          <w:lang w:val="en-US"/>
+        </w:rPr>
+        <w:fldChar w:fldCharType="separate"/>
+      </w:r>
+      <w:r>
+        <w:rPr>
+          <w:rFonts w:cs="Times New Roman"/>
+        </w:rPr>
+        <w:t>[11]</w:t>
+      </w:r>
+      <w:r>
+        <w:rPr>
+          <w:lang w:val="en-US"/>
+        </w:rPr>
+        <w:fldChar w:fldCharType="end"/>
+      </w:r>
+      <w:r>
+        <w:rPr>
+          <w:lang w:val="en-US"/>
+        </w:rPr>
+        <w:t>, Django</w:t>
+      </w:r>
+      <w:r>
+        <w:rPr>
+          <w:lang w:val="en-US"/>
+        </w:rPr>
+        <w:fldChar w:fldCharType="begin"/>
+      </w:r>
+      <w:r>
+        <w:rPr>
+          <w:lang w:val="en-US"/>
+        </w:rPr>
+        <w:instrText xml:space="preserve"> ADDIN ZOTERO_ITEM CSL_CITATION {"citationID":"a10h321mqfj","properties":{"formattedCitation":"[12]","plainCitation":"[12]"},"citationItems":[{"id":71,"uris":["http://zotero.org/users/4109258/items/JCJ2XTSA"],"uri":["http://zotero.org/users/4109258/items/JCJ2XTSA"],"itemData":{"id":71,"type":"webpage","title":"The Web framework for perfectionists with deadlines | Django","URL":"https://www.djangoproject.com/","accessed":{"date-parts":[["2017",6,17]]}}}],"schema":"https://github.com/citation-style-language/schema/raw/master/csl-citation.json"} </w:instrText>
+      </w:r>
+      <w:r>
+        <w:rPr>
+          <w:lang w:val="en-US"/>
+        </w:rPr>
+        <w:fldChar w:fldCharType="separate"/>
+      </w:r>
+      <w:r>
+        <w:rPr>
+          <w:rFonts w:cs="Times New Roman"/>
+        </w:rPr>
+        <w:t>[12]</w:t>
+      </w:r>
+      <w:r>
+        <w:rPr>
+          <w:lang w:val="en-US"/>
+        </w:rPr>
+        <w:fldChar w:fldCharType="end"/>
+      </w:r>
+      <w:r>
+        <w:rPr>
+          <w:lang w:val="en-US"/>
+        </w:rPr>
+        <w:t xml:space="preserve"> etc</w:t>
       </w:r>
       <w:r>
         <w:rPr>
@@ -6784,12 +7590,12 @@
       <w:r>
         <w:rPr>
           <w:noProof/>
-          <w:lang w:val="en-GB" w:eastAsia="en-GB"/>
+          <w:lang w:val="en-US"/>
         </w:rPr>
         <w:drawing>
-          <wp:inline distT="0" distB="0" distL="0" distR="0" wp14:anchorId="29D05094" wp14:editId="50F677EA">
-            <wp:extent cx="5998561" cy="3447306"/>
-            <wp:effectExtent l="0" t="0" r="0" b="7620"/>
+          <wp:inline distT="0" distB="0" distL="0" distR="0" wp14:anchorId="29D05094" wp14:editId="645878BD">
+            <wp:extent cx="6929606" cy="3982367"/>
+            <wp:effectExtent l="6667" t="0" r="0" b="0"/>
             <wp:docPr id="12" name="Picture 12" descr="/Users/akshat/Documents/Tand_Labs/Testrek/_01_Designs/images/Thesis_Test_webApp.jpg"/>
             <wp:cNvGraphicFramePr>
               <a:graphicFrameLocks xmlns:a="http://schemas.openxmlformats.org/drawingml/2006/main" noChangeAspect="1"/>
@@ -6817,9 +7623,9 @@
                     </a:stretch>
                   </pic:blipFill>
                   <pic:spPr bwMode="auto">
-                    <a:xfrm>
+                    <a:xfrm rot="16200000">
                       <a:off x="0" y="0"/>
-                      <a:ext cx="6044320" cy="3473603"/>
+                      <a:ext cx="6989582" cy="4016834"/>
                     </a:xfrm>
                     <a:prstGeom prst="rect">
                       <a:avLst/>
@@ -6844,14 +7650,27 @@
       <w:r>
         <w:t xml:space="preserve">Figure </w:t>
       </w:r>
-      <w:fldSimple w:instr=" SEQ Figure \* ARABIC ">
-        <w:r>
-          <w:rPr>
-            <w:noProof/>
-          </w:rPr>
-          <w:t>3</w:t>
-        </w:r>
-      </w:fldSimple>
+      <w:r>
+        <w:fldChar w:fldCharType="begin"/>
+      </w:r>
+      <w:r>
+        <w:instrText xml:space="preserve"> SEQ Figure \* ARABIC </w:instrText>
+      </w:r>
+      <w:r>
+        <w:fldChar w:fldCharType="separate"/>
+      </w:r>
+      <w:r>
+        <w:rPr>
+          <w:noProof/>
+        </w:rPr>
+        <w:t>3</w:t>
+      </w:r>
+      <w:r>
+        <w:rPr>
+          <w:noProof/>
+        </w:rPr>
+        <w:fldChar w:fldCharType="end"/>
+      </w:r>
       <w:r>
         <w:t xml:space="preserve"> - Workflow for a web application</w:t>
       </w:r>
@@ -6860,12 +7679,12 @@
       <w:pPr>
         <w:pStyle w:val="Heading1"/>
       </w:pPr>
-      <w:bookmarkStart w:id="12" w:name="_Toc485362680"/>
+      <w:bookmarkStart w:id="13" w:name="_Toc485459973"/>
       <w:r>
         <w:lastRenderedPageBreak/>
         <w:t>Technologies and Methodologies</w:t>
       </w:r>
-      <w:bookmarkEnd w:id="12"/>
+      <w:bookmarkEnd w:id="13"/>
     </w:p>
     <w:p>
       <w:pPr>
@@ -6900,17 +7719,83 @@
       <w:pPr>
         <w:pStyle w:val="Heading2"/>
       </w:pPr>
-      <w:bookmarkStart w:id="13" w:name="_Toc485362681"/>
+      <w:bookmarkStart w:id="14" w:name="_Toc485459974"/>
       <w:r>
         <w:t>Development Environment</w:t>
       </w:r>
-      <w:bookmarkEnd w:id="13"/>
+      <w:bookmarkEnd w:id="14"/>
     </w:p>
     <w:p>
       <w:pPr>
         <w:pStyle w:val="1Para"/>
         <w:ind w:left="720"/>
       </w:pPr>
+      <w:r>
+        <w:t xml:space="preserve">The solution had been built on a machine running MAC OS and the </w:t>
+      </w:r>
+      <w:r>
+        <w:t>IDE or integrated</w:t>
+      </w:r>
+      <w:r>
+        <w:t xml:space="preserve"> Development Environment that was used to build the </w:t>
+      </w:r>
+      <w:r>
+        <w:t xml:space="preserve">software </w:t>
+      </w:r>
+      <w:r>
+        <w:t xml:space="preserve">solution is called </w:t>
+      </w:r>
+      <w:r>
+        <w:rPr>
+          <w:i/>
+        </w:rPr>
+        <w:t xml:space="preserve">PyCharm </w:t>
+      </w:r>
+      <w:r>
+        <w:rPr>
+          <w:i/>
+        </w:rPr>
+        <w:t>Edu 3.5</w:t>
+      </w:r>
+      <w:r>
+        <w:rPr>
+          <w:i/>
+        </w:rPr>
+        <w:fldChar w:fldCharType="begin"/>
+      </w:r>
+      <w:r>
+        <w:rPr>
+          <w:i/>
+        </w:rPr>
+        <w:instrText xml:space="preserve"> ADDIN ZOTERO_ITEM CSL_CITATION {"citationID":"a1jk1fsvhl","properties":{"formattedCitation":"[13]","plainCitation":"[13]"},"citationItems":[{"id":18,"uris":["http://zotero.org/users/4109258/items/CX5FHHHD"],"uri":["http://zotero.org/users/4109258/items/CX5FHHHD"],"itemData":{"id":18,"type":"webpage","title":"PyCharm","container-title":"JetBrains","abstract":"Intelligent Python IDE with refactorings, debugger, code completion, on-the-fly code analysis and coding productivity orientation","URL":"https://www.jetbrains.com/pycharm/","accessed":{"date-parts":[["2017",5,28]]}}}],"schema":"https://github.com/citation-style-language/schema/raw/master/csl-citation.json"} </w:instrText>
+      </w:r>
+      <w:r>
+        <w:rPr>
+          <w:i/>
+        </w:rPr>
+        <w:fldChar w:fldCharType="separate"/>
+      </w:r>
+      <w:r>
+        <w:rPr>
+          <w:rFonts w:cs="Times New Roman"/>
+        </w:rPr>
+        <w:t>[13]</w:t>
+      </w:r>
+      <w:r>
+        <w:rPr>
+          <w:i/>
+        </w:rPr>
+        <w:fldChar w:fldCharType="end"/>
+      </w:r>
+      <w:r>
+        <w:t xml:space="preserve"> </w:t>
+      </w:r>
+      <w:r>
+        <w:t>provided by JetBrains s.r.o.</w:t>
+      </w:r>
+      <w:r>
+        <w:t>.</w:t>
+      </w:r>
     </w:p>
     <w:p>
       <w:pPr>
@@ -6918,174 +7803,74 @@
         <w:ind w:left="720"/>
       </w:pPr>
       <w:r>
-        <w:t xml:space="preserve">The solution had been built on a machine running MAC OS and the </w:t>
-      </w:r>
-      <w:r>
-        <w:t>IDE or integrated</w:t>
-      </w:r>
-      <w:r>
-        <w:t xml:space="preserve"> Development Environment that was used to build the </w:t>
-      </w:r>
-      <w:r>
-        <w:t xml:space="preserve">software </w:t>
-      </w:r>
-      <w:r>
-        <w:t xml:space="preserve">solution is called PyCharm </w:t>
-      </w:r>
-      <w:r>
-        <w:t>Edu 3.5</w:t>
-      </w:r>
-      <w:r>
-        <w:rPr>
-          <w:rStyle w:val="EndnoteReference"/>
-        </w:rPr>
-        <w:endnoteReference w:id="3"/>
+        <w:t xml:space="preserve">This </w:t>
+      </w:r>
+      <w:r>
+        <w:t xml:space="preserve">IDE </w:t>
+      </w:r>
+      <w:r>
+        <w:t xml:space="preserve">was </w:t>
+      </w:r>
+      <w:r>
+        <w:t>chosen</w:t>
+      </w:r>
+      <w:r>
+        <w:t xml:space="preserve"> as it </w:t>
+      </w:r>
+      <w:r>
+        <w:t xml:space="preserve">has a great support for Python development and </w:t>
+      </w:r>
+      <w:r>
+        <w:t>is</w:t>
+      </w:r>
+      <w:r>
+        <w:t xml:space="preserve"> an open-</w:t>
+      </w:r>
+      <w:r>
+        <w:t>source</w:t>
+      </w:r>
+      <w:r>
+        <w:t xml:space="preserve"> software. It is best known</w:t>
       </w:r>
       <w:r>
         <w:t xml:space="preserve"> </w:t>
       </w:r>
       <w:r>
-        <w:t>provided by JetBrains s.r.o.</w:t>
+        <w:t xml:space="preserve">for </w:t>
+      </w:r>
+      <w:r>
+        <w:t>intelligent code completion, on-the-fly error checking and quick</w:t>
+      </w:r>
+      <w:r>
+        <w:t>-fixes and easy project navigation</w:t>
       </w:r>
       <w:r>
         <w:t>.</w:t>
       </w:r>
-    </w:p>
-    <w:p>
-      <w:pPr>
-        <w:ind w:left="720"/>
+      <w:r>
+        <w:t xml:space="preserve"> It </w:t>
+      </w:r>
+      <w:r>
+        <w:t>helps keep quality under control with PEP8 checks, testing assistance, smart refactoring, and a host of inspections.</w:t>
+      </w:r>
+    </w:p>
+    <w:p>
+      <w:pPr>
+        <w:pStyle w:val="1Para"/>
+        <w:keepNext/>
+        <w:ind w:firstLine="0"/>
         <w:jc w:val="center"/>
       </w:pPr>
       <w:r>
         <w:rPr>
           <w:noProof/>
-          <w:lang w:val="en-GB" w:eastAsia="en-GB"/>
-        </w:rPr>
-        <mc:AlternateContent>
-          <mc:Choice Requires="wps">
-            <w:drawing>
-              <wp:anchor distT="0" distB="0" distL="114300" distR="114300" simplePos="0" relativeHeight="251673600" behindDoc="0" locked="0" layoutInCell="1" allowOverlap="1" wp14:anchorId="0A6E83A1" wp14:editId="252C79F1">
-                <wp:simplePos x="0" y="0"/>
-                <wp:positionH relativeFrom="column">
-                  <wp:posOffset>1301115</wp:posOffset>
-                </wp:positionH>
-                <wp:positionV relativeFrom="paragraph">
-                  <wp:posOffset>2470785</wp:posOffset>
-                </wp:positionV>
-                <wp:extent cx="3762375" cy="258445"/>
-                <wp:effectExtent l="0" t="0" r="0" b="0"/>
-                <wp:wrapSquare wrapText="bothSides"/>
-                <wp:docPr id="14" name="Text Box 14"/>
-                <wp:cNvGraphicFramePr/>
-                <a:graphic xmlns:a="http://schemas.openxmlformats.org/drawingml/2006/main">
-                  <a:graphicData uri="http://schemas.microsoft.com/office/word/2010/wordprocessingShape">
-                    <wps:wsp>
-                      <wps:cNvSpPr txBox="1"/>
-                      <wps:spPr>
-                        <a:xfrm>
-                          <a:off x="0" y="0"/>
-                          <a:ext cx="3762375" cy="258445"/>
-                        </a:xfrm>
-                        <a:prstGeom prst="rect">
-                          <a:avLst/>
-                        </a:prstGeom>
-                        <a:solidFill>
-                          <a:prstClr val="white"/>
-                        </a:solidFill>
-                        <a:ln>
-                          <a:noFill/>
-                        </a:ln>
-                        <a:effectLst/>
-                      </wps:spPr>
-                      <wps:txbx>
-                        <w:txbxContent>
-                          <w:p>
-                            <w:pPr>
-                              <w:pStyle w:val="Caption"/>
-                              <w:jc w:val="center"/>
-                              <w:rPr>
-                                <w:noProof/>
-                                <w:sz w:val="28"/>
-                                <w:szCs w:val="22"/>
-                              </w:rPr>
-                            </w:pPr>
-                            <w:r>
-                              <w:t xml:space="preserve">Figure </w:t>
-                            </w:r>
-                            <w:fldSimple w:instr=" SEQ Figure \* ARABIC ">
-                              <w:r>
-                                <w:rPr>
-                                  <w:noProof/>
-                                </w:rPr>
-                                <w:t>4</w:t>
-                              </w:r>
-                            </w:fldSimple>
-                            <w:r>
-                              <w:t xml:space="preserve"> - PyCharm version and build information</w:t>
-                            </w:r>
-                          </w:p>
-                        </w:txbxContent>
-                      </wps:txbx>
-                      <wps:bodyPr rot="0" spcFirstLastPara="0" vertOverflow="overflow" horzOverflow="overflow" vert="horz" wrap="square" lIns="0" tIns="0" rIns="0" bIns="0" numCol="1" spcCol="0" rtlCol="0" fromWordArt="0" anchor="t" anchorCtr="0" forceAA="0" compatLnSpc="1">
-                        <a:prstTxWarp prst="textNoShape">
-                          <a:avLst/>
-                        </a:prstTxWarp>
-                        <a:spAutoFit/>
-                      </wps:bodyPr>
-                    </wps:wsp>
-                  </a:graphicData>
-                </a:graphic>
-              </wp:anchor>
-            </w:drawing>
-          </mc:Choice>
-          <mc:Fallback>
-            <w:pict>
-              <v:shape w14:anchorId="0A6E83A1" id="Text Box 14" o:spid="_x0000_s1027" type="#_x0000_t202" style="position:absolute;left:0;text-align:left;margin-left:102.45pt;margin-top:194.55pt;width:296.25pt;height:20.35pt;z-index:251673600;visibility:visible;mso-wrap-style:square;mso-wrap-distance-left:9pt;mso-wrap-distance-top:0;mso-wrap-distance-right:9pt;mso-wrap-distance-bottom:0;mso-position-horizontal:absolute;mso-position-horizontal-relative:text;mso-position-vertical:absolute;mso-position-vertical-relative:text;v-text-anchor:top" o:gfxdata="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" stroked="f">
-                <v:textbox style="mso-fit-shape-to-text:t" inset="0,0,0,0">
-                  <w:txbxContent>
-                    <w:p>
-                      <w:pPr>
-                        <w:pStyle w:val="Caption"/>
-                        <w:jc w:val="center"/>
-                        <w:rPr>
-                          <w:noProof/>
-                          <w:sz w:val="28"/>
-                          <w:szCs w:val="22"/>
-                        </w:rPr>
-                      </w:pPr>
-                      <w:r>
-                        <w:t xml:space="preserve">Figure </w:t>
-                      </w:r>
-                      <w:fldSimple w:instr=" SEQ Figure \* ARABIC ">
-                        <w:r>
-                          <w:rPr>
-                            <w:noProof/>
-                          </w:rPr>
-                          <w:t>4</w:t>
-                        </w:r>
-                      </w:fldSimple>
-                      <w:r>
-                        <w:t xml:space="preserve"> - PyCharm version and build information</w:t>
-                      </w:r>
-                    </w:p>
-                  </w:txbxContent>
-                </v:textbox>
-                <w10:wrap type="square"/>
-              </v:shape>
-            </w:pict>
-          </mc:Fallback>
-        </mc:AlternateContent>
-      </w:r>
-      <w:r>
-        <w:rPr>
-          <w:noProof/>
-          <w:lang w:val="en-GB" w:eastAsia="en-GB"/>
+          <w:lang w:val="en-US"/>
         </w:rPr>
         <w:drawing>
-          <wp:inline distT="0" distB="0" distL="0" distR="0" wp14:anchorId="6F2C0FBD" wp14:editId="0864CB90">
-            <wp:extent cx="3762375" cy="2355215"/>
-            <wp:effectExtent l="0" t="0" r="0" b="6985"/>
-            <wp:docPr id="1" name="Picture 1"/>
+          <wp:inline distT="0" distB="0" distL="0" distR="0" wp14:anchorId="44E387F5" wp14:editId="5C0D643B">
+            <wp:extent cx="4448175" cy="2577803"/>
+            <wp:effectExtent l="0" t="0" r="0" b="0"/>
+            <wp:docPr id="6" name="Picture 6"/>
             <wp:cNvGraphicFramePr>
               <a:graphicFrameLocks xmlns:a="http://schemas.openxmlformats.org/drawingml/2006/main" noChangeAspect="1"/>
             </wp:cNvGraphicFramePr>
@@ -7093,7 +7878,7 @@
               <a:graphicData uri="http://schemas.openxmlformats.org/drawingml/2006/picture">
                 <pic:pic xmlns:pic="http://schemas.openxmlformats.org/drawingml/2006/picture">
                   <pic:nvPicPr>
-                    <pic:cNvPr id="1" name="Screen Shot 2017-05-28 at 23.03.16.png"/>
+                    <pic:cNvPr id="6" name="Screen Shot 2017-05-29 at 11.15.51.png"/>
                     <pic:cNvPicPr/>
                   </pic:nvPicPr>
                   <pic:blipFill>
@@ -7111,7 +7896,7 @@
                   <pic:spPr>
                     <a:xfrm>
                       <a:off x="0" y="0"/>
-                      <a:ext cx="3762375" cy="2355215"/>
+                      <a:ext cx="4464599" cy="2587321"/>
                     </a:xfrm>
                     <a:prstGeom prst="rect">
                       <a:avLst/>
@@ -7126,203 +7911,112 @@
     </w:p>
     <w:p>
       <w:pPr>
+        <w:pStyle w:val="Caption"/>
+        <w:jc w:val="center"/>
+      </w:pPr>
+      <w:r>
+        <w:t xml:space="preserve">Figure </w:t>
+      </w:r>
+      <w:r>
+        <w:t>4</w:t>
+      </w:r>
+      <w:r>
+        <w:t xml:space="preserve"> </w:t>
+      </w:r>
+      <w:r>
+        <w:t xml:space="preserve">- </w:t>
+      </w:r>
+      <w:r>
+        <w:t xml:space="preserve">PyCharm </w:t>
+      </w:r>
+      <w:r>
+        <w:t xml:space="preserve">Sample </w:t>
+      </w:r>
+      <w:r>
+        <w:t>Workspace</w:t>
+      </w:r>
+    </w:p>
+    <w:p>
+      <w:pPr>
+        <w:pStyle w:val="Heading2"/>
+      </w:pPr>
+      <w:bookmarkStart w:id="15" w:name="_Toc485459975"/>
+      <w:r>
+        <w:lastRenderedPageBreak/>
+        <w:t>Programming Technologies</w:t>
+      </w:r>
+      <w:bookmarkEnd w:id="15"/>
+    </w:p>
+    <w:p>
+      <w:pPr>
+        <w:pStyle w:val="1Para"/>
+        <w:ind w:left="720"/>
+      </w:pPr>
+      <w:r>
+        <w:t xml:space="preserve">The software solution </w:t>
+      </w:r>
+      <w:r>
+        <w:rPr>
+          <w:i/>
+        </w:rPr>
+        <w:t>Testrek</w:t>
+      </w:r>
+      <w:r>
+        <w:t xml:space="preserve"> is purely written in</w:t>
+      </w:r>
+      <w:r>
+        <w:t xml:space="preserve"> the programming language called</w:t>
+      </w:r>
+      <w:r>
+        <w:t xml:space="preserve"> Python.</w:t>
+      </w:r>
+      <w:r>
+        <w:t xml:space="preserve"> Python is an interpreted, multi-purpose programming language that can be used to write web applications, GUIs, scripts and much more. It is strongly and dynamically typed with focus given to its readability and productivity. With an immense support from the community around it which builds a great range of libraries, it has proved to be a powerful language for scientific use and mathematical modelling. It is a self-contained object oriented programming </w:t>
+      </w:r>
+      <w:r>
+        <w:t>language that has an interactive shell, strong introspection, cross platform capabilities and a variant for specific use like CPython, JPython, IronPythnon etc.</w:t>
+      </w:r>
+      <w:r>
+        <w:fldChar w:fldCharType="begin"/>
+      </w:r>
+      <w:r>
+        <w:instrText xml:space="preserve"> ADDIN ZOTERO_ITEM CSL_CITATION {"citationID":"avb3reahfm","properties":{"formattedCitation":"[14]","plainCitation":"[14]"},"citationItems":[{"id":43,"uris":["http://zotero.org/users/4109258/items/XZXU3GSR"],"uri":["http://zotero.org/users/4109258/items/XZXU3GSR"],"itemData":{"id":43,"type":"speech","title":"Introduction to Python","genre":"Technology","abstract":"Introduction to Python slides from the Vermont Code Camp 2010 gathering.","URL":"https://www.slideshare.net/nowells/introduction-to-python-5182313","author":[{"family":"Nowell Strite","given":""}],"issued":{"literal":"20:50:44 UTC"},"accessed":{"date-parts":[["2017",5,29]]}}}],"schema":"https://github.com/citation-style-language/schema/raw/master/csl-citation.json"} </w:instrText>
+      </w:r>
+      <w:r>
+        <w:fldChar w:fldCharType="separate"/>
+      </w:r>
+      <w:r>
+        <w:rPr>
+          <w:rFonts w:cs="Times New Roman"/>
+        </w:rPr>
+        <w:t>[14]</w:t>
+      </w:r>
+      <w:r>
+        <w:fldChar w:fldCharType="end"/>
+      </w:r>
+    </w:p>
+    <w:p>
+      <w:pPr>
         <w:pStyle w:val="1Para"/>
         <w:ind w:left="720" w:firstLine="0"/>
       </w:pPr>
       <w:r>
         <w:tab/>
       </w:r>
-    </w:p>
-    <w:p>
-      <w:pPr>
-        <w:pStyle w:val="1Para"/>
-        <w:ind w:left="720"/>
-      </w:pPr>
-      <w:r>
-        <w:t xml:space="preserve">This </w:t>
-      </w:r>
-      <w:r>
-        <w:t xml:space="preserve">IDE </w:t>
-      </w:r>
-      <w:r>
-        <w:t xml:space="preserve">was selected as it </w:t>
-      </w:r>
-      <w:r>
-        <w:t xml:space="preserve">has a great support for Python development and </w:t>
-      </w:r>
-      <w:r>
-        <w:t>is</w:t>
-      </w:r>
-      <w:r>
-        <w:t xml:space="preserve"> an open-</w:t>
-      </w:r>
-      <w:r>
-        <w:t>source</w:t>
-      </w:r>
-      <w:r>
-        <w:t xml:space="preserve"> software. It is best known</w:t>
-      </w:r>
-      <w:r>
-        <w:t xml:space="preserve"> </w:t>
-      </w:r>
-      <w:r>
-        <w:t xml:space="preserve">for </w:t>
-      </w:r>
-      <w:r>
-        <w:t>intelligent code completion, on-the-fly error checking and quick</w:t>
-      </w:r>
-      <w:r>
-        <w:t>-fixes and easy project navigation</w:t>
-      </w:r>
-      <w:r>
-        <w:t>.</w:t>
-      </w:r>
-      <w:r>
-        <w:t xml:space="preserve"> It </w:t>
-      </w:r>
-      <w:r>
-        <w:t>helps keep quality under control with PEP8 checks, testing assistance, smart refactoring, and a host of inspections.</w:t>
-      </w:r>
-    </w:p>
-    <w:p>
-      <w:pPr>
-        <w:pStyle w:val="1Para"/>
-        <w:keepNext/>
-        <w:ind w:firstLine="0"/>
-        <w:jc w:val="center"/>
-      </w:pPr>
-      <w:r>
-        <w:rPr>
-          <w:noProof/>
-          <w:lang w:val="en-GB" w:eastAsia="en-GB"/>
-        </w:rPr>
-        <w:lastRenderedPageBreak/>
-        <w:drawing>
-          <wp:inline distT="0" distB="0" distL="0" distR="0" wp14:anchorId="44E387F5" wp14:editId="3E732007">
-            <wp:extent cx="4964303" cy="3099186"/>
-            <wp:effectExtent l="0" t="0" r="0" b="0"/>
-            <wp:docPr id="6" name="Picture 6"/>
-            <wp:cNvGraphicFramePr>
-              <a:graphicFrameLocks xmlns:a="http://schemas.openxmlformats.org/drawingml/2006/main" noChangeAspect="1"/>
-            </wp:cNvGraphicFramePr>
-            <a:graphic xmlns:a="http://schemas.openxmlformats.org/drawingml/2006/main">
-              <a:graphicData uri="http://schemas.openxmlformats.org/drawingml/2006/picture">
-                <pic:pic xmlns:pic="http://schemas.openxmlformats.org/drawingml/2006/picture">
-                  <pic:nvPicPr>
-                    <pic:cNvPr id="6" name="Screen Shot 2017-05-29 at 11.15.51.png"/>
-                    <pic:cNvPicPr/>
-                  </pic:nvPicPr>
-                  <pic:blipFill>
-                    <a:blip r:embed="rId15">
-                      <a:extLst>
-                        <a:ext uri="{28A0092B-C50C-407E-A947-70E740481C1C}">
-                          <a14:useLocalDpi xmlns:a14="http://schemas.microsoft.com/office/drawing/2010/main" val="0"/>
-                        </a:ext>
-                      </a:extLst>
-                    </a:blip>
-                    <a:stretch>
-                      <a:fillRect/>
-                    </a:stretch>
-                  </pic:blipFill>
-                  <pic:spPr>
-                    <a:xfrm>
-                      <a:off x="0" y="0"/>
-                      <a:ext cx="4975762" cy="3106340"/>
-                    </a:xfrm>
-                    <a:prstGeom prst="rect">
-                      <a:avLst/>
-                    </a:prstGeom>
-                  </pic:spPr>
-                </pic:pic>
-              </a:graphicData>
-            </a:graphic>
-          </wp:inline>
-        </w:drawing>
-      </w:r>
-    </w:p>
-    <w:p>
-      <w:pPr>
-        <w:pStyle w:val="Caption"/>
-        <w:jc w:val="center"/>
-      </w:pPr>
-      <w:r>
-        <w:t xml:space="preserve">Figure </w:t>
-      </w:r>
-      <w:fldSimple w:instr=" SEQ Figure \* ARABIC ">
-        <w:r>
-          <w:rPr>
-            <w:noProof/>
-          </w:rPr>
-          <w:t>5</w:t>
-        </w:r>
-      </w:fldSimple>
-      <w:r>
-        <w:t xml:space="preserve"> </w:t>
-      </w:r>
-      <w:r>
-        <w:t xml:space="preserve">- </w:t>
-      </w:r>
-      <w:r>
-        <w:t xml:space="preserve">PyCharm </w:t>
-      </w:r>
-      <w:r>
-        <w:t xml:space="preserve">Sample </w:t>
-      </w:r>
-      <w:r>
-        <w:t>Workspace</w:t>
-      </w:r>
-    </w:p>
-    <w:p>
-      <w:pPr>
-        <w:pStyle w:val="1Para"/>
-        <w:ind w:firstLine="0"/>
-        <w:jc w:val="center"/>
-      </w:pPr>
-    </w:p>
-    <w:p>
-      <w:pPr>
-        <w:pStyle w:val="Heading2"/>
-      </w:pPr>
-      <w:bookmarkStart w:id="14" w:name="_Toc485362682"/>
-      <w:r>
-        <w:t>Programming Technologies</w:t>
-      </w:r>
-      <w:bookmarkEnd w:id="14"/>
-    </w:p>
-    <w:p>
-      <w:pPr>
-        <w:pStyle w:val="1Para"/>
-        <w:ind w:left="720"/>
-      </w:pPr>
-      <w:r>
-        <w:t xml:space="preserve">The software solution </w:t>
-      </w:r>
-      <w:r>
-        <w:rPr>
-          <w:i/>
-        </w:rPr>
-        <w:t>Testrek</w:t>
-      </w:r>
-      <w:r>
-        <w:t xml:space="preserve"> is purely written in</w:t>
-      </w:r>
-      <w:r>
-        <w:t xml:space="preserve"> the programming language called</w:t>
-      </w:r>
-      <w:r>
-        <w:t xml:space="preserve"> Python.</w:t>
-      </w:r>
-      <w:r>
-        <w:t xml:space="preserve"> Python is an interpreted, multi-purpose programming language that can be used to write web applications, GUIs, scripts and much more. It is strongly and dynamically typed with focus given to its readability and productivity. With an immense support from the community around it which builds a great range of libraries, it has proved to be a powerful language for scientific use and mathematical modelling. It is a self-contained object oriented programming </w:t>
-      </w:r>
-      <w:r>
-        <w:t>language that has an interactive shell, strong introspection, cross platform capabilities and a variant for specific use like CPython, JPython, IronPythnon etc.</w:t>
-      </w:r>
-      <w:r>
-        <w:rPr>
-          <w:rStyle w:val="EndnoteReference"/>
-        </w:rPr>
-        <w:endnoteReference w:id="4"/>
+      <w:r>
+        <w:t>The versions of Python us</w:t>
+      </w:r>
+      <w:r>
+        <w:t xml:space="preserve">ed for building and testing the software solution </w:t>
+      </w:r>
+      <w:r>
+        <w:t xml:space="preserve">for this thesis are Python </w:t>
+      </w:r>
+      <w:r>
+        <w:t>2.7.10</w:t>
+      </w:r>
+      <w:r>
+        <w:t xml:space="preserve"> and Python 3.5.2.</w:t>
       </w:r>
     </w:p>
     <w:p>
@@ -7330,31 +8024,12 @@
         <w:pStyle w:val="1Para"/>
         <w:ind w:left="720" w:firstLine="0"/>
       </w:pPr>
-      <w:r>
-        <w:tab/>
-      </w:r>
-      <w:r>
-        <w:t xml:space="preserve">The versions of Python used for building and testing the scripts for this thesis are Python </w:t>
-      </w:r>
-      <w:r>
-        <w:t>2.7.10</w:t>
-      </w:r>
-      <w:r>
-        <w:t xml:space="preserve"> and Python 3.5.2.</w:t>
-      </w:r>
-    </w:p>
-    <w:p>
-      <w:pPr>
-        <w:pStyle w:val="1Para"/>
-        <w:ind w:firstLine="0"/>
-      </w:pPr>
     </w:p>
     <w:p>
       <w:pPr>
         <w:pStyle w:val="Heading5"/>
       </w:pPr>
       <w:r>
-        <w:lastRenderedPageBreak/>
         <w:t>Hello World</w:t>
       </w:r>
       <w:r>
@@ -7494,6 +8169,11 @@
     <w:p>
       <w:pPr>
         <w:pStyle w:val="Heading5"/>
+        <w:numPr>
+          <w:ilvl w:val="0"/>
+          <w:numId w:val="0"/>
+        </w:numPr>
+        <w:ind w:left="720"/>
       </w:pPr>
       <w:r>
         <w:t>Indentation</w:t>
@@ -7853,6 +8533,7 @@
                 <w:shd w:val="clear" w:color="auto" w:fill="EFF0F1"/>
                 <w:lang w:val="en-GB" w:eastAsia="en-GB"/>
               </w:rPr>
+              <w:lastRenderedPageBreak/>
               <w:t xml:space="preserve">    print ("9, here again!")</w:t>
             </w:r>
           </w:p>
@@ -8187,6 +8868,11 @@
       <w:pPr>
         <w:pStyle w:val="Heading5"/>
       </w:pPr>
+    </w:p>
+    <w:p>
+      <w:pPr>
+        <w:pStyle w:val="Heading5"/>
+      </w:pPr>
       <w:r>
         <w:t>Data Types</w:t>
       </w:r>
@@ -8219,10 +8905,33 @@
       </w:r>
       <w:r>
         <w:rPr>
-          <w:rStyle w:val="EndnoteReference"/>
-          <w:lang w:val="en-US"/>
-        </w:rPr>
-        <w:endnoteReference w:id="5"/>
+          <w:lang w:val="en-US"/>
+        </w:rPr>
+        <w:fldChar w:fldCharType="begin"/>
+      </w:r>
+      <w:r>
+        <w:rPr>
+          <w:lang w:val="en-US"/>
+        </w:rPr>
+        <w:instrText xml:space="preserve"> ADDIN ZOTERO_ITEM CSL_CITATION {"citationID":"a1dbpohlf1a","properties":{"formattedCitation":"[15]","plainCitation":"[15]"},"citationItems":[{"id":17,"uris":["http://zotero.org/users/4109258/items/BT4DZBE8"],"uri":["http://zotero.org/users/4109258/items/BT4DZBE8"],"itemData":{"id":17,"type":"webpage","title":"Python Dictionary","container-title":"www.tutorialspoint.com","abstract":"Python Dictionary - Learning Python in simple and easy steps : A beginner's tutorial containing complete knowledge of Python Syntax Object Oriented Language, Methods, Tuples, Tools/Utilities, Exceptions Handling, Sockets, GUI, Extentions, XML Programming.","URL":"https://www.tutorialspoint.com/python/python_dictionary.htm","author":[{"family":"tutorialspoint.com","given":""}],"accessed":{"date-parts":[["2017",5,29]]}}}],"schema":"https://github.com/citation-style-language/schema/raw/master/csl-citation.json"} </w:instrText>
+      </w:r>
+      <w:r>
+        <w:rPr>
+          <w:lang w:val="en-US"/>
+        </w:rPr>
+        <w:fldChar w:fldCharType="separate"/>
+      </w:r>
+      <w:r>
+        <w:rPr>
+          <w:rFonts w:cs="Times New Roman"/>
+        </w:rPr>
+        <w:t>[15]</w:t>
+      </w:r>
+      <w:r>
+        <w:rPr>
+          <w:lang w:val="en-US"/>
+        </w:rPr>
+        <w:fldChar w:fldCharType="end"/>
       </w:r>
       <w:r>
         <w:rPr>
@@ -8341,7 +9050,6 @@
                 <w:shd w:val="clear" w:color="auto" w:fill="EFF0F1"/>
                 <w:lang w:val="en-GB" w:eastAsia="en-GB"/>
               </w:rPr>
-              <w:lastRenderedPageBreak/>
               <w:t xml:space="preserve">  address = "This is a string."</w:t>
             </w:r>
           </w:p>
@@ -9214,6 +9922,7 @@
                 <w:shd w:val="clear" w:color="auto" w:fill="EFF0F1"/>
                 <w:lang w:val="en-GB" w:eastAsia="en-GB"/>
               </w:rPr>
+              <w:lastRenderedPageBreak/>
               <w:t xml:space="preserve">  # Appending</w:t>
             </w:r>
           </w:p>
@@ -9992,17 +10701,28 @@
         <w:pStyle w:val="Heading5"/>
       </w:pPr>
       <w:r>
-        <w:lastRenderedPageBreak/>
         <w:t xml:space="preserve">Classes and </w:t>
       </w:r>
       <w:r>
         <w:t>Functions</w:t>
       </w:r>
       <w:r>
-        <w:rPr>
-          <w:rStyle w:val="EndnoteReference"/>
-        </w:rPr>
-        <w:endnoteReference w:id="6"/>
+        <w:fldChar w:fldCharType="begin"/>
+      </w:r>
+      <w:r>
+        <w:instrText xml:space="preserve"> ADDIN ZOTERO_ITEM CSL_CITATION {"citationID":"a1hft6icma","properties":{"formattedCitation":"[16]","plainCitation":"[16]"},"citationItems":[{"id":41,"uris":["http://zotero.org/users/4109258/items/WK2NQUZ2"],"uri":["http://zotero.org/users/4109258/items/WK2NQUZ2"],"itemData":{"id":41,"type":"webpage","title":"Learn Python the Hard Way","URL":"https://learnpythonthehardway.org/book/ex40.html","accessed":{"date-parts":[["2017",5,29]]}}}],"schema":"https://github.com/citation-style-language/schema/raw/master/csl-citation.json"} </w:instrText>
+      </w:r>
+      <w:r>
+        <w:fldChar w:fldCharType="separate"/>
+      </w:r>
+      <w:r>
+        <w:rPr>
+          <w:rFonts w:cs="Times New Roman"/>
+        </w:rPr>
+        <w:t>[16]</w:t>
+      </w:r>
+      <w:r>
+        <w:fldChar w:fldCharType="end"/>
       </w:r>
     </w:p>
     <w:p>
@@ -10413,11 +11133,11 @@
         <w:pStyle w:val="Heading3"/>
         <w:ind w:left="1440"/>
       </w:pPr>
-      <w:bookmarkStart w:id="15" w:name="_Toc485362683"/>
+      <w:bookmarkStart w:id="16" w:name="_Toc485459976"/>
       <w:r>
         <w:t>Why Python?</w:t>
       </w:r>
-      <w:bookmarkEnd w:id="15"/>
+      <w:bookmarkEnd w:id="16"/>
     </w:p>
     <w:p>
       <w:pPr>
@@ -10467,7 +11187,7 @@
       <w:pPr>
         <w:pStyle w:val="Heading2"/>
       </w:pPr>
-      <w:bookmarkStart w:id="16" w:name="_Toc485362684"/>
+      <w:bookmarkStart w:id="17" w:name="_Toc485459977"/>
       <w:r>
         <w:t xml:space="preserve">External </w:t>
       </w:r>
@@ -10477,7 +11197,7 @@
       <w:r>
         <w:t>ibraries</w:t>
       </w:r>
-      <w:bookmarkEnd w:id="16"/>
+      <w:bookmarkEnd w:id="17"/>
     </w:p>
     <w:p>
       <w:pPr>
@@ -10506,11 +11226,7 @@
         <w:t xml:space="preserve">are </w:t>
       </w:r>
       <w:r>
-        <w:t xml:space="preserve">essentially a collection of dynamically written classes with </w:t>
-      </w:r>
-      <w:r>
-        <w:lastRenderedPageBreak/>
-        <w:t>variables and function, which can be re-used</w:t>
+        <w:t>essentially a collection of dynamically written classes with variables and function, which can be re-used</w:t>
       </w:r>
       <w:r>
         <w:t xml:space="preserve"> in another project</w:t>
@@ -10788,10 +11504,22 @@
         <w:t>PyPI</w:t>
       </w:r>
       <w:r>
-        <w:rPr>
-          <w:rStyle w:val="EndnoteReference"/>
-        </w:rPr>
-        <w:endnoteReference w:id="7"/>
+        <w:fldChar w:fldCharType="begin"/>
+      </w:r>
+      <w:r>
+        <w:instrText xml:space="preserve"> ADDIN ZOTERO_ITEM CSL_CITATION {"citationID":"a2a070q3slf","properties":{"formattedCitation":"[17]","plainCitation":"[17]"},"citationItems":[{"id":16,"uris":["http://zotero.org/users/4109258/items/BMXUMFKR"],"uri":["http://zotero.org/users/4109258/items/BMXUMFKR"],"itemData":{"id":16,"type":"webpage","title":"PyPI - the Python Package Index : Python Package Index","URL":"https://pypi.python.org/pypi","accessed":{"date-parts":[["2017",5,29]]}}}],"schema":"https://github.com/citation-style-language/schema/raw/master/csl-citation.json"} </w:instrText>
+      </w:r>
+      <w:r>
+        <w:fldChar w:fldCharType="separate"/>
+      </w:r>
+      <w:r>
+        <w:rPr>
+          <w:rFonts w:cs="Times New Roman"/>
+        </w:rPr>
+        <w:t>[17]</w:t>
+      </w:r>
+      <w:r>
+        <w:fldChar w:fldCharType="end"/>
       </w:r>
       <w:r>
         <w:t>.</w:t>
@@ -10803,6 +11531,7 @@
         <w:ind w:left="720"/>
       </w:pPr>
       <w:r>
+        <w:lastRenderedPageBreak/>
         <w:t xml:space="preserve">Apart from the several packages that come by default with Python, a few other were also used while </w:t>
       </w:r>
       <w:r>
@@ -10811,7 +11540,7 @@
       <w:r>
         <w:rPr>
           <w:i/>
-          <w:sz w:val="24"/>
+          <w:szCs w:val="28"/>
         </w:rPr>
         <w:t>Testrek</w:t>
       </w:r>
@@ -10864,10 +11593,33 @@
       </w:r>
       <w:r>
         <w:rPr>
-          <w:rStyle w:val="EndnoteReference"/>
-          <w:lang w:val="en-US"/>
-        </w:rPr>
-        <w:endnoteReference w:id="8"/>
+          <w:lang w:val="en-US"/>
+        </w:rPr>
+        <w:fldChar w:fldCharType="begin"/>
+      </w:r>
+      <w:r>
+        <w:rPr>
+          <w:lang w:val="en-US"/>
+        </w:rPr>
+        <w:instrText xml:space="preserve"> ADDIN ZOTERO_ITEM CSL_CITATION {"citationID":"aek4oqo9k","properties":{"formattedCitation":"[18]","plainCitation":"[18]"},"citationItems":[{"id":24,"uris":["http://zotero.org/users/4109258/items/EFHE2GWB"],"uri":["http://zotero.org/users/4109258/items/EFHE2GWB"],"itemData":{"id":24,"type":"webpage","title":"Requests: HTTP for Humans — Requests 2.17.3 documentation","URL":"http://docs.python-requests.org/en/master/","accessed":{"date-parts":[["2017",5,30]]}}}],"schema":"https://github.com/citation-style-language/schema/raw/master/csl-citation.json"} </w:instrText>
+      </w:r>
+      <w:r>
+        <w:rPr>
+          <w:lang w:val="en-US"/>
+        </w:rPr>
+        <w:fldChar w:fldCharType="separate"/>
+      </w:r>
+      <w:r>
+        <w:rPr>
+          <w:rFonts w:cs="Times New Roman"/>
+        </w:rPr>
+        <w:t>[18]</w:t>
+      </w:r>
+      <w:r>
+        <w:rPr>
+          <w:lang w:val="en-US"/>
+        </w:rPr>
+        <w:fldChar w:fldCharType="end"/>
       </w:r>
       <w:r>
         <w:rPr>
@@ -10947,14 +11699,7 @@
         <w:rPr>
           <w:lang w:val="en-US"/>
         </w:rPr>
-        <w:t xml:space="preserve"> instead all the GUI interactions are invoked by simple function </w:t>
-      </w:r>
-      <w:r>
-        <w:rPr>
-          <w:lang w:val="en-US"/>
-        </w:rPr>
-        <w:lastRenderedPageBreak/>
-        <w:t>calls.</w:t>
+        <w:t xml:space="preserve"> instead all the GUI interactions are invoked by simple function calls.</w:t>
       </w:r>
       <w:r>
         <w:rPr>
@@ -11051,10 +11796,22 @@
         <w:t>)</w:t>
       </w:r>
       <w:r>
-        <w:rPr>
-          <w:rStyle w:val="EndnoteReference"/>
-        </w:rPr>
-        <w:endnoteReference w:id="9"/>
+        <w:fldChar w:fldCharType="begin"/>
+      </w:r>
+      <w:r>
+        <w:instrText xml:space="preserve"> ADDIN ZOTERO_ITEM CSL_CITATION {"citationID":"a77pobhpvs","properties":{"formattedCitation":"[19]","plainCitation":"[19]"},"citationItems":[{"id":22,"uris":["http://zotero.org/users/4109258/items/D7MPMKQV"],"uri":["http://zotero.org/users/4109258/items/D7MPMKQV"],"itemData":{"id":22,"type":"book","title":"fuzzywuzzy: Fuzzy String Matching in Python","publisher":"SeatGeek","genre":"Python","source":"GitHub","URL":"https://github.com/seatgeek/fuzzywuzzy","note":"original-date: 2011-07-08T19:32:34Z","shortTitle":"fuzzywuzzy","issued":{"date-parts":[["2017",6,8]]}}}],"schema":"https://github.com/citation-style-language/schema/raw/master/csl-citation.json"} </w:instrText>
+      </w:r>
+      <w:r>
+        <w:fldChar w:fldCharType="separate"/>
+      </w:r>
+      <w:r>
+        <w:rPr>
+          <w:rFonts w:cs="Times New Roman"/>
+        </w:rPr>
+        <w:t>[19]</w:t>
+      </w:r>
+      <w:r>
+        <w:fldChar w:fldCharType="end"/>
       </w:r>
     </w:p>
     <w:p>
@@ -11081,20 +11838,7 @@
         <w:rPr>
           <w:lang w:val="en-US"/>
         </w:rPr>
-        <w:t>It uses Levenshtein Distance</w:t>
-      </w:r>
-      <w:r>
-        <w:rPr>
-          <w:rStyle w:val="EndnoteReference"/>
-          <w:lang w:val="en-US"/>
-        </w:rPr>
-        <w:endnoteReference w:id="10"/>
-      </w:r>
-      <w:r>
-        <w:rPr>
-          <w:lang w:val="en-US"/>
-        </w:rPr>
-        <w:t xml:space="preserve"> to calculate the differences between </w:t>
+        <w:t xml:space="preserve">It uses Levenshtein Distance to calculate the differences between </w:t>
       </w:r>
       <w:r>
         <w:rPr>
@@ -11130,7 +11874,14 @@
         <w:rPr>
           <w:lang w:val="en-US"/>
         </w:rPr>
-        <w:t xml:space="preserve"> to deliver results even faster. In </w:t>
+        <w:t xml:space="preserve"> </w:t>
+      </w:r>
+      <w:r>
+        <w:rPr>
+          <w:lang w:val="en-US"/>
+        </w:rPr>
+        <w:lastRenderedPageBreak/>
+        <w:t xml:space="preserve">to deliver results even faster. In </w:t>
       </w:r>
       <w:r>
         <w:rPr>
@@ -11193,10 +11944,22 @@
         <w:t>)</w:t>
       </w:r>
       <w:r>
-        <w:rPr>
-          <w:rStyle w:val="EndnoteReference"/>
-        </w:rPr>
-        <w:endnoteReference w:id="11"/>
+        <w:fldChar w:fldCharType="begin"/>
+      </w:r>
+      <w:r>
+        <w:instrText xml:space="preserve"> ADDIN ZOTERO_ITEM CSL_CITATION {"citationID":"a26a1asf103","properties":{"formattedCitation":"[20]","plainCitation":"[20]"},"citationItems":[{"id":12,"uris":["http://zotero.org/users/4109258/items/9VN3RXUB"],"uri":["http://zotero.org/users/4109258/items/9VN3RXUB"],"itemData":{"id":12,"type":"book","title":"tqdm: Fast, Extensible Progress Meter","version":"4.14.0","genre":"Python","source":"PyPI","medium":"any","URL":"https://github.com/tqdm/tqdm","shortTitle":"tqdm","author":[{"family":"developers","given":"tqdm"}]}}],"schema":"https://github.com/citation-style-language/schema/raw/master/csl-citation.json"} </w:instrText>
+      </w:r>
+      <w:r>
+        <w:fldChar w:fldCharType="separate"/>
+      </w:r>
+      <w:r>
+        <w:rPr>
+          <w:rFonts w:cs="Times New Roman"/>
+        </w:rPr>
+        <w:t>[20]</w:t>
+      </w:r>
+      <w:r>
+        <w:fldChar w:fldCharType="end"/>
       </w:r>
     </w:p>
     <w:p>
@@ -11465,7 +12228,7 @@
     <w:p>
       <w:pPr>
         <w:pStyle w:val="1Para"/>
-        <w:ind w:left="720" w:firstLine="0"/>
+        <w:ind w:firstLine="0"/>
         <w:rPr>
           <w:lang w:val="en-US"/>
         </w:rPr>
@@ -11491,10 +12254,22 @@
         <w:t>)</w:t>
       </w:r>
       <w:r>
-        <w:rPr>
-          <w:rStyle w:val="EndnoteReference"/>
-        </w:rPr>
-        <w:endnoteReference w:id="12"/>
+        <w:fldChar w:fldCharType="begin"/>
+      </w:r>
+      <w:r>
+        <w:instrText xml:space="preserve"> ADDIN ZOTERO_ITEM CSL_CITATION {"citationID":"a99uhnc9is","properties":{"formattedCitation":"[21]","plainCitation":"[21]"},"citationItems":[{"id":14,"uris":["http://zotero.org/users/4109258/items/BAT6FDMZ"],"uri":["http://zotero.org/users/4109258/items/BAT6FDMZ"],"itemData":{"id":14,"type":"book","title":"beautifulsoup4: Screen-scraping library","version":"4.6.0","genre":"Python","source":"PyPI","URL":"http://www.crummy.com/software/BeautifulSoup/bs4/","shortTitle":"beautifulsoup4","author":[{"family":"Richardson","given":"Leonard"}]}}],"schema":"https://github.com/citation-style-language/schema/raw/master/csl-citation.json"} </w:instrText>
+      </w:r>
+      <w:r>
+        <w:fldChar w:fldCharType="separate"/>
+      </w:r>
+      <w:r>
+        <w:rPr>
+          <w:rFonts w:cs="Times New Roman"/>
+        </w:rPr>
+        <w:t>[21]</w:t>
+      </w:r>
+      <w:r>
+        <w:fldChar w:fldCharType="end"/>
       </w:r>
     </w:p>
     <w:p>
@@ -11515,44 +12290,7 @@
         <w:rPr>
           <w:lang w:val="en-US"/>
         </w:rPr>
-        <w:t xml:space="preserve"> an extensively used python package for parsing through a web page. Since its emergence in 2004</w:t>
-      </w:r>
-      <w:r>
-        <w:rPr>
-          <w:lang w:val="en-US"/>
-        </w:rPr>
-        <w:fldChar w:fldCharType="begin"/>
-      </w:r>
-      <w:r>
-        <w:rPr>
-          <w:lang w:val="en-US"/>
-        </w:rPr>
-        <w:instrText xml:space="preserve"> ADDIN ZOTERO_ITEM CSL_CITATION {"citationID":"ZYMu10PQ","properties":{"formattedCitation":"(Richardson [no date])","plainCitation":"(Richardson [no date])"},"citationItems":[{"id":54,"uris":["http://zotero.org/users/4109258/items/BAT6FDMZ"],"uri":["http://zotero.org/users/4109258/items/BAT6FDMZ"],"itemData":{"id":54,"type":"book","title":"beautifulsoup4: Screen-scraping library","version":"4.6.0","genre":"Python","source":"PyPI","URL":"http://www.crummy.com/software/BeautifulSoup/bs4/","shortTitle":"beautifulsoup4","author":[{"family":"Richardson","given":"Leonard"}]}}],"schema":"https://github.com/citation-style-language/schema/raw/master/csl-citation.json"} </w:instrText>
-      </w:r>
-      <w:r>
-        <w:rPr>
-          <w:lang w:val="en-US"/>
-        </w:rPr>
-        <w:fldChar w:fldCharType="separate"/>
-      </w:r>
-      <w:r>
-        <w:rPr>
-          <w:noProof/>
-          <w:lang w:val="en-US"/>
-        </w:rPr>
-        <w:t>(Richardson [no date])</w:t>
-      </w:r>
-      <w:r>
-        <w:rPr>
-          <w:lang w:val="en-US"/>
-        </w:rPr>
-        <w:fldChar w:fldCharType="end"/>
-      </w:r>
-      <w:r>
-        <w:rPr>
-          <w:lang w:val="en-US"/>
-        </w:rPr>
-        <w:t>, it has been under constant development and the latest version provides some great features and robust runtime performance. It is built upon am HTML or XML parser, providing extensive features to iterate, search and modify the parsing tree.</w:t>
+        <w:t xml:space="preserve"> an extensively used python package for parsing through a web page. Since its emergence in 2004, it has been under constant development and the latest version provides some great features and robust runtime performance. It is built upon am HTML or XML parser, providing extensive features to iterate, search and modify the parsing tree.</w:t>
       </w:r>
     </w:p>
     <w:p>
@@ -11567,7 +12305,6 @@
         <w:rPr>
           <w:lang w:val="en-US"/>
         </w:rPr>
-        <w:lastRenderedPageBreak/>
         <w:t xml:space="preserve">In </w:t>
       </w:r>
       <w:r>
@@ -11634,7 +12371,7 @@
       <w:pPr>
         <w:pStyle w:val="Heading2"/>
       </w:pPr>
-      <w:bookmarkStart w:id="17" w:name="_Toc485362685"/>
+      <w:bookmarkStart w:id="18" w:name="_Toc485459978"/>
       <w:r>
         <w:lastRenderedPageBreak/>
         <w:t>Development</w:t>
@@ -11645,7 +12382,7 @@
       <w:r>
         <w:t xml:space="preserve"> Methodology</w:t>
       </w:r>
-      <w:bookmarkEnd w:id="17"/>
+      <w:bookmarkEnd w:id="18"/>
     </w:p>
     <w:p>
       <w:pPr>
@@ -11663,63 +12400,40 @@
         <w:t>Testrek</w:t>
       </w:r>
       <w:r>
-        <w:t>, was conducted by me and it was necessary to choose the right development techniques. The list of possible development methodologies</w:t>
+        <w:t xml:space="preserve">, was conducted by me and it was necessary to choose the right development techniques. The list of possible development methodologies was already shorten down to only a few because of this fact. The timeframe available for the development of the </w:t>
+      </w:r>
+      <w:r>
+        <w:t xml:space="preserve">application was limited as well and it served as </w:t>
+      </w:r>
+      <w:r>
+        <w:t xml:space="preserve">the second condition to limit the list down to one. For all these reasons, </w:t>
+      </w:r>
+      <w:r>
+        <w:t>test-driven development</w:t>
+      </w:r>
+      <w:r>
+        <w:t xml:space="preserve"> was chosen. All through the development life cycle, it was necessary to design tests and then write the function definitions. </w:t>
+      </w:r>
+      <w:r>
+        <w:t>Test driven development</w:t>
       </w:r>
       <w:r>
         <w:fldChar w:fldCharType="begin"/>
       </w:r>
       <w:r>
-        <w:instrText xml:space="preserve"> ADDIN ZOTERO_ITEM CSL_CITATION {"citationID":"wEOnN9Tz","properties":{"formattedCitation":"{\\rtf ({\\i{}Beautiful Soup: We called him Tortoise because he taught us.} [no date])}","plainCitation":"(Beautiful Soup: We called him Tortoise because he taught us. [no date])"},"citationItems":[{"id":57,"uris":["http://zotero.org/users/4109258/items/5F6WJHBM"],"uri":["http://zotero.org/users/4109258/items/5F6WJHBM"],"itemData":{"id":57,"type":"webpage","title":"Beautiful Soup: We called him Tortoise because he taught us.","URL":"https://www.crummy.com/software/BeautifulSoup/","accessed":{"date-parts":[["2017",6,8]]}}}],"schema":"https://github.com/citation-style-language/schema/raw/master/csl-citation.json"} </w:instrText>
+        <w:instrText xml:space="preserve"> ADDIN ZOTERO_ITEM CSL_CITATION {"citationID":"a1309kkaqok","properties":{"formattedCitation":"[22]","plainCitation":"[22]"},"citationItems":[{"id":26,"uris":["http://zotero.org/users/4109258/items/EM7WQFHB"],"uri":["http://zotero.org/users/4109258/items/EM7WQFHB"],"itemData":{"id":26,"type":"post-weblog","title":"Test Driven Development (TDD): Example Walkthrough","container-title":"Technology Conversations","abstract":"Test-driven development (TDD) is a software development process that relies on the repetition of a very short development cycle: first the developer writes an (initially failing) automated test cas…","URL":"https://technologyconversations.com/2013/12/20/test-driven-development-tdd-example-walkthrough/","shortTitle":"Test Driven Development (TDD)","author":[{"family":"Farcic","given":"Viktor"}],"issued":{"date-parts":[["2013",12,20]]},"accessed":{"date-parts":[["2017",6,8]]}}}],"schema":"https://github.com/citation-style-language/schema/raw/master/csl-citation.json"} </w:instrText>
       </w:r>
       <w:r>
         <w:fldChar w:fldCharType="separate"/>
       </w:r>
       <w:r>
         <w:rPr>
-          <w:rFonts w:eastAsia="Times New Roman" w:cs="Times New Roman"/>
-        </w:rPr>
-        <w:t>(</w:t>
-      </w:r>
-      <w:r>
-        <w:rPr>
-          <w:rFonts w:eastAsia="Times New Roman" w:cs="Times New Roman"/>
-          <w:i/>
-          <w:iCs/>
-        </w:rPr>
-        <w:t>Beautiful Soup: We called him Tortoise because he taught us.</w:t>
-      </w:r>
-      <w:r>
-        <w:rPr>
-          <w:rFonts w:eastAsia="Times New Roman" w:cs="Times New Roman"/>
-        </w:rPr>
-        <w:t xml:space="preserve"> [no date])</w:t>
+          <w:rFonts w:cs="Times New Roman"/>
+        </w:rPr>
+        <w:t>[22]</w:t>
       </w:r>
       <w:r>
         <w:fldChar w:fldCharType="end"/>
-      </w:r>
-      <w:r>
-        <w:t xml:space="preserve"> was already shorten down to only a few because of this fact. The timeframe available for the development of the </w:t>
-      </w:r>
-      <w:r>
-        <w:t xml:space="preserve">application was limited as well and it served as </w:t>
-      </w:r>
-      <w:r>
-        <w:t xml:space="preserve">the second condition to limit the list down to one. For all these reasons, </w:t>
-      </w:r>
-      <w:r>
-        <w:t>test-driven development</w:t>
-      </w:r>
-      <w:r>
-        <w:t xml:space="preserve"> was chosen. All through the development life cycle, it was necessary to design tests and then write the function definitions. </w:t>
-      </w:r>
-      <w:r>
-        <w:t>Test driven development</w:t>
-      </w:r>
-      <w:r>
-        <w:rPr>
-          <w:rStyle w:val="EndnoteReference"/>
-        </w:rPr>
-        <w:endnoteReference w:id="13"/>
       </w:r>
       <w:r>
         <w:t xml:space="preserve"> has its own challenges and but it did fit </w:t>
@@ -11756,7 +12470,7 @@
       <w:r>
         <w:rPr>
           <w:noProof/>
-          <w:lang w:val="en-GB" w:eastAsia="en-GB"/>
+          <w:lang w:val="en-US"/>
         </w:rPr>
         <w:drawing>
           <wp:inline distT="0" distB="0" distL="0" distR="0" wp14:anchorId="0F5879B4" wp14:editId="269D64BF">
@@ -11776,7 +12490,7 @@
                     </pic:cNvPicPr>
                   </pic:nvPicPr>
                   <pic:blipFill>
-                    <a:blip r:embed="rId16">
+                    <a:blip r:embed="rId15">
                       <a:extLst>
                         <a:ext uri="{28A0092B-C50C-407E-A947-70E740481C1C}">
                           <a14:useLocalDpi xmlns:a14="http://schemas.microsoft.com/office/drawing/2010/main" val="0"/>
@@ -11817,7 +12531,7 @@
         <w:t xml:space="preserve">Figure </w:t>
       </w:r>
       <w:r>
-        <w:t>6</w:t>
+        <w:t>5</w:t>
       </w:r>
       <w:r>
         <w:t xml:space="preserve"> - </w:t>
@@ -11845,7 +12559,28 @@
         <w:t>test-driven</w:t>
       </w:r>
       <w:r>
-        <w:t xml:space="preserve"> development projects:</w:t>
+        <w:t xml:space="preserve"> development projects</w:t>
+      </w:r>
+      <w:r>
+        <w:fldChar w:fldCharType="begin"/>
+      </w:r>
+      <w:r>
+        <w:instrText xml:space="preserve"> ADDIN ZOTERO_ITEM CSL_CITATION {"citationID":"a277q243huq","properties":{"formattedCitation":"[23]","plainCitation":"[23]"},"citationItems":[{"id":73,"uris":["http://zotero.org/users/4109258/items/4MG79JFM"],"uri":["http://zotero.org/users/4109258/items/4MG79JFM"],"itemData":{"id":73,"type":"webpage","title":"Introduction to Test Driven Development (TDD)","URL":"http://agiledata.org/essays/tdd.html","accessed":{"date-parts":[["2017",6,17]]}}}],"schema":"https://github.com/citation-style-language/schema/raw/master/csl-citation.json"} </w:instrText>
+      </w:r>
+      <w:r>
+        <w:fldChar w:fldCharType="separate"/>
+      </w:r>
+      <w:r>
+        <w:rPr>
+          <w:rFonts w:cs="Times New Roman"/>
+        </w:rPr>
+        <w:t>[23]</w:t>
+      </w:r>
+      <w:r>
+        <w:fldChar w:fldCharType="end"/>
+      </w:r>
+      <w:r>
+        <w:t>:</w:t>
       </w:r>
     </w:p>
     <w:p>
@@ -11960,12 +12695,12 @@
       <w:pPr>
         <w:pStyle w:val="Heading2"/>
       </w:pPr>
-      <w:bookmarkStart w:id="18" w:name="_Toc485362686"/>
+      <w:bookmarkStart w:id="19" w:name="_Toc485459979"/>
       <w:r>
         <w:lastRenderedPageBreak/>
         <w:t>Plagiarism Check</w:t>
       </w:r>
-      <w:bookmarkEnd w:id="18"/>
+      <w:bookmarkEnd w:id="19"/>
     </w:p>
     <w:p>
       <w:pPr>
@@ -12030,10 +12765,22 @@
         <w:t>.</w:t>
       </w:r>
       <w:r>
-        <w:rPr>
-          <w:rStyle w:val="EndnoteReference"/>
-        </w:rPr>
-        <w:endnoteReference w:id="14"/>
+        <w:fldChar w:fldCharType="begin"/>
+      </w:r>
+      <w:r>
+        <w:instrText xml:space="preserve"> ADDIN ZOTERO_ITEM CSL_CITATION {"citationID":"a210o4g36hi","properties":{"formattedCitation":"[24]","plainCitation":"[24]"},"citationItems":[{"id":5,"uris":["http://zotero.org/users/4109258/items/27T95B7Z"],"uri":["http://zotero.org/users/4109258/items/27T95B7Z"],"itemData":{"id":5,"type":"post-weblog","title":"Fuzzy String Matching in Python","container-title":"Marco Bonzanini","abstract":"Fuzzy String Matching, also called Approximate String Matching, is the process of finding strings that approximatively match a given pattern. The closeness of a match is often measured in terms of …","URL":"https://marcobonzanini.com/2015/02/25/fuzzy-string-matching-in-python/","author":[{"literal":"Marco"}],"issued":{"date-parts":[["2015",2,25]]},"accessed":{"date-parts":[["2017",6,8]]}}}],"schema":"https://github.com/citation-style-language/schema/raw/master/csl-citation.json"} </w:instrText>
+      </w:r>
+      <w:r>
+        <w:fldChar w:fldCharType="separate"/>
+      </w:r>
+      <w:r>
+        <w:rPr>
+          <w:rFonts w:cs="Times New Roman"/>
+        </w:rPr>
+        <w:t>[24]</w:t>
+      </w:r>
+      <w:r>
+        <w:fldChar w:fldCharType="end"/>
       </w:r>
     </w:p>
     <w:p>
@@ -12987,11 +13734,37 @@
       </w:r>
       <w:r>
         <w:rPr>
-          <w:rStyle w:val="EndnoteReference"/>
           <w:b/>
           <w:i/>
         </w:rPr>
-        <w:endnoteReference w:id="15"/>
+        <w:fldChar w:fldCharType="begin"/>
+      </w:r>
+      <w:r>
+        <w:rPr>
+          <w:b/>
+          <w:i/>
+        </w:rPr>
+        <w:instrText xml:space="preserve"> ADDIN ZOTERO_ITEM CSL_CITATION {"citationID":"a22o2vuep1q","properties":{"formattedCitation":"[25]","plainCitation":"[25]"},"citationItems":[{"id":29,"uris":["http://zotero.org/users/4109258/items/GF4FTR9Q"],"uri":["http://zotero.org/users/4109258/items/GF4FTR9Q"],"itemData":{"id":29,"type":"webpage","title":"Levenshtein Distance","URL":"https://people.cs.pitt.edu/~kirk/cs1501/Pruhs/Spring2006/assignments/editdistance/Levenshtein%20Distance.htm","accessed":{"date-parts":[["2017",6,8]]}}}],"schema":"https://github.com/citation-style-language/schema/raw/master/csl-citation.json"} </w:instrText>
+      </w:r>
+      <w:r>
+        <w:rPr>
+          <w:b/>
+          <w:i/>
+        </w:rPr>
+        <w:fldChar w:fldCharType="separate"/>
+      </w:r>
+      <w:r>
+        <w:rPr>
+          <w:rFonts w:cs="Times New Roman"/>
+        </w:rPr>
+        <w:t>[25]</w:t>
+      </w:r>
+      <w:r>
+        <w:rPr>
+          <w:b/>
+          <w:i/>
+        </w:rPr>
+        <w:fldChar w:fldCharType="end"/>
       </w:r>
       <w:r>
         <w:rPr>
@@ -13127,7 +13900,7 @@
         <w:pStyle w:val="Heading3"/>
         <w:ind w:left="1440"/>
       </w:pPr>
-      <w:bookmarkStart w:id="19" w:name="_Toc485362687"/>
+      <w:bookmarkStart w:id="20" w:name="_Toc485459980"/>
       <w:r>
         <w:t xml:space="preserve">Available </w:t>
       </w:r>
@@ -13140,7 +13913,7 @@
       <w:r>
         <w:t xml:space="preserve"> in Testrek</w:t>
       </w:r>
-      <w:bookmarkEnd w:id="19"/>
+      <w:bookmarkEnd w:id="20"/>
     </w:p>
     <w:p>
       <w:pPr>
@@ -13468,12 +14241,12 @@
       <w:pPr>
         <w:pStyle w:val="Heading1"/>
       </w:pPr>
-      <w:bookmarkStart w:id="20" w:name="_Toc485362688"/>
+      <w:bookmarkStart w:id="21" w:name="_Toc485459981"/>
       <w:r>
         <w:lastRenderedPageBreak/>
         <w:t>Technical walkthrough</w:t>
       </w:r>
-      <w:bookmarkEnd w:id="20"/>
+      <w:bookmarkEnd w:id="21"/>
     </w:p>
     <w:p>
       <w:pPr>
@@ -13592,11 +14365,11 @@
       <w:pPr>
         <w:pStyle w:val="Heading2"/>
       </w:pPr>
-      <w:bookmarkStart w:id="21" w:name="_Toc485362689"/>
+      <w:bookmarkStart w:id="22" w:name="_Toc485459982"/>
       <w:r>
         <w:t>Application runtime</w:t>
       </w:r>
-      <w:bookmarkEnd w:id="21"/>
+      <w:bookmarkEnd w:id="22"/>
     </w:p>
     <w:p>
       <w:pPr>
@@ -13661,14 +14434,27 @@
       <w:r>
         <w:t xml:space="preserve">Table </w:t>
       </w:r>
-      <w:fldSimple w:instr=" SEQ Table \* ARABIC ">
-        <w:r>
-          <w:rPr>
-            <w:noProof/>
-          </w:rPr>
-          <w:t>1</w:t>
-        </w:r>
-      </w:fldSimple>
+      <w:r>
+        <w:fldChar w:fldCharType="begin"/>
+      </w:r>
+      <w:r>
+        <w:instrText xml:space="preserve"> SEQ Table \* ARABIC </w:instrText>
+      </w:r>
+      <w:r>
+        <w:fldChar w:fldCharType="separate"/>
+      </w:r>
+      <w:r>
+        <w:rPr>
+          <w:noProof/>
+        </w:rPr>
+        <w:t>1</w:t>
+      </w:r>
+      <w:r>
+        <w:rPr>
+          <w:noProof/>
+        </w:rPr>
+        <w:fldChar w:fldCharType="end"/>
+      </w:r>
       <w:r>
         <w:t xml:space="preserve"> System Requirements</w:t>
       </w:r>
@@ -14223,7 +15009,7 @@
       <w:r>
         <w:rPr>
           <w:noProof/>
-          <w:lang w:val="en-GB" w:eastAsia="en-GB"/>
+          <w:lang w:val="en-US"/>
         </w:rPr>
         <w:lastRenderedPageBreak/>
         <mc:AlternateContent>
@@ -14275,7 +15061,10 @@
                               </w:rPr>
                             </w:pPr>
                             <w:r>
-                              <w:t>Figure 7 snapshot of file containing names of test takers</w:t>
+                              <w:t>Figure 6</w:t>
+                            </w:r>
+                            <w:r>
+                              <w:t xml:space="preserve"> snapshot of file containing names of test takers</w:t>
                             </w:r>
                           </w:p>
                         </w:txbxContent>
@@ -14294,7 +15083,7 @@
           </mc:Choice>
           <mc:Fallback>
             <w:pict>
-              <v:shape w14:anchorId="20167055" id="Text Box 22" o:spid="_x0000_s1028" type="#_x0000_t202" style="position:absolute;left:0;text-align:left;margin-left:74.95pt;margin-top:217.25pt;width:175pt;height:30.7pt;z-index:251679744;visibility:visible;mso-wrap-style:square;mso-wrap-distance-left:9pt;mso-wrap-distance-top:0;mso-wrap-distance-right:9pt;mso-wrap-distance-bottom:0;mso-position-horizontal:absolute;mso-position-horizontal-relative:text;mso-position-vertical:absolute;mso-position-vertical-relative:text;v-text-anchor:top" o:gfxdata="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" stroked="f">
+              <v:shape w14:anchorId="20167055" id="Text Box 22" o:spid="_x0000_s1027" type="#_x0000_t202" style="position:absolute;left:0;text-align:left;margin-left:74.95pt;margin-top:217.25pt;width:175pt;height:30.7pt;z-index:251679744;visibility:visible;mso-wrap-style:square;mso-wrap-distance-left:9pt;mso-wrap-distance-top:0;mso-wrap-distance-right:9pt;mso-wrap-distance-bottom:0;mso-position-horizontal:absolute;mso-position-horizontal-relative:text;mso-position-vertical:absolute;mso-position-vertical-relative:text;v-text-anchor:top" o:gfxdata="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" stroked="f">
                 <v:textbox style="mso-fit-shape-to-text:t" inset="0,0,0,0">
                   <w:txbxContent>
                     <w:p>
@@ -14308,7 +15097,10 @@
                         </w:rPr>
                       </w:pPr>
                       <w:r>
-                        <w:t>Figure 7 snapshot of file containing names of test takers</w:t>
+                        <w:t>Figure 6</w:t>
+                      </w:r>
+                      <w:r>
+                        <w:t xml:space="preserve"> snapshot of file containing names of test takers</w:t>
                       </w:r>
                     </w:p>
                   </w:txbxContent>
@@ -14342,7 +15134,7 @@
       <w:r>
         <w:rPr>
           <w:noProof/>
-          <w:lang w:val="en-GB" w:eastAsia="en-GB"/>
+          <w:lang w:val="en-US"/>
         </w:rPr>
         <w:drawing>
           <wp:inline distT="0" distB="0" distL="0" distR="0" wp14:anchorId="461ACB5F" wp14:editId="0CF8C924">
@@ -14360,7 +15152,7 @@
                     <pic:cNvPicPr/>
                   </pic:nvPicPr>
                   <pic:blipFill>
-                    <a:blip r:embed="rId17">
+                    <a:blip r:embed="rId16">
                       <a:extLst>
                         <a:ext uri="{28A0092B-C50C-407E-A947-70E740481C1C}">
                           <a14:useLocalDpi xmlns:a14="http://schemas.microsoft.com/office/drawing/2010/main" val="0"/>
@@ -14836,7 +15628,7 @@
       <w:r>
         <w:rPr>
           <w:noProof/>
-          <w:lang w:val="en-GB" w:eastAsia="en-GB"/>
+          <w:lang w:val="en-US"/>
         </w:rPr>
         <w:drawing>
           <wp:inline distT="0" distB="0" distL="0" distR="0" wp14:anchorId="63239C4A" wp14:editId="2CB851ED">
@@ -14854,7 +15646,7 @@
                     <pic:cNvPicPr/>
                   </pic:nvPicPr>
                   <pic:blipFill>
-                    <a:blip r:embed="rId18">
+                    <a:blip r:embed="rId17">
                       <a:extLst>
                         <a:ext uri="{28A0092B-C50C-407E-A947-70E740481C1C}">
                           <a14:useLocalDpi xmlns:a14="http://schemas.microsoft.com/office/drawing/2010/main" val="0"/>
@@ -14893,7 +15685,7 @@
         <w:t xml:space="preserve">Figure </w:t>
       </w:r>
       <w:r>
-        <w:t>8</w:t>
+        <w:t>7</w:t>
       </w:r>
       <w:r>
         <w:t xml:space="preserve"> Screenshot of Answers Folder</w:t>
@@ -15036,7 +15828,7 @@
       <w:r>
         <w:rPr>
           <w:noProof/>
-          <w:lang w:val="en-GB" w:eastAsia="en-GB"/>
+          <w:lang w:val="en-US"/>
         </w:rPr>
         <w:drawing>
           <wp:inline distT="0" distB="0" distL="0" distR="0" wp14:anchorId="1EFC1EEE" wp14:editId="066CE907">
@@ -15054,7 +15846,7 @@
                     <pic:cNvPicPr/>
                   </pic:nvPicPr>
                   <pic:blipFill>
-                    <a:blip r:embed="rId19">
+                    <a:blip r:embed="rId18">
                       <a:extLst>
                         <a:ext uri="{28A0092B-C50C-407E-A947-70E740481C1C}">
                           <a14:useLocalDpi xmlns:a14="http://schemas.microsoft.com/office/drawing/2010/main" val="0"/>
@@ -15093,7 +15885,7 @@
         <w:t xml:space="preserve">Figure </w:t>
       </w:r>
       <w:r>
-        <w:t>9</w:t>
+        <w:t>8</w:t>
       </w:r>
       <w:r>
         <w:t xml:space="preserve"> Screenshot of Reports folder</w:t>
@@ -15190,11 +15982,11 @@
       <w:pPr>
         <w:pStyle w:val="Heading2"/>
       </w:pPr>
-      <w:bookmarkStart w:id="22" w:name="_Toc485362690"/>
+      <w:bookmarkStart w:id="23" w:name="_Toc485459983"/>
       <w:r>
         <w:t>Testrek components</w:t>
       </w:r>
-      <w:bookmarkEnd w:id="22"/>
+      <w:bookmarkEnd w:id="23"/>
     </w:p>
     <w:p>
       <w:pPr>
@@ -15263,10 +16055,22 @@
         <w:t>“__init__.py”</w:t>
       </w:r>
       <w:r>
-        <w:rPr>
-          <w:rStyle w:val="EndnoteReference"/>
-        </w:rPr>
-        <w:endnoteReference w:id="16"/>
+        <w:fldChar w:fldCharType="begin"/>
+      </w:r>
+      <w:r>
+        <w:instrText xml:space="preserve"> ADDIN ZOTERO_ITEM CSL_CITATION {"citationID":"are748qke9","properties":{"formattedCitation":"[26]","plainCitation":"[26]"},"citationItems":[{"id":35,"uris":["http://zotero.org/users/4109258/items/PAEMSFKT"],"uri":["http://zotero.org/users/4109258/items/PAEMSFKT"],"itemData":{"id":35,"type":"webpage","title":"python - What is __init__.py for? - Stack Overflow","URL":"https://stackoverflow.com/questions/448271/what-is-init-py-for","shortTitle":"python - What is __init__.py for?","accessed":{"date-parts":[["2017",6,11]]}}}],"schema":"https://github.com/citation-style-language/schema/raw/master/csl-citation.json"} </w:instrText>
+      </w:r>
+      <w:r>
+        <w:fldChar w:fldCharType="separate"/>
+      </w:r>
+      <w:r>
+        <w:rPr>
+          <w:rFonts w:cs="Times New Roman"/>
+        </w:rPr>
+        <w:t>[26]</w:t>
+      </w:r>
+      <w:r>
+        <w:fldChar w:fldCharType="end"/>
       </w:r>
       <w:r>
         <w:t xml:space="preserve"> </w:t>
@@ -16299,7 +17103,7 @@
         </w:rPr>
         <w:t xml:space="preserve">web_url = </w:t>
       </w:r>
-      <w:hyperlink r:id="rId20" w:history="1">
+      <w:hyperlink r:id="rId19" w:history="1">
         <w:r>
           <w:rPr>
             <w:rStyle w:val="Hyperlink"/>
@@ -17138,6 +17942,7 @@
     <w:p>
       <w:pPr>
         <w:pStyle w:val="1Para"/>
+        <w:ind w:firstLine="0"/>
         <w:rPr>
           <w:lang w:val="en-US"/>
         </w:rPr>
@@ -17232,7 +18037,55 @@
         <w:rPr>
           <w:lang w:val="en-US"/>
         </w:rPr>
-        <w:t xml:space="preserve"> during runtime. Below are some status codes that can be returned by a server:</w:t>
+        <w:t xml:space="preserve"> during runtime. Below are some status</w:t>
+      </w:r>
+      <w:r>
+        <w:rPr>
+          <w:lang w:val="en-US"/>
+        </w:rPr>
+        <w:t xml:space="preserve"> codes that can be returned by the</w:t>
+      </w:r>
+      <w:r>
+        <w:rPr>
+          <w:lang w:val="en-US"/>
+        </w:rPr>
+        <w:t xml:space="preserve"> server</w:t>
+      </w:r>
+      <w:r>
+        <w:rPr>
+          <w:lang w:val="en-US"/>
+        </w:rPr>
+        <w:fldChar w:fldCharType="begin"/>
+      </w:r>
+      <w:r>
+        <w:rPr>
+          <w:lang w:val="en-US"/>
+        </w:rPr>
+        <w:instrText xml:space="preserve"> ADDIN ZOTERO_ITEM CSL_CITATION {"citationID":"a2plpae42nu","properties":{"formattedCitation":"[27]","plainCitation":"[27]"},"citationItems":[{"id":75,"uris":["http://zotero.org/users/4109258/items/IXAZWQGV"],"uri":["http://zotero.org/users/4109258/items/IXAZWQGV"],"itemData":{"id":75,"type":"webpage","title":"HTTP/1.1: Status Code Definitions","URL":"https://www.w3.org/Protocols/rfc2616/rfc2616-sec10.html","accessed":{"date-parts":[["2017",6,17]]}}}],"schema":"https://github.com/citation-style-language/schema/raw/master/csl-citation.json"} </w:instrText>
+      </w:r>
+      <w:r>
+        <w:rPr>
+          <w:lang w:val="en-US"/>
+        </w:rPr>
+        <w:fldChar w:fldCharType="separate"/>
+      </w:r>
+      <w:r>
+        <w:rPr>
+          <w:rFonts w:cs="Times New Roman"/>
+        </w:rPr>
+        <w:t>[27]</w:t>
+      </w:r>
+      <w:r>
+        <w:rPr>
+          <w:lang w:val="en-US"/>
+        </w:rPr>
+        <w:fldChar w:fldCharType="end"/>
+      </w:r>
+      <w:r>
+        <w:rPr>
+          <w:lang w:val="en-US"/>
+        </w:rPr>
+        <w:t>:</w:t>
       </w:r>
     </w:p>
     <w:p>
@@ -17262,16 +18115,35 @@
       <w:r>
         <w:t xml:space="preserve">Table </w:t>
       </w:r>
-      <w:fldSimple w:instr=" SEQ Table \* ARABIC ">
-        <w:r>
-          <w:rPr>
-            <w:noProof/>
-          </w:rPr>
-          <w:t>2</w:t>
-        </w:r>
-      </w:fldSimple>
-      <w:r>
-        <w:t xml:space="preserve"> HTML Response Codes</w:t>
+      <w:r>
+        <w:fldChar w:fldCharType="begin"/>
+      </w:r>
+      <w:r>
+        <w:instrText xml:space="preserve"> SEQ Table \* ARABIC </w:instrText>
+      </w:r>
+      <w:r>
+        <w:fldChar w:fldCharType="separate"/>
+      </w:r>
+      <w:r>
+        <w:rPr>
+          <w:noProof/>
+        </w:rPr>
+        <w:t>2</w:t>
+      </w:r>
+      <w:r>
+        <w:rPr>
+          <w:noProof/>
+        </w:rPr>
+        <w:fldChar w:fldCharType="end"/>
+      </w:r>
+      <w:r>
+        <w:t xml:space="preserve"> </w:t>
+      </w:r>
+      <w:r>
+        <w:t>HTTP/1.1</w:t>
+      </w:r>
+      <w:r>
+        <w:t xml:space="preserve"> Response Codes</w:t>
       </w:r>
     </w:p>
     <w:tbl>
@@ -17714,6 +18586,60 @@
           <w:lang w:val="en-GB" w:eastAsia="en-GB"/>
         </w:rPr>
         <w:t>requests.get</w:t>
+      </w:r>
+      <w:r>
+        <w:rPr>
+          <w:rFonts w:ascii="Consolas" w:hAnsi="Consolas" w:cs="Courier New"/>
+          <w:noProof/>
+          <w:color w:val="242729"/>
+          <w:szCs w:val="24"/>
+          <w:bdr w:val="none" w:sz="0" w:space="0" w:color="auto" w:frame="1"/>
+          <w:shd w:val="clear" w:color="auto" w:fill="EFF0F1"/>
+          <w:lang w:val="en-GB" w:eastAsia="en-GB"/>
+        </w:rPr>
+        <w:fldChar w:fldCharType="begin"/>
+      </w:r>
+      <w:r>
+        <w:rPr>
+          <w:rFonts w:ascii="Consolas" w:hAnsi="Consolas" w:cs="Courier New"/>
+          <w:noProof/>
+          <w:color w:val="242729"/>
+          <w:szCs w:val="24"/>
+          <w:bdr w:val="none" w:sz="0" w:space="0" w:color="auto" w:frame="1"/>
+          <w:shd w:val="clear" w:color="auto" w:fill="EFF0F1"/>
+          <w:lang w:val="en-GB" w:eastAsia="en-GB"/>
+        </w:rPr>
+        <w:instrText xml:space="preserve"> ADDIN ZOTERO_ITEM CSL_CITATION {"citationID":"a2hl05i28ic","properties":{"formattedCitation":"[28]","plainCitation":"[28]"},"citationItems":[{"id":77,"uris":["http://zotero.org/users/4109258/items/6TQUSACX"],"uri":["http://zotero.org/users/4109258/items/6TQUSACX"],"itemData":{"id":77,"type":"webpage","title":"Quickstart — Requests 2.18.1 documentation","URL":"http://docs.python-requests.org/en/master/user/quickstart/#make-a-request","accessed":{"date-parts":[["2017",6,17]]}}}],"schema":"https://github.com/citation-style-language/schema/raw/master/csl-citation.json"} </w:instrText>
+      </w:r>
+      <w:r>
+        <w:rPr>
+          <w:rFonts w:ascii="Consolas" w:hAnsi="Consolas" w:cs="Courier New"/>
+          <w:noProof/>
+          <w:color w:val="242729"/>
+          <w:szCs w:val="24"/>
+          <w:bdr w:val="none" w:sz="0" w:space="0" w:color="auto" w:frame="1"/>
+          <w:shd w:val="clear" w:color="auto" w:fill="EFF0F1"/>
+          <w:lang w:val="en-GB" w:eastAsia="en-GB"/>
+        </w:rPr>
+        <w:fldChar w:fldCharType="separate"/>
+      </w:r>
+      <w:r>
+        <w:rPr>
+          <w:rFonts w:ascii="Consolas" w:hAnsi="Consolas"/>
+        </w:rPr>
+        <w:t>[28]</w:t>
+      </w:r>
+      <w:r>
+        <w:rPr>
+          <w:rFonts w:ascii="Consolas" w:hAnsi="Consolas" w:cs="Courier New"/>
+          <w:noProof/>
+          <w:color w:val="242729"/>
+          <w:szCs w:val="24"/>
+          <w:bdr w:val="none" w:sz="0" w:space="0" w:color="auto" w:frame="1"/>
+          <w:shd w:val="clear" w:color="auto" w:fill="EFF0F1"/>
+          <w:lang w:val="en-GB" w:eastAsia="en-GB"/>
+        </w:rPr>
+        <w:fldChar w:fldCharType="end"/>
       </w:r>
       <w:r>
         <w:rPr>
@@ -18142,6 +19068,7 @@
                 <w:shd w:val="clear" w:color="auto" w:fill="EFF0F1"/>
                 <w:lang w:val="en-GB" w:eastAsia="en-GB"/>
               </w:rPr>
+              <w:lastRenderedPageBreak/>
               <w:t xml:space="preserve">    if r.status_code == 200:</w:t>
             </w:r>
           </w:p>
@@ -18234,7 +19161,6 @@
                 <w:shd w:val="clear" w:color="auto" w:fill="EFF0F1"/>
                 <w:lang w:val="en-GB" w:eastAsia="en-GB"/>
               </w:rPr>
-              <w:lastRenderedPageBreak/>
               <w:t xml:space="preserve">            count = 0</w:t>
             </w:r>
           </w:p>
@@ -18818,6 +19744,60 @@
         <w:t>unittest</w:t>
       </w:r>
       <w:r>
+        <w:rPr>
+          <w:rFonts w:ascii="Consolas" w:hAnsi="Consolas" w:cs="Courier New"/>
+          <w:noProof/>
+          <w:color w:val="242729"/>
+          <w:szCs w:val="24"/>
+          <w:bdr w:val="none" w:sz="0" w:space="0" w:color="auto" w:frame="1"/>
+          <w:shd w:val="clear" w:color="auto" w:fill="EFF0F1"/>
+          <w:lang w:val="en-GB" w:eastAsia="en-GB"/>
+        </w:rPr>
+        <w:fldChar w:fldCharType="begin"/>
+      </w:r>
+      <w:r>
+        <w:rPr>
+          <w:rFonts w:ascii="Consolas" w:hAnsi="Consolas" w:cs="Courier New"/>
+          <w:noProof/>
+          <w:color w:val="242729"/>
+          <w:szCs w:val="24"/>
+          <w:bdr w:val="none" w:sz="0" w:space="0" w:color="auto" w:frame="1"/>
+          <w:shd w:val="clear" w:color="auto" w:fill="EFF0F1"/>
+          <w:lang w:val="en-GB" w:eastAsia="en-GB"/>
+        </w:rPr>
+        <w:instrText xml:space="preserve"> ADDIN ZOTERO_ITEM CSL_CITATION {"citationID":"a2d1dgtsd5b","properties":{"formattedCitation":"[29]","plainCitation":"[29]"},"citationItems":[{"id":79,"uris":["http://zotero.org/users/4109258/items/57C9JHGE"],"uri":["http://zotero.org/users/4109258/items/57C9JHGE"],"itemData":{"id":79,"type":"webpage","title":"25.3. unittest — Unit testing framework — Python 2.7.13 documentation","URL":"https://docs.python.org/2/library/unittest.html","accessed":{"date-parts":[["2017",6,17]]}}}],"schema":"https://github.com/citation-style-language/schema/raw/master/csl-citation.json"} </w:instrText>
+      </w:r>
+      <w:r>
+        <w:rPr>
+          <w:rFonts w:ascii="Consolas" w:hAnsi="Consolas" w:cs="Courier New"/>
+          <w:noProof/>
+          <w:color w:val="242729"/>
+          <w:szCs w:val="24"/>
+          <w:bdr w:val="none" w:sz="0" w:space="0" w:color="auto" w:frame="1"/>
+          <w:shd w:val="clear" w:color="auto" w:fill="EFF0F1"/>
+          <w:lang w:val="en-GB" w:eastAsia="en-GB"/>
+        </w:rPr>
+        <w:fldChar w:fldCharType="separate"/>
+      </w:r>
+      <w:r>
+        <w:rPr>
+          <w:rFonts w:ascii="Consolas" w:hAnsi="Consolas"/>
+        </w:rPr>
+        <w:t>[29]</w:t>
+      </w:r>
+      <w:r>
+        <w:rPr>
+          <w:rFonts w:ascii="Consolas" w:hAnsi="Consolas" w:cs="Courier New"/>
+          <w:noProof/>
+          <w:color w:val="242729"/>
+          <w:szCs w:val="24"/>
+          <w:bdr w:val="none" w:sz="0" w:space="0" w:color="auto" w:frame="1"/>
+          <w:shd w:val="clear" w:color="auto" w:fill="EFF0F1"/>
+          <w:lang w:val="en-GB" w:eastAsia="en-GB"/>
+        </w:rPr>
+        <w:fldChar w:fldCharType="end"/>
+      </w:r>
+      <w:r>
         <w:t xml:space="preserve"> library</w:t>
       </w:r>
       <w:r>
@@ -19153,6 +20133,7 @@
                 <w:bdr w:val="none" w:sz="0" w:space="0" w:color="auto" w:frame="1"/>
                 <w:shd w:val="clear" w:color="auto" w:fill="EFF0F1"/>
               </w:rPr>
+              <w:lastRenderedPageBreak/>
               <w:t>Modify the url parameters to the file_download to test.</w:t>
             </w:r>
           </w:p>
@@ -19183,7 +20164,6 @@
                 <w:bdr w:val="none" w:sz="0" w:space="0" w:color="auto" w:frame="1"/>
                 <w:shd w:val="clear" w:color="auto" w:fill="EFF0F1"/>
               </w:rPr>
-              <w:lastRenderedPageBreak/>
               <w:t>Use url to the file for the user account to which you have access.</w:t>
             </w:r>
           </w:p>
@@ -19488,6 +20468,15 @@
         </w:tc>
       </w:tr>
     </w:tbl>
+    <w:p>
+      <w:pPr>
+        <w:pStyle w:val="1Para"/>
+        <w:rPr>
+          <w:sz w:val="24"/>
+          <w:lang w:val="en-US"/>
+        </w:rPr>
+      </w:pPr>
+    </w:p>
     <w:p>
       <w:pPr>
         <w:pStyle w:val="1Para"/>
@@ -19613,28 +20602,7 @@
           <w:bdr w:val="none" w:sz="0" w:space="0" w:color="auto" w:frame="1"/>
           <w:shd w:val="clear" w:color="auto" w:fill="EFF0F1"/>
         </w:rPr>
-        <w:t>if __name__ == __main__</w:t>
-      </w:r>
-      <w:r>
-        <w:t xml:space="preserve">. The </w:t>
-      </w:r>
-      <w:r>
-        <w:rPr>
-          <w:i/>
-        </w:rPr>
-        <w:t>main</w:t>
-      </w:r>
-      <w:r>
-        <w:t xml:space="preserve"> function creates </w:t>
-      </w:r>
-      <w:r>
-        <w:t>the</w:t>
-      </w:r>
-      <w:r>
-        <w:t xml:space="preserve"> directories for Answers and Reports</w:t>
-      </w:r>
-      <w:r>
-        <w:t xml:space="preserve"> with correct date and time stamp wherever necessary and then it looks calls the </w:t>
+        <w:t xml:space="preserve">if __name__ == </w:t>
       </w:r>
       <w:r>
         <w:rPr>
@@ -19647,13 +20615,7 @@
           <w:bdr w:val="none" w:sz="0" w:space="0" w:color="auto" w:frame="1"/>
           <w:shd w:val="clear" w:color="auto" w:fill="EFF0F1"/>
         </w:rPr>
-        <w:t>file_fldr_exists</w:t>
-      </w:r>
-      <w:r>
-        <w:t xml:space="preserve"> </w:t>
-      </w:r>
-      <w:r>
-        <w:t xml:space="preserve">and </w:t>
+        <w:t>‘</w:t>
       </w:r>
       <w:r>
         <w:rPr>
@@ -19666,6 +20628,131 @@
           <w:bdr w:val="none" w:sz="0" w:space="0" w:color="auto" w:frame="1"/>
           <w:shd w:val="clear" w:color="auto" w:fill="EFF0F1"/>
         </w:rPr>
+        <w:t>__main__</w:t>
+      </w:r>
+      <w:r>
+        <w:rPr>
+          <w:rStyle w:val="HTMLCode"/>
+          <w:rFonts w:ascii="Consolas" w:hAnsi="Consolas"/>
+          <w:noProof/>
+          <w:color w:val="242729"/>
+          <w:sz w:val="24"/>
+          <w:szCs w:val="24"/>
+          <w:bdr w:val="none" w:sz="0" w:space="0" w:color="auto" w:frame="1"/>
+          <w:shd w:val="clear" w:color="auto" w:fill="EFF0F1"/>
+        </w:rPr>
+        <w:t>’</w:t>
+      </w:r>
+      <w:r>
+        <w:rPr>
+          <w:rStyle w:val="HTMLCode"/>
+          <w:rFonts w:ascii="Consolas" w:hAnsi="Consolas"/>
+          <w:noProof/>
+          <w:color w:val="242729"/>
+          <w:sz w:val="24"/>
+          <w:szCs w:val="24"/>
+          <w:bdr w:val="none" w:sz="0" w:space="0" w:color="auto" w:frame="1"/>
+          <w:shd w:val="clear" w:color="auto" w:fill="EFF0F1"/>
+        </w:rPr>
+        <w:fldChar w:fldCharType="begin"/>
+      </w:r>
+      <w:r>
+        <w:rPr>
+          <w:rStyle w:val="HTMLCode"/>
+          <w:rFonts w:ascii="Consolas" w:hAnsi="Consolas"/>
+          <w:noProof/>
+          <w:color w:val="242729"/>
+          <w:sz w:val="24"/>
+          <w:szCs w:val="24"/>
+          <w:bdr w:val="none" w:sz="0" w:space="0" w:color="auto" w:frame="1"/>
+          <w:shd w:val="clear" w:color="auto" w:fill="EFF0F1"/>
+        </w:rPr>
+        <w:instrText xml:space="preserve"> ADDIN ZOTERO_ITEM CSL_CITATION {"citationID":"a23bgg5mh1h","properties":{"formattedCitation":"[30]","plainCitation":"[30]"},"citationItems":[{"id":81,"uris":["http://zotero.org/users/4109258/items/2FTM5WGQ"],"uri":["http://zotero.org/users/4109258/items/2FTM5WGQ"],"itemData":{"id":81,"type":"webpage","title":"29.4. __main__ — Top-level script environment — Python 3.6.1 documentation","URL":"https://docs.python.org/3/library/__main__.html","accessed":{"date-parts":[["2017",6,17]]}}}],"schema":"https://github.com/citation-style-language/schema/raw/master/csl-citation.json"} </w:instrText>
+      </w:r>
+      <w:r>
+        <w:rPr>
+          <w:rStyle w:val="HTMLCode"/>
+          <w:rFonts w:ascii="Consolas" w:hAnsi="Consolas"/>
+          <w:noProof/>
+          <w:color w:val="242729"/>
+          <w:sz w:val="24"/>
+          <w:szCs w:val="24"/>
+          <w:bdr w:val="none" w:sz="0" w:space="0" w:color="auto" w:frame="1"/>
+          <w:shd w:val="clear" w:color="auto" w:fill="EFF0F1"/>
+        </w:rPr>
+        <w:fldChar w:fldCharType="separate"/>
+      </w:r>
+      <w:r>
+        <w:rPr>
+          <w:rFonts w:ascii="Consolas" w:hAnsi="Consolas"/>
+          <w:sz w:val="24"/>
+        </w:rPr>
+        <w:t>[30]</w:t>
+      </w:r>
+      <w:r>
+        <w:rPr>
+          <w:rStyle w:val="HTMLCode"/>
+          <w:rFonts w:ascii="Consolas" w:hAnsi="Consolas"/>
+          <w:noProof/>
+          <w:color w:val="242729"/>
+          <w:sz w:val="24"/>
+          <w:szCs w:val="24"/>
+          <w:bdr w:val="none" w:sz="0" w:space="0" w:color="auto" w:frame="1"/>
+          <w:shd w:val="clear" w:color="auto" w:fill="EFF0F1"/>
+        </w:rPr>
+        <w:fldChar w:fldCharType="end"/>
+      </w:r>
+      <w:r>
+        <w:t xml:space="preserve">. The </w:t>
+      </w:r>
+      <w:r>
+        <w:rPr>
+          <w:i/>
+        </w:rPr>
+        <w:t>main</w:t>
+      </w:r>
+      <w:r>
+        <w:t xml:space="preserve"> function creates </w:t>
+      </w:r>
+      <w:r>
+        <w:t>the</w:t>
+      </w:r>
+      <w:r>
+        <w:t xml:space="preserve"> directories for Answers and Reports</w:t>
+      </w:r>
+      <w:r>
+        <w:t xml:space="preserve"> with correct date and time stamp wherever necessary and then it looks calls the </w:t>
+      </w:r>
+      <w:r>
+        <w:rPr>
+          <w:rStyle w:val="HTMLCode"/>
+          <w:rFonts w:ascii="Consolas" w:hAnsi="Consolas"/>
+          <w:noProof/>
+          <w:color w:val="242729"/>
+          <w:sz w:val="24"/>
+          <w:szCs w:val="24"/>
+          <w:bdr w:val="none" w:sz="0" w:space="0" w:color="auto" w:frame="1"/>
+          <w:shd w:val="clear" w:color="auto" w:fill="EFF0F1"/>
+        </w:rPr>
+        <w:t>file_fldr_exists</w:t>
+      </w:r>
+      <w:r>
+        <w:t xml:space="preserve"> </w:t>
+      </w:r>
+      <w:r>
+        <w:t xml:space="preserve">and </w:t>
+      </w:r>
+      <w:r>
+        <w:rPr>
+          <w:rStyle w:val="HTMLCode"/>
+          <w:rFonts w:ascii="Consolas" w:hAnsi="Consolas"/>
+          <w:noProof/>
+          <w:color w:val="242729"/>
+          <w:sz w:val="24"/>
+          <w:szCs w:val="24"/>
+          <w:bdr w:val="none" w:sz="0" w:space="0" w:color="auto" w:frame="1"/>
+          <w:shd w:val="clear" w:color="auto" w:fill="EFF0F1"/>
+        </w:rPr>
         <w:t>file_download</w:t>
       </w:r>
       <w:r>
@@ -19675,7 +20762,13 @@
         <w:t xml:space="preserve">k and download the answer files from </w:t>
       </w:r>
       <w:r>
-        <w:t xml:space="preserve">the public_html folder and also generates the download success report at the same time. </w:t>
+        <w:t xml:space="preserve">the public_html folder </w:t>
+      </w:r>
+      <w:r>
+        <w:t>and</w:t>
+      </w:r>
+      <w:r>
+        <w:t xml:space="preserve"> generates the download success report at the same time. </w:t>
       </w:r>
       <w:r>
         <w:rPr>
@@ -19714,7 +20807,11 @@
         <w:t xml:space="preserve">is programmed right after the downloading of all the files are done. It was necessary </w:t>
       </w:r>
       <w:r>
-        <w:t>to deal with different encodings because of the codec error that was thrown on different operation system</w:t>
+        <w:t xml:space="preserve">to deal with different encodings because of the codec error that was thrown on different operation </w:t>
+      </w:r>
+      <w:r>
+        <w:lastRenderedPageBreak/>
+        <w:t>system</w:t>
       </w:r>
       <w:r>
         <w:t xml:space="preserve">s. It </w:t>
@@ -19765,7 +20862,6 @@
                 <w:bdr w:val="none" w:sz="0" w:space="0" w:color="auto" w:frame="1"/>
                 <w:shd w:val="clear" w:color="auto" w:fill="EFF0F1"/>
               </w:rPr>
-              <w:lastRenderedPageBreak/>
               <w:t>import codecs</w:t>
             </w:r>
           </w:p>
@@ -19916,12 +21012,12 @@
       <w:pPr>
         <w:pStyle w:val="Heading1"/>
       </w:pPr>
-      <w:bookmarkStart w:id="23" w:name="_Toc485362691"/>
+      <w:bookmarkStart w:id="24" w:name="_Toc485459984"/>
       <w:r>
         <w:lastRenderedPageBreak/>
         <w:t>Conclusion</w:t>
       </w:r>
-      <w:bookmarkEnd w:id="23"/>
+      <w:bookmarkEnd w:id="24"/>
     </w:p>
     <w:p>
       <w:pPr>
@@ -20119,7 +21215,7 @@
       <w:pPr>
         <w:pStyle w:val="Heading1NoNumber"/>
       </w:pPr>
-      <w:bookmarkStart w:id="24" w:name="_Toc485362692"/>
+      <w:bookmarkStart w:id="25" w:name="_Toc485459985"/>
       <w:r>
         <w:lastRenderedPageBreak/>
         <w:t>A</w:t>
@@ -20139,7 +21235,7 @@
       <w:r>
         <w:t>Testrek Application</w:t>
       </w:r>
-      <w:bookmarkEnd w:id="24"/>
+      <w:bookmarkEnd w:id="25"/>
     </w:p>
     <w:p>
       <w:pPr>
@@ -20181,7 +21277,7 @@
       <w:r>
         <w:rPr>
           <w:noProof/>
-          <w:lang w:val="en-GB" w:eastAsia="en-GB"/>
+          <w:lang w:val="en-US"/>
         </w:rPr>
         <mc:AlternateContent>
           <mc:Choice Requires="wps">
@@ -20233,7 +21329,10 @@
                               </w:rPr>
                             </w:pPr>
                             <w:r>
-                              <w:t>Figure 10Testrek directory structure</w:t>
+                              <w:t>Figure 9</w:t>
+                            </w:r>
+                            <w:r>
+                              <w:t>Testrek directory structure</w:t>
                             </w:r>
                           </w:p>
                         </w:txbxContent>
@@ -20252,7 +21351,7 @@
           </mc:Choice>
           <mc:Fallback>
             <w:pict>
-              <v:shape w14:anchorId="112B7B6B" id="Text Box 23" o:spid="_x0000_s1029" type="#_x0000_t202" style="position:absolute;left:0;text-align:left;margin-left:14.3pt;margin-top:281.05pt;width:204pt;height:20.35pt;z-index:251681792;visibility:visible;mso-wrap-style:square;mso-wrap-distance-left:9pt;mso-wrap-distance-top:0;mso-wrap-distance-right:9pt;mso-wrap-distance-bottom:0;mso-position-horizontal:absolute;mso-position-horizontal-relative:text;mso-position-vertical:absolute;mso-position-vertical-relative:text;v-text-anchor:top" o:gfxdata="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" stroked="f">
+              <v:shape w14:anchorId="112B7B6B" id="Text Box 23" o:spid="_x0000_s1028" type="#_x0000_t202" style="position:absolute;left:0;text-align:left;margin-left:14.3pt;margin-top:281.05pt;width:204pt;height:20.35pt;z-index:251681792;visibility:visible;mso-wrap-style:square;mso-wrap-distance-left:9pt;mso-wrap-distance-top:0;mso-wrap-distance-right:9pt;mso-wrap-distance-bottom:0;mso-position-horizontal:absolute;mso-position-horizontal-relative:text;mso-position-vertical:absolute;mso-position-vertical-relative:text;v-text-anchor:top" o:gfxdata="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" stroked="f">
                 <v:textbox style="mso-fit-shape-to-text:t" inset="0,0,0,0">
                   <w:txbxContent>
                     <w:p>
@@ -20267,7 +21366,10 @@
                         </w:rPr>
                       </w:pPr>
                       <w:r>
-                        <w:t>Figure 10Testrek directory structure</w:t>
+                        <w:t>Figure 9</w:t>
+                      </w:r>
+                      <w:r>
+                        <w:t>Testrek directory structure</w:t>
                       </w:r>
                     </w:p>
                   </w:txbxContent>
@@ -20290,7 +21392,7 @@
       <w:r>
         <w:rPr>
           <w:noProof/>
-          <w:lang w:val="en-GB" w:eastAsia="en-GB"/>
+          <w:lang w:val="en-US"/>
         </w:rPr>
         <w:drawing>
           <wp:inline distT="0" distB="0" distL="0" distR="0" wp14:anchorId="4D8B3C5E" wp14:editId="4A5B729C">
@@ -20308,7 +21410,7 @@
                     <pic:cNvPicPr/>
                   </pic:nvPicPr>
                   <pic:blipFill>
-                    <a:blip r:embed="rId21">
+                    <a:blip r:embed="rId20">
                       <a:extLst>
                         <a:ext uri="{28A0092B-C50C-407E-A947-70E740481C1C}">
                           <a14:useLocalDpi xmlns:a14="http://schemas.microsoft.com/office/drawing/2010/main" val="0"/>
@@ -20358,10 +21460,10 @@
             <v:path o:extrusionok="f" gradientshapeok="t" o:connecttype="rect"/>
             <o:lock v:ext="edit" aspectratio="t"/>
           </v:shapetype>
-          <v:shape id="_x0000_i1027" type="#_x0000_t75" style="width:52.15pt;height:41.15pt" o:ole="">
-            <v:imagedata r:id="rId22" o:title=""/>
+          <v:shape id="_x0000_i1025" type="#_x0000_t75" style="width:52.15pt;height:41.15pt" o:ole="">
+            <v:imagedata r:id="rId21" o:title=""/>
           </v:shape>
-          <o:OLEObject Type="Embed" ProgID="Package" ShapeID="_x0000_i1027" DrawAspect="Content" ObjectID="_1559155958" r:id="rId23"/>
+          <o:OLEObject Type="Embed" ProgID="Package" ShapeID="_x0000_i1025" DrawAspect="Content" ObjectID="_1559202121" r:id="rId22"/>
         </w:object>
       </w:r>
     </w:p>
@@ -20384,7 +21486,7 @@
       <w:pPr>
         <w:pStyle w:val="Heading1NoNumber"/>
       </w:pPr>
-      <w:bookmarkStart w:id="25" w:name="_Toc485362693"/>
+      <w:bookmarkStart w:id="26" w:name="_Toc485459986"/>
       <w:r>
         <w:lastRenderedPageBreak/>
         <w:t xml:space="preserve">Download Success </w:t>
@@ -20392,7 +21494,7 @@
       <w:r>
         <w:t>Report</w:t>
       </w:r>
-      <w:bookmarkEnd w:id="25"/>
+      <w:bookmarkEnd w:id="26"/>
     </w:p>
     <w:p>
       <w:pPr>
@@ -20641,10 +21743,10 @@
       </w:pPr>
       <w:r>
         <w:object w:dxaOrig="1520" w:dyaOrig="985" w14:anchorId="1BF18F29">
-          <v:shape id="_x0000_i1025" type="#_x0000_t75" style="width:76.4pt;height:49.2pt" o:ole="">
-            <v:imagedata r:id="rId24" o:title=""/>
+          <v:shape id="_x0000_i1026" type="#_x0000_t75" style="width:76.4pt;height:49.2pt" o:ole="">
+            <v:imagedata r:id="rId23" o:title=""/>
           </v:shape>
-          <o:OLEObject Type="Embed" ProgID="Excel.SheetMacroEnabled.12" ShapeID="_x0000_i1025" DrawAspect="Icon" ObjectID="_1559155959" r:id="rId25"/>
+          <o:OLEObject Type="Embed" ProgID="Excel.SheetMacroEnabled.12" ShapeID="_x0000_i1026" DrawAspect="Icon" ObjectID="_1559202122" r:id="rId24"/>
         </w:object>
       </w:r>
     </w:p>
@@ -20652,12 +21754,12 @@
       <w:pPr>
         <w:pStyle w:val="Heading1NoNumber"/>
       </w:pPr>
-      <w:bookmarkStart w:id="26" w:name="_Toc485362694"/>
+      <w:bookmarkStart w:id="27" w:name="_Toc485459987"/>
       <w:r>
         <w:lastRenderedPageBreak/>
         <w:t>Plagiarism Check Report</w:t>
       </w:r>
-      <w:bookmarkEnd w:id="26"/>
+      <w:bookmarkEnd w:id="27"/>
     </w:p>
     <w:p>
       <w:pPr>
@@ -20697,7 +21799,7 @@
       <w:r>
         <w:rPr>
           <w:noProof/>
-          <w:lang w:val="en-GB" w:eastAsia="en-GB"/>
+          <w:lang w:val="en-US"/>
         </w:rPr>
         <w:drawing>
           <wp:inline distT="0" distB="0" distL="0" distR="0" wp14:anchorId="15AC2674" wp14:editId="682DD675">
@@ -20715,7 +21817,7 @@
                     <pic:cNvPicPr/>
                   </pic:nvPicPr>
                   <pic:blipFill>
-                    <a:blip r:embed="rId26">
+                    <a:blip r:embed="rId25">
                       <a:extLst>
                         <a:ext uri="{28A0092B-C50C-407E-A947-70E740481C1C}">
                           <a14:useLocalDpi xmlns:a14="http://schemas.microsoft.com/office/drawing/2010/main" val="0"/>
@@ -20751,7 +21853,10 @@
         <w:t xml:space="preserve">Figure </w:t>
       </w:r>
       <w:r>
-        <w:t>11</w:t>
+        <w:t>1</w:t>
+      </w:r>
+      <w:r>
+        <w:t>0</w:t>
       </w:r>
       <w:r>
         <w:t xml:space="preserve"> Plagiarism check Report</w:t>
@@ -20761,29 +21866,1222 @@
     <w:p>
       <w:r>
         <w:object w:dxaOrig="1520" w:dyaOrig="985" w14:anchorId="30CE8B11">
-          <v:shape id="_x0000_i1026" type="#_x0000_t75" style="width:76.4pt;height:49.2pt" o:ole="">
-            <v:imagedata r:id="rId27" o:title=""/>
+          <v:shape id="_x0000_i1027" type="#_x0000_t75" style="width:76.4pt;height:49.2pt" o:ole="">
+            <v:imagedata r:id="rId26" o:title=""/>
           </v:shape>
-          <o:OLEObject Type="Embed" ProgID="Package" ShapeID="_x0000_i1026" DrawAspect="Icon" ObjectID="_1559155960" r:id="rId28"/>
+          <o:OLEObject Type="Embed" ProgID="Package" ShapeID="_x0000_i1027" DrawAspect="Icon" ObjectID="_1559202123" r:id="rId27"/>
         </w:object>
       </w:r>
     </w:p>
     <w:p>
       <w:pPr>
         <w:pStyle w:val="Heading1NoNumber"/>
-      </w:pPr>
-      <w:bookmarkStart w:id="27" w:name="_Toc485362695"/>
-      <w:r>
+        <w:rPr>
+          <w:sz w:val="40"/>
+        </w:rPr>
+      </w:pPr>
+      <w:bookmarkStart w:id="28" w:name="_Toc485459988"/>
+      <w:r>
+        <w:rPr>
+          <w:sz w:val="40"/>
+        </w:rPr>
         <w:lastRenderedPageBreak/>
         <w:t>Reference</w:t>
       </w:r>
       <w:r>
+        <w:rPr>
+          <w:sz w:val="40"/>
+        </w:rPr>
         <w:t>s</w:t>
       </w:r>
-      <w:bookmarkEnd w:id="27"/>
+      <w:bookmarkEnd w:id="28"/>
+    </w:p>
+    <w:p>
+      <w:pPr>
+        <w:pStyle w:val="Bibliography"/>
+        <w:rPr>
+          <w:rFonts w:ascii="Times New Roman" w:hAnsi="Times New Roman" w:cs="Times New Roman"/>
+          <w:sz w:val="28"/>
+        </w:rPr>
+      </w:pPr>
+      <w:r>
+        <w:fldChar w:fldCharType="begin"/>
+      </w:r>
+      <w:r>
+        <w:instrText xml:space="preserve"> ADDIN ZOTERO_BIBL {"custom":[]} CSL_BIBLIOGRAPHY </w:instrText>
+      </w:r>
+      <w:r>
+        <w:fldChar w:fldCharType="separate"/>
+      </w:r>
+      <w:r>
+        <w:rPr>
+          <w:rFonts w:ascii="Times New Roman" w:hAnsi="Times New Roman" w:cs="Times New Roman"/>
+          <w:sz w:val="28"/>
+        </w:rPr>
+        <w:t xml:space="preserve">[1] </w:t>
+      </w:r>
+      <w:r>
+        <w:rPr>
+          <w:rFonts w:ascii="Times New Roman" w:hAnsi="Times New Roman" w:cs="Times New Roman"/>
+          <w:sz w:val="28"/>
+        </w:rPr>
+        <w:tab/>
+        <w:t xml:space="preserve">PEP 8 -- Style Guide for Python Code. </w:t>
+      </w:r>
+      <w:r>
+        <w:rPr>
+          <w:rFonts w:ascii="Times New Roman" w:hAnsi="Times New Roman" w:cs="Times New Roman"/>
+          <w:i/>
+          <w:iCs/>
+          <w:sz w:val="28"/>
+        </w:rPr>
+        <w:t>Python.org</w:t>
+      </w:r>
+      <w:r>
+        <w:rPr>
+          <w:rFonts w:ascii="Times New Roman" w:hAnsi="Times New Roman" w:cs="Times New Roman"/>
+          <w:sz w:val="28"/>
+        </w:rPr>
+        <w:t xml:space="preserve"> [online]. [vid. 2017-05-28]. Dostupné z: https://www.python.org/dev/peps/pep-0008/</w:t>
+      </w:r>
+    </w:p>
+    <w:p>
+      <w:pPr>
+        <w:pStyle w:val="Bibliography"/>
+        <w:rPr>
+          <w:rFonts w:ascii="Times New Roman" w:hAnsi="Times New Roman" w:cs="Times New Roman"/>
+          <w:sz w:val="28"/>
+        </w:rPr>
+      </w:pPr>
+      <w:r>
+        <w:rPr>
+          <w:rFonts w:ascii="Times New Roman" w:hAnsi="Times New Roman" w:cs="Times New Roman"/>
+          <w:sz w:val="28"/>
+        </w:rPr>
+        <w:t xml:space="preserve">[2] </w:t>
+      </w:r>
+      <w:r>
+        <w:rPr>
+          <w:rFonts w:ascii="Times New Roman" w:hAnsi="Times New Roman" w:cs="Times New Roman"/>
+          <w:sz w:val="28"/>
+        </w:rPr>
+        <w:tab/>
+      </w:r>
+      <w:r>
+        <w:rPr>
+          <w:rFonts w:ascii="Times New Roman" w:hAnsi="Times New Roman" w:cs="Times New Roman"/>
+          <w:i/>
+          <w:iCs/>
+          <w:sz w:val="28"/>
+        </w:rPr>
+        <w:t>2. Using the Python Interpreter — Python 2.7.13 documentation</w:t>
+      </w:r>
+      <w:r>
+        <w:rPr>
+          <w:rFonts w:ascii="Times New Roman" w:hAnsi="Times New Roman" w:cs="Times New Roman"/>
+          <w:sz w:val="28"/>
+        </w:rPr>
+        <w:t xml:space="preserve"> [online]. [vid. 2017-06-17]. Dostupné z: https://docs.python.org/2/tutorial/interpreter.html</w:t>
+      </w:r>
+    </w:p>
+    <w:p>
+      <w:pPr>
+        <w:pStyle w:val="Bibliography"/>
+        <w:rPr>
+          <w:rFonts w:ascii="Times New Roman" w:hAnsi="Times New Roman" w:cs="Times New Roman"/>
+          <w:sz w:val="28"/>
+        </w:rPr>
+      </w:pPr>
+      <w:r>
+        <w:rPr>
+          <w:rFonts w:ascii="Times New Roman" w:hAnsi="Times New Roman" w:cs="Times New Roman"/>
+          <w:sz w:val="28"/>
+        </w:rPr>
+        <w:t xml:space="preserve">[3] </w:t>
+      </w:r>
+      <w:r>
+        <w:rPr>
+          <w:rFonts w:ascii="Times New Roman" w:hAnsi="Times New Roman" w:cs="Times New Roman"/>
+          <w:sz w:val="28"/>
+        </w:rPr>
+        <w:tab/>
+      </w:r>
+      <w:r>
+        <w:rPr>
+          <w:rFonts w:ascii="Times New Roman" w:hAnsi="Times New Roman" w:cs="Times New Roman"/>
+          <w:i/>
+          <w:iCs/>
+          <w:sz w:val="28"/>
+        </w:rPr>
+        <w:t>Hash function</w:t>
+      </w:r>
+      <w:r>
+        <w:rPr>
+          <w:rFonts w:ascii="Times New Roman" w:hAnsi="Times New Roman" w:cs="Times New Roman"/>
+          <w:sz w:val="28"/>
+        </w:rPr>
+        <w:t xml:space="preserve"> [online]. 2017. Dostupné z: https://en.wikipedia.org/w/index.php?title=Hash_function&amp;oldid=784087124</w:t>
+      </w:r>
+    </w:p>
+    <w:p>
+      <w:pPr>
+        <w:pStyle w:val="Bibliography"/>
+        <w:rPr>
+          <w:rFonts w:ascii="Times New Roman" w:hAnsi="Times New Roman" w:cs="Times New Roman"/>
+          <w:sz w:val="28"/>
+        </w:rPr>
+      </w:pPr>
+      <w:r>
+        <w:rPr>
+          <w:rFonts w:ascii="Times New Roman" w:hAnsi="Times New Roman" w:cs="Times New Roman"/>
+          <w:sz w:val="28"/>
+        </w:rPr>
+        <w:t xml:space="preserve">[4] </w:t>
+      </w:r>
+      <w:r>
+        <w:rPr>
+          <w:rFonts w:ascii="Times New Roman" w:hAnsi="Times New Roman" w:cs="Times New Roman"/>
+          <w:sz w:val="28"/>
+        </w:rPr>
+        <w:tab/>
+        <w:t xml:space="preserve">BUKOVIVO. Computer Support for Study (E372041). </w:t>
+      </w:r>
+      <w:r>
+        <w:rPr>
+          <w:rFonts w:ascii="Times New Roman" w:hAnsi="Times New Roman" w:cs="Times New Roman"/>
+          <w:i/>
+          <w:iCs/>
+          <w:sz w:val="28"/>
+        </w:rPr>
+        <w:t>Department of Instrumentation and Control Engineering</w:t>
+      </w:r>
+      <w:r>
+        <w:rPr>
+          <w:rFonts w:ascii="Times New Roman" w:hAnsi="Times New Roman" w:cs="Times New Roman"/>
+          <w:sz w:val="28"/>
+        </w:rPr>
+        <w:t xml:space="preserve"> [online]. 3. duben 2013 [vid. 2017-06-17]. Dostupné z: http://control.fs.cvut.cz/en/courses/computer-support-study-e372041</w:t>
+      </w:r>
+    </w:p>
+    <w:p>
+      <w:pPr>
+        <w:pStyle w:val="Bibliography"/>
+        <w:rPr>
+          <w:rFonts w:ascii="Times New Roman" w:hAnsi="Times New Roman" w:cs="Times New Roman"/>
+          <w:sz w:val="28"/>
+        </w:rPr>
+      </w:pPr>
+      <w:r>
+        <w:rPr>
+          <w:rFonts w:ascii="Times New Roman" w:hAnsi="Times New Roman" w:cs="Times New Roman"/>
+          <w:sz w:val="28"/>
+        </w:rPr>
+        <w:t xml:space="preserve">[5] </w:t>
+      </w:r>
+      <w:r>
+        <w:rPr>
+          <w:rFonts w:ascii="Times New Roman" w:hAnsi="Times New Roman" w:cs="Times New Roman"/>
+          <w:sz w:val="28"/>
+        </w:rPr>
+        <w:tab/>
+      </w:r>
+      <w:r>
+        <w:rPr>
+          <w:rFonts w:ascii="Times New Roman" w:hAnsi="Times New Roman" w:cs="Times New Roman"/>
+          <w:i/>
+          <w:iCs/>
+          <w:sz w:val="28"/>
+        </w:rPr>
+        <w:t>Moodle - Open-source learning platform | Moodle.org</w:t>
+      </w:r>
+      <w:r>
+        <w:rPr>
+          <w:rFonts w:ascii="Times New Roman" w:hAnsi="Times New Roman" w:cs="Times New Roman"/>
+          <w:sz w:val="28"/>
+        </w:rPr>
+        <w:t xml:space="preserve"> [online]. [vid. 2017-06-17]. Dostupné z: https://moodle.org/</w:t>
+      </w:r>
+    </w:p>
+    <w:p>
+      <w:pPr>
+        <w:pStyle w:val="Bibliography"/>
+        <w:rPr>
+          <w:rFonts w:ascii="Times New Roman" w:hAnsi="Times New Roman" w:cs="Times New Roman"/>
+          <w:sz w:val="28"/>
+        </w:rPr>
+      </w:pPr>
+      <w:r>
+        <w:rPr>
+          <w:rFonts w:ascii="Times New Roman" w:hAnsi="Times New Roman" w:cs="Times New Roman"/>
+          <w:sz w:val="28"/>
+        </w:rPr>
+        <w:t xml:space="preserve">[6] </w:t>
+      </w:r>
+      <w:r>
+        <w:rPr>
+          <w:rFonts w:ascii="Times New Roman" w:hAnsi="Times New Roman" w:cs="Times New Roman"/>
+          <w:sz w:val="28"/>
+        </w:rPr>
+        <w:tab/>
+        <w:t xml:space="preserve">FARCIC, Viktor. Black-box vs White-box Testing. </w:t>
+      </w:r>
+      <w:r>
+        <w:rPr>
+          <w:rFonts w:ascii="Times New Roman" w:hAnsi="Times New Roman" w:cs="Times New Roman"/>
+          <w:i/>
+          <w:iCs/>
+          <w:sz w:val="28"/>
+        </w:rPr>
+        <w:t>Technology Conversations</w:t>
+      </w:r>
+      <w:r>
+        <w:rPr>
+          <w:rFonts w:ascii="Times New Roman" w:hAnsi="Times New Roman" w:cs="Times New Roman"/>
+          <w:sz w:val="28"/>
+        </w:rPr>
+        <w:t xml:space="preserve"> [online]. 11. prosinec 2013 [vid. 2017-06-17]. Dostupné z: https://technologyconversations.com/2013/12/11/black-box-vs-white-box-testing/</w:t>
+      </w:r>
+    </w:p>
+    <w:p>
+      <w:pPr>
+        <w:pStyle w:val="Bibliography"/>
+        <w:rPr>
+          <w:rFonts w:ascii="Times New Roman" w:hAnsi="Times New Roman" w:cs="Times New Roman"/>
+          <w:sz w:val="28"/>
+        </w:rPr>
+      </w:pPr>
+      <w:r>
+        <w:rPr>
+          <w:rFonts w:ascii="Times New Roman" w:hAnsi="Times New Roman" w:cs="Times New Roman"/>
+          <w:sz w:val="28"/>
+        </w:rPr>
+        <w:t xml:space="preserve">[7] </w:t>
+      </w:r>
+      <w:r>
+        <w:rPr>
+          <w:rFonts w:ascii="Times New Roman" w:hAnsi="Times New Roman" w:cs="Times New Roman"/>
+          <w:sz w:val="28"/>
+        </w:rPr>
+        <w:tab/>
+      </w:r>
+      <w:r>
+        <w:rPr>
+          <w:rFonts w:ascii="Times New Roman" w:hAnsi="Times New Roman" w:cs="Times New Roman"/>
+          <w:i/>
+          <w:iCs/>
+          <w:sz w:val="28"/>
+        </w:rPr>
+        <w:t>About Moodle - MoodleDocs</w:t>
+      </w:r>
+      <w:r>
+        <w:rPr>
+          <w:rFonts w:ascii="Times New Roman" w:hAnsi="Times New Roman" w:cs="Times New Roman"/>
+          <w:sz w:val="28"/>
+        </w:rPr>
+        <w:t xml:space="preserve"> [online]. [vid. 2017-06-17]. Dostupné z: https://docs.moodle.org/33/en/About_Moodle</w:t>
+      </w:r>
+    </w:p>
+    <w:p>
+      <w:pPr>
+        <w:pStyle w:val="Bibliography"/>
+        <w:rPr>
+          <w:rFonts w:ascii="Times New Roman" w:hAnsi="Times New Roman" w:cs="Times New Roman"/>
+          <w:sz w:val="28"/>
+        </w:rPr>
+      </w:pPr>
+      <w:r>
+        <w:rPr>
+          <w:rFonts w:ascii="Times New Roman" w:hAnsi="Times New Roman" w:cs="Times New Roman"/>
+          <w:sz w:val="28"/>
+        </w:rPr>
+        <w:t xml:space="preserve">[8] </w:t>
+      </w:r>
+      <w:r>
+        <w:rPr>
+          <w:rFonts w:ascii="Times New Roman" w:hAnsi="Times New Roman" w:cs="Times New Roman"/>
+          <w:sz w:val="28"/>
+        </w:rPr>
+        <w:tab/>
+      </w:r>
+      <w:r>
+        <w:rPr>
+          <w:rFonts w:ascii="Times New Roman" w:hAnsi="Times New Roman" w:cs="Times New Roman"/>
+          <w:i/>
+          <w:iCs/>
+          <w:sz w:val="28"/>
+        </w:rPr>
+        <w:t>Features of our online examination system | Onlineexambuilder.com</w:t>
+      </w:r>
+      <w:r>
+        <w:rPr>
+          <w:rFonts w:ascii="Times New Roman" w:hAnsi="Times New Roman" w:cs="Times New Roman"/>
+          <w:sz w:val="28"/>
+        </w:rPr>
+        <w:t xml:space="preserve"> [online]. [vid. 2017-06-17]. Dostupné z: https://www.onlineexambuilder.com/features/item10065</w:t>
+      </w:r>
+    </w:p>
+    <w:p>
+      <w:pPr>
+        <w:pStyle w:val="Bibliography"/>
+        <w:rPr>
+          <w:rFonts w:ascii="Times New Roman" w:hAnsi="Times New Roman" w:cs="Times New Roman"/>
+          <w:sz w:val="28"/>
+        </w:rPr>
+      </w:pPr>
+      <w:r>
+        <w:rPr>
+          <w:rFonts w:ascii="Times New Roman" w:hAnsi="Times New Roman" w:cs="Times New Roman"/>
+          <w:sz w:val="28"/>
+        </w:rPr>
+        <w:t xml:space="preserve">[9] </w:t>
+      </w:r>
+      <w:r>
+        <w:rPr>
+          <w:rFonts w:ascii="Times New Roman" w:hAnsi="Times New Roman" w:cs="Times New Roman"/>
+          <w:sz w:val="28"/>
+        </w:rPr>
+        <w:tab/>
+      </w:r>
+      <w:r>
+        <w:rPr>
+          <w:rFonts w:ascii="Times New Roman" w:hAnsi="Times New Roman" w:cs="Times New Roman"/>
+          <w:i/>
+          <w:iCs/>
+          <w:sz w:val="28"/>
+        </w:rPr>
+        <w:t>EasyTestMaker</w:t>
+      </w:r>
+      <w:r>
+        <w:rPr>
+          <w:rFonts w:ascii="Times New Roman" w:hAnsi="Times New Roman" w:cs="Times New Roman"/>
+          <w:sz w:val="28"/>
+        </w:rPr>
+        <w:t xml:space="preserve"> [online]. [vid. 2017-06-17]. Dostupné z: http://www.easytestmaker.com/?utm_campaign=elearningindustry.com&amp;utm_source=%2Ffree-testing-tools-for-online-education&amp;utm_medium=link</w:t>
+      </w:r>
+    </w:p>
+    <w:p>
+      <w:pPr>
+        <w:pStyle w:val="Bibliography"/>
+        <w:rPr>
+          <w:rFonts w:ascii="Times New Roman" w:hAnsi="Times New Roman" w:cs="Times New Roman"/>
+          <w:sz w:val="28"/>
+        </w:rPr>
+      </w:pPr>
+      <w:r>
+        <w:rPr>
+          <w:rFonts w:ascii="Times New Roman" w:hAnsi="Times New Roman" w:cs="Times New Roman"/>
+          <w:sz w:val="28"/>
+        </w:rPr>
+        <w:t xml:space="preserve">[10] </w:t>
+      </w:r>
+      <w:r>
+        <w:rPr>
+          <w:rFonts w:ascii="Times New Roman" w:hAnsi="Times New Roman" w:cs="Times New Roman"/>
+          <w:sz w:val="28"/>
+        </w:rPr>
+        <w:tab/>
+        <w:t xml:space="preserve">VEYRAT, Pierre. Business Process Standardization: All you need to know. </w:t>
+      </w:r>
+      <w:r>
+        <w:rPr>
+          <w:rFonts w:ascii="Times New Roman" w:hAnsi="Times New Roman" w:cs="Times New Roman"/>
+          <w:i/>
+          <w:iCs/>
+          <w:sz w:val="28"/>
+        </w:rPr>
+        <w:t>HEFLO EN</w:t>
+      </w:r>
+      <w:r>
+        <w:rPr>
+          <w:rFonts w:ascii="Times New Roman" w:hAnsi="Times New Roman" w:cs="Times New Roman"/>
+          <w:sz w:val="28"/>
+        </w:rPr>
+        <w:t xml:space="preserve"> [online]. 25. leden 2016 [vid. 2017-06-17]. Dostupné z: https://www.heflo.com/blog/bpm/business-process-standardization/</w:t>
+      </w:r>
+    </w:p>
+    <w:p>
+      <w:pPr>
+        <w:pStyle w:val="Bibliography"/>
+        <w:rPr>
+          <w:rFonts w:ascii="Times New Roman" w:hAnsi="Times New Roman" w:cs="Times New Roman"/>
+          <w:sz w:val="28"/>
+        </w:rPr>
+      </w:pPr>
+      <w:r>
+        <w:rPr>
+          <w:rFonts w:ascii="Times New Roman" w:hAnsi="Times New Roman" w:cs="Times New Roman"/>
+          <w:sz w:val="28"/>
+        </w:rPr>
+        <w:t xml:space="preserve">[11] </w:t>
+      </w:r>
+      <w:r>
+        <w:rPr>
+          <w:rFonts w:ascii="Times New Roman" w:hAnsi="Times New Roman" w:cs="Times New Roman"/>
+          <w:sz w:val="28"/>
+        </w:rPr>
+        <w:tab/>
+      </w:r>
+      <w:r>
+        <w:rPr>
+          <w:rFonts w:ascii="Times New Roman" w:hAnsi="Times New Roman" w:cs="Times New Roman"/>
+          <w:i/>
+          <w:iCs/>
+          <w:sz w:val="28"/>
+        </w:rPr>
+        <w:t>Flask - Full Stack Python</w:t>
+      </w:r>
+      <w:r>
+        <w:rPr>
+          <w:rFonts w:ascii="Times New Roman" w:hAnsi="Times New Roman" w:cs="Times New Roman"/>
+          <w:sz w:val="28"/>
+        </w:rPr>
+        <w:t xml:space="preserve"> [online]. [vid. 2017-06-17]. Dostupné z: https://www.fullstackpython.com/flask.html</w:t>
+      </w:r>
+    </w:p>
+    <w:p>
+      <w:pPr>
+        <w:pStyle w:val="Bibliography"/>
+        <w:rPr>
+          <w:rFonts w:ascii="Times New Roman" w:hAnsi="Times New Roman" w:cs="Times New Roman"/>
+          <w:sz w:val="28"/>
+        </w:rPr>
+      </w:pPr>
+      <w:r>
+        <w:rPr>
+          <w:rFonts w:ascii="Times New Roman" w:hAnsi="Times New Roman" w:cs="Times New Roman"/>
+          <w:sz w:val="28"/>
+        </w:rPr>
+        <w:t xml:space="preserve">[12] </w:t>
+      </w:r>
+      <w:r>
+        <w:rPr>
+          <w:rFonts w:ascii="Times New Roman" w:hAnsi="Times New Roman" w:cs="Times New Roman"/>
+          <w:sz w:val="28"/>
+        </w:rPr>
+        <w:tab/>
+      </w:r>
+      <w:r>
+        <w:rPr>
+          <w:rFonts w:ascii="Times New Roman" w:hAnsi="Times New Roman" w:cs="Times New Roman"/>
+          <w:i/>
+          <w:iCs/>
+          <w:sz w:val="28"/>
+        </w:rPr>
+        <w:t>The Web framework for perfectionists with deadlines | Django</w:t>
+      </w:r>
+      <w:r>
+        <w:rPr>
+          <w:rFonts w:ascii="Times New Roman" w:hAnsi="Times New Roman" w:cs="Times New Roman"/>
+          <w:sz w:val="28"/>
+        </w:rPr>
+        <w:t xml:space="preserve"> [online]. [vid. 2017-06-17]. Dostupné z: https://www.djangoproject.com/</w:t>
+      </w:r>
+    </w:p>
+    <w:p>
+      <w:pPr>
+        <w:pStyle w:val="Bibliography"/>
+        <w:rPr>
+          <w:rFonts w:ascii="Times New Roman" w:hAnsi="Times New Roman" w:cs="Times New Roman"/>
+          <w:sz w:val="28"/>
+        </w:rPr>
+      </w:pPr>
+      <w:r>
+        <w:rPr>
+          <w:rFonts w:ascii="Times New Roman" w:hAnsi="Times New Roman" w:cs="Times New Roman"/>
+          <w:sz w:val="28"/>
+        </w:rPr>
+        <w:t xml:space="preserve">[13] </w:t>
+      </w:r>
+      <w:r>
+        <w:rPr>
+          <w:rFonts w:ascii="Times New Roman" w:hAnsi="Times New Roman" w:cs="Times New Roman"/>
+          <w:sz w:val="28"/>
+        </w:rPr>
+        <w:tab/>
+        <w:t xml:space="preserve">PyCharm. </w:t>
+      </w:r>
+      <w:r>
+        <w:rPr>
+          <w:rFonts w:ascii="Times New Roman" w:hAnsi="Times New Roman" w:cs="Times New Roman"/>
+          <w:i/>
+          <w:iCs/>
+          <w:sz w:val="28"/>
+        </w:rPr>
+        <w:t>JetBrains</w:t>
+      </w:r>
+      <w:r>
+        <w:rPr>
+          <w:rFonts w:ascii="Times New Roman" w:hAnsi="Times New Roman" w:cs="Times New Roman"/>
+          <w:sz w:val="28"/>
+        </w:rPr>
+        <w:t xml:space="preserve"> [online]. [vid. 2017-05-28]. Dostupné z: https://www.jetbrains.com/pycharm/</w:t>
+      </w:r>
+    </w:p>
+    <w:p>
+      <w:pPr>
+        <w:pStyle w:val="Bibliography"/>
+        <w:rPr>
+          <w:rFonts w:ascii="Times New Roman" w:hAnsi="Times New Roman" w:cs="Times New Roman"/>
+          <w:sz w:val="28"/>
+        </w:rPr>
+      </w:pPr>
+      <w:r>
+        <w:rPr>
+          <w:rFonts w:ascii="Times New Roman" w:hAnsi="Times New Roman" w:cs="Times New Roman"/>
+          <w:sz w:val="28"/>
+        </w:rPr>
+        <w:t xml:space="preserve">[14] </w:t>
+      </w:r>
+      <w:r>
+        <w:rPr>
+          <w:rFonts w:ascii="Times New Roman" w:hAnsi="Times New Roman" w:cs="Times New Roman"/>
+          <w:sz w:val="28"/>
+        </w:rPr>
+        <w:tab/>
+        <w:t>NOWELL STRITE. Introduction to Python. In:  [online]. Technology. B.m. 20:50:44 UTC [vid. 2017-05-29]. Dostupné z: https://www.slideshare.net/nowells/introduction-to-python-5182313</w:t>
+      </w:r>
+    </w:p>
+    <w:p>
+      <w:pPr>
+        <w:pStyle w:val="Bibliography"/>
+        <w:rPr>
+          <w:rFonts w:ascii="Times New Roman" w:hAnsi="Times New Roman" w:cs="Times New Roman"/>
+          <w:sz w:val="28"/>
+        </w:rPr>
+      </w:pPr>
+      <w:r>
+        <w:rPr>
+          <w:rFonts w:ascii="Times New Roman" w:hAnsi="Times New Roman" w:cs="Times New Roman"/>
+          <w:sz w:val="28"/>
+        </w:rPr>
+        <w:lastRenderedPageBreak/>
+        <w:t xml:space="preserve">[15] </w:t>
+      </w:r>
+      <w:r>
+        <w:rPr>
+          <w:rFonts w:ascii="Times New Roman" w:hAnsi="Times New Roman" w:cs="Times New Roman"/>
+          <w:sz w:val="28"/>
+        </w:rPr>
+        <w:tab/>
+        <w:t xml:space="preserve">TUTORIALSPOINT.COM. Python Dictionary. </w:t>
+      </w:r>
+      <w:r>
+        <w:rPr>
+          <w:rFonts w:ascii="Times New Roman" w:hAnsi="Times New Roman" w:cs="Times New Roman"/>
+          <w:i/>
+          <w:iCs/>
+          <w:sz w:val="28"/>
+        </w:rPr>
+        <w:t>www.tutorialspoint.com</w:t>
+      </w:r>
+      <w:r>
+        <w:rPr>
+          <w:rFonts w:ascii="Times New Roman" w:hAnsi="Times New Roman" w:cs="Times New Roman"/>
+          <w:sz w:val="28"/>
+        </w:rPr>
+        <w:t xml:space="preserve"> [online]. [vid. 2017-05-29]. Dostupné z: https://www.tutorialspoint.com/python/python_dictionary.htm</w:t>
+      </w:r>
+    </w:p>
+    <w:p>
+      <w:pPr>
+        <w:pStyle w:val="Bibliography"/>
+        <w:rPr>
+          <w:rFonts w:ascii="Times New Roman" w:hAnsi="Times New Roman" w:cs="Times New Roman"/>
+          <w:sz w:val="28"/>
+        </w:rPr>
+      </w:pPr>
+      <w:r>
+        <w:rPr>
+          <w:rFonts w:ascii="Times New Roman" w:hAnsi="Times New Roman" w:cs="Times New Roman"/>
+          <w:sz w:val="28"/>
+        </w:rPr>
+        <w:t xml:space="preserve">[16] </w:t>
+      </w:r>
+      <w:r>
+        <w:rPr>
+          <w:rFonts w:ascii="Times New Roman" w:hAnsi="Times New Roman" w:cs="Times New Roman"/>
+          <w:sz w:val="28"/>
+        </w:rPr>
+        <w:tab/>
+      </w:r>
+      <w:r>
+        <w:rPr>
+          <w:rFonts w:ascii="Times New Roman" w:hAnsi="Times New Roman" w:cs="Times New Roman"/>
+          <w:i/>
+          <w:iCs/>
+          <w:sz w:val="28"/>
+        </w:rPr>
+        <w:t>Learn Python the Hard Way</w:t>
+      </w:r>
+      <w:r>
+        <w:rPr>
+          <w:rFonts w:ascii="Times New Roman" w:hAnsi="Times New Roman" w:cs="Times New Roman"/>
+          <w:sz w:val="28"/>
+        </w:rPr>
+        <w:t xml:space="preserve"> [online]. [vid. 2017-05-29]. Dostupné z: https://learnpythonthehardway.org/book/ex40.html</w:t>
+      </w:r>
+    </w:p>
+    <w:p>
+      <w:pPr>
+        <w:pStyle w:val="Bibliography"/>
+        <w:rPr>
+          <w:rFonts w:ascii="Times New Roman" w:hAnsi="Times New Roman" w:cs="Times New Roman"/>
+          <w:sz w:val="28"/>
+        </w:rPr>
+      </w:pPr>
+      <w:r>
+        <w:rPr>
+          <w:rFonts w:ascii="Times New Roman" w:hAnsi="Times New Roman" w:cs="Times New Roman"/>
+          <w:sz w:val="28"/>
+        </w:rPr>
+        <w:t xml:space="preserve">[17] </w:t>
+      </w:r>
+      <w:r>
+        <w:rPr>
+          <w:rFonts w:ascii="Times New Roman" w:hAnsi="Times New Roman" w:cs="Times New Roman"/>
+          <w:sz w:val="28"/>
+        </w:rPr>
+        <w:tab/>
+      </w:r>
+      <w:r>
+        <w:rPr>
+          <w:rFonts w:ascii="Times New Roman" w:hAnsi="Times New Roman" w:cs="Times New Roman"/>
+          <w:i/>
+          <w:iCs/>
+          <w:sz w:val="28"/>
+        </w:rPr>
+        <w:t>PyPI - the Python Package Index : Python Package Index</w:t>
+      </w:r>
+      <w:r>
+        <w:rPr>
+          <w:rFonts w:ascii="Times New Roman" w:hAnsi="Times New Roman" w:cs="Times New Roman"/>
+          <w:sz w:val="28"/>
+        </w:rPr>
+        <w:t xml:space="preserve"> [online]. [vid. 2017-05-29]. Dostupné z: https://pypi.python.org/pypi</w:t>
+      </w:r>
+    </w:p>
+    <w:p>
+      <w:pPr>
+        <w:pStyle w:val="Bibliography"/>
+        <w:rPr>
+          <w:rFonts w:ascii="Times New Roman" w:hAnsi="Times New Roman" w:cs="Times New Roman"/>
+          <w:sz w:val="28"/>
+        </w:rPr>
+      </w:pPr>
+      <w:r>
+        <w:rPr>
+          <w:rFonts w:ascii="Times New Roman" w:hAnsi="Times New Roman" w:cs="Times New Roman"/>
+          <w:sz w:val="28"/>
+        </w:rPr>
+        <w:t xml:space="preserve">[18] </w:t>
+      </w:r>
+      <w:r>
+        <w:rPr>
+          <w:rFonts w:ascii="Times New Roman" w:hAnsi="Times New Roman" w:cs="Times New Roman"/>
+          <w:sz w:val="28"/>
+        </w:rPr>
+        <w:tab/>
+      </w:r>
+      <w:r>
+        <w:rPr>
+          <w:rFonts w:ascii="Times New Roman" w:hAnsi="Times New Roman" w:cs="Times New Roman"/>
+          <w:i/>
+          <w:iCs/>
+          <w:sz w:val="28"/>
+        </w:rPr>
+        <w:t>Requests: HTTP for Humans — Requests 2.17.3 documentation</w:t>
+      </w:r>
+      <w:r>
+        <w:rPr>
+          <w:rFonts w:ascii="Times New Roman" w:hAnsi="Times New Roman" w:cs="Times New Roman"/>
+          <w:sz w:val="28"/>
+        </w:rPr>
+        <w:t xml:space="preserve"> [online]. [vid. 2017-05-30]. Dostupné z: http://docs.python-requests.org/en/master/</w:t>
+      </w:r>
+    </w:p>
+    <w:p>
+      <w:pPr>
+        <w:pStyle w:val="Bibliography"/>
+        <w:rPr>
+          <w:rFonts w:ascii="Times New Roman" w:hAnsi="Times New Roman" w:cs="Times New Roman"/>
+          <w:sz w:val="28"/>
+        </w:rPr>
+      </w:pPr>
+      <w:r>
+        <w:rPr>
+          <w:rFonts w:ascii="Times New Roman" w:hAnsi="Times New Roman" w:cs="Times New Roman"/>
+          <w:sz w:val="28"/>
+        </w:rPr>
+        <w:t xml:space="preserve">[19] </w:t>
+      </w:r>
+      <w:r>
+        <w:rPr>
+          <w:rFonts w:ascii="Times New Roman" w:hAnsi="Times New Roman" w:cs="Times New Roman"/>
+          <w:sz w:val="28"/>
+        </w:rPr>
+        <w:tab/>
+      </w:r>
+      <w:r>
+        <w:rPr>
+          <w:rFonts w:ascii="Times New Roman" w:hAnsi="Times New Roman" w:cs="Times New Roman"/>
+          <w:i/>
+          <w:iCs/>
+          <w:sz w:val="28"/>
+        </w:rPr>
+        <w:t>fuzzywuzzy: Fuzzy String Matching in Python</w:t>
+      </w:r>
+      <w:r>
+        <w:rPr>
+          <w:rFonts w:ascii="Times New Roman" w:hAnsi="Times New Roman" w:cs="Times New Roman"/>
+          <w:sz w:val="28"/>
+        </w:rPr>
+        <w:t xml:space="preserve"> [online]. Python. B.m.: SeatGeek, 2017. Dostupné z: https://github.com/seatgeek/fuzzywuzzy</w:t>
+      </w:r>
+    </w:p>
+    <w:p>
+      <w:pPr>
+        <w:pStyle w:val="Bibliography"/>
+        <w:rPr>
+          <w:rFonts w:ascii="Times New Roman" w:hAnsi="Times New Roman" w:cs="Times New Roman"/>
+          <w:sz w:val="28"/>
+        </w:rPr>
+      </w:pPr>
+      <w:r>
+        <w:rPr>
+          <w:rFonts w:ascii="Times New Roman" w:hAnsi="Times New Roman" w:cs="Times New Roman"/>
+          <w:sz w:val="28"/>
+        </w:rPr>
+        <w:t xml:space="preserve">[20] </w:t>
+      </w:r>
+      <w:r>
+        <w:rPr>
+          <w:rFonts w:ascii="Times New Roman" w:hAnsi="Times New Roman" w:cs="Times New Roman"/>
+          <w:sz w:val="28"/>
+        </w:rPr>
+        <w:tab/>
+        <w:t xml:space="preserve">DEVELOPERS, tqdm. </w:t>
+      </w:r>
+      <w:r>
+        <w:rPr>
+          <w:rFonts w:ascii="Times New Roman" w:hAnsi="Times New Roman" w:cs="Times New Roman"/>
+          <w:i/>
+          <w:iCs/>
+          <w:sz w:val="28"/>
+        </w:rPr>
+        <w:t>tqdm: Fast, Extensible Progress Meter</w:t>
+      </w:r>
+      <w:r>
+        <w:rPr>
+          <w:rFonts w:ascii="Times New Roman" w:hAnsi="Times New Roman" w:cs="Times New Roman"/>
+          <w:sz w:val="28"/>
+        </w:rPr>
+        <w:t xml:space="preserve"> [online]. Python. nedatováno. Dostupné z: https://github.com/tqdm/tqdm</w:t>
+      </w:r>
+    </w:p>
+    <w:p>
+      <w:pPr>
+        <w:pStyle w:val="Bibliography"/>
+        <w:rPr>
+          <w:rFonts w:ascii="Times New Roman" w:hAnsi="Times New Roman" w:cs="Times New Roman"/>
+          <w:sz w:val="28"/>
+        </w:rPr>
+      </w:pPr>
+      <w:r>
+        <w:rPr>
+          <w:rFonts w:ascii="Times New Roman" w:hAnsi="Times New Roman" w:cs="Times New Roman"/>
+          <w:sz w:val="28"/>
+        </w:rPr>
+        <w:t xml:space="preserve">[21] </w:t>
+      </w:r>
+      <w:r>
+        <w:rPr>
+          <w:rFonts w:ascii="Times New Roman" w:hAnsi="Times New Roman" w:cs="Times New Roman"/>
+          <w:sz w:val="28"/>
+        </w:rPr>
+        <w:tab/>
+        <w:t xml:space="preserve">RICHARDSON, Leonard. </w:t>
+      </w:r>
+      <w:r>
+        <w:rPr>
+          <w:rFonts w:ascii="Times New Roman" w:hAnsi="Times New Roman" w:cs="Times New Roman"/>
+          <w:i/>
+          <w:iCs/>
+          <w:sz w:val="28"/>
+        </w:rPr>
+        <w:t>beautifulsoup4: Screen-scraping library</w:t>
+      </w:r>
+      <w:r>
+        <w:rPr>
+          <w:rFonts w:ascii="Times New Roman" w:hAnsi="Times New Roman" w:cs="Times New Roman"/>
+          <w:sz w:val="28"/>
+        </w:rPr>
+        <w:t xml:space="preserve"> [online]. Python. nedatováno. Dostupné z: http://www.crummy.com/software/BeautifulSoup/bs4/</w:t>
+      </w:r>
+    </w:p>
+    <w:p>
+      <w:pPr>
+        <w:pStyle w:val="Bibliography"/>
+        <w:rPr>
+          <w:rFonts w:ascii="Times New Roman" w:hAnsi="Times New Roman" w:cs="Times New Roman"/>
+          <w:sz w:val="28"/>
+        </w:rPr>
+      </w:pPr>
+      <w:r>
+        <w:rPr>
+          <w:rFonts w:ascii="Times New Roman" w:hAnsi="Times New Roman" w:cs="Times New Roman"/>
+          <w:sz w:val="28"/>
+        </w:rPr>
+        <w:t xml:space="preserve">[22] </w:t>
+      </w:r>
+      <w:r>
+        <w:rPr>
+          <w:rFonts w:ascii="Times New Roman" w:hAnsi="Times New Roman" w:cs="Times New Roman"/>
+          <w:sz w:val="28"/>
+        </w:rPr>
+        <w:tab/>
+        <w:t xml:space="preserve">FARCIC, Viktor. Test Driven Development (TDD): Example Walkthrough. </w:t>
+      </w:r>
+      <w:r>
+        <w:rPr>
+          <w:rFonts w:ascii="Times New Roman" w:hAnsi="Times New Roman" w:cs="Times New Roman"/>
+          <w:i/>
+          <w:iCs/>
+          <w:sz w:val="28"/>
+        </w:rPr>
+        <w:t>Technology Conversations</w:t>
+      </w:r>
+      <w:r>
+        <w:rPr>
+          <w:rFonts w:ascii="Times New Roman" w:hAnsi="Times New Roman" w:cs="Times New Roman"/>
+          <w:sz w:val="28"/>
+        </w:rPr>
+        <w:t xml:space="preserve"> [online]. 20. prosinec 2013 [vid. 2017-06-08]. Dostupné z: https://technologyconversations.com/2013/12/20/test-driven-development-tdd-example-walkthrough/</w:t>
+      </w:r>
+    </w:p>
+    <w:p>
+      <w:pPr>
+        <w:pStyle w:val="Bibliography"/>
+        <w:rPr>
+          <w:rFonts w:ascii="Times New Roman" w:hAnsi="Times New Roman" w:cs="Times New Roman"/>
+          <w:sz w:val="28"/>
+        </w:rPr>
+      </w:pPr>
+      <w:r>
+        <w:rPr>
+          <w:rFonts w:ascii="Times New Roman" w:hAnsi="Times New Roman" w:cs="Times New Roman"/>
+          <w:sz w:val="28"/>
+        </w:rPr>
+        <w:t xml:space="preserve">[23] </w:t>
+      </w:r>
+      <w:r>
+        <w:rPr>
+          <w:rFonts w:ascii="Times New Roman" w:hAnsi="Times New Roman" w:cs="Times New Roman"/>
+          <w:sz w:val="28"/>
+        </w:rPr>
+        <w:tab/>
+      </w:r>
+      <w:r>
+        <w:rPr>
+          <w:rFonts w:ascii="Times New Roman" w:hAnsi="Times New Roman" w:cs="Times New Roman"/>
+          <w:i/>
+          <w:iCs/>
+          <w:sz w:val="28"/>
+        </w:rPr>
+        <w:t>Introduction to Test Driven Development (TDD)</w:t>
+      </w:r>
+      <w:r>
+        <w:rPr>
+          <w:rFonts w:ascii="Times New Roman" w:hAnsi="Times New Roman" w:cs="Times New Roman"/>
+          <w:sz w:val="28"/>
+        </w:rPr>
+        <w:t xml:space="preserve"> [online]. [vid. 2017-06-17]. Dostupné z: http://agiledata.org/essays/tdd.html</w:t>
+      </w:r>
+    </w:p>
+    <w:p>
+      <w:pPr>
+        <w:pStyle w:val="Bibliography"/>
+        <w:rPr>
+          <w:rFonts w:ascii="Times New Roman" w:hAnsi="Times New Roman" w:cs="Times New Roman"/>
+          <w:sz w:val="28"/>
+        </w:rPr>
+      </w:pPr>
+      <w:r>
+        <w:rPr>
+          <w:rFonts w:ascii="Times New Roman" w:hAnsi="Times New Roman" w:cs="Times New Roman"/>
+          <w:sz w:val="28"/>
+        </w:rPr>
+        <w:t xml:space="preserve">[24] </w:t>
+      </w:r>
+      <w:r>
+        <w:rPr>
+          <w:rFonts w:ascii="Times New Roman" w:hAnsi="Times New Roman" w:cs="Times New Roman"/>
+          <w:sz w:val="28"/>
+        </w:rPr>
+        <w:tab/>
+        <w:t xml:space="preserve">MARCO. Fuzzy String Matching in Python. </w:t>
+      </w:r>
+      <w:r>
+        <w:rPr>
+          <w:rFonts w:ascii="Times New Roman" w:hAnsi="Times New Roman" w:cs="Times New Roman"/>
+          <w:i/>
+          <w:iCs/>
+          <w:sz w:val="28"/>
+        </w:rPr>
+        <w:t>Marco Bonzanini</w:t>
+      </w:r>
+      <w:r>
+        <w:rPr>
+          <w:rFonts w:ascii="Times New Roman" w:hAnsi="Times New Roman" w:cs="Times New Roman"/>
+          <w:sz w:val="28"/>
+        </w:rPr>
+        <w:t xml:space="preserve"> [online]. 25. únor 2015 [vid. 2017-06-08]. Dostupné z: https://marcobonzanini.com/2015/02/25/fuzzy-string-matching-in-python/</w:t>
+      </w:r>
+    </w:p>
+    <w:p>
+      <w:pPr>
+        <w:pStyle w:val="Bibliography"/>
+        <w:rPr>
+          <w:rFonts w:ascii="Times New Roman" w:hAnsi="Times New Roman" w:cs="Times New Roman"/>
+          <w:sz w:val="28"/>
+        </w:rPr>
+      </w:pPr>
+      <w:r>
+        <w:rPr>
+          <w:rFonts w:ascii="Times New Roman" w:hAnsi="Times New Roman" w:cs="Times New Roman"/>
+          <w:sz w:val="28"/>
+        </w:rPr>
+        <w:t xml:space="preserve">[25] </w:t>
+      </w:r>
+      <w:r>
+        <w:rPr>
+          <w:rFonts w:ascii="Times New Roman" w:hAnsi="Times New Roman" w:cs="Times New Roman"/>
+          <w:sz w:val="28"/>
+        </w:rPr>
+        <w:tab/>
+      </w:r>
+      <w:r>
+        <w:rPr>
+          <w:rFonts w:ascii="Times New Roman" w:hAnsi="Times New Roman" w:cs="Times New Roman"/>
+          <w:i/>
+          <w:iCs/>
+          <w:sz w:val="28"/>
+        </w:rPr>
+        <w:t>Levenshtein Distance</w:t>
+      </w:r>
+      <w:r>
+        <w:rPr>
+          <w:rFonts w:ascii="Times New Roman" w:hAnsi="Times New Roman" w:cs="Times New Roman"/>
+          <w:sz w:val="28"/>
+        </w:rPr>
+        <w:t xml:space="preserve"> [online]. [vid. 2017-06-08]. Dostupné z: https://people.cs.pitt.edu/~kirk/cs1501/Pruhs/Spring2006/assignments/editdistance/Levenshtein%20Distance.htm</w:t>
+      </w:r>
+    </w:p>
+    <w:p>
+      <w:pPr>
+        <w:pStyle w:val="Bibliography"/>
+        <w:rPr>
+          <w:rFonts w:ascii="Times New Roman" w:hAnsi="Times New Roman" w:cs="Times New Roman"/>
+          <w:sz w:val="28"/>
+        </w:rPr>
+      </w:pPr>
+      <w:r>
+        <w:rPr>
+          <w:rFonts w:ascii="Times New Roman" w:hAnsi="Times New Roman" w:cs="Times New Roman"/>
+          <w:sz w:val="28"/>
+        </w:rPr>
+        <w:t xml:space="preserve">[26] </w:t>
+      </w:r>
+      <w:r>
+        <w:rPr>
+          <w:rFonts w:ascii="Times New Roman" w:hAnsi="Times New Roman" w:cs="Times New Roman"/>
+          <w:sz w:val="28"/>
+        </w:rPr>
+        <w:tab/>
+      </w:r>
+      <w:r>
+        <w:rPr>
+          <w:rFonts w:ascii="Times New Roman" w:hAnsi="Times New Roman" w:cs="Times New Roman"/>
+          <w:i/>
+          <w:iCs/>
+          <w:sz w:val="28"/>
+        </w:rPr>
+        <w:t>python - What is __init__.py for? - Stack Overflow</w:t>
+      </w:r>
+      <w:r>
+        <w:rPr>
+          <w:rFonts w:ascii="Times New Roman" w:hAnsi="Times New Roman" w:cs="Times New Roman"/>
+          <w:sz w:val="28"/>
+        </w:rPr>
+        <w:t xml:space="preserve"> [online]. [vid. 2017-06-11]. Dostupné z: https://stackoverflow.com/questions/448271/what-is-init-py-for</w:t>
+      </w:r>
+    </w:p>
+    <w:p>
+      <w:pPr>
+        <w:pStyle w:val="Bibliography"/>
+        <w:rPr>
+          <w:rFonts w:ascii="Times New Roman" w:hAnsi="Times New Roman" w:cs="Times New Roman"/>
+          <w:sz w:val="28"/>
+        </w:rPr>
+      </w:pPr>
+      <w:r>
+        <w:rPr>
+          <w:rFonts w:ascii="Times New Roman" w:hAnsi="Times New Roman" w:cs="Times New Roman"/>
+          <w:sz w:val="28"/>
+        </w:rPr>
+        <w:t xml:space="preserve">[27] </w:t>
+      </w:r>
+      <w:r>
+        <w:rPr>
+          <w:rFonts w:ascii="Times New Roman" w:hAnsi="Times New Roman" w:cs="Times New Roman"/>
+          <w:sz w:val="28"/>
+        </w:rPr>
+        <w:tab/>
+      </w:r>
+      <w:r>
+        <w:rPr>
+          <w:rFonts w:ascii="Times New Roman" w:hAnsi="Times New Roman" w:cs="Times New Roman"/>
+          <w:i/>
+          <w:iCs/>
+          <w:sz w:val="28"/>
+        </w:rPr>
+        <w:t>HTTP/1.1: Status Code Definitions</w:t>
+      </w:r>
+      <w:r>
+        <w:rPr>
+          <w:rFonts w:ascii="Times New Roman" w:hAnsi="Times New Roman" w:cs="Times New Roman"/>
+          <w:sz w:val="28"/>
+        </w:rPr>
+        <w:t xml:space="preserve"> [online]. [vid. 2017-06-17]. Dostupné z: https://www.w3.org/Protocols/rfc2616/rfc2616-sec10.html</w:t>
+      </w:r>
+    </w:p>
+    <w:p>
+      <w:pPr>
+        <w:pStyle w:val="Bibliography"/>
+        <w:rPr>
+          <w:rFonts w:ascii="Times New Roman" w:hAnsi="Times New Roman" w:cs="Times New Roman"/>
+          <w:sz w:val="28"/>
+        </w:rPr>
+      </w:pPr>
+      <w:r>
+        <w:rPr>
+          <w:rFonts w:ascii="Times New Roman" w:hAnsi="Times New Roman" w:cs="Times New Roman"/>
+          <w:sz w:val="28"/>
+        </w:rPr>
+        <w:t xml:space="preserve">[28] </w:t>
+      </w:r>
+      <w:r>
+        <w:rPr>
+          <w:rFonts w:ascii="Times New Roman" w:hAnsi="Times New Roman" w:cs="Times New Roman"/>
+          <w:sz w:val="28"/>
+        </w:rPr>
+        <w:tab/>
+      </w:r>
+      <w:r>
+        <w:rPr>
+          <w:rFonts w:ascii="Times New Roman" w:hAnsi="Times New Roman" w:cs="Times New Roman"/>
+          <w:i/>
+          <w:iCs/>
+          <w:sz w:val="28"/>
+        </w:rPr>
+        <w:t>Quickstart — Requests 2.18.1 documentation</w:t>
+      </w:r>
+      <w:r>
+        <w:rPr>
+          <w:rFonts w:ascii="Times New Roman" w:hAnsi="Times New Roman" w:cs="Times New Roman"/>
+          <w:sz w:val="28"/>
+        </w:rPr>
+        <w:t xml:space="preserve"> [online]. [vid. 2017-06-17]. Dostupné z: http://docs.python-requests.org/en/master/user/quickstart/#make-a-request</w:t>
+      </w:r>
+    </w:p>
+    <w:p>
+      <w:pPr>
+        <w:pStyle w:val="Bibliography"/>
+        <w:rPr>
+          <w:rFonts w:ascii="Times New Roman" w:hAnsi="Times New Roman" w:cs="Times New Roman"/>
+          <w:sz w:val="28"/>
+        </w:rPr>
+      </w:pPr>
+      <w:r>
+        <w:rPr>
+          <w:rFonts w:ascii="Times New Roman" w:hAnsi="Times New Roman" w:cs="Times New Roman"/>
+          <w:sz w:val="28"/>
+        </w:rPr>
+        <w:t xml:space="preserve">[29] </w:t>
+      </w:r>
+      <w:r>
+        <w:rPr>
+          <w:rFonts w:ascii="Times New Roman" w:hAnsi="Times New Roman" w:cs="Times New Roman"/>
+          <w:sz w:val="28"/>
+        </w:rPr>
+        <w:tab/>
+      </w:r>
+      <w:r>
+        <w:rPr>
+          <w:rFonts w:ascii="Times New Roman" w:hAnsi="Times New Roman" w:cs="Times New Roman"/>
+          <w:i/>
+          <w:iCs/>
+          <w:sz w:val="28"/>
+        </w:rPr>
+        <w:t>25.3. unittest — Unit testing framework — Python 2.7.13 documentation</w:t>
+      </w:r>
+      <w:r>
+        <w:rPr>
+          <w:rFonts w:ascii="Times New Roman" w:hAnsi="Times New Roman" w:cs="Times New Roman"/>
+          <w:sz w:val="28"/>
+        </w:rPr>
+        <w:t xml:space="preserve"> [online]. [vid. 2017-06-17]. Dostupné z: https://docs.python.org/2/library/unittest.html</w:t>
+      </w:r>
+    </w:p>
+    <w:p>
+      <w:pPr>
+        <w:pStyle w:val="Bibliography"/>
+        <w:rPr>
+          <w:rFonts w:ascii="Times New Roman" w:hAnsi="Times New Roman" w:cs="Times New Roman"/>
+          <w:sz w:val="28"/>
+        </w:rPr>
+      </w:pPr>
+      <w:r>
+        <w:rPr>
+          <w:rFonts w:ascii="Times New Roman" w:hAnsi="Times New Roman" w:cs="Times New Roman"/>
+          <w:sz w:val="28"/>
+        </w:rPr>
+        <w:lastRenderedPageBreak/>
+        <w:t xml:space="preserve">[30] </w:t>
+      </w:r>
+      <w:r>
+        <w:rPr>
+          <w:rFonts w:ascii="Times New Roman" w:hAnsi="Times New Roman" w:cs="Times New Roman"/>
+          <w:sz w:val="28"/>
+        </w:rPr>
+        <w:tab/>
+      </w:r>
+      <w:r>
+        <w:rPr>
+          <w:rFonts w:ascii="Times New Roman" w:hAnsi="Times New Roman" w:cs="Times New Roman"/>
+          <w:i/>
+          <w:iCs/>
+          <w:sz w:val="28"/>
+        </w:rPr>
+        <w:t>29.4. __main__ — Top-level script environment — Python 3.6.1 documentation</w:t>
+      </w:r>
+      <w:r>
+        <w:rPr>
+          <w:rFonts w:ascii="Times New Roman" w:hAnsi="Times New Roman" w:cs="Times New Roman"/>
+          <w:sz w:val="28"/>
+        </w:rPr>
+        <w:t xml:space="preserve"> [online]. [vid. 2017-06-17]. Dostupné z: https://docs.python.org/3/library/__main__.html</w:t>
+      </w:r>
+    </w:p>
+    <w:p>
+      <w:pPr>
+        <w:pStyle w:val="1Para"/>
+      </w:pPr>
+      <w:r>
+        <w:fldChar w:fldCharType="end"/>
+      </w:r>
     </w:p>
     <w:sectPr>
-      <w:footerReference w:type="default" r:id="rId29"/>
+      <w:footerReference w:type="default" r:id="rId28"/>
       <w:pgSz w:w="11900" w:h="16840" w:code="9"/>
       <w:pgMar w:top="1417" w:right="1417" w:bottom="1417" w:left="1417" w:header="720" w:footer="720" w:gutter="0"/>
       <w:pgNumType w:start="1"/>
@@ -20795,7 +23093,7 @@
 </file>
 
 <file path=word/endnotes.xml><?xml version="1.0" encoding="utf-8"?>
-<w:endnotes xmlns:wpc="http://schemas.microsoft.com/office/word/2010/wordprocessingCanvas" xmlns:mo="http://schemas.microsoft.com/office/mac/office/2008/main" xmlns:mc="http://schemas.openxmlformats.org/markup-compatibility/2006" xmlns:mv="urn:schemas-microsoft-com:mac:vml" xmlns:o="urn:schemas-microsoft-com:office:office" xmlns:r="http://schemas.openxmlformats.org/officeDocument/2006/relationships" xmlns:m="http://schemas.openxmlformats.org/officeDocument/2006/math" xmlns:v="urn:schemas-microsoft-com:vml" xmlns:wp14="http://schemas.microsoft.com/office/word/2010/wordprocessingDrawing" xmlns:wp="http://schemas.openxmlformats.org/drawingml/2006/wordprocessingDrawing" xmlns:w10="urn:schemas-microsoft-com:office:word" xmlns:w="http://schemas.openxmlformats.org/wordprocessingml/2006/main" xmlns:w14="http://schemas.microsoft.com/office/word/2010/wordml" xmlns:w15="http://schemas.microsoft.com/office/word/2012/wordml" xmlns:wpg="http://schemas.microsoft.com/office/word/2010/wordprocessingGroup" xmlns:wpi="http://schemas.microsoft.com/office/word/2010/wordprocessingInk" xmlns:wne="http://schemas.microsoft.com/office/word/2006/wordml" xmlns:wps="http://schemas.microsoft.com/office/word/2010/wordprocessingShape" mc:Ignorable="w14 w15 wp14">
+<w:endnotes xmlns:wpc="http://schemas.microsoft.com/office/word/2010/wordprocessingCanvas" xmlns:cx="http://schemas.microsoft.com/office/drawing/2014/chartex" xmlns:cx1="http://schemas.microsoft.com/office/drawing/2015/9/8/chartex" xmlns:cx2="http://schemas.microsoft.com/office/drawing/2015/10/21/chartex" xmlns:cx3="http://schemas.microsoft.com/office/drawing/2016/5/9/chartex" xmlns:cx4="http://schemas.microsoft.com/office/drawing/2016/5/10/chartex" xmlns:cx5="http://schemas.microsoft.com/office/drawing/2016/5/11/chartex" xmlns:mc="http://schemas.openxmlformats.org/markup-compatibility/2006" xmlns:o="urn:schemas-microsoft-com:office:office" xmlns:r="http://schemas.openxmlformats.org/officeDocument/2006/relationships" xmlns:m="http://schemas.openxmlformats.org/officeDocument/2006/math" xmlns:v="urn:schemas-microsoft-com:vml" xmlns:wp14="http://schemas.microsoft.com/office/word/2010/wordprocessingDrawing" xmlns:wp="http://schemas.openxmlformats.org/drawingml/2006/wordprocessingDrawing" xmlns:w10="urn:schemas-microsoft-com:office:word" xmlns:w="http://schemas.openxmlformats.org/wordprocessingml/2006/main" xmlns:w14="http://schemas.microsoft.com/office/word/2010/wordml" xmlns:w15="http://schemas.microsoft.com/office/word/2012/wordml" xmlns:w16se="http://schemas.microsoft.com/office/word/2015/wordml/symex" xmlns:wpg="http://schemas.microsoft.com/office/word/2010/wordprocessingGroup" xmlns:wpi="http://schemas.microsoft.com/office/word/2010/wordprocessingInk" xmlns:wne="http://schemas.microsoft.com/office/word/2006/wordml" xmlns:wps="http://schemas.microsoft.com/office/word/2010/wordprocessingShape" mc:Ignorable="w14 w15 w16se wp14">
   <w:endnote w:type="separator" w:id="-1">
     <w:p>
       <w:pPr>
@@ -20813,687 +23111,6 @@
       </w:pPr>
       <w:r>
         <w:continuationSeparator/>
-      </w:r>
-    </w:p>
-  </w:endnote>
-  <w:endnote w:id="1">
-    <w:p>
-      <w:pPr>
-        <w:pStyle w:val="EndnoteText"/>
-      </w:pPr>
-      <w:r>
-        <w:rPr>
-          <w:rStyle w:val="EndnoteReference"/>
-        </w:rPr>
-        <w:endnoteRef/>
-      </w:r>
-      <w:r>
-        <w:t xml:space="preserve"> </w:t>
-      </w:r>
-      <w:r>
-        <w:fldChar w:fldCharType="begin"/>
-      </w:r>
-      <w:r>
-        <w:instrText xml:space="preserve"> ADDIN ZOTERO_ITEM CSL_CITATION {"citationID":"QmkKxqpd","properties":{"formattedCitation":"{\\rtf ({\\i{}Recursion (computer science)} 2017)}","plainCitation":"(Recursion (computer science) 2017)"},"citationItems":[{"id":66,"uris":["http://zotero.org/users/4109258/items/NDX9MI99"],"uri":["http://zotero.org/users/4109258/items/NDX9MI99"],"itemData":{"id":66,"type":"entry-encyclopedia","title":"Recursion (computer science)","container-title":"Wikipedia","source":"Wikipedia","abstract":"Recursion in computer science is a method where the solution to a problem depends on solutions to smaller instances of the same problem (as opposed to iteration). The approach can be applied to many types of problems, and recursion is one of the central ideas of computer science.\n\n\"The power of recursion evidently lies in the possibility of defining an infinite set of objects by a finite statement. In the same manner, an infinite number of computations can be described by a finite recursive program, even if this program contains no explicit repetitions.\"\n\nMost computer programming languages support recursion by allowing a function to call itself within the program text. Some functional programming languages do not define any looping constructs but rely solely on recursion to repeatedly call code. Computability theory proves that these recursive-only languages are Turing complete; they are as computationally powerful as Turing complete imperative languages, meaning they can solve the same kinds of problems as imperative languages even without iterative control structures such as “while” and “for”.","URL":"https://en.wikipedia.org/w/index.php?title=Recursion_(computer_science)&amp;oldid=774631392","note":"Page Version ID: 774631392","language":"en","issued":{"date-parts":[["2017",4,9]]}}}],"schema":"https://github.com/citation-style-language/schema/raw/master/csl-citation.json"} </w:instrText>
-      </w:r>
-      <w:r>
-        <w:fldChar w:fldCharType="separate"/>
-      </w:r>
-      <w:r>
-        <w:rPr>
-          <w:rFonts w:eastAsia="Times New Roman" w:cs="Times New Roman"/>
-        </w:rPr>
-        <w:t>(</w:t>
-      </w:r>
-      <w:r>
-        <w:rPr>
-          <w:rFonts w:eastAsia="Times New Roman" w:cs="Times New Roman"/>
-          <w:i/>
-          <w:iCs/>
-        </w:rPr>
-        <w:t>Recursion (computer science)</w:t>
-      </w:r>
-      <w:r>
-        <w:rPr>
-          <w:rFonts w:eastAsia="Times New Roman" w:cs="Times New Roman"/>
-        </w:rPr>
-        <w:t xml:space="preserve"> 2017)</w:t>
-      </w:r>
-      <w:r>
-        <w:fldChar w:fldCharType="end"/>
-      </w:r>
-    </w:p>
-  </w:endnote>
-  <w:endnote w:id="2">
-    <w:p>
-      <w:pPr>
-        <w:pStyle w:val="EndnoteText"/>
-      </w:pPr>
-      <w:r>
-        <w:rPr>
-          <w:rStyle w:val="EndnoteReference"/>
-        </w:rPr>
-        <w:endnoteRef/>
-      </w:r>
-      <w:r>
-        <w:t xml:space="preserve"> </w:t>
-      </w:r>
-      <w:r>
-        <w:fldChar w:fldCharType="begin"/>
-      </w:r>
-      <w:r>
-        <w:instrText xml:space="preserve"> ADDIN ZOTERO_ITEM CSL_CITATION {"citationID":"NO68HYq0","properties":{"formattedCitation":"{\\rtf ({\\i{}\\uc0\\u268{}VUT v Praze, Fakulta strojn\\uc0\\u237{}: Log in to the site} [no date])}","plainCitation":"(ČVUT v Praze, Fakulta strojní: Log in to the site [no date])"},"citationItems":[{"id":48,"uris":["http://zotero.org/users/4109258/items/RAWV5NSH"],"uri":["http://zotero.org/users/4109258/items/RAWV5NSH"],"itemData":{"id":48,"type":"webpage","title":"ČVUT v Praze, Fakulta strojní: Log in to the site","URL":"https://moodle.fs.cvut.cz/login/index.php","accessed":{"date-parts":[["2017",6,7]]}}}],"schema":"https://github.com/citation-style-language/schema/raw/master/csl-citation.json"} </w:instrText>
-      </w:r>
-      <w:r>
-        <w:fldChar w:fldCharType="separate"/>
-      </w:r>
-      <w:r>
-        <w:rPr>
-          <w:rFonts w:eastAsia="Times New Roman" w:cs="Times New Roman"/>
-        </w:rPr>
-        <w:t>(</w:t>
-      </w:r>
-      <w:r>
-        <w:rPr>
-          <w:rFonts w:eastAsia="Times New Roman" w:cs="Times New Roman"/>
-          <w:i/>
-          <w:iCs/>
-        </w:rPr>
-        <w:t>ČVUT v Praze, Fakulta strojní: Log in to the site</w:t>
-      </w:r>
-      <w:r>
-        <w:rPr>
-          <w:rFonts w:eastAsia="Times New Roman" w:cs="Times New Roman"/>
-        </w:rPr>
-        <w:t xml:space="preserve"> [no date])</w:t>
-      </w:r>
-      <w:r>
-        <w:fldChar w:fldCharType="end"/>
-      </w:r>
-    </w:p>
-  </w:endnote>
-  <w:endnote w:id="3">
-    <w:p>
-      <w:pPr>
-        <w:pStyle w:val="EndnoteText"/>
-      </w:pPr>
-      <w:r>
-        <w:rPr>
-          <w:rStyle w:val="EndnoteReference"/>
-        </w:rPr>
-        <w:endnoteRef/>
-      </w:r>
-      <w:r>
-        <w:t xml:space="preserve"> </w:t>
-      </w:r>
-      <w:r>
-        <w:fldChar w:fldCharType="begin"/>
-      </w:r>
-      <w:r>
-        <w:instrText xml:space="preserve"> ADDIN ZOTERO_ITEM CSL_CITATION {"citationID":"ug377VPR","properties":{"formattedCitation":"{\\rtf ({\\i{}PyCharm} [no date])}","plainCitation":"(PyCharm [no date])"},"citationItems":[{"id":31,"uris":["http://zotero.org/users/4109258/items/CX5FHHHD"],"uri":["http://zotero.org/users/4109258/items/CX5FHHHD"],"itemData":{"id":31,"type":"webpage","title":"PyCharm","container-title":"JetBrains","abstract":"Intelligent Python IDE with refactorings, debugger, code completion, on-the-fly code analysis and coding productivity orientation","URL":"https://www.jetbrains.com/pycharm/","accessed":{"date-parts":[["2017",5,28]]}}}],"schema":"https://github.com/citation-style-language/schema/raw/master/csl-citation.json"} </w:instrText>
-      </w:r>
-      <w:r>
-        <w:fldChar w:fldCharType="separate"/>
-      </w:r>
-      <w:r>
-        <w:rPr>
-          <w:rFonts w:eastAsia="Times New Roman" w:cs="Times New Roman"/>
-        </w:rPr>
-        <w:t>(</w:t>
-      </w:r>
-      <w:r>
-        <w:rPr>
-          <w:rFonts w:eastAsia="Times New Roman" w:cs="Times New Roman"/>
-          <w:i/>
-          <w:iCs/>
-        </w:rPr>
-        <w:t>PyCharm</w:t>
-      </w:r>
-      <w:r>
-        <w:rPr>
-          <w:rFonts w:eastAsia="Times New Roman" w:cs="Times New Roman"/>
-        </w:rPr>
-        <w:t xml:space="preserve"> [no date])</w:t>
-      </w:r>
-      <w:r>
-        <w:fldChar w:fldCharType="end"/>
-      </w:r>
-    </w:p>
-  </w:endnote>
-  <w:endnote w:id="4">
-    <w:p>
-      <w:pPr>
-        <w:pStyle w:val="EndnoteText"/>
-      </w:pPr>
-      <w:r>
-        <w:rPr>
-          <w:rStyle w:val="EndnoteReference"/>
-        </w:rPr>
-        <w:endnoteRef/>
-      </w:r>
-      <w:r>
-        <w:t xml:space="preserve"> </w:t>
-      </w:r>
-      <w:r>
-        <w:fldChar w:fldCharType="begin"/>
-      </w:r>
-      <w:r>
-        <w:instrText xml:space="preserve"> ADDIN ZOTERO_ITEM CSL_CITATION {"citationID":"EWYCoMFp","properties":{"formattedCitation":"(Nowell Strite 20:50:44 UTC)","plainCitation":"(Nowell Strite 20:50:44 UTC)"},"citationItems":[{"id":35,"uris":["http://zotero.org/users/4109258/items/XZXU3GSR"],"uri":["http://zotero.org/users/4109258/items/XZXU3GSR"],"itemData":{"id":35,"type":"speech","title":"Introduction to Python","genre":"Technology","abstract":"Introduction to Python slides from the Vermont Code Camp 2010 gathering.","URL":"https://www.slideshare.net/nowells/introduction-to-python-5182313","author":[{"family":"Nowell Strite","given":""}],"issued":{"literal":"20:50:44 UTC"},"accessed":{"date-parts":[["2017",5,29]]}}}],"schema":"https://github.com/citation-style-language/schema/raw/master/csl-citation.json"} </w:instrText>
-      </w:r>
-      <w:r>
-        <w:fldChar w:fldCharType="separate"/>
-      </w:r>
-      <w:r>
-        <w:rPr>
-          <w:rFonts w:eastAsia="Times New Roman" w:cs="Times New Roman"/>
-        </w:rPr>
-        <w:t>(Nowell Strite 20:50:44 UTC)</w:t>
-      </w:r>
-      <w:r>
-        <w:fldChar w:fldCharType="end"/>
-      </w:r>
-    </w:p>
-  </w:endnote>
-  <w:endnote w:id="5">
-    <w:p>
-      <w:pPr>
-        <w:pStyle w:val="EndnoteText"/>
-      </w:pPr>
-      <w:r>
-        <w:rPr>
-          <w:rStyle w:val="EndnoteReference"/>
-        </w:rPr>
-        <w:endnoteRef/>
-      </w:r>
-      <w:r>
-        <w:t xml:space="preserve"> </w:t>
-      </w:r>
-      <w:r>
-        <w:fldChar w:fldCharType="begin"/>
-      </w:r>
-      <w:r>
-        <w:instrText xml:space="preserve"> ADDIN ZOTERO_ITEM CSL_CITATION {"citationID":"63x48Ela","properties":{"formattedCitation":"(tutorialspoint.com [no date])","plainCitation":"(tutorialspoint.com [no date])"},"citationItems":[{"id":37,"uris":["http://zotero.org/users/4109258/items/BT4DZBE8"],"uri":["http://zotero.org/users/4109258/items/BT4DZBE8"],"itemData":{"id":37,"type":"webpage","title":"Python Dictionary","container-title":"www.tutorialspoint.com","abstract":"Python Dictionary - Learning Python in simple and easy steps : A beginner's tutorial containing complete knowledge of Python Syntax Object Oriented Language, Methods, Tuples, Tools/Utilities, Exceptions Handling, Sockets, GUI, Extentions, XML Programming.","URL":"https://www.tutorialspoint.com/python/python_dictionary.htm","author":[{"family":"tutorialspoint.com","given":""}],"accessed":{"date-parts":[["2017",5,29]]}}}],"schema":"https://github.com/citation-style-language/schema/raw/master/csl-citation.json"} </w:instrText>
-      </w:r>
-      <w:r>
-        <w:fldChar w:fldCharType="separate"/>
-      </w:r>
-      <w:r>
-        <w:rPr>
-          <w:rFonts w:eastAsia="Times New Roman" w:cs="Times New Roman"/>
-        </w:rPr>
-        <w:t>(tutorialspoint.com [no date])</w:t>
-      </w:r>
-      <w:r>
-        <w:fldChar w:fldCharType="end"/>
-      </w:r>
-    </w:p>
-  </w:endnote>
-  <w:endnote w:id="6">
-    <w:p>
-      <w:pPr>
-        <w:pStyle w:val="EndnoteText"/>
-      </w:pPr>
-      <w:r>
-        <w:rPr>
-          <w:rStyle w:val="EndnoteReference"/>
-        </w:rPr>
-        <w:endnoteRef/>
-      </w:r>
-      <w:r>
-        <w:t xml:space="preserve"> </w:t>
-      </w:r>
-      <w:r>
-        <w:fldChar w:fldCharType="begin"/>
-      </w:r>
-      <w:r>
-        <w:instrText xml:space="preserve"> ADDIN ZOTERO_ITEM CSL_CITATION {"citationID":"mHZWp5OB","properties":{"formattedCitation":"{\\rtf ({\\i{}Learn Python the Hard Way} [no date])}","plainCitation":"(Learn Python the Hard Way [no date])"},"citationItems":[{"id":39,"uris":["http://zotero.org/users/4109258/items/WK2NQUZ2"],"uri":["http://zotero.org/users/4109258/items/WK2NQUZ2"],"itemData":{"id":39,"type":"webpage","title":"Learn Python the Hard Way","URL":"https://learnpythonthehardway.org/book/ex40.html","accessed":{"date-parts":[["2017",5,29]]}}}],"schema":"https://github.com/citation-style-language/schema/raw/master/csl-citation.json"} </w:instrText>
-      </w:r>
-      <w:r>
-        <w:fldChar w:fldCharType="separate"/>
-      </w:r>
-      <w:r>
-        <w:rPr>
-          <w:rFonts w:eastAsia="Times New Roman" w:cs="Times New Roman"/>
-        </w:rPr>
-        <w:t>(</w:t>
-      </w:r>
-      <w:r>
-        <w:rPr>
-          <w:rFonts w:eastAsia="Times New Roman" w:cs="Times New Roman"/>
-          <w:i/>
-          <w:iCs/>
-        </w:rPr>
-        <w:t>Learn Python the Hard Way</w:t>
-      </w:r>
-      <w:r>
-        <w:rPr>
-          <w:rFonts w:eastAsia="Times New Roman" w:cs="Times New Roman"/>
-        </w:rPr>
-        <w:t xml:space="preserve"> [no date])</w:t>
-      </w:r>
-      <w:r>
-        <w:fldChar w:fldCharType="end"/>
-      </w:r>
-    </w:p>
-  </w:endnote>
-  <w:endnote w:id="7">
-    <w:p>
-      <w:pPr>
-        <w:pStyle w:val="EndnoteText"/>
-      </w:pPr>
-      <w:r>
-        <w:rPr>
-          <w:rStyle w:val="EndnoteReference"/>
-        </w:rPr>
-        <w:endnoteRef/>
-      </w:r>
-      <w:r>
-        <w:t xml:space="preserve"> </w:t>
-      </w:r>
-      <w:r>
-        <w:fldChar w:fldCharType="begin"/>
-      </w:r>
-      <w:r>
-        <w:instrText xml:space="preserve"> ADDIN ZOTERO_ITEM CSL_CITATION {"citationID":"Rk667XNa","properties":{"formattedCitation":"{\\rtf ({\\i{}PyPI - the Python Package Index\\uc0\\u8239{}: Python Package Index} [no date])}","plainCitation":"(PyPI - the Python Package Index : Python Package Index [no date])"},"citationItems":[{"id":41,"uris":["http://zotero.org/users/4109258/items/BMXUMFKR"],"uri":["http://zotero.org/users/4109258/items/BMXUMFKR"],"itemData":{"id":41,"type":"webpage","title":"PyPI - the Python Package Index : Python Package Index","URL":"https://pypi.python.org/pypi","accessed":{"date-parts":[["2017",5,29]]}}}],"schema":"https://github.com/citation-style-language/schema/raw/master/csl-citation.json"} </w:instrText>
-      </w:r>
-      <w:r>
-        <w:fldChar w:fldCharType="separate"/>
-      </w:r>
-      <w:r>
-        <w:rPr>
-          <w:rFonts w:eastAsia="Times New Roman" w:cs="Times New Roman"/>
-        </w:rPr>
-        <w:t>(</w:t>
-      </w:r>
-      <w:r>
-        <w:rPr>
-          <w:rFonts w:eastAsia="Times New Roman" w:cs="Times New Roman"/>
-          <w:i/>
-          <w:iCs/>
-        </w:rPr>
-        <w:t>PyPI - the Python Package Index : Python Package Index</w:t>
-      </w:r>
-      <w:r>
-        <w:rPr>
-          <w:rFonts w:eastAsia="Times New Roman" w:cs="Times New Roman"/>
-        </w:rPr>
-        <w:t xml:space="preserve"> [no date])</w:t>
-      </w:r>
-      <w:r>
-        <w:fldChar w:fldCharType="end"/>
-      </w:r>
-    </w:p>
-  </w:endnote>
-  <w:endnote w:id="8">
-    <w:p>
-      <w:pPr>
-        <w:pStyle w:val="EndnoteText"/>
-      </w:pPr>
-      <w:r>
-        <w:rPr>
-          <w:rStyle w:val="EndnoteReference"/>
-        </w:rPr>
-        <w:endnoteRef/>
-      </w:r>
-      <w:r>
-        <w:t xml:space="preserve"> </w:t>
-      </w:r>
-      <w:r>
-        <w:fldChar w:fldCharType="begin"/>
-      </w:r>
-      <w:r>
-        <w:instrText xml:space="preserve"> ADDIN ZOTERO_ITEM CSL_CITATION {"citationID":"zz06F0Fo","properties":{"formattedCitation":"{\\rtf ({\\i{}Requests: HTTP for Humans \\uc0\\u8212{} Requests 2.17.3 documentation} [no date])}","plainCitation":"(Requests: HTTP for Humans — Requests 2.17.3 documentation [no date])"},"citationItems":[{"id":43,"uris":["http://zotero.org/users/4109258/items/EFHE2GWB"],"uri":["http://zotero.org/users/4109258/items/EFHE2GWB"],"itemData":{"id":43,"type":"webpage","title":"Requests: HTTP for Humans — Requests 2.17.3 documentation","URL":"http://docs.python-requests.org/en/master/","accessed":{"date-parts":[["2017",5,30]]}}}],"schema":"https://github.com/citation-style-language/schema/raw/master/csl-citation.json"} </w:instrText>
-      </w:r>
-      <w:r>
-        <w:fldChar w:fldCharType="separate"/>
-      </w:r>
-      <w:r>
-        <w:rPr>
-          <w:rFonts w:eastAsia="Times New Roman" w:cs="Times New Roman"/>
-        </w:rPr>
-        <w:t>(</w:t>
-      </w:r>
-      <w:r>
-        <w:rPr>
-          <w:rFonts w:eastAsia="Times New Roman" w:cs="Times New Roman"/>
-          <w:i/>
-          <w:iCs/>
-        </w:rPr>
-        <w:t>Requests: HTTP for Humans — Requests 2.17.3 documentation</w:t>
-      </w:r>
-      <w:r>
-        <w:rPr>
-          <w:rFonts w:eastAsia="Times New Roman" w:cs="Times New Roman"/>
-        </w:rPr>
-        <w:t xml:space="preserve"> [no date])</w:t>
-      </w:r>
-      <w:r>
-        <w:fldChar w:fldCharType="end"/>
-      </w:r>
-    </w:p>
-  </w:endnote>
-  <w:endnote w:id="9">
-    <w:p>
-      <w:pPr>
-        <w:pStyle w:val="EndnoteText"/>
-      </w:pPr>
-      <w:r>
-        <w:rPr>
-          <w:rStyle w:val="EndnoteReference"/>
-        </w:rPr>
-        <w:endnoteRef/>
-      </w:r>
-      <w:r>
-        <w:t xml:space="preserve"> </w:t>
-      </w:r>
-      <w:r>
-        <w:fldChar w:fldCharType="begin"/>
-      </w:r>
-      <w:r>
-        <w:instrText xml:space="preserve"> ADDIN ZOTERO_ITEM CSL_CITATION {"citationID":"NBF47bn7","properties":{"formattedCitation":"{\\rtf ({\\i{}seatgeek/fuzzywuzzy} [no date])}","plainCitation":"(seatgeek/fuzzywuzzy [no date])"},"citationItems":[{"id":28,"uris":["http://zotero.org/users/4109258/items/563MDU6B"],"uri":["http://zotero.org/users/4109258/items/563MDU6B"],"itemData":{"id":28,"type":"webpage","title":"seatgeek/fuzzywuzzy","container-title":"GitHub","abstract":"fuzzywuzzy - Fuzzy String Matching in Python","URL":"https://github.com/seatgeek/fuzzywuzzy","accessed":{"date-parts":[["2017",5,11]]}}}],"schema":"https://github.com/citation-style-language/schema/raw/master/csl-citation.json"} </w:instrText>
-      </w:r>
-      <w:r>
-        <w:fldChar w:fldCharType="separate"/>
-      </w:r>
-      <w:r>
-        <w:rPr>
-          <w:rFonts w:eastAsia="Times New Roman" w:cs="Times New Roman"/>
-        </w:rPr>
-        <w:t>(</w:t>
-      </w:r>
-      <w:r>
-        <w:rPr>
-          <w:rFonts w:eastAsia="Times New Roman" w:cs="Times New Roman"/>
-          <w:i/>
-          <w:iCs/>
-        </w:rPr>
-        <w:t>seatgeek/fuzzywuzzy</w:t>
-      </w:r>
-      <w:r>
-        <w:rPr>
-          <w:rFonts w:eastAsia="Times New Roman" w:cs="Times New Roman"/>
-        </w:rPr>
-        <w:t xml:space="preserve"> [no date])</w:t>
-      </w:r>
-      <w:r>
-        <w:fldChar w:fldCharType="end"/>
-      </w:r>
-    </w:p>
-  </w:endnote>
-  <w:endnote w:id="10">
-    <w:p>
-      <w:pPr>
-        <w:pStyle w:val="EndnoteText"/>
-      </w:pPr>
-      <w:r>
-        <w:rPr>
-          <w:rStyle w:val="EndnoteReference"/>
-        </w:rPr>
-        <w:endnoteRef/>
-      </w:r>
-      <w:r>
-        <w:t xml:space="preserve"> </w:t>
-      </w:r>
-      <w:r>
-        <w:fldChar w:fldCharType="begin"/>
-      </w:r>
-      <w:r>
-        <w:instrText xml:space="preserve"> ADDIN ZOTERO_ITEM CSL_CITATION {"citationID":"1WbDh2TY","properties":{"formattedCitation":"{\\rtf ({\\i{}Levenshtein Distance} [no date])}","plainCitation":"(Levenshtein Distance [no date])"},"citationItems":[{"id":50,"uris":["http://zotero.org/users/4109258/items/GF4FTR9Q"],"uri":["http://zotero.org/users/4109258/items/GF4FTR9Q"],"itemData":{"id":50,"type":"webpage","title":"Levenshtein Distance","URL":"https://people.cs.pitt.edu/~kirk/cs1501/Pruhs/Spring2006/assignments/editdistance/Levenshtein%20Distance.htm","accessed":{"date-parts":[["2017",6,8]]}}}],"schema":"https://github.com/citation-style-language/schema/raw/master/csl-citation.json"} </w:instrText>
-      </w:r>
-      <w:r>
-        <w:fldChar w:fldCharType="separate"/>
-      </w:r>
-      <w:r>
-        <w:rPr>
-          <w:rFonts w:eastAsia="Times New Roman" w:cs="Times New Roman"/>
-        </w:rPr>
-        <w:t>(</w:t>
-      </w:r>
-      <w:r>
-        <w:rPr>
-          <w:rFonts w:eastAsia="Times New Roman" w:cs="Times New Roman"/>
-          <w:i/>
-          <w:iCs/>
-        </w:rPr>
-        <w:t>Levenshtein Distance</w:t>
-      </w:r>
-      <w:r>
-        <w:rPr>
-          <w:rFonts w:eastAsia="Times New Roman" w:cs="Times New Roman"/>
-        </w:rPr>
-        <w:t xml:space="preserve"> [no date])</w:t>
-      </w:r>
-      <w:r>
-        <w:fldChar w:fldCharType="end"/>
-      </w:r>
-    </w:p>
-  </w:endnote>
-  <w:endnote w:id="11">
-    <w:p>
-      <w:pPr>
-        <w:pStyle w:val="EndnoteText"/>
-      </w:pPr>
-      <w:r>
-        <w:rPr>
-          <w:rStyle w:val="EndnoteReference"/>
-        </w:rPr>
-        <w:endnoteRef/>
-      </w:r>
-      <w:r>
-        <w:t xml:space="preserve"> </w:t>
-      </w:r>
-      <w:r>
-        <w:fldChar w:fldCharType="begin"/>
-      </w:r>
-      <w:r>
-        <w:instrText xml:space="preserve"> ADDIN ZOTERO_ITEM CSL_CITATION {"citationID":"tH1y3qx6","properties":{"formattedCitation":"(developers [no date])","plainCitation":"(developers [no date])"},"citationItems":[{"id":53,"uris":["http://zotero.org/users/4109258/items/9VN3RXUB"],"uri":["http://zotero.org/users/4109258/items/9VN3RXUB"],"itemData":{"id":53,"type":"book","title":"tqdm: Fast, Extensible Progress Meter","version":"4.14.0","genre":"Python","source":"PyPI","medium":"any","URL":"https://github.com/tqdm/tqdm","shortTitle":"tqdm","author":[{"family":"developers","given":"tqdm"}]}}],"schema":"https://github.com/citation-style-language/schema/raw/master/csl-citation.json"} </w:instrText>
-      </w:r>
-      <w:r>
-        <w:fldChar w:fldCharType="separate"/>
-      </w:r>
-      <w:r>
-        <w:t>(developers [no date])</w:t>
-      </w:r>
-      <w:r>
-        <w:fldChar w:fldCharType="end"/>
-      </w:r>
-    </w:p>
-  </w:endnote>
-  <w:endnote w:id="12">
-    <w:p>
-      <w:pPr>
-        <w:pStyle w:val="EndnoteText"/>
-      </w:pPr>
-      <w:r>
-        <w:rPr>
-          <w:rStyle w:val="EndnoteReference"/>
-        </w:rPr>
-        <w:endnoteRef/>
-      </w:r>
-      <w:r>
-        <w:t xml:space="preserve"> </w:t>
-      </w:r>
-      <w:r>
-        <w:fldChar w:fldCharType="begin"/>
-      </w:r>
-      <w:r>
-        <w:instrText xml:space="preserve"> ADDIN ZOTERO_ITEM CSL_CITATION {"citationID":"hp0Mqqdy","properties":{"formattedCitation":"(Richardson [no date])","plainCitation":"(Richardson [no date])"},"citationItems":[{"id":54,"uris":["http://zotero.org/users/4109258/items/BAT6FDMZ"],"uri":["http://zotero.org/users/4109258/items/BAT6FDMZ"],"itemData":{"id":54,"type":"book","title":"beautifulsoup4: Screen-scraping library","version":"4.6.0","genre":"Python","source":"PyPI","URL":"http://www.crummy.com/software/BeautifulSoup/bs4/","shortTitle":"beautifulsoup4","author":[{"family":"Richardson","given":"Leonard"}]}}],"schema":"https://github.com/citation-style-language/schema/raw/master/csl-citation.json"} </w:instrText>
-      </w:r>
-      <w:r>
-        <w:fldChar w:fldCharType="separate"/>
-      </w:r>
-      <w:r>
-        <w:rPr>
-          <w:rFonts w:eastAsia="Times New Roman" w:cs="Times New Roman"/>
-        </w:rPr>
-        <w:t>(Richardson [no date])</w:t>
-      </w:r>
-      <w:r>
-        <w:fldChar w:fldCharType="end"/>
-      </w:r>
-    </w:p>
-  </w:endnote>
-  <w:endnote w:id="13">
-    <w:p>
-      <w:pPr>
-        <w:pStyle w:val="EndnoteText"/>
-      </w:pPr>
-      <w:r>
-        <w:rPr>
-          <w:rStyle w:val="EndnoteReference"/>
-        </w:rPr>
-        <w:endnoteRef/>
-      </w:r>
-      <w:r>
-        <w:t xml:space="preserve"> </w:t>
-      </w:r>
-      <w:r>
-        <w:fldChar w:fldCharType="begin"/>
-      </w:r>
-      <w:r>
-        <w:instrText xml:space="preserve"> ADDIN ZOTERO_ITEM CSL_CITATION {"citationID":"ppBZYvS8","properties":{"formattedCitation":"(Farcic 2013)","plainCitation":"(Farcic 2013)"},"citationItems":[{"id":61,"uris":["http://zotero.org/users/4109258/items/EM7WQFHB"],"uri":["http://zotero.org/users/4109258/items/EM7WQFHB"],"itemData":{"id":61,"type":"post-weblog","title":"Test Driven Development (TDD): Example Walkthrough","container-title":"Technology Conversations","abstract":"Test-driven development (TDD) is a software development process that relies on the repetition of a very short development cycle: first the developer writes an (initially failing) automated test cas…","URL":"https://technologyconversations.com/2013/12/20/test-driven-development-tdd-example-walkthrough/","shortTitle":"Test Driven Development (TDD)","author":[{"family":"Farcic","given":"Viktor"}],"issued":{"date-parts":[["2013",12,20]]},"accessed":{"date-parts":[["2017",6,8]]}}}],"schema":"https://github.com/citation-style-language/schema/raw/master/csl-citation.json"} </w:instrText>
-      </w:r>
-      <w:r>
-        <w:fldChar w:fldCharType="separate"/>
-      </w:r>
-      <w:r>
-        <w:rPr>
-          <w:rFonts w:eastAsia="Times New Roman" w:cs="Times New Roman"/>
-        </w:rPr>
-        <w:t>(Farcic 2013)</w:t>
-      </w:r>
-      <w:r>
-        <w:fldChar w:fldCharType="end"/>
-      </w:r>
-    </w:p>
-  </w:endnote>
-  <w:endnote w:id="14">
-    <w:p>
-      <w:pPr>
-        <w:pStyle w:val="EndnoteText"/>
-      </w:pPr>
-      <w:r>
-        <w:rPr>
-          <w:rStyle w:val="EndnoteReference"/>
-        </w:rPr>
-        <w:endnoteRef/>
-      </w:r>
-      <w:r>
-        <w:t xml:space="preserve"> </w:t>
-      </w:r>
-      <w:r>
-        <w:fldChar w:fldCharType="begin"/>
-      </w:r>
-      <w:r>
-        <w:instrText xml:space="preserve"> ADDIN ZOTERO_ITEM CSL_CITATION {"citationID":"SOOT7mlA","properties":{"formattedCitation":"(Marco 2015)","plainCitation":"(Marco 2015)"},"citationItems":[{"id":64,"uris":["http://zotero.org/users/4109258/items/27T95B7Z"],"uri":["http://zotero.org/users/4109258/items/27T95B7Z"],"itemData":{"id":64,"type":"post-weblog","title":"Fuzzy String Matching in Python","container-title":"Marco Bonzanini","abstract":"Fuzzy String Matching, also called Approximate String Matching, is the process of finding strings that approximatively match a given pattern. The closeness of a match is often measured in terms of …","URL":"https://marcobonzanini.com/2015/02/25/fuzzy-string-matching-in-python/","author":[{"literal":"Marco"}],"issued":{"date-parts":[["2015",2,25]]},"accessed":{"date-parts":[["2017",6,8]]}}}],"schema":"https://github.com/citation-style-language/schema/raw/master/csl-citation.json"} </w:instrText>
-      </w:r>
-      <w:r>
-        <w:fldChar w:fldCharType="separate"/>
-      </w:r>
-      <w:r>
-        <w:rPr>
-          <w:rFonts w:eastAsia="Times New Roman" w:cs="Times New Roman"/>
-        </w:rPr>
-        <w:t>(Marco 2015)</w:t>
-      </w:r>
-      <w:r>
-        <w:fldChar w:fldCharType="end"/>
-      </w:r>
-    </w:p>
-  </w:endnote>
-  <w:endnote w:id="15">
-    <w:p>
-      <w:pPr>
-        <w:pStyle w:val="EndnoteText"/>
-      </w:pPr>
-      <w:r>
-        <w:rPr>
-          <w:rStyle w:val="EndnoteReference"/>
-        </w:rPr>
-        <w:endnoteRef/>
-      </w:r>
-      <w:r>
-        <w:t xml:space="preserve"> </w:t>
-      </w:r>
-      <w:r>
-        <w:fldChar w:fldCharType="begin"/>
-      </w:r>
-      <w:r>
-        <w:instrText xml:space="preserve"> ADDIN ZOTERO_ITEM CSL_CITATION {"citationID":"swFcUA64","properties":{"formattedCitation":"{\\rtf ({\\i{}Levenshtein Distance} [no date])}","plainCitation":"(Levenshtein Distance [no date])"},"citationItems":[{"id":50,"uris":["http://zotero.org/users/4109258/items/GF4FTR9Q"],"uri":["http://zotero.org/users/4109258/items/GF4FTR9Q"],"itemData":{"id":50,"type":"webpage","title":"Levenshtein Distance","URL":"https://people.cs.pitt.edu/~kirk/cs1501/Pruhs/Spring2006/assignments/editdistance/Levenshtein%20Distance.htm","accessed":{"date-parts":[["2017",6,8]]}}}],"schema":"https://github.com/citation-style-language/schema/raw/master/csl-citation.json"} </w:instrText>
-      </w:r>
-      <w:r>
-        <w:fldChar w:fldCharType="separate"/>
-      </w:r>
-      <w:r>
-        <w:rPr>
-          <w:rFonts w:eastAsia="Times New Roman" w:cs="Times New Roman"/>
-        </w:rPr>
-        <w:t>(</w:t>
-      </w:r>
-      <w:r>
-        <w:rPr>
-          <w:rFonts w:eastAsia="Times New Roman" w:cs="Times New Roman"/>
-          <w:i/>
-          <w:iCs/>
-        </w:rPr>
-        <w:t>Levenshtein Distance</w:t>
-      </w:r>
-      <w:r>
-        <w:rPr>
-          <w:rFonts w:eastAsia="Times New Roman" w:cs="Times New Roman"/>
-        </w:rPr>
-        <w:t xml:space="preserve"> [no date])</w:t>
-      </w:r>
-      <w:r>
-        <w:fldChar w:fldCharType="end"/>
-      </w:r>
-    </w:p>
-  </w:endnote>
-  <w:endnote w:id="16">
-    <w:p>
-      <w:pPr>
-        <w:pStyle w:val="EndnoteText"/>
-      </w:pPr>
-      <w:r>
-        <w:rPr>
-          <w:rStyle w:val="EndnoteReference"/>
-        </w:rPr>
-        <w:endnoteRef/>
-      </w:r>
-      <w:r>
-        <w:t xml:space="preserve"> </w:t>
-      </w:r>
-      <w:r>
-        <w:fldChar w:fldCharType="begin"/>
-      </w:r>
-      <w:r>
-        <w:instrText xml:space="preserve"> ADDIN ZOTERO_ITEM CSL_CITATION {"citationID":"evUaXUQd","properties":{"formattedCitation":"{\\rtf ({\\i{}python - What is __init__.py for? - Stack Overflow} [no date])}","plainCitation":"(python - What is __init__.py for? - Stack Overflow [no date])"},"citationItems":[{"id":65,"uris":["http://zotero.org/users/4109258/items/PAEMSFKT"],"uri":["http://zotero.org/users/4109258/items/PAEMSFKT"],"itemData":{"id":65,"type":"webpage","title":"python - What is __init__.py for? - Stack Overflow","URL":"https://stackoverflow.com/questions/448271/what-is-init-py-for","shortTitle":"python - What is __init__.py for?","accessed":{"date-parts":[["2017",6,11]]}}}],"schema":"https://github.com/citation-style-language/schema/raw/master/csl-citation.json"} </w:instrText>
-      </w:r>
-      <w:r>
-        <w:fldChar w:fldCharType="separate"/>
-      </w:r>
-      <w:r>
-        <w:rPr>
-          <w:rFonts w:eastAsia="Times New Roman" w:cs="Times New Roman"/>
-        </w:rPr>
-        <w:t>(</w:t>
-      </w:r>
-      <w:r>
-        <w:rPr>
-          <w:rFonts w:eastAsia="Times New Roman" w:cs="Times New Roman"/>
-          <w:i/>
-          <w:iCs/>
-        </w:rPr>
-        <w:t>python - What is __init__.py for? - Stack Overflow</w:t>
-      </w:r>
-      <w:r>
-        <w:rPr>
-          <w:rFonts w:eastAsia="Times New Roman" w:cs="Times New Roman"/>
-        </w:rPr>
-        <w:t xml:space="preserve"> [no date])</w:t>
-      </w:r>
-      <w:r>
-        <w:fldChar w:fldCharType="end"/>
       </w:r>
     </w:p>
   </w:endnote>
@@ -21501,7 +23118,7 @@
 </file>
 
 <file path=word/footer1.xml><?xml version="1.0" encoding="utf-8"?>
-<w:ftr xmlns:wpc="http://schemas.microsoft.com/office/word/2010/wordprocessingCanvas" xmlns:mo="http://schemas.microsoft.com/office/mac/office/2008/main" xmlns:mc="http://schemas.openxmlformats.org/markup-compatibility/2006" xmlns:mv="urn:schemas-microsoft-com:mac:vml" xmlns:o="urn:schemas-microsoft-com:office:office" xmlns:r="http://schemas.openxmlformats.org/officeDocument/2006/relationships" xmlns:m="http://schemas.openxmlformats.org/officeDocument/2006/math" xmlns:v="urn:schemas-microsoft-com:vml" xmlns:wp14="http://schemas.microsoft.com/office/word/2010/wordprocessingDrawing" xmlns:wp="http://schemas.openxmlformats.org/drawingml/2006/wordprocessingDrawing" xmlns:w10="urn:schemas-microsoft-com:office:word" xmlns:w="http://schemas.openxmlformats.org/wordprocessingml/2006/main" xmlns:w14="http://schemas.microsoft.com/office/word/2010/wordml" xmlns:w15="http://schemas.microsoft.com/office/word/2012/wordml" xmlns:wpg="http://schemas.microsoft.com/office/word/2010/wordprocessingGroup" xmlns:wpi="http://schemas.microsoft.com/office/word/2010/wordprocessingInk" xmlns:wne="http://schemas.microsoft.com/office/word/2006/wordml" xmlns:wps="http://schemas.microsoft.com/office/word/2010/wordprocessingShape" mc:Ignorable="w14 w15 wp14">
+<w:ftr xmlns:wpc="http://schemas.microsoft.com/office/word/2010/wordprocessingCanvas" xmlns:cx="http://schemas.microsoft.com/office/drawing/2014/chartex" xmlns:cx1="http://schemas.microsoft.com/office/drawing/2015/9/8/chartex" xmlns:cx2="http://schemas.microsoft.com/office/drawing/2015/10/21/chartex" xmlns:cx3="http://schemas.microsoft.com/office/drawing/2016/5/9/chartex" xmlns:cx4="http://schemas.microsoft.com/office/drawing/2016/5/10/chartex" xmlns:cx5="http://schemas.microsoft.com/office/drawing/2016/5/11/chartex" xmlns:mc="http://schemas.openxmlformats.org/markup-compatibility/2006" xmlns:o="urn:schemas-microsoft-com:office:office" xmlns:r="http://schemas.openxmlformats.org/officeDocument/2006/relationships" xmlns:m="http://schemas.openxmlformats.org/officeDocument/2006/math" xmlns:v="urn:schemas-microsoft-com:vml" xmlns:wp14="http://schemas.microsoft.com/office/word/2010/wordprocessingDrawing" xmlns:wp="http://schemas.openxmlformats.org/drawingml/2006/wordprocessingDrawing" xmlns:w10="urn:schemas-microsoft-com:office:word" xmlns:w="http://schemas.openxmlformats.org/wordprocessingml/2006/main" xmlns:w14="http://schemas.microsoft.com/office/word/2010/wordml" xmlns:w15="http://schemas.microsoft.com/office/word/2012/wordml" xmlns:w16se="http://schemas.microsoft.com/office/word/2015/wordml/symex" xmlns:wpg="http://schemas.microsoft.com/office/word/2010/wordprocessingGroup" xmlns:wpi="http://schemas.microsoft.com/office/word/2010/wordprocessingInk" xmlns:wne="http://schemas.microsoft.com/office/word/2006/wordml" xmlns:wps="http://schemas.microsoft.com/office/word/2010/wordprocessingShape" mc:Ignorable="w14 w15 w16se wp14">
   <w:sdt>
     <w:sdtPr>
       <w:id w:val="647175372"/>
@@ -21534,7 +23151,7 @@
           <w:rPr>
             <w:noProof/>
           </w:rPr>
-          <w:t>ix</w:t>
+          <w:t>vi</w:t>
         </w:r>
         <w:r>
           <w:rPr>
@@ -21549,7 +23166,7 @@
 </file>
 
 <file path=word/footer2.xml><?xml version="1.0" encoding="utf-8"?>
-<w:ftr xmlns:wpc="http://schemas.microsoft.com/office/word/2010/wordprocessingCanvas" xmlns:mo="http://schemas.microsoft.com/office/mac/office/2008/main" xmlns:mc="http://schemas.openxmlformats.org/markup-compatibility/2006" xmlns:mv="urn:schemas-microsoft-com:mac:vml" xmlns:o="urn:schemas-microsoft-com:office:office" xmlns:r="http://schemas.openxmlformats.org/officeDocument/2006/relationships" xmlns:m="http://schemas.openxmlformats.org/officeDocument/2006/math" xmlns:v="urn:schemas-microsoft-com:vml" xmlns:wp14="http://schemas.microsoft.com/office/word/2010/wordprocessingDrawing" xmlns:wp="http://schemas.openxmlformats.org/drawingml/2006/wordprocessingDrawing" xmlns:w10="urn:schemas-microsoft-com:office:word" xmlns:w="http://schemas.openxmlformats.org/wordprocessingml/2006/main" xmlns:w14="http://schemas.microsoft.com/office/word/2010/wordml" xmlns:w15="http://schemas.microsoft.com/office/word/2012/wordml" xmlns:wpg="http://schemas.microsoft.com/office/word/2010/wordprocessingGroup" xmlns:wpi="http://schemas.microsoft.com/office/word/2010/wordprocessingInk" xmlns:wne="http://schemas.microsoft.com/office/word/2006/wordml" xmlns:wps="http://schemas.microsoft.com/office/word/2010/wordprocessingShape" mc:Ignorable="w14 w15 wp14">
+<w:ftr xmlns:wpc="http://schemas.microsoft.com/office/word/2010/wordprocessingCanvas" xmlns:cx="http://schemas.microsoft.com/office/drawing/2014/chartex" xmlns:cx1="http://schemas.microsoft.com/office/drawing/2015/9/8/chartex" xmlns:cx2="http://schemas.microsoft.com/office/drawing/2015/10/21/chartex" xmlns:cx3="http://schemas.microsoft.com/office/drawing/2016/5/9/chartex" xmlns:cx4="http://schemas.microsoft.com/office/drawing/2016/5/10/chartex" xmlns:cx5="http://schemas.microsoft.com/office/drawing/2016/5/11/chartex" xmlns:mc="http://schemas.openxmlformats.org/markup-compatibility/2006" xmlns:o="urn:schemas-microsoft-com:office:office" xmlns:r="http://schemas.openxmlformats.org/officeDocument/2006/relationships" xmlns:m="http://schemas.openxmlformats.org/officeDocument/2006/math" xmlns:v="urn:schemas-microsoft-com:vml" xmlns:wp14="http://schemas.microsoft.com/office/word/2010/wordprocessingDrawing" xmlns:wp="http://schemas.openxmlformats.org/drawingml/2006/wordprocessingDrawing" xmlns:w10="urn:schemas-microsoft-com:office:word" xmlns:w="http://schemas.openxmlformats.org/wordprocessingml/2006/main" xmlns:w14="http://schemas.microsoft.com/office/word/2010/wordml" xmlns:w15="http://schemas.microsoft.com/office/word/2012/wordml" xmlns:w16se="http://schemas.microsoft.com/office/word/2015/wordml/symex" xmlns:wpg="http://schemas.microsoft.com/office/word/2010/wordprocessingGroup" xmlns:wpi="http://schemas.microsoft.com/office/word/2010/wordprocessingInk" xmlns:wne="http://schemas.microsoft.com/office/word/2006/wordml" xmlns:wps="http://schemas.microsoft.com/office/word/2010/wordprocessingShape" mc:Ignorable="w14 w15 w16se wp14">
   <w:sdt>
     <w:sdtPr>
       <w:id w:val="11425061"/>
@@ -21582,7 +23199,7 @@
           <w:rPr>
             <w:noProof/>
           </w:rPr>
-          <w:t>15</w:t>
+          <w:t>13</w:t>
         </w:r>
         <w:r>
           <w:rPr>
@@ -21597,7 +23214,7 @@
 </file>
 
 <file path=word/footnotes.xml><?xml version="1.0" encoding="utf-8"?>
-<w:footnotes xmlns:wpc="http://schemas.microsoft.com/office/word/2010/wordprocessingCanvas" xmlns:mo="http://schemas.microsoft.com/office/mac/office/2008/main" xmlns:mc="http://schemas.openxmlformats.org/markup-compatibility/2006" xmlns:mv="urn:schemas-microsoft-com:mac:vml" xmlns:o="urn:schemas-microsoft-com:office:office" xmlns:r="http://schemas.openxmlformats.org/officeDocument/2006/relationships" xmlns:m="http://schemas.openxmlformats.org/officeDocument/2006/math" xmlns:v="urn:schemas-microsoft-com:vml" xmlns:wp14="http://schemas.microsoft.com/office/word/2010/wordprocessingDrawing" xmlns:wp="http://schemas.openxmlformats.org/drawingml/2006/wordprocessingDrawing" xmlns:w10="urn:schemas-microsoft-com:office:word" xmlns:w="http://schemas.openxmlformats.org/wordprocessingml/2006/main" xmlns:w14="http://schemas.microsoft.com/office/word/2010/wordml" xmlns:w15="http://schemas.microsoft.com/office/word/2012/wordml" xmlns:wpg="http://schemas.microsoft.com/office/word/2010/wordprocessingGroup" xmlns:wpi="http://schemas.microsoft.com/office/word/2010/wordprocessingInk" xmlns:wne="http://schemas.microsoft.com/office/word/2006/wordml" xmlns:wps="http://schemas.microsoft.com/office/word/2010/wordprocessingShape" mc:Ignorable="w14 w15 wp14">
+<w:footnotes xmlns:wpc="http://schemas.microsoft.com/office/word/2010/wordprocessingCanvas" xmlns:cx="http://schemas.microsoft.com/office/drawing/2014/chartex" xmlns:cx1="http://schemas.microsoft.com/office/drawing/2015/9/8/chartex" xmlns:cx2="http://schemas.microsoft.com/office/drawing/2015/10/21/chartex" xmlns:cx3="http://schemas.microsoft.com/office/drawing/2016/5/9/chartex" xmlns:cx4="http://schemas.microsoft.com/office/drawing/2016/5/10/chartex" xmlns:cx5="http://schemas.microsoft.com/office/drawing/2016/5/11/chartex" xmlns:mc="http://schemas.openxmlformats.org/markup-compatibility/2006" xmlns:o="urn:schemas-microsoft-com:office:office" xmlns:r="http://schemas.openxmlformats.org/officeDocument/2006/relationships" xmlns:m="http://schemas.openxmlformats.org/officeDocument/2006/math" xmlns:v="urn:schemas-microsoft-com:vml" xmlns:wp14="http://schemas.microsoft.com/office/word/2010/wordprocessingDrawing" xmlns:wp="http://schemas.openxmlformats.org/drawingml/2006/wordprocessingDrawing" xmlns:w10="urn:schemas-microsoft-com:office:word" xmlns:w="http://schemas.openxmlformats.org/wordprocessingml/2006/main" xmlns:w14="http://schemas.microsoft.com/office/word/2010/wordml" xmlns:w15="http://schemas.microsoft.com/office/word/2012/wordml" xmlns:w16se="http://schemas.microsoft.com/office/word/2015/wordml/symex" xmlns:wpg="http://schemas.microsoft.com/office/word/2010/wordprocessingGroup" xmlns:wpi="http://schemas.microsoft.com/office/word/2010/wordprocessingInk" xmlns:wne="http://schemas.microsoft.com/office/word/2006/wordml" xmlns:wps="http://schemas.microsoft.com/office/word/2010/wordprocessingShape" mc:Ignorable="w14 w15 w16se wp14">
   <w:footnote w:type="separator" w:id="-1">
     <w:p>
       <w:pPr>
@@ -21622,8 +23239,8 @@
 </file>
 
 <file path=word/numbering.xml><?xml version="1.0" encoding="utf-8"?>
-<w:numbering xmlns:wpc="http://schemas.microsoft.com/office/word/2010/wordprocessingCanvas" xmlns:mo="http://schemas.microsoft.com/office/mac/office/2008/main" xmlns:mc="http://schemas.openxmlformats.org/markup-compatibility/2006" xmlns:mv="urn:schemas-microsoft-com:mac:vml" xmlns:o="urn:schemas-microsoft-com:office:office" xmlns:r="http://schemas.openxmlformats.org/officeDocument/2006/relationships" xmlns:m="http://schemas.openxmlformats.org/officeDocument/2006/math" xmlns:v="urn:schemas-microsoft-com:vml" xmlns:wp14="http://schemas.microsoft.com/office/word/2010/wordprocessingDrawing" xmlns:wp="http://schemas.openxmlformats.org/drawingml/2006/wordprocessingDrawing" xmlns:w10="urn:schemas-microsoft-com:office:word" xmlns:w="http://schemas.openxmlformats.org/wordprocessingml/2006/main" xmlns:w14="http://schemas.microsoft.com/office/word/2010/wordml" xmlns:w15="http://schemas.microsoft.com/office/word/2012/wordml" xmlns:wpg="http://schemas.microsoft.com/office/word/2010/wordprocessingGroup" xmlns:wpi="http://schemas.microsoft.com/office/word/2010/wordprocessingInk" xmlns:wne="http://schemas.microsoft.com/office/word/2006/wordml" xmlns:wps="http://schemas.microsoft.com/office/word/2010/wordprocessingShape" mc:Ignorable="w14 w15 wp14">
-  <w:abstractNum w:abstractNumId="0">
+<w:numbering xmlns:wpc="http://schemas.microsoft.com/office/word/2010/wordprocessingCanvas" xmlns:cx="http://schemas.microsoft.com/office/drawing/2014/chartex" xmlns:cx1="http://schemas.microsoft.com/office/drawing/2015/9/8/chartex" xmlns:cx2="http://schemas.microsoft.com/office/drawing/2015/10/21/chartex" xmlns:cx3="http://schemas.microsoft.com/office/drawing/2016/5/9/chartex" xmlns:cx4="http://schemas.microsoft.com/office/drawing/2016/5/10/chartex" xmlns:cx5="http://schemas.microsoft.com/office/drawing/2016/5/11/chartex" xmlns:mc="http://schemas.openxmlformats.org/markup-compatibility/2006" xmlns:o="urn:schemas-microsoft-com:office:office" xmlns:r="http://schemas.openxmlformats.org/officeDocument/2006/relationships" xmlns:m="http://schemas.openxmlformats.org/officeDocument/2006/math" xmlns:v="urn:schemas-microsoft-com:vml" xmlns:wp14="http://schemas.microsoft.com/office/word/2010/wordprocessingDrawing" xmlns:wp="http://schemas.openxmlformats.org/drawingml/2006/wordprocessingDrawing" xmlns:w10="urn:schemas-microsoft-com:office:word" xmlns:w="http://schemas.openxmlformats.org/wordprocessingml/2006/main" xmlns:w14="http://schemas.microsoft.com/office/word/2010/wordml" xmlns:w15="http://schemas.microsoft.com/office/word/2012/wordml" xmlns:w16se="http://schemas.microsoft.com/office/word/2015/wordml/symex" xmlns:wpg="http://schemas.microsoft.com/office/word/2010/wordprocessingGroup" xmlns:wpi="http://schemas.microsoft.com/office/word/2010/wordprocessingInk" xmlns:wne="http://schemas.microsoft.com/office/word/2006/wordml" xmlns:wps="http://schemas.microsoft.com/office/word/2010/wordprocessingShape" mc:Ignorable="w14 w15 w16se wp14">
+  <w:abstractNum w:abstractNumId="0" w15:restartNumberingAfterBreak="0">
     <w:nsid w:val="FFFFFF1D"/>
     <w:multiLevelType w:val="multilevel"/>
     <w:tmpl w:val="7DA0C374"/>
@@ -21763,7 +23380,7 @@
       </w:rPr>
     </w:lvl>
   </w:abstractNum>
-  <w:abstractNum w:abstractNumId="1">
+  <w:abstractNum w:abstractNumId="1" w15:restartNumberingAfterBreak="0">
     <w:nsid w:val="01DA2910"/>
     <w:multiLevelType w:val="hybridMultilevel"/>
     <w:tmpl w:val="FB06D4BC"/>
@@ -21876,7 +23493,7 @@
       </w:rPr>
     </w:lvl>
   </w:abstractNum>
-  <w:abstractNum w:abstractNumId="2">
+  <w:abstractNum w:abstractNumId="2" w15:restartNumberingAfterBreak="0">
     <w:nsid w:val="08EA33FF"/>
     <w:multiLevelType w:val="hybridMultilevel"/>
     <w:tmpl w:val="FA3201EE"/>
@@ -21989,7 +23606,7 @@
       </w:rPr>
     </w:lvl>
   </w:abstractNum>
-  <w:abstractNum w:abstractNumId="3">
+  <w:abstractNum w:abstractNumId="3" w15:restartNumberingAfterBreak="0">
     <w:nsid w:val="125165D4"/>
     <w:multiLevelType w:val="hybridMultilevel"/>
     <w:tmpl w:val="6E7875D8"/>
@@ -22078,7 +23695,7 @@
       </w:pPr>
     </w:lvl>
   </w:abstractNum>
-  <w:abstractNum w:abstractNumId="4">
+  <w:abstractNum w:abstractNumId="4" w15:restartNumberingAfterBreak="0">
     <w:nsid w:val="1E0970E5"/>
     <w:multiLevelType w:val="hybridMultilevel"/>
     <w:tmpl w:val="82DA68DA"/>
@@ -22167,7 +23784,7 @@
       </w:pPr>
     </w:lvl>
   </w:abstractNum>
-  <w:abstractNum w:abstractNumId="5">
+  <w:abstractNum w:abstractNumId="5" w15:restartNumberingAfterBreak="0">
     <w:nsid w:val="26427D33"/>
     <w:multiLevelType w:val="hybridMultilevel"/>
     <w:tmpl w:val="3EFA922E"/>
@@ -22280,7 +23897,7 @@
       </w:rPr>
     </w:lvl>
   </w:abstractNum>
-  <w:abstractNum w:abstractNumId="6">
+  <w:abstractNum w:abstractNumId="6" w15:restartNumberingAfterBreak="0">
     <w:nsid w:val="2E651638"/>
     <w:multiLevelType w:val="hybridMultilevel"/>
     <w:tmpl w:val="0B3AEE7C"/>
@@ -22393,7 +24010,7 @@
       </w:rPr>
     </w:lvl>
   </w:abstractNum>
-  <w:abstractNum w:abstractNumId="7">
+  <w:abstractNum w:abstractNumId="7" w15:restartNumberingAfterBreak="0">
     <w:nsid w:val="360B781A"/>
     <w:multiLevelType w:val="multilevel"/>
     <w:tmpl w:val="198C53D2"/>
@@ -22521,7 +24138,7 @@
       </w:rPr>
     </w:lvl>
   </w:abstractNum>
-  <w:abstractNum w:abstractNumId="8">
+  <w:abstractNum w:abstractNumId="8" w15:restartNumberingAfterBreak="0">
     <w:nsid w:val="40B92D2F"/>
     <w:multiLevelType w:val="multilevel"/>
     <w:tmpl w:val="1F7AFDF6"/>
@@ -22634,7 +24251,7 @@
       </w:pPr>
     </w:lvl>
   </w:abstractNum>
-  <w:abstractNum w:abstractNumId="9">
+  <w:abstractNum w:abstractNumId="9" w15:restartNumberingAfterBreak="0">
     <w:nsid w:val="4A8F1B83"/>
     <w:multiLevelType w:val="hybridMultilevel"/>
     <w:tmpl w:val="FA76117A"/>
@@ -22723,7 +24340,7 @@
       </w:pPr>
     </w:lvl>
   </w:abstractNum>
-  <w:abstractNum w:abstractNumId="10">
+  <w:abstractNum w:abstractNumId="10" w15:restartNumberingAfterBreak="0">
     <w:nsid w:val="53A8264E"/>
     <w:multiLevelType w:val="hybridMultilevel"/>
     <w:tmpl w:val="BC325A56"/>
@@ -22813,7 +24430,7 @@
       </w:pPr>
     </w:lvl>
   </w:abstractNum>
-  <w:abstractNum w:abstractNumId="11">
+  <w:abstractNum w:abstractNumId="11" w15:restartNumberingAfterBreak="0">
     <w:nsid w:val="58B619B5"/>
     <w:multiLevelType w:val="hybridMultilevel"/>
     <w:tmpl w:val="364C80B2"/>
@@ -22927,7 +24544,7 @@
       </w:rPr>
     </w:lvl>
   </w:abstractNum>
-  <w:abstractNum w:abstractNumId="12">
+  <w:abstractNum w:abstractNumId="12" w15:restartNumberingAfterBreak="0">
     <w:nsid w:val="62871926"/>
     <w:multiLevelType w:val="hybridMultilevel"/>
     <w:tmpl w:val="12826B9E"/>
@@ -23040,7 +24657,7 @@
       </w:rPr>
     </w:lvl>
   </w:abstractNum>
-  <w:abstractNum w:abstractNumId="13">
+  <w:abstractNum w:abstractNumId="13" w15:restartNumberingAfterBreak="0">
     <w:nsid w:val="65A418B6"/>
     <w:multiLevelType w:val="hybridMultilevel"/>
     <w:tmpl w:val="67A456C0"/>
@@ -23153,7 +24770,7 @@
       </w:rPr>
     </w:lvl>
   </w:abstractNum>
-  <w:abstractNum w:abstractNumId="14">
+  <w:abstractNum w:abstractNumId="14" w15:restartNumberingAfterBreak="0">
     <w:nsid w:val="6CAC5F9D"/>
     <w:multiLevelType w:val="hybridMultilevel"/>
     <w:tmpl w:val="A48E87F4"/>
@@ -23266,7 +24883,7 @@
       </w:rPr>
     </w:lvl>
   </w:abstractNum>
-  <w:abstractNum w:abstractNumId="15">
+  <w:abstractNum w:abstractNumId="15" w15:restartNumberingAfterBreak="0">
     <w:nsid w:val="75F457F2"/>
     <w:multiLevelType w:val="hybridMultilevel"/>
     <w:tmpl w:val="AAC2566C"/>
@@ -23432,7 +25049,7 @@
 </file>
 
 <file path=word/styles.xml><?xml version="1.0" encoding="utf-8"?>
-<w:styles xmlns:mc="http://schemas.openxmlformats.org/markup-compatibility/2006" xmlns:r="http://schemas.openxmlformats.org/officeDocument/2006/relationships" xmlns:w="http://schemas.openxmlformats.org/wordprocessingml/2006/main" xmlns:w14="http://schemas.microsoft.com/office/word/2010/wordml" xmlns:w15="http://schemas.microsoft.com/office/word/2012/wordml" mc:Ignorable="w14 w15">
+<w:styles xmlns:mc="http://schemas.openxmlformats.org/markup-compatibility/2006" xmlns:r="http://schemas.openxmlformats.org/officeDocument/2006/relationships" xmlns:w="http://schemas.openxmlformats.org/wordprocessingml/2006/main" xmlns:w14="http://schemas.microsoft.com/office/word/2010/wordml" xmlns:w15="http://schemas.microsoft.com/office/word/2012/wordml" xmlns:w16se="http://schemas.microsoft.com/office/word/2015/wordml/symex" mc:Ignorable="w14 w15 w16se">
   <w:docDefaults>
     <w:rPrDefault>
       <w:rPr>
@@ -23448,7 +25065,7 @@
       </w:pPr>
     </w:pPrDefault>
   </w:docDefaults>
-  <w:latentStyles w:defLockedState="0" w:defUIPriority="99" w:defSemiHidden="0" w:defUnhideWhenUsed="0" w:defQFormat="0" w:count="382">
+  <w:latentStyles w:defLockedState="0" w:defUIPriority="99" w:defSemiHidden="0" w:defUnhideWhenUsed="0" w:defQFormat="0" w:count="374">
     <w:lsdException w:name="Normal" w:uiPriority="0" w:qFormat="1"/>
     <w:lsdException w:name="heading 1" w:uiPriority="9" w:qFormat="1"/>
     <w:lsdException w:name="heading 2" w:semiHidden="1" w:uiPriority="9" w:unhideWhenUsed="1" w:qFormat="1"/>
@@ -24072,7 +25689,6 @@
   <w:style w:type="character" w:default="1" w:styleId="DefaultParagraphFont">
     <w:name w:val="Default Paragraph Font"/>
     <w:uiPriority w:val="1"/>
-    <w:semiHidden/>
     <w:unhideWhenUsed/>
   </w:style>
   <w:style w:type="table" w:default="1" w:styleId="TableNormal">
@@ -24942,7 +26558,6 @@
       <w:spacing w:after="0" w:line="240" w:lineRule="auto"/>
     </w:pPr>
     <w:tblPr>
-      <w:tblInd w:w="0" w:type="dxa"/>
       <w:tblBorders>
         <w:top w:val="single" w:sz="4" w:space="0" w:color="auto"/>
         <w:left w:val="single" w:sz="4" w:space="0" w:color="auto"/>
@@ -24951,12 +26566,6 @@
         <w:insideH w:val="single" w:sz="4" w:space="0" w:color="auto"/>
         <w:insideV w:val="single" w:sz="4" w:space="0" w:color="auto"/>
       </w:tblBorders>
-      <w:tblCellMar>
-        <w:top w:w="0" w:type="dxa"/>
-        <w:left w:w="108" w:type="dxa"/>
-        <w:bottom w:w="0" w:type="dxa"/>
-        <w:right w:w="108" w:type="dxa"/>
-      </w:tblCellMar>
     </w:tblPr>
   </w:style>
   <w:style w:type="paragraph" w:styleId="Caption">
@@ -25755,7 +27364,7 @@
 </file>
 
 <file path=customXml/itemProps1.xml><?xml version="1.0" encoding="utf-8"?>
-<ds:datastoreItem xmlns:ds="http://schemas.openxmlformats.org/officeDocument/2006/customXml" ds:itemID="{1C74A7EB-7970-BC4A-943E-B3D297259514}">
+<ds:datastoreItem xmlns:ds="http://schemas.openxmlformats.org/officeDocument/2006/customXml" ds:itemID="{18428D30-5402-4744-B40D-A3B0D77704E4}">
   <ds:schemaRefs>
     <ds:schemaRef ds:uri="http://schemas.openxmlformats.org/officeDocument/2006/bibliography"/>
   </ds:schemaRefs>

--- a/_01_Designs/Thesis.docx
+++ b/_01_Designs/Thesis.docx
@@ -1,6 +1,6 @@
 
 <file path=word/document.xml><?xml version="1.0" encoding="utf-8"?>
-<w:document xmlns:wpc="http://schemas.microsoft.com/office/word/2010/wordprocessingCanvas" xmlns:cx="http://schemas.microsoft.com/office/drawing/2014/chartex" xmlns:cx1="http://schemas.microsoft.com/office/drawing/2015/9/8/chartex" xmlns:cx2="http://schemas.microsoft.com/office/drawing/2015/10/21/chartex" xmlns:cx3="http://schemas.microsoft.com/office/drawing/2016/5/9/chartex" xmlns:cx4="http://schemas.microsoft.com/office/drawing/2016/5/10/chartex" xmlns:cx5="http://schemas.microsoft.com/office/drawing/2016/5/11/chartex" xmlns:mc="http://schemas.openxmlformats.org/markup-compatibility/2006" xmlns:o="urn:schemas-microsoft-com:office:office" xmlns:r="http://schemas.openxmlformats.org/officeDocument/2006/relationships" xmlns:m="http://schemas.openxmlformats.org/officeDocument/2006/math" xmlns:v="urn:schemas-microsoft-com:vml" xmlns:wp14="http://schemas.microsoft.com/office/word/2010/wordprocessingDrawing" xmlns:wp="http://schemas.openxmlformats.org/drawingml/2006/wordprocessingDrawing" xmlns:w10="urn:schemas-microsoft-com:office:word" xmlns:w="http://schemas.openxmlformats.org/wordprocessingml/2006/main" xmlns:w14="http://schemas.microsoft.com/office/word/2010/wordml" xmlns:w15="http://schemas.microsoft.com/office/word/2012/wordml" xmlns:w16se="http://schemas.microsoft.com/office/word/2015/wordml/symex" xmlns:wpg="http://schemas.microsoft.com/office/word/2010/wordprocessingGroup" xmlns:wpi="http://schemas.microsoft.com/office/word/2010/wordprocessingInk" xmlns:wne="http://schemas.microsoft.com/office/word/2006/wordml" xmlns:wps="http://schemas.microsoft.com/office/word/2010/wordprocessingShape" mc:Ignorable="w14 w15 w16se wp14">
+<w:document xmlns:wpc="http://schemas.microsoft.com/office/word/2010/wordprocessingCanvas" xmlns:mo="http://schemas.microsoft.com/office/mac/office/2008/main" xmlns:mc="http://schemas.openxmlformats.org/markup-compatibility/2006" xmlns:mv="urn:schemas-microsoft-com:mac:vml" xmlns:o="urn:schemas-microsoft-com:office:office" xmlns:r="http://schemas.openxmlformats.org/officeDocument/2006/relationships" xmlns:m="http://schemas.openxmlformats.org/officeDocument/2006/math" xmlns:v="urn:schemas-microsoft-com:vml" xmlns:wp14="http://schemas.microsoft.com/office/word/2010/wordprocessingDrawing" xmlns:wp="http://schemas.openxmlformats.org/drawingml/2006/wordprocessingDrawing" xmlns:w10="urn:schemas-microsoft-com:office:word" xmlns:w="http://schemas.openxmlformats.org/wordprocessingml/2006/main" xmlns:w14="http://schemas.microsoft.com/office/word/2010/wordml" xmlns:w15="http://schemas.microsoft.com/office/word/2012/wordml" xmlns:wpg="http://schemas.microsoft.com/office/word/2010/wordprocessingGroup" xmlns:wpi="http://schemas.microsoft.com/office/word/2010/wordprocessingInk" xmlns:wne="http://schemas.microsoft.com/office/word/2006/wordml" xmlns:wps="http://schemas.microsoft.com/office/word/2010/wordprocessingShape" mc:Ignorable="w14 w15 wp14">
   <w:body>
     <w:p>
       <w:pPr>
@@ -10,6 +10,7 @@
         <w:rPr>
           <w:noProof/>
           <w:sz w:val="28"/>
+          <w:lang w:val="en-GB" w:eastAsia="en-GB"/>
         </w:rPr>
         <mc:AlternateContent>
           <mc:Choice Requires="wps">
@@ -67,7 +68,7 @@
               </wp:anchor>
             </w:drawing>
           </mc:Choice>
-          <mc:Fallback xmlns:mv="urn:schemas-microsoft-com:mac:vml" xmlns:mo="http://schemas.microsoft.com/office/mac/office/2008/main">
+          <mc:Fallback xmlns:w16se="http://schemas.microsoft.com/office/word/2015/wordml/symex" xmlns:cx5="http://schemas.microsoft.com/office/drawing/2016/5/11/chartex" xmlns:cx4="http://schemas.microsoft.com/office/drawing/2016/5/10/chartex" xmlns:cx3="http://schemas.microsoft.com/office/drawing/2016/5/9/chartex" xmlns:cx2="http://schemas.microsoft.com/office/drawing/2015/10/21/chartex" xmlns:cx1="http://schemas.microsoft.com/office/drawing/2015/9/8/chartex" xmlns:cx="http://schemas.microsoft.com/office/drawing/2014/chartex">
             <w:pict>
               <v:line w14:anchorId="1607EF35" id="Straight Connector 7" o:spid="_x0000_s1026" style="position:absolute;flip:y;z-index:251663360;visibility:visible;mso-wrap-style:square;mso-width-percent:0;mso-height-percent:0;mso-wrap-distance-left:9pt;mso-wrap-distance-top:0;mso-wrap-distance-right:9pt;mso-wrap-distance-bottom:0;mso-position-horizontal:absolute;mso-position-horizontal-relative:text;mso-position-vertical:absolute;mso-position-vertical-relative:text;mso-width-percent:0;mso-height-percent:0;mso-width-relative:margin;mso-height-relative:margin" from="-175.95pt,26.55pt" to="454.45pt,27.2pt" o:gfxdata="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" strokecolor="#a5a5a5 [3206]" strokeweight="1pt">
                 <v:stroke joinstyle="miter"/>
@@ -80,6 +81,7 @@
         <w:rPr>
           <w:noProof/>
           <w:sz w:val="28"/>
+          <w:lang w:val="en-GB" w:eastAsia="en-GB"/>
         </w:rPr>
         <mc:AlternateContent>
           <mc:Choice Requires="wps">
@@ -134,7 +136,7 @@
               </wp:anchor>
             </w:drawing>
           </mc:Choice>
-          <mc:Fallback xmlns:mv="urn:schemas-microsoft-com:mac:vml" xmlns:mo="http://schemas.microsoft.com/office/mac/office/2008/main">
+          <mc:Fallback xmlns:w16se="http://schemas.microsoft.com/office/word/2015/wordml/symex" xmlns:cx5="http://schemas.microsoft.com/office/drawing/2016/5/11/chartex" xmlns:cx4="http://schemas.microsoft.com/office/drawing/2016/5/10/chartex" xmlns:cx3="http://schemas.microsoft.com/office/drawing/2016/5/9/chartex" xmlns:cx2="http://schemas.microsoft.com/office/drawing/2015/10/21/chartex" xmlns:cx1="http://schemas.microsoft.com/office/drawing/2015/9/8/chartex" xmlns:cx="http://schemas.microsoft.com/office/drawing/2014/chartex">
             <w:pict>
               <v:line w14:anchorId="15C3BD11" id="Straight Connector 8" o:spid="_x0000_s1026" style="position:absolute;z-index:251665408;visibility:visible;mso-wrap-style:square;mso-width-percent:0;mso-wrap-distance-left:9pt;mso-wrap-distance-top:0;mso-wrap-distance-right:9pt;mso-wrap-distance-bottom:0;mso-position-horizontal:absolute;mso-position-horizontal-relative:text;mso-position-vertical:absolute;mso-position-vertical-relative:text;mso-width-percent:0;mso-width-relative:margin" from="-32.2pt,18pt" to="625.05pt,18.2pt" o:gfxdata="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" strokecolor="#a5a5a5 [3206]" strokeweight="1pt">
                 <v:stroke joinstyle="miter"/>
@@ -189,6 +191,7 @@
         <w:rPr>
           <w:noProof/>
           <w:sz w:val="28"/>
+          <w:lang w:val="en-GB" w:eastAsia="en-GB"/>
         </w:rPr>
         <mc:AlternateContent>
           <mc:Choice Requires="wps">
@@ -243,7 +246,7 @@
               </wp:anchor>
             </w:drawing>
           </mc:Choice>
-          <mc:Fallback xmlns:mv="urn:schemas-microsoft-com:mac:vml" xmlns:mo="http://schemas.microsoft.com/office/mac/office/2008/main">
+          <mc:Fallback xmlns:w16se="http://schemas.microsoft.com/office/word/2015/wordml/symex" xmlns:cx5="http://schemas.microsoft.com/office/drawing/2016/5/11/chartex" xmlns:cx4="http://schemas.microsoft.com/office/drawing/2016/5/10/chartex" xmlns:cx3="http://schemas.microsoft.com/office/drawing/2016/5/9/chartex" xmlns:cx2="http://schemas.microsoft.com/office/drawing/2015/10/21/chartex" xmlns:cx1="http://schemas.microsoft.com/office/drawing/2015/9/8/chartex" xmlns:cx="http://schemas.microsoft.com/office/drawing/2014/chartex">
             <w:pict>
               <v:line w14:anchorId="1411D44C" id="Straight Connector 5" o:spid="_x0000_s1026" style="position:absolute;flip:y;z-index:251661312;visibility:visible;mso-wrap-style:square;mso-width-percent:0;mso-wrap-distance-left:9pt;mso-wrap-distance-top:0;mso-wrap-distance-right:9pt;mso-wrap-distance-bottom:0;mso-position-horizontal:absolute;mso-position-horizontal-relative:text;mso-position-vertical:absolute;mso-position-vertical-relative:text;mso-width-percent:0;mso-width-relative:margin" from="-220.75pt,10.4pt" to="463.05pt,10.65pt" o:gfxdata="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" strokecolor="#a5a5a5 [3206]" strokeweight="1pt">
                 <v:stroke joinstyle="miter"/>
@@ -256,6 +259,7 @@
         <w:rPr>
           <w:noProof/>
           <w:sz w:val="28"/>
+          <w:lang w:val="en-GB" w:eastAsia="en-GB"/>
         </w:rPr>
         <mc:AlternateContent>
           <mc:Choice Requires="wps">
@@ -310,7 +314,7 @@
               </wp:anchor>
             </w:drawing>
           </mc:Choice>
-          <mc:Fallback xmlns:mv="urn:schemas-microsoft-com:mac:vml" xmlns:mo="http://schemas.microsoft.com/office/mac/office/2008/main">
+          <mc:Fallback xmlns:w16se="http://schemas.microsoft.com/office/word/2015/wordml/symex" xmlns:cx5="http://schemas.microsoft.com/office/drawing/2016/5/11/chartex" xmlns:cx4="http://schemas.microsoft.com/office/drawing/2016/5/10/chartex" xmlns:cx3="http://schemas.microsoft.com/office/drawing/2016/5/9/chartex" xmlns:cx2="http://schemas.microsoft.com/office/drawing/2015/10/21/chartex" xmlns:cx1="http://schemas.microsoft.com/office/drawing/2015/9/8/chartex" xmlns:cx="http://schemas.microsoft.com/office/drawing/2014/chartex">
             <w:pict>
               <v:line w14:anchorId="7752A671" id="Straight Connector 3" o:spid="_x0000_s1026" style="position:absolute;z-index:251659264;visibility:visible;mso-wrap-style:square;mso-width-percent:0;mso-wrap-distance-left:9pt;mso-wrap-distance-top:0;mso-wrap-distance-right:9pt;mso-wrap-distance-bottom:0;mso-position-horizontal:absolute;mso-position-horizontal-relative:text;mso-position-vertical:absolute;mso-position-vertical-relative:text;mso-width-percent:0;mso-width-relative:margin" from="-31.25pt,1.2pt" to="643.05pt,1.4pt" o:gfxdata="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" strokecolor="#a5a5a5 [3206]" strokeweight="1pt">
                 <v:stroke joinstyle="miter"/>
@@ -430,6 +434,7 @@
         <w:rPr>
           <w:rFonts w:cs="Arial"/>
           <w:noProof/>
+          <w:lang w:val="en-GB" w:eastAsia="en-GB"/>
         </w:rPr>
         <w:drawing>
           <wp:inline distT="0" distB="0" distL="0" distR="0" wp14:anchorId="1C58F180" wp14:editId="5B565FBB">
@@ -504,9 +509,6 @@
         <w:t xml:space="preserve"> </w:t>
       </w:r>
       <w:r>
-        <w:t>[</w:t>
-      </w:r>
-      <w:r>
         <w:t>Akshat</w:t>
       </w:r>
       <w:r>
@@ -514,9 +516,6 @@
       </w:r>
       <w:r>
         <w:t>Tandon</w:t>
-      </w:r>
-      <w:r>
-        <w:t>]</w:t>
       </w:r>
       <w:r>
         <w:br/>
@@ -558,6 +557,7 @@
           <w:noProof/>
           <w:sz w:val="36"/>
           <w:szCs w:val="36"/>
+          <w:lang w:val="en-GB" w:eastAsia="en-GB"/>
         </w:rPr>
         <w:lastRenderedPageBreak/>
         <w:drawing>
@@ -980,13 +980,41 @@
               </w:rPr>
               <w:t xml:space="preserve">doc. </w:t>
             </w:r>
+            <w:proofErr w:type="spellStart"/>
             <w:r>
               <w:rPr>
                 <w:rFonts w:ascii="Times New Roman" w:hAnsi="Times New Roman" w:cs="Times New Roman"/>
                 <w:sz w:val="26"/>
                 <w:szCs w:val="26"/>
               </w:rPr>
-              <w:t>Ing. Ivo Bukovský, Ph.D.</w:t>
+              <w:t>Ing</w:t>
+            </w:r>
+            <w:proofErr w:type="spellEnd"/>
+            <w:r>
+              <w:rPr>
+                <w:rFonts w:ascii="Times New Roman" w:hAnsi="Times New Roman" w:cs="Times New Roman"/>
+                <w:sz w:val="26"/>
+                <w:szCs w:val="26"/>
+              </w:rPr>
+              <w:t xml:space="preserve">. Ivo </w:t>
+            </w:r>
+            <w:proofErr w:type="spellStart"/>
+            <w:r>
+              <w:rPr>
+                <w:rFonts w:ascii="Times New Roman" w:hAnsi="Times New Roman" w:cs="Times New Roman"/>
+                <w:sz w:val="26"/>
+                <w:szCs w:val="26"/>
+              </w:rPr>
+              <w:t>Bukovský</w:t>
+            </w:r>
+            <w:proofErr w:type="spellEnd"/>
+            <w:r>
+              <w:rPr>
+                <w:rFonts w:ascii="Times New Roman" w:hAnsi="Times New Roman" w:cs="Times New Roman"/>
+                <w:sz w:val="26"/>
+                <w:szCs w:val="26"/>
+              </w:rPr>
+              <w:t>, Ph.D.</w:t>
             </w:r>
           </w:p>
         </w:tc>
@@ -1427,26 +1455,26 @@
           <w:sz w:val="26"/>
           <w:szCs w:val="26"/>
         </w:rPr>
-        <w:t>I declare that I have written this thesis independently assuming that the results of the thesis can also be used at the discretion of the supervisor of the thesis as its co-author. I also agree with the potential publication of the results of the thesis or its substantial part, provided I will be listed as the co-author.</w:t>
-      </w:r>
-    </w:p>
-    <w:p>
-      <w:pPr>
+        <w:t xml:space="preserve">I declare that I have written this thesis independently </w:t>
+      </w:r>
+      <w:proofErr w:type="gramStart"/>
+      <w:r>
         <w:rPr>
           <w:rFonts w:ascii="Times New Roman" w:hAnsi="Times New Roman" w:cs="Times New Roman"/>
           <w:sz w:val="26"/>
           <w:szCs w:val="26"/>
         </w:rPr>
-      </w:pPr>
-    </w:p>
-    <w:p>
-      <w:pPr>
+        <w:t>assuming that</w:t>
+      </w:r>
+      <w:proofErr w:type="gramEnd"/>
+      <w:r>
         <w:rPr>
           <w:rFonts w:ascii="Times New Roman" w:hAnsi="Times New Roman" w:cs="Times New Roman"/>
           <w:sz w:val="26"/>
           <w:szCs w:val="26"/>
         </w:rPr>
-      </w:pPr>
+        <w:t xml:space="preserve"> the results of the thesis can also be used at the discretion of the supervisor of the thesis as its co-author. I also agree with the potential publication of the results of the thesis or its substantial part, provided I will be listed as the co-author.</w:t>
+      </w:r>
     </w:p>
     <w:p>
       <w:pPr>
@@ -1456,29 +1484,31 @@
           <w:szCs w:val="26"/>
         </w:rPr>
       </w:pPr>
-      <w:r>
+    </w:p>
+    <w:p>
+      <w:pPr>
         <w:rPr>
           <w:rFonts w:ascii="Times New Roman" w:hAnsi="Times New Roman" w:cs="Times New Roman"/>
           <w:sz w:val="26"/>
           <w:szCs w:val="26"/>
         </w:rPr>
-        <w:t>In Prague:</w:t>
-      </w:r>
-      <w:r>
+      </w:pPr>
+    </w:p>
+    <w:p>
+      <w:pPr>
         <w:rPr>
           <w:rFonts w:ascii="Times New Roman" w:hAnsi="Times New Roman" w:cs="Times New Roman"/>
           <w:sz w:val="26"/>
           <w:szCs w:val="26"/>
         </w:rPr>
-        <w:t xml:space="preserve"> 16.</w:t>
-      </w:r>
+      </w:pPr>
       <w:r>
         <w:rPr>
           <w:rFonts w:ascii="Times New Roman" w:hAnsi="Times New Roman" w:cs="Times New Roman"/>
           <w:sz w:val="26"/>
           <w:szCs w:val="26"/>
         </w:rPr>
-        <w:t>0</w:t>
+        <w:t>In Prague:</w:t>
       </w:r>
       <w:r>
         <w:rPr>
@@ -1486,7 +1516,7 @@
           <w:sz w:val="26"/>
           <w:szCs w:val="26"/>
         </w:rPr>
-        <w:t>6.</w:t>
+        <w:t xml:space="preserve"> 16.</w:t>
       </w:r>
       <w:r>
         <w:rPr>
@@ -1494,7 +1524,7 @@
           <w:sz w:val="26"/>
           <w:szCs w:val="26"/>
         </w:rPr>
-        <w:t>2017</w:t>
+        <w:t>0</w:t>
       </w:r>
       <w:r>
         <w:rPr>
@@ -1502,7 +1532,7 @@
           <w:sz w:val="26"/>
           <w:szCs w:val="26"/>
         </w:rPr>
-        <w:t xml:space="preserve"> </w:t>
+        <w:t>6.</w:t>
       </w:r>
       <w:r>
         <w:rPr>
@@ -1510,7 +1540,7 @@
           <w:sz w:val="26"/>
           <w:szCs w:val="26"/>
         </w:rPr>
-        <w:tab/>
+        <w:t>2017</w:t>
       </w:r>
       <w:r>
         <w:rPr>
@@ -1518,7 +1548,7 @@
           <w:sz w:val="26"/>
           <w:szCs w:val="26"/>
         </w:rPr>
-        <w:tab/>
+        <w:t xml:space="preserve"> </w:t>
       </w:r>
       <w:r>
         <w:rPr>
@@ -1542,7 +1572,7 @@
           <w:sz w:val="26"/>
           <w:szCs w:val="26"/>
         </w:rPr>
-        <w:t>Signature:</w:t>
+        <w:tab/>
       </w:r>
       <w:r>
         <w:rPr>
@@ -1550,6 +1580,22 @@
           <w:sz w:val="26"/>
           <w:szCs w:val="26"/>
         </w:rPr>
+        <w:tab/>
+      </w:r>
+      <w:r>
+        <w:rPr>
+          <w:rFonts w:ascii="Times New Roman" w:hAnsi="Times New Roman" w:cs="Times New Roman"/>
+          <w:sz w:val="26"/>
+          <w:szCs w:val="26"/>
+        </w:rPr>
+        <w:t>Signature:</w:t>
+      </w:r>
+      <w:r>
+        <w:rPr>
+          <w:rFonts w:ascii="Times New Roman" w:hAnsi="Times New Roman" w:cs="Times New Roman"/>
+          <w:sz w:val="26"/>
+          <w:szCs w:val="26"/>
+        </w:rPr>
         <w:t xml:space="preserve"> Akshat Tandon</w:t>
       </w:r>
     </w:p>
@@ -1557,7 +1603,7 @@
       <w:pPr>
         <w:pStyle w:val="Heading1Preliminary"/>
       </w:pPr>
-      <w:bookmarkStart w:id="0" w:name="_Toc485459961"/>
+      <w:bookmarkStart w:id="0" w:name="_Toc485472202"/>
       <w:r>
         <w:lastRenderedPageBreak/>
         <w:t>Abstract</w:t>
@@ -1630,10 +1676,23 @@
         <w:t>by the test takers.</w:t>
       </w:r>
       <w:r>
-        <w:t xml:space="preserve"> The Plagiarism check is run using a library called fuzzywuzzy which in turn uses the </w:t>
-      </w:r>
-      <w:r>
-        <w:t>Levenshtein distance</w:t>
+        <w:t xml:space="preserve"> The Plagiarism check is run using a library called </w:t>
+      </w:r>
+      <w:proofErr w:type="spellStart"/>
+      <w:r>
+        <w:t>fuzzywuzzy</w:t>
+      </w:r>
+      <w:proofErr w:type="spellEnd"/>
+      <w:r>
+        <w:t xml:space="preserve"> which in turn uses the </w:t>
+      </w:r>
+      <w:proofErr w:type="spellStart"/>
+      <w:r>
+        <w:t>Levenshtein</w:t>
+      </w:r>
+      <w:proofErr w:type="spellEnd"/>
+      <w:r>
+        <w:t xml:space="preserve"> distance</w:t>
       </w:r>
       <w:r>
         <w:t xml:space="preserve"> to calculate the </w:t>
@@ -1766,7 +1825,7 @@
       <w:pPr>
         <w:pStyle w:val="Heading1Preliminary"/>
       </w:pPr>
-      <w:bookmarkStart w:id="1" w:name="_Toc485459962"/>
+      <w:bookmarkStart w:id="1" w:name="_Toc485472203"/>
       <w:r>
         <w:lastRenderedPageBreak/>
         <w:t>Acknowledgements</w:t>
@@ -1778,11 +1837,29 @@
         <w:pStyle w:val="1Para"/>
       </w:pPr>
       <w:r>
-        <w:t xml:space="preserve">I would like to express my deepest appreciation to Ing. </w:t>
-      </w:r>
-      <w:r>
-        <w:t>Matouš Cejnek</w:t>
-      </w:r>
+        <w:t xml:space="preserve">I would like to express my deepest appreciation to </w:t>
+      </w:r>
+      <w:proofErr w:type="spellStart"/>
+      <w:r>
+        <w:t>Ing</w:t>
+      </w:r>
+      <w:proofErr w:type="spellEnd"/>
+      <w:r>
+        <w:t xml:space="preserve">. </w:t>
+      </w:r>
+      <w:proofErr w:type="spellStart"/>
+      <w:r>
+        <w:t>Matouš</w:t>
+      </w:r>
+      <w:proofErr w:type="spellEnd"/>
+      <w:r>
+        <w:t xml:space="preserve"> </w:t>
+      </w:r>
+      <w:proofErr w:type="spellStart"/>
+      <w:r>
+        <w:t>Cejnek</w:t>
+      </w:r>
+      <w:proofErr w:type="spellEnd"/>
       <w:r>
         <w:t xml:space="preserve"> for all </w:t>
       </w:r>
@@ -1810,8 +1887,13 @@
         <w:t xml:space="preserve"> Professor</w:t>
       </w:r>
       <w:r>
-        <w:t xml:space="preserve"> Ivo Bukovský</w:t>
-      </w:r>
+        <w:t xml:space="preserve"> Ivo </w:t>
+      </w:r>
+      <w:proofErr w:type="spellStart"/>
+      <w:r>
+        <w:t>Bukovský</w:t>
+      </w:r>
+      <w:proofErr w:type="spellEnd"/>
       <w:r>
         <w:t xml:space="preserve"> for trusting in my ability to work on this thesis topic</w:t>
       </w:r>
@@ -1847,17 +1929,29 @@
       <w:r>
         <w:t xml:space="preserve"> </w:t>
       </w:r>
+      <w:proofErr w:type="spellStart"/>
       <w:r>
         <w:t>Kristyna</w:t>
       </w:r>
+      <w:proofErr w:type="spellEnd"/>
       <w:r>
         <w:t xml:space="preserve"> </w:t>
       </w:r>
+      <w:proofErr w:type="spellStart"/>
       <w:r>
         <w:t>Steidlova</w:t>
       </w:r>
-      <w:r>
-        <w:t xml:space="preserve"> from Accenture sro for help</w:t>
+      <w:proofErr w:type="spellEnd"/>
+      <w:r>
+        <w:t xml:space="preserve"> from Accenture </w:t>
+      </w:r>
+      <w:proofErr w:type="spellStart"/>
+      <w:r>
+        <w:t>sro</w:t>
+      </w:r>
+      <w:proofErr w:type="spellEnd"/>
+      <w:r>
+        <w:t xml:space="preserve"> for help</w:t>
       </w:r>
       <w:r>
         <w:t>ing</w:t>
@@ -1897,15 +1991,13 @@
           <w:tab w:val="left" w:pos="1170"/>
         </w:tabs>
       </w:pPr>
-      <w:bookmarkStart w:id="2" w:name="_Toc485459963"/>
+      <w:bookmarkStart w:id="2" w:name="_Toc485472204"/>
       <w:r>
         <w:lastRenderedPageBreak/>
         <w:t>Table of Contents</w:t>
       </w:r>
       <w:bookmarkEnd w:id="2"/>
     </w:p>
-    <w:bookmarkStart w:id="3" w:name="_GoBack"/>
-    <w:bookmarkEnd w:id="3"/>
     <w:p>
       <w:pPr>
         <w:pStyle w:val="TOC2"/>
@@ -1913,8 +2005,8 @@
           <w:rFonts w:asciiTheme="minorHAnsi" w:eastAsiaTheme="minorEastAsia" w:hAnsiTheme="minorHAnsi"/>
           <w:bCs w:val="0"/>
           <w:noProof/>
-          <w:sz w:val="22"/>
-          <w:szCs w:val="22"/>
+          <w:szCs w:val="24"/>
+          <w:lang w:val="en-GB" w:eastAsia="en-GB"/>
         </w:rPr>
       </w:pPr>
       <w:r>
@@ -1941,7 +2033,7 @@
         </w:rPr>
         <w:fldChar w:fldCharType="separate"/>
       </w:r>
-      <w:hyperlink w:anchor="_Toc485459961" w:history="1">
+      <w:hyperlink w:anchor="_Toc485472202" w:history="1">
         <w:r>
           <w:rPr>
             <w:rStyle w:val="Hyperlink"/>
@@ -1968,7 +2060,7 @@
             <w:noProof/>
             <w:webHidden/>
           </w:rPr>
-          <w:instrText xml:space="preserve"> PAGEREF _Toc485459961 \h </w:instrText>
+          <w:instrText xml:space="preserve"> PAGEREF _Toc485472202 \h </w:instrText>
         </w:r>
         <w:r>
           <w:rPr>
@@ -2006,11 +2098,11 @@
           <w:rFonts w:asciiTheme="minorHAnsi" w:eastAsiaTheme="minorEastAsia" w:hAnsiTheme="minorHAnsi"/>
           <w:bCs w:val="0"/>
           <w:noProof/>
-          <w:sz w:val="22"/>
-          <w:szCs w:val="22"/>
-        </w:rPr>
-      </w:pPr>
-      <w:hyperlink w:anchor="_Toc485459962" w:history="1">
+          <w:szCs w:val="24"/>
+          <w:lang w:val="en-GB" w:eastAsia="en-GB"/>
+        </w:rPr>
+      </w:pPr>
+      <w:hyperlink w:anchor="_Toc485472203" w:history="1">
         <w:r>
           <w:rPr>
             <w:rStyle w:val="Hyperlink"/>
@@ -2037,7 +2129,7 @@
             <w:noProof/>
             <w:webHidden/>
           </w:rPr>
-          <w:instrText xml:space="preserve"> PAGEREF _Toc485459962 \h </w:instrText>
+          <w:instrText xml:space="preserve"> PAGEREF _Toc485472203 \h </w:instrText>
         </w:r>
         <w:r>
           <w:rPr>
@@ -2075,11 +2167,11 @@
           <w:rFonts w:asciiTheme="minorHAnsi" w:eastAsiaTheme="minorEastAsia" w:hAnsiTheme="minorHAnsi"/>
           <w:bCs w:val="0"/>
           <w:noProof/>
-          <w:sz w:val="22"/>
-          <w:szCs w:val="22"/>
-        </w:rPr>
-      </w:pPr>
-      <w:hyperlink w:anchor="_Toc485459963" w:history="1">
+          <w:szCs w:val="24"/>
+          <w:lang w:val="en-GB" w:eastAsia="en-GB"/>
+        </w:rPr>
+      </w:pPr>
+      <w:hyperlink w:anchor="_Toc485472204" w:history="1">
         <w:r>
           <w:rPr>
             <w:rStyle w:val="Hyperlink"/>
@@ -2106,7 +2198,7 @@
             <w:noProof/>
             <w:webHidden/>
           </w:rPr>
-          <w:instrText xml:space="preserve"> PAGEREF _Toc485459963 \h </w:instrText>
+          <w:instrText xml:space="preserve"> PAGEREF _Toc485472204 \h </w:instrText>
         </w:r>
         <w:r>
           <w:rPr>
@@ -2144,11 +2236,11 @@
           <w:rFonts w:asciiTheme="minorHAnsi" w:eastAsiaTheme="minorEastAsia" w:hAnsiTheme="minorHAnsi"/>
           <w:bCs w:val="0"/>
           <w:noProof/>
-          <w:sz w:val="22"/>
-          <w:szCs w:val="22"/>
-        </w:rPr>
-      </w:pPr>
-      <w:hyperlink w:anchor="_Toc485459964" w:history="1">
+          <w:szCs w:val="24"/>
+          <w:lang w:val="en-GB" w:eastAsia="en-GB"/>
+        </w:rPr>
+      </w:pPr>
+      <w:hyperlink w:anchor="_Toc485472205" w:history="1">
         <w:r>
           <w:rPr>
             <w:rStyle w:val="Hyperlink"/>
@@ -2175,7 +2267,7 @@
             <w:noProof/>
             <w:webHidden/>
           </w:rPr>
-          <w:instrText xml:space="preserve"> PAGEREF _Toc485459964 \h </w:instrText>
+          <w:instrText xml:space="preserve"> PAGEREF _Toc485472205 \h </w:instrText>
         </w:r>
         <w:r>
           <w:rPr>
@@ -2213,11 +2305,11 @@
           <w:rFonts w:asciiTheme="minorHAnsi" w:eastAsiaTheme="minorEastAsia" w:hAnsiTheme="minorHAnsi"/>
           <w:bCs w:val="0"/>
           <w:noProof/>
-          <w:sz w:val="22"/>
-          <w:szCs w:val="22"/>
-        </w:rPr>
-      </w:pPr>
-      <w:hyperlink w:anchor="_Toc485459965" w:history="1">
+          <w:szCs w:val="24"/>
+          <w:lang w:val="en-GB" w:eastAsia="en-GB"/>
+        </w:rPr>
+      </w:pPr>
+      <w:hyperlink w:anchor="_Toc485472206" w:history="1">
         <w:r>
           <w:rPr>
             <w:rStyle w:val="Hyperlink"/>
@@ -2244,7 +2336,7 @@
             <w:noProof/>
             <w:webHidden/>
           </w:rPr>
-          <w:instrText xml:space="preserve"> PAGEREF _Toc485459965 \h </w:instrText>
+          <w:instrText xml:space="preserve"> PAGEREF _Toc485472206 \h </w:instrText>
         </w:r>
         <w:r>
           <w:rPr>
@@ -2287,11 +2379,10 @@
           <w:b w:val="0"/>
           <w:bCs w:val="0"/>
           <w:noProof/>
-          <w:sz w:val="22"/>
-          <w:szCs w:val="22"/>
-        </w:rPr>
-      </w:pPr>
-      <w:hyperlink w:anchor="_Toc485459966" w:history="1">
+          <w:lang w:val="en-GB" w:eastAsia="en-GB"/>
+        </w:rPr>
+      </w:pPr>
+      <w:hyperlink w:anchor="_Toc485472207" w:history="1">
         <w:r>
           <w:rPr>
             <w:rStyle w:val="Hyperlink"/>
@@ -2305,8 +2396,7 @@
             <w:b w:val="0"/>
             <w:bCs w:val="0"/>
             <w:noProof/>
-            <w:sz w:val="22"/>
-            <w:szCs w:val="22"/>
+            <w:lang w:val="en-GB" w:eastAsia="en-GB"/>
           </w:rPr>
           <w:tab/>
         </w:r>
@@ -2336,7 +2426,7 @@
             <w:noProof/>
             <w:webHidden/>
           </w:rPr>
-          <w:instrText xml:space="preserve"> PAGEREF _Toc485459966 \h </w:instrText>
+          <w:instrText xml:space="preserve"> PAGEREF _Toc485472207 \h </w:instrText>
         </w:r>
         <w:r>
           <w:rPr>
@@ -2379,11 +2469,10 @@
           <w:b w:val="0"/>
           <w:bCs w:val="0"/>
           <w:noProof/>
-          <w:sz w:val="22"/>
-          <w:szCs w:val="22"/>
-        </w:rPr>
-      </w:pPr>
-      <w:hyperlink w:anchor="_Toc485459967" w:history="1">
+          <w:lang w:val="en-GB" w:eastAsia="en-GB"/>
+        </w:rPr>
+      </w:pPr>
+      <w:hyperlink w:anchor="_Toc485472208" w:history="1">
         <w:r>
           <w:rPr>
             <w:rStyle w:val="Hyperlink"/>
@@ -2397,8 +2486,7 @@
             <w:b w:val="0"/>
             <w:bCs w:val="0"/>
             <w:noProof/>
-            <w:sz w:val="22"/>
-            <w:szCs w:val="22"/>
+            <w:lang w:val="en-GB" w:eastAsia="en-GB"/>
           </w:rPr>
           <w:tab/>
         </w:r>
@@ -2428,7 +2516,7 @@
             <w:noProof/>
             <w:webHidden/>
           </w:rPr>
-          <w:instrText xml:space="preserve"> PAGEREF _Toc485459967 \h </w:instrText>
+          <w:instrText xml:space="preserve"> PAGEREF _Toc485472208 \h </w:instrText>
         </w:r>
         <w:r>
           <w:rPr>
@@ -2469,11 +2557,11 @@
           <w:rFonts w:asciiTheme="minorHAnsi" w:eastAsiaTheme="minorEastAsia" w:hAnsiTheme="minorHAnsi"/>
           <w:bCs w:val="0"/>
           <w:noProof/>
-          <w:sz w:val="22"/>
-          <w:szCs w:val="22"/>
-        </w:rPr>
-      </w:pPr>
-      <w:hyperlink w:anchor="_Toc485459968" w:history="1">
+          <w:szCs w:val="24"/>
+          <w:lang w:val="en-GB" w:eastAsia="en-GB"/>
+        </w:rPr>
+      </w:pPr>
+      <w:hyperlink w:anchor="_Toc485472209" w:history="1">
         <w:r>
           <w:rPr>
             <w:rStyle w:val="Hyperlink"/>
@@ -2486,8 +2574,8 @@
             <w:rFonts w:asciiTheme="minorHAnsi" w:eastAsiaTheme="minorEastAsia" w:hAnsiTheme="minorHAnsi"/>
             <w:bCs w:val="0"/>
             <w:noProof/>
-            <w:sz w:val="22"/>
-            <w:szCs w:val="22"/>
+            <w:szCs w:val="24"/>
+            <w:lang w:val="en-GB" w:eastAsia="en-GB"/>
           </w:rPr>
           <w:tab/>
         </w:r>
@@ -2517,7 +2605,7 @@
             <w:noProof/>
             <w:webHidden/>
           </w:rPr>
-          <w:instrText xml:space="preserve"> PAGEREF _Toc485459968 \h </w:instrText>
+          <w:instrText xml:space="preserve"> PAGEREF _Toc485472209 \h </w:instrText>
         </w:r>
         <w:r>
           <w:rPr>
@@ -2558,11 +2646,11 @@
           <w:rFonts w:asciiTheme="minorHAnsi" w:eastAsiaTheme="minorEastAsia" w:hAnsiTheme="minorHAnsi"/>
           <w:bCs w:val="0"/>
           <w:noProof/>
-          <w:sz w:val="22"/>
-          <w:szCs w:val="22"/>
-        </w:rPr>
-      </w:pPr>
-      <w:hyperlink w:anchor="_Toc485459969" w:history="1">
+          <w:szCs w:val="24"/>
+          <w:lang w:val="en-GB" w:eastAsia="en-GB"/>
+        </w:rPr>
+      </w:pPr>
+      <w:hyperlink w:anchor="_Toc485472210" w:history="1">
         <w:r>
           <w:rPr>
             <w:rStyle w:val="Hyperlink"/>
@@ -2575,8 +2663,8 @@
             <w:rFonts w:asciiTheme="minorHAnsi" w:eastAsiaTheme="minorEastAsia" w:hAnsiTheme="minorHAnsi"/>
             <w:bCs w:val="0"/>
             <w:noProof/>
-            <w:sz w:val="22"/>
-            <w:szCs w:val="22"/>
+            <w:szCs w:val="24"/>
+            <w:lang w:val="en-GB" w:eastAsia="en-GB"/>
           </w:rPr>
           <w:tab/>
         </w:r>
@@ -2606,7 +2694,7 @@
             <w:noProof/>
             <w:webHidden/>
           </w:rPr>
-          <w:instrText xml:space="preserve"> PAGEREF _Toc485459969 \h </w:instrText>
+          <w:instrText xml:space="preserve"> PAGEREF _Toc485472210 \h </w:instrText>
         </w:r>
         <w:r>
           <w:rPr>
@@ -2649,11 +2737,10 @@
           <w:b w:val="0"/>
           <w:bCs w:val="0"/>
           <w:noProof/>
-          <w:sz w:val="22"/>
-          <w:szCs w:val="22"/>
-        </w:rPr>
-      </w:pPr>
-      <w:hyperlink w:anchor="_Toc485459970" w:history="1">
+          <w:lang w:val="en-GB" w:eastAsia="en-GB"/>
+        </w:rPr>
+      </w:pPr>
+      <w:hyperlink w:anchor="_Toc485472211" w:history="1">
         <w:r>
           <w:rPr>
             <w:rStyle w:val="Hyperlink"/>
@@ -2667,8 +2754,7 @@
             <w:b w:val="0"/>
             <w:bCs w:val="0"/>
             <w:noProof/>
-            <w:sz w:val="22"/>
-            <w:szCs w:val="22"/>
+            <w:lang w:val="en-GB" w:eastAsia="en-GB"/>
           </w:rPr>
           <w:tab/>
         </w:r>
@@ -2698,7 +2784,7 @@
             <w:noProof/>
             <w:webHidden/>
           </w:rPr>
-          <w:instrText xml:space="preserve"> PAGEREF _Toc485459970 \h </w:instrText>
+          <w:instrText xml:space="preserve"> PAGEREF _Toc485472211 \h </w:instrText>
         </w:r>
         <w:r>
           <w:rPr>
@@ -2739,11 +2825,11 @@
           <w:rFonts w:asciiTheme="minorHAnsi" w:eastAsiaTheme="minorEastAsia" w:hAnsiTheme="minorHAnsi"/>
           <w:bCs w:val="0"/>
           <w:noProof/>
-          <w:sz w:val="22"/>
-          <w:szCs w:val="22"/>
-        </w:rPr>
-      </w:pPr>
-      <w:hyperlink w:anchor="_Toc485459971" w:history="1">
+          <w:szCs w:val="24"/>
+          <w:lang w:val="en-GB" w:eastAsia="en-GB"/>
+        </w:rPr>
+      </w:pPr>
+      <w:hyperlink w:anchor="_Toc485472212" w:history="1">
         <w:r>
           <w:rPr>
             <w:rStyle w:val="Hyperlink"/>
@@ -2756,8 +2842,8 @@
             <w:rFonts w:asciiTheme="minorHAnsi" w:eastAsiaTheme="minorEastAsia" w:hAnsiTheme="minorHAnsi"/>
             <w:bCs w:val="0"/>
             <w:noProof/>
-            <w:sz w:val="22"/>
-            <w:szCs w:val="22"/>
+            <w:szCs w:val="24"/>
+            <w:lang w:val="en-GB" w:eastAsia="en-GB"/>
           </w:rPr>
           <w:tab/>
         </w:r>
@@ -2787,7 +2873,7 @@
             <w:noProof/>
             <w:webHidden/>
           </w:rPr>
-          <w:instrText xml:space="preserve"> PAGEREF _Toc485459971 \h </w:instrText>
+          <w:instrText xml:space="preserve"> PAGEREF _Toc485472212 \h </w:instrText>
         </w:r>
         <w:r>
           <w:rPr>
@@ -2828,11 +2914,11 @@
           <w:rFonts w:asciiTheme="minorHAnsi" w:eastAsiaTheme="minorEastAsia" w:hAnsiTheme="minorHAnsi"/>
           <w:bCs w:val="0"/>
           <w:noProof/>
-          <w:sz w:val="22"/>
-          <w:szCs w:val="22"/>
-        </w:rPr>
-      </w:pPr>
-      <w:hyperlink w:anchor="_Toc485459972" w:history="1">
+          <w:szCs w:val="24"/>
+          <w:lang w:val="en-GB" w:eastAsia="en-GB"/>
+        </w:rPr>
+      </w:pPr>
+      <w:hyperlink w:anchor="_Toc485472213" w:history="1">
         <w:r>
           <w:rPr>
             <w:rStyle w:val="Hyperlink"/>
@@ -2845,8 +2931,8 @@
             <w:rFonts w:asciiTheme="minorHAnsi" w:eastAsiaTheme="minorEastAsia" w:hAnsiTheme="minorHAnsi"/>
             <w:bCs w:val="0"/>
             <w:noProof/>
-            <w:sz w:val="22"/>
-            <w:szCs w:val="22"/>
+            <w:szCs w:val="24"/>
+            <w:lang w:val="en-GB" w:eastAsia="en-GB"/>
           </w:rPr>
           <w:tab/>
         </w:r>
@@ -2876,7 +2962,7 @@
             <w:noProof/>
             <w:webHidden/>
           </w:rPr>
-          <w:instrText xml:space="preserve"> PAGEREF _Toc485459972 \h </w:instrText>
+          <w:instrText xml:space="preserve"> PAGEREF _Toc485472213 \h </w:instrText>
         </w:r>
         <w:r>
           <w:rPr>
@@ -2919,11 +3005,10 @@
           <w:b w:val="0"/>
           <w:bCs w:val="0"/>
           <w:noProof/>
-          <w:sz w:val="22"/>
-          <w:szCs w:val="22"/>
-        </w:rPr>
-      </w:pPr>
-      <w:hyperlink w:anchor="_Toc485459973" w:history="1">
+          <w:lang w:val="en-GB" w:eastAsia="en-GB"/>
+        </w:rPr>
+      </w:pPr>
+      <w:hyperlink w:anchor="_Toc485472214" w:history="1">
         <w:r>
           <w:rPr>
             <w:rStyle w:val="Hyperlink"/>
@@ -2937,8 +3022,7 @@
             <w:b w:val="0"/>
             <w:bCs w:val="0"/>
             <w:noProof/>
-            <w:sz w:val="22"/>
-            <w:szCs w:val="22"/>
+            <w:lang w:val="en-GB" w:eastAsia="en-GB"/>
           </w:rPr>
           <w:tab/>
         </w:r>
@@ -2968,7 +3052,7 @@
             <w:noProof/>
             <w:webHidden/>
           </w:rPr>
-          <w:instrText xml:space="preserve"> PAGEREF _Toc485459973 \h </w:instrText>
+          <w:instrText xml:space="preserve"> PAGEREF _Toc485472214 \h </w:instrText>
         </w:r>
         <w:r>
           <w:rPr>
@@ -3009,11 +3093,11 @@
           <w:rFonts w:asciiTheme="minorHAnsi" w:eastAsiaTheme="minorEastAsia" w:hAnsiTheme="minorHAnsi"/>
           <w:bCs w:val="0"/>
           <w:noProof/>
-          <w:sz w:val="22"/>
-          <w:szCs w:val="22"/>
-        </w:rPr>
-      </w:pPr>
-      <w:hyperlink w:anchor="_Toc485459974" w:history="1">
+          <w:szCs w:val="24"/>
+          <w:lang w:val="en-GB" w:eastAsia="en-GB"/>
+        </w:rPr>
+      </w:pPr>
+      <w:hyperlink w:anchor="_Toc485472215" w:history="1">
         <w:r>
           <w:rPr>
             <w:rStyle w:val="Hyperlink"/>
@@ -3026,8 +3110,8 @@
             <w:rFonts w:asciiTheme="minorHAnsi" w:eastAsiaTheme="minorEastAsia" w:hAnsiTheme="minorHAnsi"/>
             <w:bCs w:val="0"/>
             <w:noProof/>
-            <w:sz w:val="22"/>
-            <w:szCs w:val="22"/>
+            <w:szCs w:val="24"/>
+            <w:lang w:val="en-GB" w:eastAsia="en-GB"/>
           </w:rPr>
           <w:tab/>
         </w:r>
@@ -3057,7 +3141,7 @@
             <w:noProof/>
             <w:webHidden/>
           </w:rPr>
-          <w:instrText xml:space="preserve"> PAGEREF _Toc485459974 \h </w:instrText>
+          <w:instrText xml:space="preserve"> PAGEREF _Toc485472215 \h </w:instrText>
         </w:r>
         <w:r>
           <w:rPr>
@@ -3098,11 +3182,11 @@
           <w:rFonts w:asciiTheme="minorHAnsi" w:eastAsiaTheme="minorEastAsia" w:hAnsiTheme="minorHAnsi"/>
           <w:bCs w:val="0"/>
           <w:noProof/>
-          <w:sz w:val="22"/>
-          <w:szCs w:val="22"/>
-        </w:rPr>
-      </w:pPr>
-      <w:hyperlink w:anchor="_Toc485459975" w:history="1">
+          <w:szCs w:val="24"/>
+          <w:lang w:val="en-GB" w:eastAsia="en-GB"/>
+        </w:rPr>
+      </w:pPr>
+      <w:hyperlink w:anchor="_Toc485472216" w:history="1">
         <w:r>
           <w:rPr>
             <w:rStyle w:val="Hyperlink"/>
@@ -3115,8 +3199,8 @@
             <w:rFonts w:asciiTheme="minorHAnsi" w:eastAsiaTheme="minorEastAsia" w:hAnsiTheme="minorHAnsi"/>
             <w:bCs w:val="0"/>
             <w:noProof/>
-            <w:sz w:val="22"/>
-            <w:szCs w:val="22"/>
+            <w:szCs w:val="24"/>
+            <w:lang w:val="en-GB" w:eastAsia="en-GB"/>
           </w:rPr>
           <w:tab/>
         </w:r>
@@ -3146,7 +3230,7 @@
             <w:noProof/>
             <w:webHidden/>
           </w:rPr>
-          <w:instrText xml:space="preserve"> PAGEREF _Toc485459975 \h </w:instrText>
+          <w:instrText xml:space="preserve"> PAGEREF _Toc485472216 \h </w:instrText>
         </w:r>
         <w:r>
           <w:rPr>
@@ -3187,24 +3271,24 @@
         <w:rPr>
           <w:rFonts w:asciiTheme="minorHAnsi" w:eastAsiaTheme="minorEastAsia" w:hAnsiTheme="minorHAnsi"/>
           <w:noProof/>
-          <w:sz w:val="22"/>
-          <w:szCs w:val="22"/>
-        </w:rPr>
-      </w:pPr>
-      <w:hyperlink w:anchor="_Toc485459976" w:history="1">
+          <w:szCs w:val="24"/>
+          <w:lang w:val="en-GB" w:eastAsia="en-GB"/>
+        </w:rPr>
+      </w:pPr>
+      <w:hyperlink w:anchor="_Toc485472217" w:history="1">
         <w:r>
           <w:rPr>
             <w:rStyle w:val="Hyperlink"/>
             <w:noProof/>
           </w:rPr>
-          <w:t>4.2.2.</w:t>
+          <w:t>4.2.1.</w:t>
         </w:r>
         <w:r>
           <w:rPr>
             <w:rFonts w:asciiTheme="minorHAnsi" w:eastAsiaTheme="minorEastAsia" w:hAnsiTheme="minorHAnsi"/>
             <w:noProof/>
-            <w:sz w:val="22"/>
-            <w:szCs w:val="22"/>
+            <w:szCs w:val="24"/>
+            <w:lang w:val="en-GB" w:eastAsia="en-GB"/>
           </w:rPr>
           <w:tab/>
         </w:r>
@@ -3234,7 +3318,7 @@
             <w:noProof/>
             <w:webHidden/>
           </w:rPr>
-          <w:instrText xml:space="preserve"> PAGEREF _Toc485459976 \h </w:instrText>
+          <w:instrText xml:space="preserve"> PAGEREF _Toc485472217 \h </w:instrText>
         </w:r>
         <w:r>
           <w:rPr>
@@ -3275,11 +3359,11 @@
           <w:rFonts w:asciiTheme="minorHAnsi" w:eastAsiaTheme="minorEastAsia" w:hAnsiTheme="minorHAnsi"/>
           <w:bCs w:val="0"/>
           <w:noProof/>
-          <w:sz w:val="22"/>
-          <w:szCs w:val="22"/>
-        </w:rPr>
-      </w:pPr>
-      <w:hyperlink w:anchor="_Toc485459977" w:history="1">
+          <w:szCs w:val="24"/>
+          <w:lang w:val="en-GB" w:eastAsia="en-GB"/>
+        </w:rPr>
+      </w:pPr>
+      <w:hyperlink w:anchor="_Toc485472218" w:history="1">
         <w:r>
           <w:rPr>
             <w:rStyle w:val="Hyperlink"/>
@@ -3292,8 +3376,8 @@
             <w:rFonts w:asciiTheme="minorHAnsi" w:eastAsiaTheme="minorEastAsia" w:hAnsiTheme="minorHAnsi"/>
             <w:bCs w:val="0"/>
             <w:noProof/>
-            <w:sz w:val="22"/>
-            <w:szCs w:val="22"/>
+            <w:szCs w:val="24"/>
+            <w:lang w:val="en-GB" w:eastAsia="en-GB"/>
           </w:rPr>
           <w:tab/>
         </w:r>
@@ -3323,7 +3407,7 @@
             <w:noProof/>
             <w:webHidden/>
           </w:rPr>
-          <w:instrText xml:space="preserve"> PAGEREF _Toc485459977 \h </w:instrText>
+          <w:instrText xml:space="preserve"> PAGEREF _Toc485472218 \h </w:instrText>
         </w:r>
         <w:r>
           <w:rPr>
@@ -3364,11 +3448,11 @@
           <w:rFonts w:asciiTheme="minorHAnsi" w:eastAsiaTheme="minorEastAsia" w:hAnsiTheme="minorHAnsi"/>
           <w:bCs w:val="0"/>
           <w:noProof/>
-          <w:sz w:val="22"/>
-          <w:szCs w:val="22"/>
-        </w:rPr>
-      </w:pPr>
-      <w:hyperlink w:anchor="_Toc485459978" w:history="1">
+          <w:szCs w:val="24"/>
+          <w:lang w:val="en-GB" w:eastAsia="en-GB"/>
+        </w:rPr>
+      </w:pPr>
+      <w:hyperlink w:anchor="_Toc485472219" w:history="1">
         <w:r>
           <w:rPr>
             <w:rStyle w:val="Hyperlink"/>
@@ -3381,8 +3465,8 @@
             <w:rFonts w:asciiTheme="minorHAnsi" w:eastAsiaTheme="minorEastAsia" w:hAnsiTheme="minorHAnsi"/>
             <w:bCs w:val="0"/>
             <w:noProof/>
-            <w:sz w:val="22"/>
-            <w:szCs w:val="22"/>
+            <w:szCs w:val="24"/>
+            <w:lang w:val="en-GB" w:eastAsia="en-GB"/>
           </w:rPr>
           <w:tab/>
         </w:r>
@@ -3412,7 +3496,7 @@
             <w:noProof/>
             <w:webHidden/>
           </w:rPr>
-          <w:instrText xml:space="preserve"> PAGEREF _Toc485459978 \h </w:instrText>
+          <w:instrText xml:space="preserve"> PAGEREF _Toc485472219 \h </w:instrText>
         </w:r>
         <w:r>
           <w:rPr>
@@ -3453,11 +3537,11 @@
           <w:rFonts w:asciiTheme="minorHAnsi" w:eastAsiaTheme="minorEastAsia" w:hAnsiTheme="minorHAnsi"/>
           <w:bCs w:val="0"/>
           <w:noProof/>
-          <w:sz w:val="22"/>
-          <w:szCs w:val="22"/>
-        </w:rPr>
-      </w:pPr>
-      <w:hyperlink w:anchor="_Toc485459979" w:history="1">
+          <w:szCs w:val="24"/>
+          <w:lang w:val="en-GB" w:eastAsia="en-GB"/>
+        </w:rPr>
+      </w:pPr>
+      <w:hyperlink w:anchor="_Toc485472220" w:history="1">
         <w:r>
           <w:rPr>
             <w:rStyle w:val="Hyperlink"/>
@@ -3470,8 +3554,8 @@
             <w:rFonts w:asciiTheme="minorHAnsi" w:eastAsiaTheme="minorEastAsia" w:hAnsiTheme="minorHAnsi"/>
             <w:bCs w:val="0"/>
             <w:noProof/>
-            <w:sz w:val="22"/>
-            <w:szCs w:val="22"/>
+            <w:szCs w:val="24"/>
+            <w:lang w:val="en-GB" w:eastAsia="en-GB"/>
           </w:rPr>
           <w:tab/>
         </w:r>
@@ -3501,7 +3585,7 @@
             <w:noProof/>
             <w:webHidden/>
           </w:rPr>
-          <w:instrText xml:space="preserve"> PAGEREF _Toc485459979 \h </w:instrText>
+          <w:instrText xml:space="preserve"> PAGEREF _Toc485472220 \h </w:instrText>
         </w:r>
         <w:r>
           <w:rPr>
@@ -3542,24 +3626,24 @@
         <w:rPr>
           <w:rFonts w:asciiTheme="minorHAnsi" w:eastAsiaTheme="minorEastAsia" w:hAnsiTheme="minorHAnsi"/>
           <w:noProof/>
-          <w:sz w:val="22"/>
-          <w:szCs w:val="22"/>
-        </w:rPr>
-      </w:pPr>
-      <w:hyperlink w:anchor="_Toc485459980" w:history="1">
+          <w:szCs w:val="24"/>
+          <w:lang w:val="en-GB" w:eastAsia="en-GB"/>
+        </w:rPr>
+      </w:pPr>
+      <w:hyperlink w:anchor="_Toc485472221" w:history="1">
         <w:r>
           <w:rPr>
             <w:rStyle w:val="Hyperlink"/>
             <w:noProof/>
           </w:rPr>
-          <w:t>4.5.2.</w:t>
+          <w:t>4.5.1.</w:t>
         </w:r>
         <w:r>
           <w:rPr>
             <w:rFonts w:asciiTheme="minorHAnsi" w:eastAsiaTheme="minorEastAsia" w:hAnsiTheme="minorHAnsi"/>
             <w:noProof/>
-            <w:sz w:val="22"/>
-            <w:szCs w:val="22"/>
+            <w:szCs w:val="24"/>
+            <w:lang w:val="en-GB" w:eastAsia="en-GB"/>
           </w:rPr>
           <w:tab/>
         </w:r>
@@ -3589,7 +3673,7 @@
             <w:noProof/>
             <w:webHidden/>
           </w:rPr>
-          <w:instrText xml:space="preserve"> PAGEREF _Toc485459980 \h </w:instrText>
+          <w:instrText xml:space="preserve"> PAGEREF _Toc485472221 \h </w:instrText>
         </w:r>
         <w:r>
           <w:rPr>
@@ -3632,11 +3716,10 @@
           <w:b w:val="0"/>
           <w:bCs w:val="0"/>
           <w:noProof/>
-          <w:sz w:val="22"/>
-          <w:szCs w:val="22"/>
-        </w:rPr>
-      </w:pPr>
-      <w:hyperlink w:anchor="_Toc485459981" w:history="1">
+          <w:lang w:val="en-GB" w:eastAsia="en-GB"/>
+        </w:rPr>
+      </w:pPr>
+      <w:hyperlink w:anchor="_Toc485472222" w:history="1">
         <w:r>
           <w:rPr>
             <w:rStyle w:val="Hyperlink"/>
@@ -3650,8 +3733,7 @@
             <w:b w:val="0"/>
             <w:bCs w:val="0"/>
             <w:noProof/>
-            <w:sz w:val="22"/>
-            <w:szCs w:val="22"/>
+            <w:lang w:val="en-GB" w:eastAsia="en-GB"/>
           </w:rPr>
           <w:tab/>
         </w:r>
@@ -3681,7 +3763,7 @@
             <w:noProof/>
             <w:webHidden/>
           </w:rPr>
-          <w:instrText xml:space="preserve"> PAGEREF _Toc485459981 \h </w:instrText>
+          <w:instrText xml:space="preserve"> PAGEREF _Toc485472222 \h </w:instrText>
         </w:r>
         <w:r>
           <w:rPr>
@@ -3722,11 +3804,11 @@
           <w:rFonts w:asciiTheme="minorHAnsi" w:eastAsiaTheme="minorEastAsia" w:hAnsiTheme="minorHAnsi"/>
           <w:bCs w:val="0"/>
           <w:noProof/>
-          <w:sz w:val="22"/>
-          <w:szCs w:val="22"/>
-        </w:rPr>
-      </w:pPr>
-      <w:hyperlink w:anchor="_Toc485459982" w:history="1">
+          <w:szCs w:val="24"/>
+          <w:lang w:val="en-GB" w:eastAsia="en-GB"/>
+        </w:rPr>
+      </w:pPr>
+      <w:hyperlink w:anchor="_Toc485472223" w:history="1">
         <w:r>
           <w:rPr>
             <w:rStyle w:val="Hyperlink"/>
@@ -3739,8 +3821,8 @@
             <w:rFonts w:asciiTheme="minorHAnsi" w:eastAsiaTheme="minorEastAsia" w:hAnsiTheme="minorHAnsi"/>
             <w:bCs w:val="0"/>
             <w:noProof/>
-            <w:sz w:val="22"/>
-            <w:szCs w:val="22"/>
+            <w:szCs w:val="24"/>
+            <w:lang w:val="en-GB" w:eastAsia="en-GB"/>
           </w:rPr>
           <w:tab/>
         </w:r>
@@ -3770,7 +3852,7 @@
             <w:noProof/>
             <w:webHidden/>
           </w:rPr>
-          <w:instrText xml:space="preserve"> PAGEREF _Toc485459982 \h </w:instrText>
+          <w:instrText xml:space="preserve"> PAGEREF _Toc485472223 \h </w:instrText>
         </w:r>
         <w:r>
           <w:rPr>
@@ -3811,11 +3893,11 @@
           <w:rFonts w:asciiTheme="minorHAnsi" w:eastAsiaTheme="minorEastAsia" w:hAnsiTheme="minorHAnsi"/>
           <w:bCs w:val="0"/>
           <w:noProof/>
-          <w:sz w:val="22"/>
-          <w:szCs w:val="22"/>
-        </w:rPr>
-      </w:pPr>
-      <w:hyperlink w:anchor="_Toc485459983" w:history="1">
+          <w:szCs w:val="24"/>
+          <w:lang w:val="en-GB" w:eastAsia="en-GB"/>
+        </w:rPr>
+      </w:pPr>
+      <w:hyperlink w:anchor="_Toc485472224" w:history="1">
         <w:r>
           <w:rPr>
             <w:rStyle w:val="Hyperlink"/>
@@ -3828,8 +3910,8 @@
             <w:rFonts w:asciiTheme="minorHAnsi" w:eastAsiaTheme="minorEastAsia" w:hAnsiTheme="minorHAnsi"/>
             <w:bCs w:val="0"/>
             <w:noProof/>
-            <w:sz w:val="22"/>
-            <w:szCs w:val="22"/>
+            <w:szCs w:val="24"/>
+            <w:lang w:val="en-GB" w:eastAsia="en-GB"/>
           </w:rPr>
           <w:tab/>
         </w:r>
@@ -3859,7 +3941,7 @@
             <w:noProof/>
             <w:webHidden/>
           </w:rPr>
-          <w:instrText xml:space="preserve"> PAGEREF _Toc485459983 \h </w:instrText>
+          <w:instrText xml:space="preserve"> PAGEREF _Toc485472224 \h </w:instrText>
         </w:r>
         <w:r>
           <w:rPr>
@@ -3902,11 +3984,10 @@
           <w:b w:val="0"/>
           <w:bCs w:val="0"/>
           <w:noProof/>
-          <w:sz w:val="22"/>
-          <w:szCs w:val="22"/>
-        </w:rPr>
-      </w:pPr>
-      <w:hyperlink w:anchor="_Toc485459984" w:history="1">
+          <w:lang w:val="en-GB" w:eastAsia="en-GB"/>
+        </w:rPr>
+      </w:pPr>
+      <w:hyperlink w:anchor="_Toc485472225" w:history="1">
         <w:r>
           <w:rPr>
             <w:rStyle w:val="Hyperlink"/>
@@ -3920,8 +4001,7 @@
             <w:b w:val="0"/>
             <w:bCs w:val="0"/>
             <w:noProof/>
-            <w:sz w:val="22"/>
-            <w:szCs w:val="22"/>
+            <w:lang w:val="en-GB" w:eastAsia="en-GB"/>
           </w:rPr>
           <w:tab/>
         </w:r>
@@ -3951,7 +4031,7 @@
             <w:noProof/>
             <w:webHidden/>
           </w:rPr>
-          <w:instrText xml:space="preserve"> PAGEREF _Toc485459984 \h </w:instrText>
+          <w:instrText xml:space="preserve"> PAGEREF _Toc485472225 \h </w:instrText>
         </w:r>
         <w:r>
           <w:rPr>
@@ -3986,7 +4066,7 @@
       <w:pPr>
         <w:pStyle w:val="TOC1"/>
         <w:tabs>
-          <w:tab w:val="left" w:pos="1320"/>
+          <w:tab w:val="left" w:pos="1540"/>
           <w:tab w:val="right" w:leader="dot" w:pos="8290"/>
         </w:tabs>
         <w:rPr>
@@ -3994,11 +4074,10 @@
           <w:b w:val="0"/>
           <w:bCs w:val="0"/>
           <w:noProof/>
-          <w:sz w:val="22"/>
-          <w:szCs w:val="22"/>
-        </w:rPr>
-      </w:pPr>
-      <w:hyperlink w:anchor="_Toc485459985" w:history="1">
+          <w:lang w:val="en-GB" w:eastAsia="en-GB"/>
+        </w:rPr>
+      </w:pPr>
+      <w:hyperlink w:anchor="_Toc485472226" w:history="1">
         <w:r>
           <w:rPr>
             <w:rStyle w:val="Hyperlink"/>
@@ -4012,8 +4091,7 @@
             <w:b w:val="0"/>
             <w:bCs w:val="0"/>
             <w:noProof/>
-            <w:sz w:val="22"/>
-            <w:szCs w:val="22"/>
+            <w:lang w:val="en-GB" w:eastAsia="en-GB"/>
           </w:rPr>
           <w:tab/>
         </w:r>
@@ -4043,7 +4121,7 @@
             <w:noProof/>
             <w:webHidden/>
           </w:rPr>
-          <w:instrText xml:space="preserve"> PAGEREF _Toc485459985 \h </w:instrText>
+          <w:instrText xml:space="preserve"> PAGEREF _Toc485472226 \h </w:instrText>
         </w:r>
         <w:r>
           <w:rPr>
@@ -4085,11 +4163,10 @@
           <w:b w:val="0"/>
           <w:bCs w:val="0"/>
           <w:noProof/>
-          <w:sz w:val="22"/>
-          <w:szCs w:val="22"/>
-        </w:rPr>
-      </w:pPr>
-      <w:hyperlink w:anchor="_Toc485459986" w:history="1">
+          <w:lang w:val="en-GB" w:eastAsia="en-GB"/>
+        </w:rPr>
+      </w:pPr>
+      <w:hyperlink w:anchor="_Toc485472227" w:history="1">
         <w:r>
           <w:rPr>
             <w:rStyle w:val="Hyperlink"/>
@@ -4116,7 +4193,7 @@
             <w:noProof/>
             <w:webHidden/>
           </w:rPr>
-          <w:instrText xml:space="preserve"> PAGEREF _Toc485459986 \h </w:instrText>
+          <w:instrText xml:space="preserve"> PAGEREF _Toc485472227 \h </w:instrText>
         </w:r>
         <w:r>
           <w:rPr>
@@ -4158,11 +4235,10 @@
           <w:b w:val="0"/>
           <w:bCs w:val="0"/>
           <w:noProof/>
-          <w:sz w:val="22"/>
-          <w:szCs w:val="22"/>
-        </w:rPr>
-      </w:pPr>
-      <w:hyperlink w:anchor="_Toc485459987" w:history="1">
+          <w:lang w:val="en-GB" w:eastAsia="en-GB"/>
+        </w:rPr>
+      </w:pPr>
+      <w:hyperlink w:anchor="_Toc485472228" w:history="1">
         <w:r>
           <w:rPr>
             <w:rStyle w:val="Hyperlink"/>
@@ -4189,7 +4265,7 @@
             <w:noProof/>
             <w:webHidden/>
           </w:rPr>
-          <w:instrText xml:space="preserve"> PAGEREF _Toc485459987 \h </w:instrText>
+          <w:instrText xml:space="preserve"> PAGEREF _Toc485472228 \h </w:instrText>
         </w:r>
         <w:r>
           <w:rPr>
@@ -4231,11 +4307,10 @@
           <w:b w:val="0"/>
           <w:bCs w:val="0"/>
           <w:noProof/>
-          <w:sz w:val="22"/>
-          <w:szCs w:val="22"/>
-        </w:rPr>
-      </w:pPr>
-      <w:hyperlink w:anchor="_Toc485459988" w:history="1">
+          <w:lang w:val="en-GB" w:eastAsia="en-GB"/>
+        </w:rPr>
+      </w:pPr>
+      <w:hyperlink w:anchor="_Toc485472229" w:history="1">
         <w:r>
           <w:rPr>
             <w:rStyle w:val="Hyperlink"/>
@@ -4262,7 +4337,7 @@
             <w:noProof/>
             <w:webHidden/>
           </w:rPr>
-          <w:instrText xml:space="preserve"> PAGEREF _Toc485459988 \h </w:instrText>
+          <w:instrText xml:space="preserve"> PAGEREF _Toc485472229 \h </w:instrText>
         </w:r>
         <w:r>
           <w:rPr>
@@ -4307,12 +4382,12 @@
       <w:pPr>
         <w:pStyle w:val="Heading1Preliminary"/>
       </w:pPr>
-      <w:bookmarkStart w:id="4" w:name="_Toc485459964"/>
+      <w:bookmarkStart w:id="3" w:name="_Toc485472205"/>
       <w:r>
         <w:lastRenderedPageBreak/>
         <w:t>List of Acronyms</w:t>
       </w:r>
-      <w:bookmarkEnd w:id="4"/>
+      <w:bookmarkEnd w:id="3"/>
     </w:p>
     <w:tbl>
       <w:tblPr>
@@ -4471,9 +4546,11 @@
             <w:pPr>
               <w:pStyle w:val="1ParaNoSpace"/>
             </w:pPr>
+            <w:proofErr w:type="spellStart"/>
             <w:r>
               <w:t>PyPI</w:t>
             </w:r>
+            <w:proofErr w:type="spellEnd"/>
           </w:p>
         </w:tc>
         <w:tc>
@@ -4582,12 +4659,12 @@
       <w:pPr>
         <w:pStyle w:val="Heading1Preliminary"/>
       </w:pPr>
-      <w:bookmarkStart w:id="5" w:name="_Toc485459965"/>
+      <w:bookmarkStart w:id="4" w:name="_Toc485472206"/>
       <w:r>
         <w:lastRenderedPageBreak/>
         <w:t>Glossary</w:t>
       </w:r>
-      <w:bookmarkEnd w:id="5"/>
+      <w:bookmarkEnd w:id="4"/>
     </w:p>
     <w:tbl>
       <w:tblPr>
@@ -5159,12 +5236,12 @@
       <w:pPr>
         <w:pStyle w:val="Heading1"/>
       </w:pPr>
-      <w:bookmarkStart w:id="6" w:name="_Toc485459966"/>
+      <w:bookmarkStart w:id="5" w:name="_Toc485472207"/>
       <w:r>
         <w:lastRenderedPageBreak/>
         <w:t>Introduction</w:t>
       </w:r>
-      <w:bookmarkEnd w:id="6"/>
+      <w:bookmarkEnd w:id="5"/>
     </w:p>
     <w:p>
       <w:pPr>
@@ -5690,7 +5767,15 @@
         <w:t xml:space="preserve">, </w:t>
       </w:r>
       <w:r>
-        <w:t>it can be extended in order to do similar tasks that Testrek would do but the efforts required for achieving the same results as Testrek would require more tim</w:t>
+        <w:t xml:space="preserve">it can be extended </w:t>
+      </w:r>
+      <w:proofErr w:type="gramStart"/>
+      <w:r>
+        <w:t>in order to</w:t>
+      </w:r>
+      <w:proofErr w:type="gramEnd"/>
+      <w:r>
+        <w:t xml:space="preserve"> do similar tasks that Testrek would do but the efforts required for achieving the same results as Testrek would require more tim</w:t>
       </w:r>
       <w:r>
         <w:t xml:space="preserve">e, resources, </w:t>
@@ -5780,7 +5865,7 @@
       <w:pPr>
         <w:pStyle w:val="Heading1"/>
       </w:pPr>
-      <w:bookmarkStart w:id="7" w:name="_Toc485459967"/>
+      <w:bookmarkStart w:id="6" w:name="_Toc485472208"/>
       <w:r>
         <w:lastRenderedPageBreak/>
         <w:t>Process Analysis</w:t>
@@ -5797,7 +5882,7 @@
       <w:r>
         <w:t xml:space="preserve"> tools</w:t>
       </w:r>
-      <w:bookmarkEnd w:id="7"/>
+      <w:bookmarkEnd w:id="6"/>
     </w:p>
     <w:p>
       <w:pPr>
@@ -5856,7 +5941,7 @@
       <w:r>
         <w:rPr>
           <w:noProof/>
-          <w:lang w:val="en-US"/>
+          <w:lang w:val="en-GB" w:eastAsia="en-GB"/>
         </w:rPr>
         <mc:AlternateContent>
           <mc:Choice Requires="wps">
@@ -5909,27 +5994,14 @@
                             <w:r>
                               <w:t xml:space="preserve">Figure </w:t>
                             </w:r>
-                            <w:r>
-                              <w:fldChar w:fldCharType="begin"/>
-                            </w:r>
-                            <w:r>
-                              <w:instrText xml:space="preserve"> SEQ Figure \* ARABIC </w:instrText>
-                            </w:r>
-                            <w:r>
-                              <w:fldChar w:fldCharType="separate"/>
-                            </w:r>
-                            <w:r>
-                              <w:rPr>
-                                <w:noProof/>
-                              </w:rPr>
-                              <w:t>1</w:t>
-                            </w:r>
-                            <w:r>
-                              <w:rPr>
-                                <w:noProof/>
-                              </w:rPr>
-                              <w:fldChar w:fldCharType="end"/>
-                            </w:r>
+                            <w:fldSimple w:instr=" SEQ Figure \* ARABIC ">
+                              <w:r>
+                                <w:rPr>
+                                  <w:noProof/>
+                                </w:rPr>
+                                <w:t>1</w:t>
+                              </w:r>
+                            </w:fldSimple>
                             <w:r>
                               <w:t xml:space="preserve"> - Current Examination Process workflow</w:t>
                             </w:r>
@@ -5953,11 +6025,11 @@
           </mc:Choice>
           <mc:Fallback>
             <w:pict>
-              <v:shapetype w14:anchorId="6B10A8A6" id="_x0000_t202" coordsize="21600,21600" o:spt="202" path="m,l,21600r21600,l21600,xe">
+              <v:shapetype w14:anchorId="6B10A8A6" id="_x0000_t202" coordsize="21600,21600" o:spt="202" path="m0,0l0,21600,21600,21600,21600,0xe">
                 <v:stroke joinstyle="miter"/>
                 <v:path gradientshapeok="t" o:connecttype="rect"/>
               </v:shapetype>
-              <v:shape id="Text Box 13" o:spid="_x0000_s1026" type="#_x0000_t202" style="position:absolute;left:0;text-align:left;margin-left:377.3pt;margin-top:180.05pt;width:20.35pt;height:207.2pt;z-index:251671552;visibility:visible;mso-wrap-style:square;mso-height-percent:0;mso-wrap-distance-left:9pt;mso-wrap-distance-top:0;mso-wrap-distance-right:9pt;mso-wrap-distance-bottom:0;mso-position-horizontal:absolute;mso-position-horizontal-relative:text;mso-position-vertical:absolute;mso-position-vertical-relative:text;mso-height-percent:0;mso-height-relative:margin;v-text-anchor:top" o:gfxdata="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" stroked="f">
+              <v:shape id="Text Box 13" o:spid="_x0000_s1026" type="#_x0000_t202" style="position:absolute;left:0;text-align:left;margin-left:377.3pt;margin-top:180.05pt;width:20.35pt;height:207.2pt;z-index:251671552;visibility:visible;mso-wrap-style:square;mso-height-percent:0;mso-wrap-distance-left:9pt;mso-wrap-distance-top:0;mso-wrap-distance-right:9pt;mso-wrap-distance-bottom:0;mso-position-horizontal:absolute;mso-position-horizontal-relative:text;mso-position-vertical:absolute;mso-position-vertical-relative:text;mso-height-percent:0;mso-height-relative:margin;v-text-anchor:top" o:gfxdata="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" stroked="f">
                 <v:textbox style="layout-flow:vertical;mso-layout-flow-alt:bottom-to-top;mso-fit-shape-to-text:t" inset="0,0,0,0">
                   <w:txbxContent>
                     <w:p>
@@ -5973,27 +6045,14 @@
                       <w:r>
                         <w:t xml:space="preserve">Figure </w:t>
                       </w:r>
-                      <w:r>
-                        <w:fldChar w:fldCharType="begin"/>
-                      </w:r>
-                      <w:r>
-                        <w:instrText xml:space="preserve"> SEQ Figure \* ARABIC </w:instrText>
-                      </w:r>
-                      <w:r>
-                        <w:fldChar w:fldCharType="separate"/>
-                      </w:r>
-                      <w:r>
-                        <w:rPr>
-                          <w:noProof/>
-                        </w:rPr>
-                        <w:t>1</w:t>
-                      </w:r>
-                      <w:r>
-                        <w:rPr>
-                          <w:noProof/>
-                        </w:rPr>
-                        <w:fldChar w:fldCharType="end"/>
-                      </w:r>
+                      <w:fldSimple w:instr=" SEQ Figure \* ARABIC ">
+                        <w:r>
+                          <w:rPr>
+                            <w:noProof/>
+                          </w:rPr>
+                          <w:t>1</w:t>
+                        </w:r>
+                      </w:fldSimple>
                       <w:r>
                         <w:t xml:space="preserve"> - Current Examination Process workflow</w:t>
                       </w:r>
@@ -6009,7 +6068,7 @@
       <w:r>
         <w:rPr>
           <w:noProof/>
-          <w:lang w:val="en-US"/>
+          <w:lang w:val="en-GB" w:eastAsia="en-GB"/>
         </w:rPr>
         <w:drawing>
           <wp:inline distT="0" distB="0" distL="0" distR="0" wp14:anchorId="57A77D28" wp14:editId="07F2B319">
@@ -6065,12 +6124,12 @@
       <w:pPr>
         <w:pStyle w:val="Heading2"/>
       </w:pPr>
-      <w:bookmarkStart w:id="8" w:name="_Toc485459968"/>
+      <w:bookmarkStart w:id="7" w:name="_Toc485472209"/>
       <w:r>
         <w:lastRenderedPageBreak/>
         <w:t>Process Description</w:t>
       </w:r>
-      <w:bookmarkEnd w:id="8"/>
+      <w:bookmarkEnd w:id="7"/>
     </w:p>
     <w:p>
       <w:pPr>
@@ -6118,14 +6177,14 @@
       <w:pPr>
         <w:pStyle w:val="Heading2"/>
       </w:pPr>
-      <w:bookmarkStart w:id="9" w:name="_Toc485459969"/>
+      <w:bookmarkStart w:id="8" w:name="_Toc485472210"/>
       <w:r>
         <w:t>Comparison of already available software solution</w:t>
       </w:r>
       <w:r>
         <w:t>s</w:t>
       </w:r>
-      <w:bookmarkEnd w:id="9"/>
+      <w:bookmarkEnd w:id="8"/>
     </w:p>
     <w:p>
       <w:pPr>
@@ -6155,24 +6214,6 @@
       <w:r>
         <w:t>Moodle</w:t>
       </w:r>
-      <w:r>
-        <w:fldChar w:fldCharType="begin"/>
-      </w:r>
-      <w:r>
-        <w:instrText xml:space="preserve"> ADDIN ZOTERO_ITEM CSL_CITATION {"citationID":"a1rgglbviq7","properties":{"formattedCitation":"[7]","plainCitation":"[7]"},"citationItems":[{"id":83,"uris":["http://zotero.org/users/4109258/items/3JPFZIAF"],"uri":["http://zotero.org/users/4109258/items/3JPFZIAF"],"itemData":{"id":83,"type":"webpage","title":"About Moodle - MoodleDocs","URL":"https://docs.moodle.org/33/en/About_Moodle","accessed":{"date-parts":[["2017",6,17]]}}}],"schema":"https://github.com/citation-style-language/schema/raw/master/csl-citation.json"} </w:instrText>
-      </w:r>
-      <w:r>
-        <w:fldChar w:fldCharType="separate"/>
-      </w:r>
-      <w:r>
-        <w:rPr>
-          <w:rFonts w:cs="Times New Roman"/>
-        </w:rPr>
-        <w:t>[7]</w:t>
-      </w:r>
-      <w:r>
-        <w:fldChar w:fldCharType="end"/>
-      </w:r>
     </w:p>
     <w:p>
       <w:pPr>
@@ -6218,7 +6259,31 @@
         <w:rPr>
           <w:lang w:val="en-US"/>
         </w:rPr>
-        <w:t xml:space="preserve"> are PHP and MySQL. It utilizes Apache servers to run itself. </w:t>
+        <w:t xml:space="preserve"> are PHP and MySQL. It utilizes Apache servers to run itself</w:t>
+      </w:r>
+      <w:r>
+        <w:fldChar w:fldCharType="begin"/>
+      </w:r>
+      <w:r>
+        <w:instrText xml:space="preserve"> ADDIN ZOTERO_ITEM CSL_CITATION {"citationID":"a1rgglbviq7","properties":{"formattedCitation":"[7]","plainCitation":"[7]"},"citationItems":[{"id":83,"uris":["http://zotero.org/users/4109258/items/3JPFZIAF"],"uri":["http://zotero.org/users/4109258/items/3JPFZIAF"],"itemData":{"id":83,"type":"webpage","title":"About Moodle - MoodleDocs","URL":"https://docs.moodle.org/33/en/About_Moodle","accessed":{"date-parts":[["2017",6,17]]}}}],"schema":"https://github.com/citation-style-language/schema/raw/master/csl-citation.json"} </w:instrText>
+      </w:r>
+      <w:r>
+        <w:fldChar w:fldCharType="separate"/>
+      </w:r>
+      <w:r>
+        <w:rPr>
+          <w:rFonts w:cs="Times New Roman"/>
+        </w:rPr>
+        <w:t>[7]</w:t>
+      </w:r>
+      <w:r>
+        <w:fldChar w:fldCharType="end"/>
+      </w:r>
+      <w:r>
+        <w:rPr>
+          <w:lang w:val="en-US"/>
+        </w:rPr>
+        <w:t xml:space="preserve">. </w:t>
       </w:r>
     </w:p>
     <w:p>
@@ -6252,7 +6317,21 @@
         <w:rPr>
           <w:lang w:val="en-US"/>
         </w:rPr>
-        <w:t xml:space="preserve">system would require to interact many other modules which may make the whole system unstable. It is a server application and would also need some maintenance from time to time in contract to </w:t>
+        <w:t xml:space="preserve">system would require </w:t>
+      </w:r>
+      <w:proofErr w:type="gramStart"/>
+      <w:r>
+        <w:rPr>
+          <w:lang w:val="en-US"/>
+        </w:rPr>
+        <w:t>to interact</w:t>
+      </w:r>
+      <w:proofErr w:type="gramEnd"/>
+      <w:r>
+        <w:rPr>
+          <w:lang w:val="en-US"/>
+        </w:rPr>
+        <w:t xml:space="preserve"> many other modules which may make the whole system unstable. It is a server application and would also need some maintenance from time to time in contract to </w:t>
       </w:r>
       <w:r>
         <w:rPr>
@@ -6285,7 +6364,21 @@
         <w:rPr>
           <w:lang w:val="en-US"/>
         </w:rPr>
-        <w:t xml:space="preserve"> application system so that it is fail safe at all times.</w:t>
+        <w:t xml:space="preserve"> application system so that it is fail safe </w:t>
+      </w:r>
+      <w:proofErr w:type="gramStart"/>
+      <w:r>
+        <w:rPr>
+          <w:lang w:val="en-US"/>
+        </w:rPr>
+        <w:t>at all times</w:t>
+      </w:r>
+      <w:proofErr w:type="gramEnd"/>
+      <w:r>
+        <w:rPr>
+          <w:lang w:val="en-US"/>
+        </w:rPr>
+        <w:t>.</w:t>
       </w:r>
     </w:p>
     <w:p>
@@ -6300,13 +6393,26 @@
         <w:rPr>
           <w:lang w:val="en-US"/>
         </w:rPr>
-        <w:t xml:space="preserve">It is also required to have a very good understanding of Moodle’s object model before one can start developing on it. The implementation of the whole solution would also look very different on moodle when compared to </w:t>
+        <w:t xml:space="preserve">It is also required to have a very good understanding of Moodle’s object model before one can start developing on it. The implementation of the whole solution would also look very different on </w:t>
       </w:r>
       <w:r>
         <w:rPr>
           <w:i/>
           <w:lang w:val="en-US"/>
         </w:rPr>
+        <w:t>Moodle</w:t>
+      </w:r>
+      <w:r>
+        <w:rPr>
+          <w:lang w:val="en-US"/>
+        </w:rPr>
+        <w:t xml:space="preserve"> when compared to </w:t>
+      </w:r>
+      <w:r>
+        <w:rPr>
+          <w:i/>
+          <w:lang w:val="en-US"/>
+        </w:rPr>
         <w:t>Testrek</w:t>
       </w:r>
       <w:r>
@@ -6322,24 +6428,6 @@
       </w:pPr>
       <w:r>
         <w:t>2. Quiz Works</w:t>
-      </w:r>
-      <w:r>
-        <w:fldChar w:fldCharType="begin"/>
-      </w:r>
-      <w:r>
-        <w:instrText xml:space="preserve"> ADDIN ZOTERO_ITEM CSL_CITATION {"citationID":"a182o8ii5sj","properties":{"formattedCitation":"[8]","plainCitation":"[8]"},"citationItems":[{"id":85,"uris":["http://zotero.org/users/4109258/items/TTUAD5XT"],"uri":["http://zotero.org/users/4109258/items/TTUAD5XT"],"itemData":{"id":85,"type":"webpage","title":"Features of our online examination system | Onlineexambuilder.com","URL":"https://www.onlineexambuilder.com/features/item10065","accessed":{"date-parts":[["2017",6,17]]}}}],"schema":"https://github.com/citation-style-language/schema/raw/master/csl-citation.json"} </w:instrText>
-      </w:r>
-      <w:r>
-        <w:fldChar w:fldCharType="separate"/>
-      </w:r>
-      <w:r>
-        <w:rPr>
-          <w:rFonts w:cs="Times New Roman"/>
-        </w:rPr>
-        <w:t>[8]</w:t>
-      </w:r>
-      <w:r>
-        <w:fldChar w:fldCharType="end"/>
       </w:r>
     </w:p>
     <w:p>
@@ -6380,7 +6468,15 @@
         <w:rPr>
           <w:lang w:val="en-US"/>
         </w:rPr>
-        <w:t xml:space="preserve">examination system which can used to create online testing questions for test takers. It is not open source so extending the application is not an option. It does support a few third-party integrations and web-hooks but none of them are related to the scope of this thesis. </w:t>
+        <w:t>examination system which can used to create online testing questions for test takers. It is not o</w:t>
+      </w:r>
+      <w:bookmarkStart w:id="9" w:name="_GoBack"/>
+      <w:bookmarkEnd w:id="9"/>
+      <w:r>
+        <w:rPr>
+          <w:lang w:val="en-US"/>
+        </w:rPr>
+        <w:t xml:space="preserve">pen source so extending the application is not an option. It does support a few third-party integrations and web-hooks but none of them are related to the scope of this thesis. </w:t>
       </w:r>
       <w:r>
         <w:rPr>
@@ -6410,7 +6506,31 @@
         <w:rPr>
           <w:lang w:val="en-US"/>
         </w:rPr>
-        <w:t xml:space="preserve"> the version with full blown features cost $99 per month, which makes it an expensive option. </w:t>
+        <w:t xml:space="preserve"> the version with full blown features cost $99 per month, which makes it an expensive option</w:t>
+      </w:r>
+      <w:r>
+        <w:fldChar w:fldCharType="begin"/>
+      </w:r>
+      <w:r>
+        <w:instrText xml:space="preserve"> ADDIN ZOTERO_ITEM CSL_CITATION {"citationID":"a182o8ii5sj","properties":{"formattedCitation":"[8]","plainCitation":"[8]"},"citationItems":[{"id":85,"uris":["http://zotero.org/users/4109258/items/TTUAD5XT"],"uri":["http://zotero.org/users/4109258/items/TTUAD5XT"],"itemData":{"id":85,"type":"webpage","title":"Features of our online examination system | Onlineexambuilder.com","URL":"https://www.onlineexambuilder.com/features/item10065","accessed":{"date-parts":[["2017",6,17]]}}}],"schema":"https://github.com/citation-style-language/schema/raw/master/csl-citation.json"} </w:instrText>
+      </w:r>
+      <w:r>
+        <w:fldChar w:fldCharType="separate"/>
+      </w:r>
+      <w:r>
+        <w:rPr>
+          <w:rFonts w:cs="Times New Roman"/>
+        </w:rPr>
+        <w:t>[8]</w:t>
+      </w:r>
+      <w:r>
+        <w:fldChar w:fldCharType="end"/>
+      </w:r>
+      <w:r>
+        <w:rPr>
+          <w:lang w:val="en-US"/>
+        </w:rPr>
+        <w:t xml:space="preserve">. </w:t>
       </w:r>
     </w:p>
     <w:p>
@@ -6487,31 +6607,10 @@
         <w:pStyle w:val="Heading5"/>
       </w:pPr>
       <w:r>
-        <w:t>3</w:t>
-      </w:r>
-      <w:r>
-        <w:t xml:space="preserve">. </w:t>
+        <w:t xml:space="preserve">3. </w:t>
       </w:r>
       <w:r>
         <w:t>Easy Test maker</w:t>
-      </w:r>
-      <w:r>
-        <w:fldChar w:fldCharType="begin"/>
-      </w:r>
-      <w:r>
-        <w:instrText xml:space="preserve"> ADDIN ZOTERO_ITEM CSL_CITATION {"citationID":"afegc9nasv","properties":{"formattedCitation":"[9]","plainCitation":"[9]"},"citationItems":[{"id":89,"uris":["http://zotero.org/users/4109258/items/ARITDGWB"],"uri":["http://zotero.org/users/4109258/items/ARITDGWB"],"itemData":{"id":89,"type":"webpage","title":"EasyTestMaker","URL":"http://www.easytestmaker.com/?utm_campaign=elearningindustry.com&amp;utm_source=%2Ffree-testing-tools-for-online-education&amp;utm_medium=link","accessed":{"date-parts":[["2017",6,17]]}}}],"schema":"https://github.com/citation-style-language/schema/raw/master/csl-citation.json"} </w:instrText>
-      </w:r>
-      <w:r>
-        <w:fldChar w:fldCharType="separate"/>
-      </w:r>
-      <w:r>
-        <w:rPr>
-          <w:rFonts w:cs="Times New Roman"/>
-        </w:rPr>
-        <w:t>[9]</w:t>
-      </w:r>
-      <w:r>
-        <w:fldChar w:fldCharType="end"/>
       </w:r>
     </w:p>
     <w:p>
@@ -6551,7 +6650,31 @@
         <w:rPr>
           <w:lang w:val="en-US"/>
         </w:rPr>
-        <w:t>be used to generate question papers for testing but it is does not support plagiarism check and it only available online. There are several options available to generate different types of questions which can later be automatically graded.</w:t>
+        <w:t>be used to generate question papers for testing but it is does not support plagiarism check and it only available online. There are several options available to generate different types of questions which can later be automatically graded</w:t>
+      </w:r>
+      <w:r>
+        <w:fldChar w:fldCharType="begin"/>
+      </w:r>
+      <w:r>
+        <w:instrText xml:space="preserve"> ADDIN ZOTERO_ITEM CSL_CITATION {"citationID":"afegc9nasv","properties":{"formattedCitation":"[9]","plainCitation":"[9]"},"citationItems":[{"id":89,"uris":["http://zotero.org/users/4109258/items/ARITDGWB"],"uri":["http://zotero.org/users/4109258/items/ARITDGWB"],"itemData":{"id":89,"type":"webpage","title":"EasyTestMaker","URL":"http://www.easytestmaker.com/?utm_campaign=elearningindustry.com&amp;utm_source=%2Ffree-testing-tools-for-online-education&amp;utm_medium=link","accessed":{"date-parts":[["2017",6,17]]}}}],"schema":"https://github.com/citation-style-language/schema/raw/master/csl-citation.json"} </w:instrText>
+      </w:r>
+      <w:r>
+        <w:fldChar w:fldCharType="separate"/>
+      </w:r>
+      <w:r>
+        <w:rPr>
+          <w:rFonts w:cs="Times New Roman"/>
+        </w:rPr>
+        <w:t>[9]</w:t>
+      </w:r>
+      <w:r>
+        <w:fldChar w:fldCharType="end"/>
+      </w:r>
+      <w:r>
+        <w:rPr>
+          <w:lang w:val="en-US"/>
+        </w:rPr>
+        <w:t>.</w:t>
       </w:r>
     </w:p>
     <w:p>
@@ -6599,7 +6722,7 @@
       <w:pPr>
         <w:pStyle w:val="Heading1"/>
       </w:pPr>
-      <w:bookmarkStart w:id="10" w:name="_Toc485459970"/>
+      <w:bookmarkStart w:id="10" w:name="_Toc485472211"/>
       <w:r>
         <w:lastRenderedPageBreak/>
         <w:t>Proposed</w:t>
@@ -6613,7 +6736,7 @@
       <w:pPr>
         <w:pStyle w:val="Heading2"/>
       </w:pPr>
-      <w:bookmarkStart w:id="11" w:name="_Toc485459971"/>
+      <w:bookmarkStart w:id="11" w:name="_Toc485472212"/>
       <w:r>
         <w:t>Standardization of the process</w:t>
       </w:r>
@@ -6710,7 +6833,7 @@
       <w:pPr>
         <w:pStyle w:val="Heading2"/>
       </w:pPr>
-      <w:bookmarkStart w:id="12" w:name="_Toc485459972"/>
+      <w:bookmarkStart w:id="12" w:name="_Toc485472213"/>
       <w:r>
         <w:t>Possible</w:t>
       </w:r>
@@ -7018,7 +7141,7 @@
       <w:r>
         <w:rPr>
           <w:noProof/>
-          <w:lang w:val="en-US"/>
+          <w:lang w:val="en-GB" w:eastAsia="en-GB"/>
         </w:rPr>
         <w:drawing>
           <wp:inline distT="0" distB="0" distL="0" distR="0" wp14:anchorId="0FF00D2F" wp14:editId="2CCF37B1">
@@ -7078,27 +7201,14 @@
       <w:r>
         <w:t xml:space="preserve">Figure </w:t>
       </w:r>
-      <w:r>
-        <w:fldChar w:fldCharType="begin"/>
-      </w:r>
-      <w:r>
-        <w:instrText xml:space="preserve"> SEQ Figure \* ARABIC </w:instrText>
-      </w:r>
-      <w:r>
-        <w:fldChar w:fldCharType="separate"/>
-      </w:r>
-      <w:r>
-        <w:rPr>
-          <w:noProof/>
-        </w:rPr>
-        <w:t>2</w:t>
-      </w:r>
-      <w:r>
-        <w:rPr>
-          <w:noProof/>
-        </w:rPr>
-        <w:fldChar w:fldCharType="end"/>
-      </w:r>
+      <w:fldSimple w:instr=" SEQ Figure \* ARABIC ">
+        <w:r>
+          <w:rPr>
+            <w:noProof/>
+          </w:rPr>
+          <w:t>2</w:t>
+        </w:r>
+      </w:fldSimple>
       <w:r>
         <w:t xml:space="preserve"> - Workflow for Testrek</w:t>
       </w:r>
@@ -7590,7 +7700,7 @@
       <w:r>
         <w:rPr>
           <w:noProof/>
-          <w:lang w:val="en-US"/>
+          <w:lang w:val="en-GB" w:eastAsia="en-GB"/>
         </w:rPr>
         <w:drawing>
           <wp:inline distT="0" distB="0" distL="0" distR="0" wp14:anchorId="29D05094" wp14:editId="645878BD">
@@ -7650,27 +7760,14 @@
       <w:r>
         <w:t xml:space="preserve">Figure </w:t>
       </w:r>
-      <w:r>
-        <w:fldChar w:fldCharType="begin"/>
-      </w:r>
-      <w:r>
-        <w:instrText xml:space="preserve"> SEQ Figure \* ARABIC </w:instrText>
-      </w:r>
-      <w:r>
-        <w:fldChar w:fldCharType="separate"/>
-      </w:r>
-      <w:r>
-        <w:rPr>
-          <w:noProof/>
-        </w:rPr>
-        <w:t>3</w:t>
-      </w:r>
-      <w:r>
-        <w:rPr>
-          <w:noProof/>
-        </w:rPr>
-        <w:fldChar w:fldCharType="end"/>
-      </w:r>
+      <w:fldSimple w:instr=" SEQ Figure \* ARABIC ">
+        <w:r>
+          <w:rPr>
+            <w:noProof/>
+          </w:rPr>
+          <w:t>3</w:t>
+        </w:r>
+      </w:fldSimple>
       <w:r>
         <w:t xml:space="preserve"> - Workflow for a web application</w:t>
       </w:r>
@@ -7679,7 +7776,7 @@
       <w:pPr>
         <w:pStyle w:val="Heading1"/>
       </w:pPr>
-      <w:bookmarkStart w:id="13" w:name="_Toc485459973"/>
+      <w:bookmarkStart w:id="13" w:name="_Toc485472214"/>
       <w:r>
         <w:lastRenderedPageBreak/>
         <w:t>Technologies and Methodologies</w:t>
@@ -7719,7 +7816,7 @@
       <w:pPr>
         <w:pStyle w:val="Heading2"/>
       </w:pPr>
-      <w:bookmarkStart w:id="14" w:name="_Toc485459974"/>
+      <w:bookmarkStart w:id="14" w:name="_Toc485472215"/>
       <w:r>
         <w:t>Development Environment</w:t>
       </w:r>
@@ -7745,16 +7842,24 @@
       <w:r>
         <w:t xml:space="preserve">solution is called </w:t>
       </w:r>
+      <w:proofErr w:type="spellStart"/>
       <w:r>
         <w:rPr>
           <w:i/>
         </w:rPr>
-        <w:t xml:space="preserve">PyCharm </w:t>
-      </w:r>
+        <w:t>PyCharm</w:t>
+      </w:r>
+      <w:proofErr w:type="spellEnd"/>
       <w:r>
         <w:rPr>
           <w:i/>
         </w:rPr>
+        <w:t xml:space="preserve"> </w:t>
+      </w:r>
+      <w:r>
+        <w:rPr>
+          <w:i/>
+        </w:rPr>
         <w:t>Edu 3.5</w:t>
       </w:r>
       <w:r>
@@ -7791,7 +7896,23 @@
         <w:t xml:space="preserve"> </w:t>
       </w:r>
       <w:r>
-        <w:t>provided by JetBrains s.r.o.</w:t>
+        <w:t xml:space="preserve">provided by </w:t>
+      </w:r>
+      <w:proofErr w:type="spellStart"/>
+      <w:r>
+        <w:t>JetBrains</w:t>
+      </w:r>
+      <w:proofErr w:type="spellEnd"/>
+      <w:r>
+        <w:t xml:space="preserve"> </w:t>
+      </w:r>
+      <w:proofErr w:type="spellStart"/>
+      <w:r>
+        <w:t>s.r.o</w:t>
+      </w:r>
+      <w:proofErr w:type="spellEnd"/>
+      <w:r>
+        <w:t>.</w:t>
       </w:r>
       <w:r>
         <w:t>.</w:t>
@@ -7864,7 +7985,7 @@
       <w:r>
         <w:rPr>
           <w:noProof/>
-          <w:lang w:val="en-US"/>
+          <w:lang w:val="en-GB" w:eastAsia="en-GB"/>
         </w:rPr>
         <w:drawing>
           <wp:inline distT="0" distB="0" distL="0" distR="0" wp14:anchorId="44E387F5" wp14:editId="5C0D643B">
@@ -7926,8 +8047,13 @@
       <w:r>
         <w:t xml:space="preserve">- </w:t>
       </w:r>
-      <w:r>
-        <w:t xml:space="preserve">PyCharm </w:t>
+      <w:proofErr w:type="spellStart"/>
+      <w:r>
+        <w:t>PyCharm</w:t>
+      </w:r>
+      <w:proofErr w:type="spellEnd"/>
+      <w:r>
+        <w:t xml:space="preserve"> </w:t>
       </w:r>
       <w:r>
         <w:t xml:space="preserve">Sample </w:t>
@@ -7940,7 +8066,7 @@
       <w:pPr>
         <w:pStyle w:val="Heading2"/>
       </w:pPr>
-      <w:bookmarkStart w:id="15" w:name="_Toc485459975"/>
+      <w:bookmarkStart w:id="15" w:name="_Toc485472216"/>
       <w:r>
         <w:lastRenderedPageBreak/>
         <w:t>Programming Technologies</w:t>
@@ -7974,7 +8100,31 @@
         <w:t xml:space="preserve"> Python is an interpreted, multi-purpose programming language that can be used to write web applications, GUIs, scripts and much more. It is strongly and dynamically typed with focus given to its readability and productivity. With an immense support from the community around it which builds a great range of libraries, it has proved to be a powerful language for scientific use and mathematical modelling. It is a self-contained object oriented programming </w:t>
       </w:r>
       <w:r>
-        <w:t>language that has an interactive shell, strong introspection, cross platform capabilities and a variant for specific use like CPython, JPython, IronPythnon etc.</w:t>
+        <w:t xml:space="preserve">language that has an interactive shell, strong introspection, cross platform capabilities and a variant for specific use like </w:t>
+      </w:r>
+      <w:proofErr w:type="spellStart"/>
+      <w:r>
+        <w:t>CPython</w:t>
+      </w:r>
+      <w:proofErr w:type="spellEnd"/>
+      <w:r>
+        <w:t xml:space="preserve">, </w:t>
+      </w:r>
+      <w:proofErr w:type="spellStart"/>
+      <w:r>
+        <w:t>JPython</w:t>
+      </w:r>
+      <w:proofErr w:type="spellEnd"/>
+      <w:r>
+        <w:t xml:space="preserve">, </w:t>
+      </w:r>
+      <w:proofErr w:type="spellStart"/>
+      <w:r>
+        <w:t>IronPythnon</w:t>
+      </w:r>
+      <w:proofErr w:type="spellEnd"/>
+      <w:r>
+        <w:t xml:space="preserve"> etc.</w:t>
       </w:r>
       <w:r>
         <w:fldChar w:fldCharType="begin"/>
@@ -10706,24 +10856,6 @@
       <w:r>
         <w:t>Functions</w:t>
       </w:r>
-      <w:r>
-        <w:fldChar w:fldCharType="begin"/>
-      </w:r>
-      <w:r>
-        <w:instrText xml:space="preserve"> ADDIN ZOTERO_ITEM CSL_CITATION {"citationID":"a1hft6icma","properties":{"formattedCitation":"[16]","plainCitation":"[16]"},"citationItems":[{"id":41,"uris":["http://zotero.org/users/4109258/items/WK2NQUZ2"],"uri":["http://zotero.org/users/4109258/items/WK2NQUZ2"],"itemData":{"id":41,"type":"webpage","title":"Learn Python the Hard Way","URL":"https://learnpythonthehardway.org/book/ex40.html","accessed":{"date-parts":[["2017",5,29]]}}}],"schema":"https://github.com/citation-style-language/schema/raw/master/csl-citation.json"} </w:instrText>
-      </w:r>
-      <w:r>
-        <w:fldChar w:fldCharType="separate"/>
-      </w:r>
-      <w:r>
-        <w:rPr>
-          <w:rFonts w:cs="Times New Roman"/>
-        </w:rPr>
-        <w:t>[16]</w:t>
-      </w:r>
-      <w:r>
-        <w:fldChar w:fldCharType="end"/>
-      </w:r>
     </w:p>
     <w:p>
       <w:pPr>
@@ -10755,7 +10887,31 @@
         <w:rPr>
           <w:lang w:val="en-US"/>
         </w:rPr>
-        <w:t xml:space="preserve">language. </w:t>
+        <w:t>language</w:t>
+      </w:r>
+      <w:r>
+        <w:fldChar w:fldCharType="begin"/>
+      </w:r>
+      <w:r>
+        <w:instrText xml:space="preserve"> ADDIN ZOTERO_ITEM CSL_CITATION {"citationID":"a1hft6icma","properties":{"formattedCitation":"[16]","plainCitation":"[16]"},"citationItems":[{"id":41,"uris":["http://zotero.org/users/4109258/items/WK2NQUZ2"],"uri":["http://zotero.org/users/4109258/items/WK2NQUZ2"],"itemData":{"id":41,"type":"webpage","title":"Learn Python the Hard Way","URL":"https://learnpythonthehardway.org/book/ex40.html","accessed":{"date-parts":[["2017",5,29]]}}}],"schema":"https://github.com/citation-style-language/schema/raw/master/csl-citation.json"} </w:instrText>
+      </w:r>
+      <w:r>
+        <w:fldChar w:fldCharType="separate"/>
+      </w:r>
+      <w:r>
+        <w:rPr>
+          <w:rFonts w:cs="Times New Roman"/>
+        </w:rPr>
+        <w:t>[16]</w:t>
+      </w:r>
+      <w:r>
+        <w:fldChar w:fldCharType="end"/>
+      </w:r>
+      <w:r>
+        <w:rPr>
+          <w:lang w:val="en-US"/>
+        </w:rPr>
+        <w:t xml:space="preserve">. </w:t>
       </w:r>
       <w:r>
         <w:rPr>
@@ -11131,9 +11287,12 @@
     <w:p>
       <w:pPr>
         <w:pStyle w:val="Heading3"/>
-        <w:ind w:left="1440"/>
-      </w:pPr>
-      <w:bookmarkStart w:id="16" w:name="_Toc485459976"/>
+        <w:numPr>
+          <w:ilvl w:val="2"/>
+          <w:numId w:val="17"/>
+        </w:numPr>
+      </w:pPr>
+      <w:bookmarkStart w:id="16" w:name="_Toc485472217"/>
       <w:r>
         <w:t>Why Python?</w:t>
       </w:r>
@@ -11187,7 +11346,7 @@
       <w:pPr>
         <w:pStyle w:val="Heading2"/>
       </w:pPr>
-      <w:bookmarkStart w:id="17" w:name="_Toc485459977"/>
+      <w:bookmarkStart w:id="17" w:name="_Toc485472218"/>
       <w:r>
         <w:t xml:space="preserve">External </w:t>
       </w:r>
@@ -11500,9 +11659,11 @@
       <w:r>
         <w:t xml:space="preserve"> on </w:t>
       </w:r>
+      <w:proofErr w:type="spellStart"/>
       <w:r>
         <w:t>PyPI</w:t>
       </w:r>
+      <w:proofErr w:type="spellEnd"/>
       <w:r>
         <w:fldChar w:fldCharType="begin"/>
       </w:r>
@@ -11671,8 +11832,13 @@
       <w:pPr>
         <w:pStyle w:val="Heading5"/>
       </w:pPr>
-      <w:r>
-        <w:t>Easygui (v. 0.98.1)</w:t>
+      <w:proofErr w:type="spellStart"/>
+      <w:r>
+        <w:t>Easygui</w:t>
+      </w:r>
+      <w:proofErr w:type="spellEnd"/>
+      <w:r>
+        <w:t xml:space="preserve"> (v. 0.98.1)</w:t>
       </w:r>
     </w:p>
     <w:p>
@@ -11683,11 +11849,19 @@
           <w:lang w:val="en-US"/>
         </w:rPr>
       </w:pPr>
-      <w:r>
-        <w:rPr>
-          <w:lang w:val="en-US"/>
-        </w:rPr>
-        <w:t>EasyGUI is a simple yet robust GUI written in Python. It is not event driven</w:t>
+      <w:proofErr w:type="spellStart"/>
+      <w:r>
+        <w:rPr>
+          <w:lang w:val="en-US"/>
+        </w:rPr>
+        <w:t>EasyGUI</w:t>
+      </w:r>
+      <w:proofErr w:type="spellEnd"/>
+      <w:r>
+        <w:rPr>
+          <w:lang w:val="en-US"/>
+        </w:rPr>
+        <w:t xml:space="preserve"> is a simple yet robust GUI written in Python. It is not event driven</w:t>
       </w:r>
       <w:r>
         <w:rPr>
@@ -11763,11 +11937,19 @@
         </w:rPr>
         <w:t xml:space="preserve">. It saves the user from knowing anything about </w:t>
       </w:r>
-      <w:r>
-        <w:rPr>
-          <w:lang w:val="en-US"/>
-        </w:rPr>
-        <w:t>tkinter, frame</w:t>
+      <w:proofErr w:type="spellStart"/>
+      <w:r>
+        <w:rPr>
+          <w:lang w:val="en-US"/>
+        </w:rPr>
+        <w:t>tkinter</w:t>
+      </w:r>
+      <w:proofErr w:type="spellEnd"/>
+      <w:r>
+        <w:rPr>
+          <w:lang w:val="en-US"/>
+        </w:rPr>
+        <w:t>, frame</w:t>
       </w:r>
       <w:r>
         <w:rPr>
@@ -11780,11 +11962,16 @@
       <w:pPr>
         <w:pStyle w:val="Heading5"/>
       </w:pPr>
+      <w:proofErr w:type="spellStart"/>
       <w:r>
         <w:t>F</w:t>
       </w:r>
       <w:r>
-        <w:t xml:space="preserve">uzzywuzzy </w:t>
+        <w:t>uzzywuzzy</w:t>
+      </w:r>
+      <w:proofErr w:type="spellEnd"/>
+      <w:r>
+        <w:t xml:space="preserve"> </w:t>
       </w:r>
       <w:r>
         <w:t xml:space="preserve">(v. </w:t>
@@ -11796,22 +11983,7 @@
         <w:t>)</w:t>
       </w:r>
       <w:r>
-        <w:fldChar w:fldCharType="begin"/>
-      </w:r>
-      <w:r>
-        <w:instrText xml:space="preserve"> ADDIN ZOTERO_ITEM CSL_CITATION {"citationID":"a77pobhpvs","properties":{"formattedCitation":"[19]","plainCitation":"[19]"},"citationItems":[{"id":22,"uris":["http://zotero.org/users/4109258/items/D7MPMKQV"],"uri":["http://zotero.org/users/4109258/items/D7MPMKQV"],"itemData":{"id":22,"type":"book","title":"fuzzywuzzy: Fuzzy String Matching in Python","publisher":"SeatGeek","genre":"Python","source":"GitHub","URL":"https://github.com/seatgeek/fuzzywuzzy","note":"original-date: 2011-07-08T19:32:34Z","shortTitle":"fuzzywuzzy","issued":{"date-parts":[["2017",6,8]]}}}],"schema":"https://github.com/citation-style-language/schema/raw/master/csl-citation.json"} </w:instrText>
-      </w:r>
-      <w:r>
-        <w:fldChar w:fldCharType="separate"/>
-      </w:r>
-      <w:r>
-        <w:rPr>
-          <w:rFonts w:cs="Times New Roman"/>
-        </w:rPr>
-        <w:t>[19]</w:t>
-      </w:r>
-      <w:r>
-        <w:fldChar w:fldCharType="end"/>
+        <w:t xml:space="preserve"> </w:t>
       </w:r>
     </w:p>
     <w:p>
@@ -11822,11 +11994,19 @@
           <w:lang w:val="en-US"/>
         </w:rPr>
       </w:pPr>
-      <w:r>
-        <w:rPr>
-          <w:lang w:val="en-US"/>
-        </w:rPr>
-        <w:t xml:space="preserve">Fuzzywuzzy is </w:t>
+      <w:proofErr w:type="spellStart"/>
+      <w:r>
+        <w:rPr>
+          <w:lang w:val="en-US"/>
+        </w:rPr>
+        <w:t>Fuzzywuzzy</w:t>
+      </w:r>
+      <w:proofErr w:type="spellEnd"/>
+      <w:r>
+        <w:rPr>
+          <w:lang w:val="en-US"/>
+        </w:rPr>
+        <w:t xml:space="preserve"> is </w:t>
       </w:r>
       <w:r>
         <w:rPr>
@@ -11838,7 +12018,21 @@
         <w:rPr>
           <w:lang w:val="en-US"/>
         </w:rPr>
-        <w:t xml:space="preserve">It uses Levenshtein Distance to calculate the differences between </w:t>
+        <w:t xml:space="preserve">It uses </w:t>
+      </w:r>
+      <w:proofErr w:type="spellStart"/>
+      <w:r>
+        <w:rPr>
+          <w:lang w:val="en-US"/>
+        </w:rPr>
+        <w:t>Levenshtein</w:t>
+      </w:r>
+      <w:proofErr w:type="spellEnd"/>
+      <w:r>
+        <w:rPr>
+          <w:lang w:val="en-US"/>
+        </w:rPr>
+        <w:t xml:space="preserve"> Distance to calculate the differences between </w:t>
       </w:r>
       <w:r>
         <w:rPr>
@@ -11862,26 +12056,41 @@
         <w:rPr>
           <w:lang w:val="en-US"/>
         </w:rPr>
-        <w:t xml:space="preserve"> 2.4 or higher. It utilizes difflib library that comes bundled with Python and uses the package </w:t>
-      </w:r>
-      <w:r>
-        <w:rPr>
-          <w:lang w:val="en-US"/>
-        </w:rPr>
-        <w:t>python-Levenshtein</w:t>
-      </w:r>
-      <w:r>
-        <w:rPr>
-          <w:lang w:val="en-US"/>
-        </w:rPr>
-        <w:t xml:space="preserve"> </w:t>
-      </w:r>
-      <w:r>
-        <w:rPr>
-          <w:lang w:val="en-US"/>
-        </w:rPr>
-        <w:lastRenderedPageBreak/>
-        <w:t xml:space="preserve">to deliver results even faster. In </w:t>
+        <w:t xml:space="preserve"> 2.4 or higher. It utilizes </w:t>
+      </w:r>
+      <w:proofErr w:type="spellStart"/>
+      <w:r>
+        <w:rPr>
+          <w:lang w:val="en-US"/>
+        </w:rPr>
+        <w:t>difflib</w:t>
+      </w:r>
+      <w:proofErr w:type="spellEnd"/>
+      <w:r>
+        <w:rPr>
+          <w:lang w:val="en-US"/>
+        </w:rPr>
+        <w:t xml:space="preserve"> library that comes bundled with Python and uses the package </w:t>
+      </w:r>
+      <w:r>
+        <w:rPr>
+          <w:lang w:val="en-US"/>
+        </w:rPr>
+        <w:t>python-</w:t>
+      </w:r>
+      <w:proofErr w:type="spellStart"/>
+      <w:r>
+        <w:rPr>
+          <w:lang w:val="en-US"/>
+        </w:rPr>
+        <w:t>Levenshtein</w:t>
+      </w:r>
+      <w:proofErr w:type="spellEnd"/>
+      <w:r>
+        <w:rPr>
+          <w:lang w:val="en-US"/>
+        </w:rPr>
+        <w:t xml:space="preserve"> to deliver results even faster. In </w:t>
       </w:r>
       <w:r>
         <w:rPr>
@@ -11903,8 +12112,16 @@
         <w:rPr>
           <w:lang w:val="en-US"/>
         </w:rPr>
-        <w:t>python-Levenshtein</w:t>
-      </w:r>
+        <w:t>python-</w:t>
+      </w:r>
+      <w:proofErr w:type="spellStart"/>
+      <w:r>
+        <w:rPr>
+          <w:lang w:val="en-US"/>
+        </w:rPr>
+        <w:t>Levenshtein</w:t>
+      </w:r>
+      <w:proofErr w:type="spellEnd"/>
       <w:r>
         <w:rPr>
           <w:lang w:val="en-US"/>
@@ -11921,18 +12138,68 @@
         <w:rPr>
           <w:lang w:val="en-US"/>
         </w:rPr>
-        <w:t xml:space="preserve"> is used along with fuzzywuzzy in order to get results as quickly as possible.</w:t>
+        <w:t xml:space="preserve"> is </w:t>
+      </w:r>
+      <w:r>
+        <w:rPr>
+          <w:lang w:val="en-US"/>
+        </w:rPr>
+        <w:lastRenderedPageBreak/>
+        <w:t xml:space="preserve">used along with </w:t>
+      </w:r>
+      <w:proofErr w:type="spellStart"/>
+      <w:r>
+        <w:rPr>
+          <w:lang w:val="en-US"/>
+        </w:rPr>
+        <w:t>fuzzywuzzy</w:t>
+      </w:r>
+      <w:proofErr w:type="spellEnd"/>
+      <w:r>
+        <w:rPr>
+          <w:lang w:val="en-US"/>
+        </w:rPr>
+        <w:t xml:space="preserve"> in order to get results as quickly as possible</w:t>
+      </w:r>
+      <w:r>
+        <w:fldChar w:fldCharType="begin"/>
+      </w:r>
+      <w:r>
+        <w:instrText xml:space="preserve"> ADDIN ZOTERO_ITEM CSL_CITATION {"citationID":"a77pobhpvs","properties":{"formattedCitation":"[19]","plainCitation":"[19]"},"citationItems":[{"id":22,"uris":["http://zotero.org/users/4109258/items/D7MPMKQV"],"uri":["http://zotero.org/users/4109258/items/D7MPMKQV"],"itemData":{"id":22,"type":"book","title":"fuzzywuzzy: Fuzzy String Matching in Python","publisher":"SeatGeek","genre":"Python","source":"GitHub","URL":"https://github.com/seatgeek/fuzzywuzzy","note":"original-date: 2011-07-08T19:32:34Z","shortTitle":"fuzzywuzzy","issued":{"date-parts":[["2017",6,8]]}}}],"schema":"https://github.com/citation-style-language/schema/raw/master/csl-citation.json"} </w:instrText>
+      </w:r>
+      <w:r>
+        <w:fldChar w:fldCharType="separate"/>
+      </w:r>
+      <w:r>
+        <w:rPr>
+          <w:rFonts w:cs="Times New Roman"/>
+        </w:rPr>
+        <w:t>[19]</w:t>
+      </w:r>
+      <w:r>
+        <w:fldChar w:fldCharType="end"/>
+      </w:r>
+      <w:r>
+        <w:rPr>
+          <w:lang w:val="en-US"/>
+        </w:rPr>
+        <w:t>.</w:t>
       </w:r>
     </w:p>
     <w:p>
       <w:pPr>
         <w:pStyle w:val="Heading5"/>
       </w:pPr>
+      <w:proofErr w:type="spellStart"/>
       <w:r>
         <w:t>T</w:t>
       </w:r>
       <w:r>
-        <w:t xml:space="preserve">qdm </w:t>
+        <w:t>qdm</w:t>
+      </w:r>
+      <w:proofErr w:type="spellEnd"/>
+      <w:r>
+        <w:t xml:space="preserve"> </w:t>
       </w:r>
       <w:r>
         <w:t xml:space="preserve">(v. </w:t>
@@ -11944,22 +12211,7 @@
         <w:t>)</w:t>
       </w:r>
       <w:r>
-        <w:fldChar w:fldCharType="begin"/>
-      </w:r>
-      <w:r>
-        <w:instrText xml:space="preserve"> ADDIN ZOTERO_ITEM CSL_CITATION {"citationID":"a26a1asf103","properties":{"formattedCitation":"[20]","plainCitation":"[20]"},"citationItems":[{"id":12,"uris":["http://zotero.org/users/4109258/items/9VN3RXUB"],"uri":["http://zotero.org/users/4109258/items/9VN3RXUB"],"itemData":{"id":12,"type":"book","title":"tqdm: Fast, Extensible Progress Meter","version":"4.14.0","genre":"Python","source":"PyPI","medium":"any","URL":"https://github.com/tqdm/tqdm","shortTitle":"tqdm","author":[{"family":"developers","given":"tqdm"}]}}],"schema":"https://github.com/citation-style-language/schema/raw/master/csl-citation.json"} </w:instrText>
-      </w:r>
-      <w:r>
-        <w:fldChar w:fldCharType="separate"/>
-      </w:r>
-      <w:r>
-        <w:rPr>
-          <w:rFonts w:cs="Times New Roman"/>
-        </w:rPr>
-        <w:t>[20]</w:t>
-      </w:r>
-      <w:r>
-        <w:fldChar w:fldCharType="end"/>
+        <w:t xml:space="preserve"> </w:t>
       </w:r>
     </w:p>
     <w:p>
@@ -11970,11 +12222,19 @@
           <w:lang w:val="en-US"/>
         </w:rPr>
       </w:pPr>
-      <w:r>
-        <w:rPr>
-          <w:lang w:val="en-US"/>
-        </w:rPr>
-        <w:t xml:space="preserve">Tqdm package </w:t>
+      <w:proofErr w:type="spellStart"/>
+      <w:r>
+        <w:rPr>
+          <w:lang w:val="en-US"/>
+        </w:rPr>
+        <w:t>Tqdm</w:t>
+      </w:r>
+      <w:proofErr w:type="spellEnd"/>
+      <w:r>
+        <w:rPr>
+          <w:lang w:val="en-US"/>
+        </w:rPr>
+        <w:t xml:space="preserve"> package </w:t>
       </w:r>
       <w:r>
         <w:rPr>
@@ -12028,7 +12288,31 @@
         <w:rPr>
           <w:lang w:val="en-US"/>
         </w:rPr>
-        <w:t xml:space="preserve"> scenario.</w:t>
+        <w:t xml:space="preserve"> scenario</w:t>
+      </w:r>
+      <w:r>
+        <w:fldChar w:fldCharType="begin"/>
+      </w:r>
+      <w:r>
+        <w:instrText xml:space="preserve"> ADDIN ZOTERO_ITEM CSL_CITATION {"citationID":"a26a1asf103","properties":{"formattedCitation":"[20]","plainCitation":"[20]"},"citationItems":[{"id":12,"uris":["http://zotero.org/users/4109258/items/9VN3RXUB"],"uri":["http://zotero.org/users/4109258/items/9VN3RXUB"],"itemData":{"id":12,"type":"book","title":"tqdm: Fast, Extensible Progress Meter","version":"4.14.0","genre":"Python","source":"PyPI","medium":"any","URL":"https://github.com/tqdm/tqdm","shortTitle":"tqdm","author":[{"family":"developers","given":"tqdm"}]}}],"schema":"https://github.com/citation-style-language/schema/raw/master/csl-citation.json"} </w:instrText>
+      </w:r>
+      <w:r>
+        <w:fldChar w:fldCharType="separate"/>
+      </w:r>
+      <w:r>
+        <w:rPr>
+          <w:rFonts w:cs="Times New Roman"/>
+        </w:rPr>
+        <w:t>[20]</w:t>
+      </w:r>
+      <w:r>
+        <w:fldChar w:fldCharType="end"/>
+      </w:r>
+      <w:r>
+        <w:rPr>
+          <w:lang w:val="en-US"/>
+        </w:rPr>
+        <w:t>.</w:t>
       </w:r>
     </w:p>
     <w:tbl>
@@ -12254,22 +12538,7 @@
         <w:t>)</w:t>
       </w:r>
       <w:r>
-        <w:fldChar w:fldCharType="begin"/>
-      </w:r>
-      <w:r>
-        <w:instrText xml:space="preserve"> ADDIN ZOTERO_ITEM CSL_CITATION {"citationID":"a99uhnc9is","properties":{"formattedCitation":"[21]","plainCitation":"[21]"},"citationItems":[{"id":14,"uris":["http://zotero.org/users/4109258/items/BAT6FDMZ"],"uri":["http://zotero.org/users/4109258/items/BAT6FDMZ"],"itemData":{"id":14,"type":"book","title":"beautifulsoup4: Screen-scraping library","version":"4.6.0","genre":"Python","source":"PyPI","URL":"http://www.crummy.com/software/BeautifulSoup/bs4/","shortTitle":"beautifulsoup4","author":[{"family":"Richardson","given":"Leonard"}]}}],"schema":"https://github.com/citation-style-language/schema/raw/master/csl-citation.json"} </w:instrText>
-      </w:r>
-      <w:r>
-        <w:fldChar w:fldCharType="separate"/>
-      </w:r>
-      <w:r>
-        <w:rPr>
-          <w:rFonts w:cs="Times New Roman"/>
-        </w:rPr>
-        <w:t>[21]</w:t>
-      </w:r>
-      <w:r>
-        <w:fldChar w:fldCharType="end"/>
+        <w:t xml:space="preserve"> </w:t>
       </w:r>
     </w:p>
     <w:p>
@@ -12280,17 +12549,49 @@
           <w:lang w:val="en-US"/>
         </w:rPr>
       </w:pPr>
-      <w:r>
-        <w:rPr>
-          <w:lang w:val="en-US"/>
-        </w:rPr>
-        <w:t>Beautifulsoup is</w:t>
-      </w:r>
-      <w:r>
-        <w:rPr>
-          <w:lang w:val="en-US"/>
-        </w:rPr>
-        <w:t xml:space="preserve"> an extensively used python package for parsing through a web page. Since its emergence in 2004, it has been under constant development and the latest version provides some great features and robust runtime performance. It is built upon am HTML or XML parser, providing extensive features to iterate, search and modify the parsing tree.</w:t>
+      <w:proofErr w:type="spellStart"/>
+      <w:r>
+        <w:rPr>
+          <w:lang w:val="en-US"/>
+        </w:rPr>
+        <w:t>Beautifulsoup</w:t>
+      </w:r>
+      <w:proofErr w:type="spellEnd"/>
+      <w:r>
+        <w:rPr>
+          <w:lang w:val="en-US"/>
+        </w:rPr>
+        <w:t xml:space="preserve"> is</w:t>
+      </w:r>
+      <w:r>
+        <w:rPr>
+          <w:lang w:val="en-US"/>
+        </w:rPr>
+        <w:t xml:space="preserve"> an extensively used python package for parsing through a web page. Since its emergence in 2004, it has been under constant development and the latest version provides some great features and robust runtime performance. It is built upon am HTML or XML parser, providing extensive features to iterate, search and modify the parsing tree</w:t>
+      </w:r>
+      <w:r>
+        <w:fldChar w:fldCharType="begin"/>
+      </w:r>
+      <w:r>
+        <w:instrText xml:space="preserve"> ADDIN ZOTERO_ITEM CSL_CITATION {"citationID":"a99uhnc9is","properties":{"formattedCitation":"[21]","plainCitation":"[21]"},"citationItems":[{"id":14,"uris":["http://zotero.org/users/4109258/items/BAT6FDMZ"],"uri":["http://zotero.org/users/4109258/items/BAT6FDMZ"],"itemData":{"id":14,"type":"book","title":"beautifulsoup4: Screen-scraping library","version":"4.6.0","genre":"Python","source":"PyPI","URL":"http://www.crummy.com/software/BeautifulSoup/bs4/","shortTitle":"beautifulsoup4","author":[{"family":"Richardson","given":"Leonard"}]}}],"schema":"https://github.com/citation-style-language/schema/raw/master/csl-citation.json"} </w:instrText>
+      </w:r>
+      <w:r>
+        <w:fldChar w:fldCharType="separate"/>
+      </w:r>
+      <w:r>
+        <w:rPr>
+          <w:rFonts w:cs="Times New Roman"/>
+        </w:rPr>
+        <w:t>[21]</w:t>
+      </w:r>
+      <w:r>
+        <w:fldChar w:fldCharType="end"/>
+      </w:r>
+      <w:r>
+        <w:rPr>
+          <w:lang w:val="en-US"/>
+        </w:rPr>
+        <w:t>.</w:t>
       </w:r>
     </w:p>
     <w:p>
@@ -12319,7 +12620,21 @@
         <w:rPr>
           <w:lang w:val="en-US"/>
         </w:rPr>
-        <w:t xml:space="preserve">, it is mainly used to check for the existence of the files on the web url before </w:t>
+        <w:t xml:space="preserve">, it is mainly used to check for the existence of the files on the web </w:t>
+      </w:r>
+      <w:proofErr w:type="spellStart"/>
+      <w:r>
+        <w:rPr>
+          <w:lang w:val="en-US"/>
+        </w:rPr>
+        <w:t>url</w:t>
+      </w:r>
+      <w:proofErr w:type="spellEnd"/>
+      <w:r>
+        <w:rPr>
+          <w:lang w:val="en-US"/>
+        </w:rPr>
+        <w:t xml:space="preserve"> before </w:t>
       </w:r>
       <w:r>
         <w:rPr>
@@ -12371,7 +12686,7 @@
       <w:pPr>
         <w:pStyle w:val="Heading2"/>
       </w:pPr>
-      <w:bookmarkStart w:id="18" w:name="_Toc485459978"/>
+      <w:bookmarkStart w:id="18" w:name="_Toc485472219"/>
       <w:r>
         <w:lastRenderedPageBreak/>
         <w:t>Development</w:t>
@@ -12400,7 +12715,15 @@
         <w:t>Testrek</w:t>
       </w:r>
       <w:r>
-        <w:t xml:space="preserve">, was conducted by me and it was necessary to choose the right development techniques. The list of possible development methodologies was already shorten down to only a few because of this fact. The timeframe available for the development of the </w:t>
+        <w:t xml:space="preserve">, was conducted by me and it was necessary to choose the right development techniques. The list of possible development methodologies was already </w:t>
+      </w:r>
+      <w:proofErr w:type="gramStart"/>
+      <w:r>
+        <w:t>shorten</w:t>
+      </w:r>
+      <w:proofErr w:type="gramEnd"/>
+      <w:r>
+        <w:t xml:space="preserve"> down to only a few because of this fact. The timeframe available for the development of the </w:t>
       </w:r>
       <w:r>
         <w:t xml:space="preserve">application was limited as well and it served as </w:t>
@@ -12470,7 +12793,7 @@
       <w:r>
         <w:rPr>
           <w:noProof/>
-          <w:lang w:val="en-US"/>
+          <w:lang w:val="en-GB" w:eastAsia="en-GB"/>
         </w:rPr>
         <w:drawing>
           <wp:inline distT="0" distB="0" distL="0" distR="0" wp14:anchorId="0F5879B4" wp14:editId="269D64BF">
@@ -12672,7 +12995,15 @@
         <w:t xml:space="preserve"> get into the loop it becomes quite easy. It was important to produce better designs, allow easy and safe refactoring and slowly increase the test coverage</w:t>
       </w:r>
       <w:r>
-        <w:t xml:space="preserve"> in order to adapt to this methodology and take its benefits.</w:t>
+        <w:t xml:space="preserve"> </w:t>
+      </w:r>
+      <w:proofErr w:type="gramStart"/>
+      <w:r>
+        <w:t>in order to</w:t>
+      </w:r>
+      <w:proofErr w:type="gramEnd"/>
+      <w:r>
+        <w:t xml:space="preserve"> adapt to this methodology and take its benefits.</w:t>
       </w:r>
     </w:p>
     <w:p>
@@ -12695,7 +13026,7 @@
       <w:pPr>
         <w:pStyle w:val="Heading2"/>
       </w:pPr>
-      <w:bookmarkStart w:id="19" w:name="_Toc485459979"/>
+      <w:bookmarkStart w:id="19" w:name="_Toc485472220"/>
       <w:r>
         <w:lastRenderedPageBreak/>
         <w:t>Plagiarism Check</w:t>
@@ -12743,12 +13074,14 @@
       <w:r>
         <w:t xml:space="preserve">. For this purpose, </w:t>
       </w:r>
+      <w:proofErr w:type="spellStart"/>
       <w:r>
         <w:rPr>
           <w:i/>
         </w:rPr>
         <w:t>fuzzywuzzy</w:t>
       </w:r>
+      <w:proofErr w:type="spellEnd"/>
       <w:r>
         <w:t xml:space="preserve"> packag</w:t>
       </w:r>
@@ -13721,49 +14054,63 @@
         <w:pStyle w:val="1Para"/>
         <w:ind w:left="720"/>
       </w:pPr>
+      <w:proofErr w:type="spellStart"/>
       <w:r>
         <w:lastRenderedPageBreak/>
-        <w:t xml:space="preserve">Fuzzywuzzy utilizes the </w:t>
-      </w:r>
+        <w:t>Fuzzywuzzy</w:t>
+      </w:r>
+      <w:proofErr w:type="spellEnd"/>
+      <w:r>
+        <w:t xml:space="preserve"> utilizes the </w:t>
+      </w:r>
+      <w:proofErr w:type="spellStart"/>
       <w:r>
         <w:rPr>
           <w:b/>
           <w:i/>
         </w:rPr>
-        <w:t>Levenshtein Distance</w:t>
-      </w:r>
+        <w:t>Levenshtein</w:t>
+      </w:r>
+      <w:proofErr w:type="spellEnd"/>
       <w:r>
         <w:rPr>
           <w:b/>
           <w:i/>
         </w:rPr>
-        <w:fldChar w:fldCharType="begin"/>
+        <w:t xml:space="preserve"> Distance</w:t>
       </w:r>
       <w:r>
         <w:rPr>
           <w:b/>
           <w:i/>
         </w:rPr>
-        <w:instrText xml:space="preserve"> ADDIN ZOTERO_ITEM CSL_CITATION {"citationID":"a22o2vuep1q","properties":{"formattedCitation":"[25]","plainCitation":"[25]"},"citationItems":[{"id":29,"uris":["http://zotero.org/users/4109258/items/GF4FTR9Q"],"uri":["http://zotero.org/users/4109258/items/GF4FTR9Q"],"itemData":{"id":29,"type":"webpage","title":"Levenshtein Distance","URL":"https://people.cs.pitt.edu/~kirk/cs1501/Pruhs/Spring2006/assignments/editdistance/Levenshtein%20Distance.htm","accessed":{"date-parts":[["2017",6,8]]}}}],"schema":"https://github.com/citation-style-language/schema/raw/master/csl-citation.json"} </w:instrText>
+        <w:fldChar w:fldCharType="begin"/>
       </w:r>
       <w:r>
         <w:rPr>
           <w:b/>
           <w:i/>
         </w:rPr>
-        <w:fldChar w:fldCharType="separate"/>
-      </w:r>
-      <w:r>
-        <w:rPr>
-          <w:rFonts w:cs="Times New Roman"/>
-        </w:rPr>
-        <w:t>[25]</w:t>
+        <w:instrText xml:space="preserve"> ADDIN ZOTERO_ITEM CSL_CITATION {"citationID":"a22o2vuep1q","properties":{"formattedCitation":"[25]","plainCitation":"[25]"},"citationItems":[{"id":29,"uris":["http://zotero.org/users/4109258/items/GF4FTR9Q"],"uri":["http://zotero.org/users/4109258/items/GF4FTR9Q"],"itemData":{"id":29,"type":"webpage","title":"Levenshtein Distance","URL":"https://people.cs.pitt.edu/~kirk/cs1501/Pruhs/Spring2006/assignments/editdistance/Levenshtein%20Distance.htm","accessed":{"date-parts":[["2017",6,8]]}}}],"schema":"https://github.com/citation-style-language/schema/raw/master/csl-citation.json"} </w:instrText>
       </w:r>
       <w:r>
         <w:rPr>
           <w:b/>
           <w:i/>
         </w:rPr>
+        <w:fldChar w:fldCharType="separate"/>
+      </w:r>
+      <w:r>
+        <w:rPr>
+          <w:rFonts w:cs="Times New Roman"/>
+        </w:rPr>
+        <w:t>[25]</w:t>
+      </w:r>
+      <w:r>
+        <w:rPr>
+          <w:b/>
+          <w:i/>
+        </w:rPr>
         <w:fldChar w:fldCharType="end"/>
       </w:r>
       <w:r>
@@ -13773,7 +14120,15 @@
         <w:t xml:space="preserve"> </w:t>
       </w:r>
       <w:r>
-        <w:t>to compute these ratios. Levenshtein distance (LD) is a measure of the similarity between two input strings. The distance is the number of deletions, insertions, or subs</w:t>
+        <w:t xml:space="preserve">to compute these ratios. </w:t>
+      </w:r>
+      <w:proofErr w:type="spellStart"/>
+      <w:r>
+        <w:t>Levenshtein</w:t>
+      </w:r>
+      <w:proofErr w:type="spellEnd"/>
+      <w:r>
+        <w:t xml:space="preserve"> distance (LD) is a measure of the similarity between two input strings. The distance is the number of deletions, insertions, or subs</w:t>
       </w:r>
       <w:r>
         <w:t>titutions required to transform one string</w:t>
@@ -13794,7 +14149,15 @@
         <w:t xml:space="preserve"> </w:t>
       </w:r>
       <w:r>
-        <w:t>The greater the Levenshtein distance, the more different the strings are.</w:t>
+        <w:t xml:space="preserve">The greater the </w:t>
+      </w:r>
+      <w:proofErr w:type="spellStart"/>
+      <w:r>
+        <w:t>Levenshtein</w:t>
+      </w:r>
+      <w:proofErr w:type="spellEnd"/>
+      <w:r>
+        <w:t xml:space="preserve"> distance, the more different the strings are.</w:t>
       </w:r>
     </w:p>
     <w:p>
@@ -13812,7 +14175,17 @@
         <w:t xml:space="preserve">identical </w:t>
       </w:r>
       <w:r>
-        <w:t>strings. If x is "test" and y is "test", then LD(s,t) = 0, as no transformations are needed.</w:t>
+        <w:t>strings. If x is "test" and y is "test", then LD(</w:t>
+      </w:r>
+      <w:proofErr w:type="spellStart"/>
+      <w:proofErr w:type="gramStart"/>
+      <w:r>
+        <w:t>s,t</w:t>
+      </w:r>
+      <w:proofErr w:type="spellEnd"/>
+      <w:proofErr w:type="gramEnd"/>
+      <w:r>
+        <w:t>) = 0, as no transformations are needed.</w:t>
       </w:r>
     </w:p>
     <w:p>
@@ -13833,15 +14206,30 @@
         <w:t>rant</w:t>
       </w:r>
       <w:r>
-        <w:t>", then LD(s,t) = 1, because one substitution (change "s" to "n") is sufficient to transform s into t.</w:t>
+        <w:t>", then LD(</w:t>
+      </w:r>
+      <w:proofErr w:type="spellStart"/>
+      <w:proofErr w:type="gramStart"/>
+      <w:r>
+        <w:t>s,t</w:t>
+      </w:r>
+      <w:proofErr w:type="spellEnd"/>
+      <w:proofErr w:type="gramEnd"/>
+      <w:r>
+        <w:t>) = 1, because one substitution (change "s" to "n") is sufficient to transform s into t.</w:t>
       </w:r>
     </w:p>
     <w:p>
       <w:pPr>
         <w:pStyle w:val="1Para"/>
       </w:pPr>
-      <w:r>
-        <w:t>Levenshtein distance</w:t>
+      <w:proofErr w:type="spellStart"/>
+      <w:r>
+        <w:t>Levenshtein</w:t>
+      </w:r>
+      <w:proofErr w:type="spellEnd"/>
+      <w:r>
+        <w:t xml:space="preserve"> distance</w:t>
       </w:r>
       <w:r>
         <w:t xml:space="preserve"> are used in the following fields:</w:t>
@@ -13898,9 +14286,12 @@
     <w:p>
       <w:pPr>
         <w:pStyle w:val="Heading3"/>
-        <w:ind w:left="1440"/>
-      </w:pPr>
-      <w:bookmarkStart w:id="20" w:name="_Toc485459980"/>
+        <w:numPr>
+          <w:ilvl w:val="2"/>
+          <w:numId w:val="18"/>
+        </w:numPr>
+      </w:pPr>
+      <w:bookmarkStart w:id="20" w:name="_Toc485472221"/>
       <w:r>
         <w:t xml:space="preserve">Available </w:t>
       </w:r>
@@ -14241,7 +14632,7 @@
       <w:pPr>
         <w:pStyle w:val="Heading1"/>
       </w:pPr>
-      <w:bookmarkStart w:id="21" w:name="_Toc485459981"/>
+      <w:bookmarkStart w:id="21" w:name="_Toc485472222"/>
       <w:r>
         <w:lastRenderedPageBreak/>
         <w:t>Technical walkthrough</w:t>
@@ -14365,7 +14756,7 @@
       <w:pPr>
         <w:pStyle w:val="Heading2"/>
       </w:pPr>
-      <w:bookmarkStart w:id="22" w:name="_Toc485459982"/>
+      <w:bookmarkStart w:id="22" w:name="_Toc485472223"/>
       <w:r>
         <w:t>Application runtime</w:t>
       </w:r>
@@ -14434,27 +14825,14 @@
       <w:r>
         <w:t xml:space="preserve">Table </w:t>
       </w:r>
-      <w:r>
-        <w:fldChar w:fldCharType="begin"/>
-      </w:r>
-      <w:r>
-        <w:instrText xml:space="preserve"> SEQ Table \* ARABIC </w:instrText>
-      </w:r>
-      <w:r>
-        <w:fldChar w:fldCharType="separate"/>
-      </w:r>
-      <w:r>
-        <w:rPr>
-          <w:noProof/>
-        </w:rPr>
-        <w:t>1</w:t>
-      </w:r>
-      <w:r>
-        <w:rPr>
-          <w:noProof/>
-        </w:rPr>
-        <w:fldChar w:fldCharType="end"/>
-      </w:r>
+      <w:fldSimple w:instr=" SEQ Table \* ARABIC ">
+        <w:r>
+          <w:rPr>
+            <w:noProof/>
+          </w:rPr>
+          <w:t>1</w:t>
+        </w:r>
+      </w:fldSimple>
       <w:r>
         <w:t xml:space="preserve"> System Requirements</w:t>
       </w:r>
@@ -14931,7 +15309,21 @@
         <w:rPr>
           <w:lang w:val="en-US"/>
         </w:rPr>
-        <w:t>The students are required to store the answer files in folders under pubic_html, which should be named in a certain way. An example for uploading the files for Task 1 should be done as follows:</w:t>
+        <w:t xml:space="preserve">The students are required to store the answer files in folders under </w:t>
+      </w:r>
+      <w:proofErr w:type="spellStart"/>
+      <w:r>
+        <w:rPr>
+          <w:lang w:val="en-US"/>
+        </w:rPr>
+        <w:t>pubic_html</w:t>
+      </w:r>
+      <w:proofErr w:type="spellEnd"/>
+      <w:r>
+        <w:rPr>
+          <w:lang w:val="en-US"/>
+        </w:rPr>
+        <w:t>, which should be named in a certain way. An example for uploading the files for Task 1 should be done as follows:</w:t>
       </w:r>
     </w:p>
     <w:p>
@@ -15009,7 +15401,7 @@
       <w:r>
         <w:rPr>
           <w:noProof/>
-          <w:lang w:val="en-US"/>
+          <w:lang w:val="en-GB" w:eastAsia="en-GB"/>
         </w:rPr>
         <w:lastRenderedPageBreak/>
         <mc:AlternateContent>
@@ -15083,7 +15475,7 @@
           </mc:Choice>
           <mc:Fallback>
             <w:pict>
-              <v:shape w14:anchorId="20167055" id="Text Box 22" o:spid="_x0000_s1027" type="#_x0000_t202" style="position:absolute;left:0;text-align:left;margin-left:74.95pt;margin-top:217.25pt;width:175pt;height:30.7pt;z-index:251679744;visibility:visible;mso-wrap-style:square;mso-wrap-distance-left:9pt;mso-wrap-distance-top:0;mso-wrap-distance-right:9pt;mso-wrap-distance-bottom:0;mso-position-horizontal:absolute;mso-position-horizontal-relative:text;mso-position-vertical:absolute;mso-position-vertical-relative:text;v-text-anchor:top" o:gfxdata="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" stroked="f">
+              <v:shape w14:anchorId="20167055" id="Text Box 22" o:spid="_x0000_s1027" type="#_x0000_t202" style="position:absolute;left:0;text-align:left;margin-left:74.95pt;margin-top:217.25pt;width:175pt;height:30.7pt;z-index:251679744;visibility:visible;mso-wrap-style:square;mso-wrap-distance-left:9pt;mso-wrap-distance-top:0;mso-wrap-distance-right:9pt;mso-wrap-distance-bottom:0;mso-position-horizontal:absolute;mso-position-horizontal-relative:text;mso-position-vertical:absolute;mso-position-vertical-relative:text;v-text-anchor:top" o:gfxdata="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" stroked="f">
                 <v:textbox style="mso-fit-shape-to-text:t" inset="0,0,0,0">
                   <w:txbxContent>
                     <w:p>
@@ -15115,7 +15507,37 @@
         <w:rPr>
           <w:lang w:val="en-US"/>
         </w:rPr>
-        <w:t>The application takes an input a text file with names of all the test takers put on separate lines. These could be short user names as “tandoaks” or longer user name as “akshat.tandon”.</w:t>
+        <w:t>The application takes an input a text file with names of all the test takers put on separate lines. These could be short user names as “</w:t>
+      </w:r>
+      <w:proofErr w:type="spellStart"/>
+      <w:r>
+        <w:rPr>
+          <w:lang w:val="en-US"/>
+        </w:rPr>
+        <w:t>tandoaks</w:t>
+      </w:r>
+      <w:proofErr w:type="spellEnd"/>
+      <w:r>
+        <w:rPr>
+          <w:lang w:val="en-US"/>
+        </w:rPr>
+        <w:t>” or longer user name as “</w:t>
+      </w:r>
+      <w:proofErr w:type="spellStart"/>
+      <w:proofErr w:type="gramStart"/>
+      <w:r>
+        <w:rPr>
+          <w:lang w:val="en-US"/>
+        </w:rPr>
+        <w:t>akshat.tandon</w:t>
+      </w:r>
+      <w:proofErr w:type="spellEnd"/>
+      <w:proofErr w:type="gramEnd"/>
+      <w:r>
+        <w:rPr>
+          <w:lang w:val="en-US"/>
+        </w:rPr>
+        <w:t>”.</w:t>
       </w:r>
       <w:r>
         <w:rPr>
@@ -15134,7 +15556,7 @@
       <w:r>
         <w:rPr>
           <w:noProof/>
-          <w:lang w:val="en-US"/>
+          <w:lang w:val="en-GB" w:eastAsia="en-GB"/>
         </w:rPr>
         <w:drawing>
           <wp:inline distT="0" distB="0" distL="0" distR="0" wp14:anchorId="461ACB5F" wp14:editId="0CF8C924">
@@ -15576,6 +15998,7 @@
         </w:rPr>
         <w:sym w:font="Wingdings" w:char="F0E0"/>
       </w:r>
+      <w:proofErr w:type="spellStart"/>
       <w:r>
         <w:rPr>
           <w:i/>
@@ -15590,6 +16013,7 @@
         </w:rPr>
         <w:t>current_date&amp;time</w:t>
       </w:r>
+      <w:proofErr w:type="spellEnd"/>
       <w:r>
         <w:rPr>
           <w:i/>
@@ -15597,6 +16021,7 @@
         </w:rPr>
         <w:sym w:font="Wingdings" w:char="F0E0"/>
       </w:r>
+      <w:proofErr w:type="spellStart"/>
       <w:r>
         <w:rPr>
           <w:i/>
@@ -15604,6 +16029,7 @@
         </w:rPr>
         <w:t>tandoaks</w:t>
       </w:r>
+      <w:proofErr w:type="spellEnd"/>
       <w:r>
         <w:rPr>
           <w:i/>
@@ -15628,7 +16054,7 @@
       <w:r>
         <w:rPr>
           <w:noProof/>
-          <w:lang w:val="en-US"/>
+          <w:lang w:val="en-GB" w:eastAsia="en-GB"/>
         </w:rPr>
         <w:drawing>
           <wp:inline distT="0" distB="0" distL="0" distR="0" wp14:anchorId="63239C4A" wp14:editId="2CB851ED">
@@ -15764,6 +16190,7 @@
         </w:rPr>
         <w:sym w:font="Wingdings" w:char="F0E0"/>
       </w:r>
+      <w:proofErr w:type="spellStart"/>
       <w:r>
         <w:rPr>
           <w:i/>
@@ -15785,6 +16212,7 @@
         </w:rPr>
         <w:t>current_date&amp;time</w:t>
       </w:r>
+      <w:proofErr w:type="spellEnd"/>
       <w:r>
         <w:rPr>
           <w:i/>
@@ -15828,7 +16256,7 @@
       <w:r>
         <w:rPr>
           <w:noProof/>
-          <w:lang w:val="en-US"/>
+          <w:lang w:val="en-GB" w:eastAsia="en-GB"/>
         </w:rPr>
         <w:drawing>
           <wp:inline distT="0" distB="0" distL="0" distR="0" wp14:anchorId="1EFC1EEE" wp14:editId="066CE907">
@@ -15982,7 +16410,7 @@
       <w:pPr>
         <w:pStyle w:val="Heading2"/>
       </w:pPr>
-      <w:bookmarkStart w:id="23" w:name="_Toc485459983"/>
+      <w:bookmarkStart w:id="23" w:name="_Toc485472224"/>
       <w:r>
         <w:t>Testrek components</w:t>
       </w:r>
@@ -16052,28 +16480,7 @@
         <w:ind w:left="720"/>
       </w:pPr>
       <w:r>
-        <w:t>“__init__.py”</w:t>
-      </w:r>
-      <w:r>
-        <w:fldChar w:fldCharType="begin"/>
-      </w:r>
-      <w:r>
-        <w:instrText xml:space="preserve"> ADDIN ZOTERO_ITEM CSL_CITATION {"citationID":"are748qke9","properties":{"formattedCitation":"[26]","plainCitation":"[26]"},"citationItems":[{"id":35,"uris":["http://zotero.org/users/4109258/items/PAEMSFKT"],"uri":["http://zotero.org/users/4109258/items/PAEMSFKT"],"itemData":{"id":35,"type":"webpage","title":"python - What is __init__.py for? - Stack Overflow","URL":"https://stackoverflow.com/questions/448271/what-is-init-py-for","shortTitle":"python - What is __init__.py for?","accessed":{"date-parts":[["2017",6,11]]}}}],"schema":"https://github.com/citation-style-language/schema/raw/master/csl-citation.json"} </w:instrText>
-      </w:r>
-      <w:r>
-        <w:fldChar w:fldCharType="separate"/>
-      </w:r>
-      <w:r>
-        <w:rPr>
-          <w:rFonts w:cs="Times New Roman"/>
-        </w:rPr>
-        <w:t>[26]</w:t>
-      </w:r>
-      <w:r>
-        <w:fldChar w:fldCharType="end"/>
-      </w:r>
-      <w:r>
-        <w:t xml:space="preserve"> </w:t>
+        <w:t xml:space="preserve">“__init__.py” </w:t>
       </w:r>
       <w:r>
         <w:t>module</w:t>
@@ -16097,7 +16504,28 @@
         <w:t>present,</w:t>
       </w:r>
       <w:r>
-        <w:t xml:space="preserve"> then python cannot import the sub modules in other python files in the application.</w:t>
+        <w:t xml:space="preserve"> then python cannot import the sub modules in other python files in the application</w:t>
+      </w:r>
+      <w:r>
+        <w:fldChar w:fldCharType="begin"/>
+      </w:r>
+      <w:r>
+        <w:instrText xml:space="preserve"> ADDIN ZOTERO_ITEM CSL_CITATION {"citationID":"are748qke9","properties":{"formattedCitation":"[26]","plainCitation":"[26]"},"citationItems":[{"id":35,"uris":["http://zotero.org/users/4109258/items/PAEMSFKT"],"uri":["http://zotero.org/users/4109258/items/PAEMSFKT"],"itemData":{"id":35,"type":"webpage","title":"python - What is __init__.py for? - Stack Overflow","URL":"https://stackoverflow.com/questions/448271/what-is-init-py-for","shortTitle":"python - What is __init__.py for?","accessed":{"date-parts":[["2017",6,11]]}}}],"schema":"https://github.com/citation-style-language/schema/raw/master/csl-citation.json"} </w:instrText>
+      </w:r>
+      <w:r>
+        <w:fldChar w:fldCharType="separate"/>
+      </w:r>
+      <w:r>
+        <w:rPr>
+          <w:rFonts w:cs="Times New Roman"/>
+        </w:rPr>
+        <w:t>[26]</w:t>
+      </w:r>
+      <w:r>
+        <w:fldChar w:fldCharType="end"/>
+      </w:r>
+      <w:r>
+        <w:t>.</w:t>
       </w:r>
     </w:p>
     <w:p>
@@ -17365,6 +17793,7 @@
         </w:rPr>
         <w:t xml:space="preserve">, which is used to retrieve contents of a folder. This function takes in two parameters </w:t>
       </w:r>
+      <w:proofErr w:type="spellStart"/>
       <w:r>
         <w:rPr>
           <w:i/>
@@ -17372,12 +17801,14 @@
         </w:rPr>
         <w:t>src_path</w:t>
       </w:r>
+      <w:proofErr w:type="spellEnd"/>
       <w:r>
         <w:rPr>
           <w:lang w:val="en-US"/>
         </w:rPr>
         <w:t xml:space="preserve"> and </w:t>
       </w:r>
+      <w:proofErr w:type="spellStart"/>
       <w:r>
         <w:rPr>
           <w:i/>
@@ -17385,12 +17816,14 @@
         </w:rPr>
         <w:t>file_check</w:t>
       </w:r>
+      <w:proofErr w:type="spellEnd"/>
       <w:r>
         <w:rPr>
           <w:lang w:val="en-US"/>
         </w:rPr>
         <w:t xml:space="preserve">, where the first is the absolute path to the directory where contents are required to be checked and the latter is for checking if to check the sub-directories or files in the </w:t>
       </w:r>
+      <w:proofErr w:type="spellStart"/>
       <w:r>
         <w:rPr>
           <w:i/>
@@ -17398,6 +17831,7 @@
         </w:rPr>
         <w:t>src_path</w:t>
       </w:r>
+      <w:proofErr w:type="spellEnd"/>
       <w:r>
         <w:rPr>
           <w:lang w:val="en-US"/>
@@ -17613,6 +18047,7 @@
         </w:rPr>
         <w:t xml:space="preserve">uses </w:t>
       </w:r>
+      <w:proofErr w:type="spellStart"/>
       <w:r>
         <w:rPr>
           <w:i/>
@@ -17620,6 +18055,7 @@
         </w:rPr>
         <w:t>easygui</w:t>
       </w:r>
+      <w:proofErr w:type="spellEnd"/>
       <w:r>
         <w:rPr>
           <w:i/>
@@ -17643,7 +18079,21 @@
         <w:rPr>
           <w:lang w:val="en-US"/>
         </w:rPr>
-        <w:t xml:space="preserve"> text file containing the names of the test takers on separate lines. This function also incorporates several validation checks before a list of test takers is returned for the main program to loop through in order to download the files from the server file system i.e. public_html folder for each test taker. For an expected run and end of the application, </w:t>
+        <w:t xml:space="preserve"> text file containing the names of the test takers on separate lines. This function also incorporates several validation checks before a list of test takers is returned for the main program to loop through </w:t>
+      </w:r>
+      <w:proofErr w:type="gramStart"/>
+      <w:r>
+        <w:rPr>
+          <w:lang w:val="en-US"/>
+        </w:rPr>
+        <w:t>in order to</w:t>
+      </w:r>
+      <w:proofErr w:type="gramEnd"/>
+      <w:r>
+        <w:rPr>
+          <w:lang w:val="en-US"/>
+        </w:rPr>
+        <w:t xml:space="preserve"> download the files from the server file system i.e. public_html folder for each test taker. For an expected run and end of the application, </w:t>
       </w:r>
       <w:r>
         <w:rPr>
@@ -18115,27 +18565,14 @@
       <w:r>
         <w:t xml:space="preserve">Table </w:t>
       </w:r>
-      <w:r>
-        <w:fldChar w:fldCharType="begin"/>
-      </w:r>
-      <w:r>
-        <w:instrText xml:space="preserve"> SEQ Table \* ARABIC </w:instrText>
-      </w:r>
-      <w:r>
-        <w:fldChar w:fldCharType="separate"/>
-      </w:r>
-      <w:r>
-        <w:rPr>
-          <w:noProof/>
-        </w:rPr>
-        <w:t>2</w:t>
-      </w:r>
-      <w:r>
-        <w:rPr>
-          <w:noProof/>
-        </w:rPr>
-        <w:fldChar w:fldCharType="end"/>
-      </w:r>
+      <w:fldSimple w:instr=" SEQ Table \* ARABIC ">
+        <w:r>
+          <w:rPr>
+            <w:noProof/>
+          </w:rPr>
+          <w:t>2</w:t>
+        </w:r>
+      </w:fldSimple>
       <w:r>
         <w:t xml:space="preserve"> </w:t>
       </w:r>
@@ -19837,7 +20274,11 @@
         <w:ind w:left="720"/>
       </w:pPr>
       <w:r>
-        <w:t xml:space="preserve">An example of how the unit tests are approached can be found in the snippet below. When run, the  </w:t>
+        <w:t xml:space="preserve">An example of how the unit tests are approached can be found in the snippet below. When run, </w:t>
+      </w:r>
+      <w:proofErr w:type="gramStart"/>
+      <w:r>
+        <w:t xml:space="preserve">the  </w:t>
       </w:r>
       <w:r>
         <w:rPr>
@@ -19851,6 +20292,7 @@
         </w:rPr>
         <w:t>TestDocxFileDownload</w:t>
       </w:r>
+      <w:proofErr w:type="gramEnd"/>
       <w:r>
         <w:t xml:space="preserve"> function mimics the normal working of application by downloading a test file from public_html folder of server file system which is </w:t>
       </w:r>
@@ -20770,6 +21212,7 @@
       <w:r>
         <w:t xml:space="preserve"> generates the download success report at the same time. </w:t>
       </w:r>
+      <w:proofErr w:type="spellStart"/>
       <w:r>
         <w:rPr>
           <w:i/>
@@ -20782,6 +21225,7 @@
         </w:rPr>
         <w:t>qdm</w:t>
       </w:r>
+      <w:proofErr w:type="spellEnd"/>
       <w:r>
         <w:t xml:space="preserve"> library is used to show the progress of the </w:t>
       </w:r>
@@ -21012,7 +21456,7 @@
       <w:pPr>
         <w:pStyle w:val="Heading1"/>
       </w:pPr>
-      <w:bookmarkStart w:id="24" w:name="_Toc485459984"/>
+      <w:bookmarkStart w:id="24" w:name="_Toc485472225"/>
       <w:r>
         <w:lastRenderedPageBreak/>
         <w:t>Conclusion</w:t>
@@ -21178,7 +21622,15 @@
         <w:t xml:space="preserve">Testrek </w:t>
       </w:r>
       <w:r>
-        <w:t>provides the user with a config file where they can modify several settings based on the requirements of the situati</w:t>
+        <w:t xml:space="preserve">provides the user with a </w:t>
+      </w:r>
+      <w:proofErr w:type="spellStart"/>
+      <w:r>
+        <w:t>config</w:t>
+      </w:r>
+      <w:proofErr w:type="spellEnd"/>
+      <w:r>
+        <w:t xml:space="preserve"> file where they can modify several settings based on the requirements of the situati</w:t>
       </w:r>
       <w:r>
         <w:t>on. After every run, it outputs:</w:t>
@@ -21215,7 +21667,7 @@
       <w:pPr>
         <w:pStyle w:val="Heading1NoNumber"/>
       </w:pPr>
-      <w:bookmarkStart w:id="25" w:name="_Toc485459985"/>
+      <w:bookmarkStart w:id="25" w:name="_Toc485472226"/>
       <w:r>
         <w:lastRenderedPageBreak/>
         <w:t>A</w:t>
@@ -21277,7 +21729,7 @@
       <w:r>
         <w:rPr>
           <w:noProof/>
-          <w:lang w:val="en-US"/>
+          <w:lang w:val="en-GB" w:eastAsia="en-GB"/>
         </w:rPr>
         <mc:AlternateContent>
           <mc:Choice Requires="wps">
@@ -21351,7 +21803,7 @@
           </mc:Choice>
           <mc:Fallback>
             <w:pict>
-              <v:shape w14:anchorId="112B7B6B" id="Text Box 23" o:spid="_x0000_s1028" type="#_x0000_t202" style="position:absolute;left:0;text-align:left;margin-left:14.3pt;margin-top:281.05pt;width:204pt;height:20.35pt;z-index:251681792;visibility:visible;mso-wrap-style:square;mso-wrap-distance-left:9pt;mso-wrap-distance-top:0;mso-wrap-distance-right:9pt;mso-wrap-distance-bottom:0;mso-position-horizontal:absolute;mso-position-horizontal-relative:text;mso-position-vertical:absolute;mso-position-vertical-relative:text;v-text-anchor:top" o:gfxdata="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" stroked="f">
+              <v:shape w14:anchorId="112B7B6B" id="Text Box 23" o:spid="_x0000_s1028" type="#_x0000_t202" style="position:absolute;left:0;text-align:left;margin-left:14.3pt;margin-top:281.05pt;width:204pt;height:20.35pt;z-index:251681792;visibility:visible;mso-wrap-style:square;mso-wrap-distance-left:9pt;mso-wrap-distance-top:0;mso-wrap-distance-right:9pt;mso-wrap-distance-bottom:0;mso-position-horizontal:absolute;mso-position-horizontal-relative:text;mso-position-vertical:absolute;mso-position-vertical-relative:text;v-text-anchor:top" o:gfxdata="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" stroked="f">
                 <v:textbox style="mso-fit-shape-to-text:t" inset="0,0,0,0">
                   <w:txbxContent>
                     <w:p>
@@ -21392,7 +21844,7 @@
       <w:r>
         <w:rPr>
           <w:noProof/>
-          <w:lang w:val="en-US"/>
+          <w:lang w:val="en-GB" w:eastAsia="en-GB"/>
         </w:rPr>
         <w:drawing>
           <wp:inline distT="0" distB="0" distL="0" distR="0" wp14:anchorId="4D8B3C5E" wp14:editId="4A5B729C">
@@ -21460,10 +21912,10 @@
             <v:path o:extrusionok="f" gradientshapeok="t" o:connecttype="rect"/>
             <o:lock v:ext="edit" aspectratio="t"/>
           </v:shapetype>
-          <v:shape id="_x0000_i1025" type="#_x0000_t75" style="width:52.15pt;height:41.15pt" o:ole="">
+          <v:shape id="_x0000_i1025" type="#_x0000_t75" style="width:51.85pt;height:41.75pt" o:ole="">
             <v:imagedata r:id="rId21" o:title=""/>
           </v:shape>
-          <o:OLEObject Type="Embed" ProgID="Package" ShapeID="_x0000_i1025" DrawAspect="Content" ObjectID="_1559202121" r:id="rId22"/>
+          <o:OLEObject Type="Embed" ProgID="Package" ShapeID="_x0000_i1025" DrawAspect="Content" ObjectID="_1559214215" r:id="rId22"/>
         </w:object>
       </w:r>
     </w:p>
@@ -21486,7 +21938,7 @@
       <w:pPr>
         <w:pStyle w:val="Heading1NoNumber"/>
       </w:pPr>
-      <w:bookmarkStart w:id="26" w:name="_Toc485459986"/>
+      <w:bookmarkStart w:id="26" w:name="_Toc485472227"/>
       <w:r>
         <w:lastRenderedPageBreak/>
         <w:t xml:space="preserve">Download Success </w:t>
@@ -21633,8 +22085,13 @@
         <w:t>File Name</w:t>
       </w:r>
       <w:r>
-        <w:t>: Name of the downloaded file for that particular task</w:t>
-      </w:r>
+        <w:t xml:space="preserve">: Name of the downloaded file for that </w:t>
+      </w:r>
+      <w:proofErr w:type="gramStart"/>
+      <w:r>
+        <w:t>particular task</w:t>
+      </w:r>
+      <w:proofErr w:type="gramEnd"/>
     </w:p>
     <w:p>
       <w:pPr>
@@ -21690,7 +22147,21 @@
         <w:rPr>
           <w:b/>
         </w:rPr>
-        <w:t>Can't access url or user folder not found</w:t>
+        <w:t xml:space="preserve">Can't access </w:t>
+      </w:r>
+      <w:proofErr w:type="spellStart"/>
+      <w:r>
+        <w:rPr>
+          <w:b/>
+        </w:rPr>
+        <w:t>url</w:t>
+      </w:r>
+      <w:proofErr w:type="spellEnd"/>
+      <w:r>
+        <w:rPr>
+          <w:b/>
+        </w:rPr>
+        <w:t xml:space="preserve"> or user folder not found</w:t>
       </w:r>
       <w:r>
         <w:t>: The file download has failed either because the user does not access for access to the server file location (i.e. public_html) is denied.</w:t>
@@ -21720,7 +22191,15 @@
         <w:t xml:space="preserve"> not found</w:t>
       </w:r>
       <w:r>
-        <w:t>: Student folder can be accessed but a particular task folder cannot be found under public_html.</w:t>
+        <w:t xml:space="preserve">: Student folder can be accessed but a </w:t>
+      </w:r>
+      <w:proofErr w:type="gramStart"/>
+      <w:r>
+        <w:t>particular task</w:t>
+      </w:r>
+      <w:proofErr w:type="gramEnd"/>
+      <w:r>
+        <w:t xml:space="preserve"> folder cannot be found under public_html.</w:t>
       </w:r>
     </w:p>
     <w:p>
@@ -21743,10 +22222,10 @@
       </w:pPr>
       <w:r>
         <w:object w:dxaOrig="1520" w:dyaOrig="985" w14:anchorId="1BF18F29">
-          <v:shape id="_x0000_i1026" type="#_x0000_t75" style="width:76.4pt;height:49.2pt" o:ole="">
+          <v:shape id="_x0000_i1026" type="#_x0000_t75" style="width:76.3pt;height:48.95pt" o:ole="">
             <v:imagedata r:id="rId23" o:title=""/>
           </v:shape>
-          <o:OLEObject Type="Embed" ProgID="Excel.SheetMacroEnabled.12" ShapeID="_x0000_i1026" DrawAspect="Icon" ObjectID="_1559202122" r:id="rId24"/>
+          <o:OLEObject Type="Embed" ProgID="Excel.SheetMacroEnabled.12" ShapeID="_x0000_i1026" DrawAspect="Icon" ObjectID="_1559214216" r:id="rId24"/>
         </w:object>
       </w:r>
     </w:p>
@@ -21754,7 +22233,7 @@
       <w:pPr>
         <w:pStyle w:val="Heading1NoNumber"/>
       </w:pPr>
-      <w:bookmarkStart w:id="27" w:name="_Toc485459987"/>
+      <w:bookmarkStart w:id="27" w:name="_Toc485472228"/>
       <w:r>
         <w:lastRenderedPageBreak/>
         <w:t>Plagiarism Check Report</w:t>
@@ -21799,7 +22278,7 @@
       <w:r>
         <w:rPr>
           <w:noProof/>
-          <w:lang w:val="en-US"/>
+          <w:lang w:val="en-GB" w:eastAsia="en-GB"/>
         </w:rPr>
         <w:drawing>
           <wp:inline distT="0" distB="0" distL="0" distR="0" wp14:anchorId="15AC2674" wp14:editId="682DD675">
@@ -21866,10 +22345,10 @@
     <w:p>
       <w:r>
         <w:object w:dxaOrig="1520" w:dyaOrig="985" w14:anchorId="30CE8B11">
-          <v:shape id="_x0000_i1027" type="#_x0000_t75" style="width:76.4pt;height:49.2pt" o:ole="">
+          <v:shape id="_x0000_i1027" type="#_x0000_t75" style="width:76.3pt;height:48.95pt" o:ole="">
             <v:imagedata r:id="rId26" o:title=""/>
           </v:shape>
-          <o:OLEObject Type="Embed" ProgID="Package" ShapeID="_x0000_i1027" DrawAspect="Icon" ObjectID="_1559202123" r:id="rId27"/>
+          <o:OLEObject Type="Embed" ProgID="Package" ShapeID="_x0000_i1027" DrawAspect="Icon" ObjectID="_1559214217" r:id="rId27"/>
         </w:object>
       </w:r>
     </w:p>
@@ -21880,7 +22359,7 @@
           <w:sz w:val="40"/>
         </w:rPr>
       </w:pPr>
-      <w:bookmarkStart w:id="28" w:name="_Toc485459988"/>
+      <w:bookmarkStart w:id="28" w:name="_Toc485472229"/>
       <w:r>
         <w:rPr>
           <w:sz w:val="40"/>
@@ -23093,7 +23572,7 @@
 </file>
 
 <file path=word/endnotes.xml><?xml version="1.0" encoding="utf-8"?>
-<w:endnotes xmlns:wpc="http://schemas.microsoft.com/office/word/2010/wordprocessingCanvas" xmlns:cx="http://schemas.microsoft.com/office/drawing/2014/chartex" xmlns:cx1="http://schemas.microsoft.com/office/drawing/2015/9/8/chartex" xmlns:cx2="http://schemas.microsoft.com/office/drawing/2015/10/21/chartex" xmlns:cx3="http://schemas.microsoft.com/office/drawing/2016/5/9/chartex" xmlns:cx4="http://schemas.microsoft.com/office/drawing/2016/5/10/chartex" xmlns:cx5="http://schemas.microsoft.com/office/drawing/2016/5/11/chartex" xmlns:mc="http://schemas.openxmlformats.org/markup-compatibility/2006" xmlns:o="urn:schemas-microsoft-com:office:office" xmlns:r="http://schemas.openxmlformats.org/officeDocument/2006/relationships" xmlns:m="http://schemas.openxmlformats.org/officeDocument/2006/math" xmlns:v="urn:schemas-microsoft-com:vml" xmlns:wp14="http://schemas.microsoft.com/office/word/2010/wordprocessingDrawing" xmlns:wp="http://schemas.openxmlformats.org/drawingml/2006/wordprocessingDrawing" xmlns:w10="urn:schemas-microsoft-com:office:word" xmlns:w="http://schemas.openxmlformats.org/wordprocessingml/2006/main" xmlns:w14="http://schemas.microsoft.com/office/word/2010/wordml" xmlns:w15="http://schemas.microsoft.com/office/word/2012/wordml" xmlns:w16se="http://schemas.microsoft.com/office/word/2015/wordml/symex" xmlns:wpg="http://schemas.microsoft.com/office/word/2010/wordprocessingGroup" xmlns:wpi="http://schemas.microsoft.com/office/word/2010/wordprocessingInk" xmlns:wne="http://schemas.microsoft.com/office/word/2006/wordml" xmlns:wps="http://schemas.microsoft.com/office/word/2010/wordprocessingShape" mc:Ignorable="w14 w15 w16se wp14">
+<w:endnotes xmlns:wpc="http://schemas.microsoft.com/office/word/2010/wordprocessingCanvas" xmlns:mo="http://schemas.microsoft.com/office/mac/office/2008/main" xmlns:mc="http://schemas.openxmlformats.org/markup-compatibility/2006" xmlns:mv="urn:schemas-microsoft-com:mac:vml" xmlns:o="urn:schemas-microsoft-com:office:office" xmlns:r="http://schemas.openxmlformats.org/officeDocument/2006/relationships" xmlns:m="http://schemas.openxmlformats.org/officeDocument/2006/math" xmlns:v="urn:schemas-microsoft-com:vml" xmlns:wp14="http://schemas.microsoft.com/office/word/2010/wordprocessingDrawing" xmlns:wp="http://schemas.openxmlformats.org/drawingml/2006/wordprocessingDrawing" xmlns:w10="urn:schemas-microsoft-com:office:word" xmlns:w="http://schemas.openxmlformats.org/wordprocessingml/2006/main" xmlns:w14="http://schemas.microsoft.com/office/word/2010/wordml" xmlns:w15="http://schemas.microsoft.com/office/word/2012/wordml" xmlns:wpg="http://schemas.microsoft.com/office/word/2010/wordprocessingGroup" xmlns:wpi="http://schemas.microsoft.com/office/word/2010/wordprocessingInk" xmlns:wne="http://schemas.microsoft.com/office/word/2006/wordml" xmlns:wps="http://schemas.microsoft.com/office/word/2010/wordprocessingShape" mc:Ignorable="w14 w15 wp14">
   <w:endnote w:type="separator" w:id="-1">
     <w:p>
       <w:pPr>
@@ -23118,7 +23597,7 @@
 </file>
 
 <file path=word/footer1.xml><?xml version="1.0" encoding="utf-8"?>
-<w:ftr xmlns:wpc="http://schemas.microsoft.com/office/word/2010/wordprocessingCanvas" xmlns:cx="http://schemas.microsoft.com/office/drawing/2014/chartex" xmlns:cx1="http://schemas.microsoft.com/office/drawing/2015/9/8/chartex" xmlns:cx2="http://schemas.microsoft.com/office/drawing/2015/10/21/chartex" xmlns:cx3="http://schemas.microsoft.com/office/drawing/2016/5/9/chartex" xmlns:cx4="http://schemas.microsoft.com/office/drawing/2016/5/10/chartex" xmlns:cx5="http://schemas.microsoft.com/office/drawing/2016/5/11/chartex" xmlns:mc="http://schemas.openxmlformats.org/markup-compatibility/2006" xmlns:o="urn:schemas-microsoft-com:office:office" xmlns:r="http://schemas.openxmlformats.org/officeDocument/2006/relationships" xmlns:m="http://schemas.openxmlformats.org/officeDocument/2006/math" xmlns:v="urn:schemas-microsoft-com:vml" xmlns:wp14="http://schemas.microsoft.com/office/word/2010/wordprocessingDrawing" xmlns:wp="http://schemas.openxmlformats.org/drawingml/2006/wordprocessingDrawing" xmlns:w10="urn:schemas-microsoft-com:office:word" xmlns:w="http://schemas.openxmlformats.org/wordprocessingml/2006/main" xmlns:w14="http://schemas.microsoft.com/office/word/2010/wordml" xmlns:w15="http://schemas.microsoft.com/office/word/2012/wordml" xmlns:w16se="http://schemas.microsoft.com/office/word/2015/wordml/symex" xmlns:wpg="http://schemas.microsoft.com/office/word/2010/wordprocessingGroup" xmlns:wpi="http://schemas.microsoft.com/office/word/2010/wordprocessingInk" xmlns:wne="http://schemas.microsoft.com/office/word/2006/wordml" xmlns:wps="http://schemas.microsoft.com/office/word/2010/wordprocessingShape" mc:Ignorable="w14 w15 w16se wp14">
+<w:ftr xmlns:wpc="http://schemas.microsoft.com/office/word/2010/wordprocessingCanvas" xmlns:mo="http://schemas.microsoft.com/office/mac/office/2008/main" xmlns:mc="http://schemas.openxmlformats.org/markup-compatibility/2006" xmlns:mv="urn:schemas-microsoft-com:mac:vml" xmlns:o="urn:schemas-microsoft-com:office:office" xmlns:r="http://schemas.openxmlformats.org/officeDocument/2006/relationships" xmlns:m="http://schemas.openxmlformats.org/officeDocument/2006/math" xmlns:v="urn:schemas-microsoft-com:vml" xmlns:wp14="http://schemas.microsoft.com/office/word/2010/wordprocessingDrawing" xmlns:wp="http://schemas.openxmlformats.org/drawingml/2006/wordprocessingDrawing" xmlns:w10="urn:schemas-microsoft-com:office:word" xmlns:w="http://schemas.openxmlformats.org/wordprocessingml/2006/main" xmlns:w14="http://schemas.microsoft.com/office/word/2010/wordml" xmlns:w15="http://schemas.microsoft.com/office/word/2012/wordml" xmlns:wpg="http://schemas.microsoft.com/office/word/2010/wordprocessingGroup" xmlns:wpi="http://schemas.microsoft.com/office/word/2010/wordprocessingInk" xmlns:wne="http://schemas.microsoft.com/office/word/2006/wordml" xmlns:wps="http://schemas.microsoft.com/office/word/2010/wordprocessingShape" mc:Ignorable="w14 w15 wp14">
   <w:sdt>
     <w:sdtPr>
       <w:id w:val="647175372"/>
@@ -23151,7 +23630,7 @@
           <w:rPr>
             <w:noProof/>
           </w:rPr>
-          <w:t>vi</w:t>
+          <w:t>ix</w:t>
         </w:r>
         <w:r>
           <w:rPr>
@@ -23166,7 +23645,7 @@
 </file>
 
 <file path=word/footer2.xml><?xml version="1.0" encoding="utf-8"?>
-<w:ftr xmlns:wpc="http://schemas.microsoft.com/office/word/2010/wordprocessingCanvas" xmlns:cx="http://schemas.microsoft.com/office/drawing/2014/chartex" xmlns:cx1="http://schemas.microsoft.com/office/drawing/2015/9/8/chartex" xmlns:cx2="http://schemas.microsoft.com/office/drawing/2015/10/21/chartex" xmlns:cx3="http://schemas.microsoft.com/office/drawing/2016/5/9/chartex" xmlns:cx4="http://schemas.microsoft.com/office/drawing/2016/5/10/chartex" xmlns:cx5="http://schemas.microsoft.com/office/drawing/2016/5/11/chartex" xmlns:mc="http://schemas.openxmlformats.org/markup-compatibility/2006" xmlns:o="urn:schemas-microsoft-com:office:office" xmlns:r="http://schemas.openxmlformats.org/officeDocument/2006/relationships" xmlns:m="http://schemas.openxmlformats.org/officeDocument/2006/math" xmlns:v="urn:schemas-microsoft-com:vml" xmlns:wp14="http://schemas.microsoft.com/office/word/2010/wordprocessingDrawing" xmlns:wp="http://schemas.openxmlformats.org/drawingml/2006/wordprocessingDrawing" xmlns:w10="urn:schemas-microsoft-com:office:word" xmlns:w="http://schemas.openxmlformats.org/wordprocessingml/2006/main" xmlns:w14="http://schemas.microsoft.com/office/word/2010/wordml" xmlns:w15="http://schemas.microsoft.com/office/word/2012/wordml" xmlns:w16se="http://schemas.microsoft.com/office/word/2015/wordml/symex" xmlns:wpg="http://schemas.microsoft.com/office/word/2010/wordprocessingGroup" xmlns:wpi="http://schemas.microsoft.com/office/word/2010/wordprocessingInk" xmlns:wne="http://schemas.microsoft.com/office/word/2006/wordml" xmlns:wps="http://schemas.microsoft.com/office/word/2010/wordprocessingShape" mc:Ignorable="w14 w15 w16se wp14">
+<w:ftr xmlns:wpc="http://schemas.microsoft.com/office/word/2010/wordprocessingCanvas" xmlns:mo="http://schemas.microsoft.com/office/mac/office/2008/main" xmlns:mc="http://schemas.openxmlformats.org/markup-compatibility/2006" xmlns:mv="urn:schemas-microsoft-com:mac:vml" xmlns:o="urn:schemas-microsoft-com:office:office" xmlns:r="http://schemas.openxmlformats.org/officeDocument/2006/relationships" xmlns:m="http://schemas.openxmlformats.org/officeDocument/2006/math" xmlns:v="urn:schemas-microsoft-com:vml" xmlns:wp14="http://schemas.microsoft.com/office/word/2010/wordprocessingDrawing" xmlns:wp="http://schemas.openxmlformats.org/drawingml/2006/wordprocessingDrawing" xmlns:w10="urn:schemas-microsoft-com:office:word" xmlns:w="http://schemas.openxmlformats.org/wordprocessingml/2006/main" xmlns:w14="http://schemas.microsoft.com/office/word/2010/wordml" xmlns:w15="http://schemas.microsoft.com/office/word/2012/wordml" xmlns:wpg="http://schemas.microsoft.com/office/word/2010/wordprocessingGroup" xmlns:wpi="http://schemas.microsoft.com/office/word/2010/wordprocessingInk" xmlns:wne="http://schemas.microsoft.com/office/word/2006/wordml" xmlns:wps="http://schemas.microsoft.com/office/word/2010/wordprocessingShape" mc:Ignorable="w14 w15 wp14">
   <w:sdt>
     <w:sdtPr>
       <w:id w:val="11425061"/>
@@ -23199,7 +23678,7 @@
           <w:rPr>
             <w:noProof/>
           </w:rPr>
-          <w:t>13</w:t>
+          <w:t>5</w:t>
         </w:r>
         <w:r>
           <w:rPr>
@@ -23214,7 +23693,7 @@
 </file>
 
 <file path=word/footnotes.xml><?xml version="1.0" encoding="utf-8"?>
-<w:footnotes xmlns:wpc="http://schemas.microsoft.com/office/word/2010/wordprocessingCanvas" xmlns:cx="http://schemas.microsoft.com/office/drawing/2014/chartex" xmlns:cx1="http://schemas.microsoft.com/office/drawing/2015/9/8/chartex" xmlns:cx2="http://schemas.microsoft.com/office/drawing/2015/10/21/chartex" xmlns:cx3="http://schemas.microsoft.com/office/drawing/2016/5/9/chartex" xmlns:cx4="http://schemas.microsoft.com/office/drawing/2016/5/10/chartex" xmlns:cx5="http://schemas.microsoft.com/office/drawing/2016/5/11/chartex" xmlns:mc="http://schemas.openxmlformats.org/markup-compatibility/2006" xmlns:o="urn:schemas-microsoft-com:office:office" xmlns:r="http://schemas.openxmlformats.org/officeDocument/2006/relationships" xmlns:m="http://schemas.openxmlformats.org/officeDocument/2006/math" xmlns:v="urn:schemas-microsoft-com:vml" xmlns:wp14="http://schemas.microsoft.com/office/word/2010/wordprocessingDrawing" xmlns:wp="http://schemas.openxmlformats.org/drawingml/2006/wordprocessingDrawing" xmlns:w10="urn:schemas-microsoft-com:office:word" xmlns:w="http://schemas.openxmlformats.org/wordprocessingml/2006/main" xmlns:w14="http://schemas.microsoft.com/office/word/2010/wordml" xmlns:w15="http://schemas.microsoft.com/office/word/2012/wordml" xmlns:w16se="http://schemas.microsoft.com/office/word/2015/wordml/symex" xmlns:wpg="http://schemas.microsoft.com/office/word/2010/wordprocessingGroup" xmlns:wpi="http://schemas.microsoft.com/office/word/2010/wordprocessingInk" xmlns:wne="http://schemas.microsoft.com/office/word/2006/wordml" xmlns:wps="http://schemas.microsoft.com/office/word/2010/wordprocessingShape" mc:Ignorable="w14 w15 w16se wp14">
+<w:footnotes xmlns:wpc="http://schemas.microsoft.com/office/word/2010/wordprocessingCanvas" xmlns:mo="http://schemas.microsoft.com/office/mac/office/2008/main" xmlns:mc="http://schemas.openxmlformats.org/markup-compatibility/2006" xmlns:mv="urn:schemas-microsoft-com:mac:vml" xmlns:o="urn:schemas-microsoft-com:office:office" xmlns:r="http://schemas.openxmlformats.org/officeDocument/2006/relationships" xmlns:m="http://schemas.openxmlformats.org/officeDocument/2006/math" xmlns:v="urn:schemas-microsoft-com:vml" xmlns:wp14="http://schemas.microsoft.com/office/word/2010/wordprocessingDrawing" xmlns:wp="http://schemas.openxmlformats.org/drawingml/2006/wordprocessingDrawing" xmlns:w10="urn:schemas-microsoft-com:office:word" xmlns:w="http://schemas.openxmlformats.org/wordprocessingml/2006/main" xmlns:w14="http://schemas.microsoft.com/office/word/2010/wordml" xmlns:w15="http://schemas.microsoft.com/office/word/2012/wordml" xmlns:wpg="http://schemas.microsoft.com/office/word/2010/wordprocessingGroup" xmlns:wpi="http://schemas.microsoft.com/office/word/2010/wordprocessingInk" xmlns:wne="http://schemas.microsoft.com/office/word/2006/wordml" xmlns:wps="http://schemas.microsoft.com/office/word/2010/wordprocessingShape" mc:Ignorable="w14 w15 wp14">
   <w:footnote w:type="separator" w:id="-1">
     <w:p>
       <w:pPr>
@@ -23239,8 +23718,8 @@
 </file>
 
 <file path=word/numbering.xml><?xml version="1.0" encoding="utf-8"?>
-<w:numbering xmlns:wpc="http://schemas.microsoft.com/office/word/2010/wordprocessingCanvas" xmlns:cx="http://schemas.microsoft.com/office/drawing/2014/chartex" xmlns:cx1="http://schemas.microsoft.com/office/drawing/2015/9/8/chartex" xmlns:cx2="http://schemas.microsoft.com/office/drawing/2015/10/21/chartex" xmlns:cx3="http://schemas.microsoft.com/office/drawing/2016/5/9/chartex" xmlns:cx4="http://schemas.microsoft.com/office/drawing/2016/5/10/chartex" xmlns:cx5="http://schemas.microsoft.com/office/drawing/2016/5/11/chartex" xmlns:mc="http://schemas.openxmlformats.org/markup-compatibility/2006" xmlns:o="urn:schemas-microsoft-com:office:office" xmlns:r="http://schemas.openxmlformats.org/officeDocument/2006/relationships" xmlns:m="http://schemas.openxmlformats.org/officeDocument/2006/math" xmlns:v="urn:schemas-microsoft-com:vml" xmlns:wp14="http://schemas.microsoft.com/office/word/2010/wordprocessingDrawing" xmlns:wp="http://schemas.openxmlformats.org/drawingml/2006/wordprocessingDrawing" xmlns:w10="urn:schemas-microsoft-com:office:word" xmlns:w="http://schemas.openxmlformats.org/wordprocessingml/2006/main" xmlns:w14="http://schemas.microsoft.com/office/word/2010/wordml" xmlns:w15="http://schemas.microsoft.com/office/word/2012/wordml" xmlns:w16se="http://schemas.microsoft.com/office/word/2015/wordml/symex" xmlns:wpg="http://schemas.microsoft.com/office/word/2010/wordprocessingGroup" xmlns:wpi="http://schemas.microsoft.com/office/word/2010/wordprocessingInk" xmlns:wne="http://schemas.microsoft.com/office/word/2006/wordml" xmlns:wps="http://schemas.microsoft.com/office/word/2010/wordprocessingShape" mc:Ignorable="w14 w15 w16se wp14">
-  <w:abstractNum w:abstractNumId="0" w15:restartNumberingAfterBreak="0">
+<w:numbering xmlns:wpc="http://schemas.microsoft.com/office/word/2010/wordprocessingCanvas" xmlns:mo="http://schemas.microsoft.com/office/mac/office/2008/main" xmlns:mc="http://schemas.openxmlformats.org/markup-compatibility/2006" xmlns:mv="urn:schemas-microsoft-com:mac:vml" xmlns:o="urn:schemas-microsoft-com:office:office" xmlns:r="http://schemas.openxmlformats.org/officeDocument/2006/relationships" xmlns:m="http://schemas.openxmlformats.org/officeDocument/2006/math" xmlns:v="urn:schemas-microsoft-com:vml" xmlns:wp14="http://schemas.microsoft.com/office/word/2010/wordprocessingDrawing" xmlns:wp="http://schemas.openxmlformats.org/drawingml/2006/wordprocessingDrawing" xmlns:w10="urn:schemas-microsoft-com:office:word" xmlns:w="http://schemas.openxmlformats.org/wordprocessingml/2006/main" xmlns:w14="http://schemas.microsoft.com/office/word/2010/wordml" xmlns:w15="http://schemas.microsoft.com/office/word/2012/wordml" xmlns:wpg="http://schemas.microsoft.com/office/word/2010/wordprocessingGroup" xmlns:wpi="http://schemas.microsoft.com/office/word/2010/wordprocessingInk" xmlns:wne="http://schemas.microsoft.com/office/word/2006/wordml" xmlns:wps="http://schemas.microsoft.com/office/word/2010/wordprocessingShape" mc:Ignorable="w14 w15 wp14">
+  <w:abstractNum w:abstractNumId="0">
     <w:nsid w:val="FFFFFF1D"/>
     <w:multiLevelType w:val="multilevel"/>
     <w:tmpl w:val="7DA0C374"/>
@@ -23380,7 +23859,7 @@
       </w:rPr>
     </w:lvl>
   </w:abstractNum>
-  <w:abstractNum w:abstractNumId="1" w15:restartNumberingAfterBreak="0">
+  <w:abstractNum w:abstractNumId="1">
     <w:nsid w:val="01DA2910"/>
     <w:multiLevelType w:val="hybridMultilevel"/>
     <w:tmpl w:val="FB06D4BC"/>
@@ -23493,7 +23972,7 @@
       </w:rPr>
     </w:lvl>
   </w:abstractNum>
-  <w:abstractNum w:abstractNumId="2" w15:restartNumberingAfterBreak="0">
+  <w:abstractNum w:abstractNumId="2">
     <w:nsid w:val="08EA33FF"/>
     <w:multiLevelType w:val="hybridMultilevel"/>
     <w:tmpl w:val="FA3201EE"/>
@@ -23606,7 +24085,7 @@
       </w:rPr>
     </w:lvl>
   </w:abstractNum>
-  <w:abstractNum w:abstractNumId="3" w15:restartNumberingAfterBreak="0">
+  <w:abstractNum w:abstractNumId="3">
     <w:nsid w:val="125165D4"/>
     <w:multiLevelType w:val="hybridMultilevel"/>
     <w:tmpl w:val="6E7875D8"/>
@@ -23695,7 +24174,7 @@
       </w:pPr>
     </w:lvl>
   </w:abstractNum>
-  <w:abstractNum w:abstractNumId="4" w15:restartNumberingAfterBreak="0">
+  <w:abstractNum w:abstractNumId="4">
     <w:nsid w:val="1E0970E5"/>
     <w:multiLevelType w:val="hybridMultilevel"/>
     <w:tmpl w:val="82DA68DA"/>
@@ -23784,7 +24263,7 @@
       </w:pPr>
     </w:lvl>
   </w:abstractNum>
-  <w:abstractNum w:abstractNumId="5" w15:restartNumberingAfterBreak="0">
+  <w:abstractNum w:abstractNumId="5">
     <w:nsid w:val="26427D33"/>
     <w:multiLevelType w:val="hybridMultilevel"/>
     <w:tmpl w:val="3EFA922E"/>
@@ -23897,7 +24376,7 @@
       </w:rPr>
     </w:lvl>
   </w:abstractNum>
-  <w:abstractNum w:abstractNumId="6" w15:restartNumberingAfterBreak="0">
+  <w:abstractNum w:abstractNumId="6">
     <w:nsid w:val="2E651638"/>
     <w:multiLevelType w:val="hybridMultilevel"/>
     <w:tmpl w:val="0B3AEE7C"/>
@@ -24010,7 +24489,7 @@
       </w:rPr>
     </w:lvl>
   </w:abstractNum>
-  <w:abstractNum w:abstractNumId="7" w15:restartNumberingAfterBreak="0">
+  <w:abstractNum w:abstractNumId="7">
     <w:nsid w:val="360B781A"/>
     <w:multiLevelType w:val="multilevel"/>
     <w:tmpl w:val="198C53D2"/>
@@ -24047,7 +24526,7 @@
       <w:lvlText w:val="%1.%2.%3."/>
       <w:lvlJc w:val="left"/>
       <w:pPr>
-        <w:ind w:left="0" w:firstLine="0"/>
+        <w:ind w:left="709" w:firstLine="0"/>
       </w:pPr>
       <w:rPr>
         <w:rFonts w:hint="default"/>
@@ -24138,7 +24617,7 @@
       </w:rPr>
     </w:lvl>
   </w:abstractNum>
-  <w:abstractNum w:abstractNumId="8" w15:restartNumberingAfterBreak="0">
+  <w:abstractNum w:abstractNumId="8">
     <w:nsid w:val="40B92D2F"/>
     <w:multiLevelType w:val="multilevel"/>
     <w:tmpl w:val="1F7AFDF6"/>
@@ -24251,7 +24730,7 @@
       </w:pPr>
     </w:lvl>
   </w:abstractNum>
-  <w:abstractNum w:abstractNumId="9" w15:restartNumberingAfterBreak="0">
+  <w:abstractNum w:abstractNumId="9">
     <w:nsid w:val="4A8F1B83"/>
     <w:multiLevelType w:val="hybridMultilevel"/>
     <w:tmpl w:val="FA76117A"/>
@@ -24340,7 +24819,7 @@
       </w:pPr>
     </w:lvl>
   </w:abstractNum>
-  <w:abstractNum w:abstractNumId="10" w15:restartNumberingAfterBreak="0">
+  <w:abstractNum w:abstractNumId="10">
     <w:nsid w:val="53A8264E"/>
     <w:multiLevelType w:val="hybridMultilevel"/>
     <w:tmpl w:val="BC325A56"/>
@@ -24430,7 +24909,7 @@
       </w:pPr>
     </w:lvl>
   </w:abstractNum>
-  <w:abstractNum w:abstractNumId="11" w15:restartNumberingAfterBreak="0">
+  <w:abstractNum w:abstractNumId="11">
     <w:nsid w:val="58B619B5"/>
     <w:multiLevelType w:val="hybridMultilevel"/>
     <w:tmpl w:val="364C80B2"/>
@@ -24544,7 +25023,7 @@
       </w:rPr>
     </w:lvl>
   </w:abstractNum>
-  <w:abstractNum w:abstractNumId="12" w15:restartNumberingAfterBreak="0">
+  <w:abstractNum w:abstractNumId="12">
     <w:nsid w:val="62871926"/>
     <w:multiLevelType w:val="hybridMultilevel"/>
     <w:tmpl w:val="12826B9E"/>
@@ -24657,7 +25136,7 @@
       </w:rPr>
     </w:lvl>
   </w:abstractNum>
-  <w:abstractNum w:abstractNumId="13" w15:restartNumberingAfterBreak="0">
+  <w:abstractNum w:abstractNumId="13">
     <w:nsid w:val="65A418B6"/>
     <w:multiLevelType w:val="hybridMultilevel"/>
     <w:tmpl w:val="67A456C0"/>
@@ -24770,7 +25249,7 @@
       </w:rPr>
     </w:lvl>
   </w:abstractNum>
-  <w:abstractNum w:abstractNumId="14" w15:restartNumberingAfterBreak="0">
+  <w:abstractNum w:abstractNumId="14">
     <w:nsid w:val="6CAC5F9D"/>
     <w:multiLevelType w:val="hybridMultilevel"/>
     <w:tmpl w:val="A48E87F4"/>
@@ -24883,7 +25362,7 @@
       </w:rPr>
     </w:lvl>
   </w:abstractNum>
-  <w:abstractNum w:abstractNumId="15" w15:restartNumberingAfterBreak="0">
+  <w:abstractNum w:abstractNumId="15">
     <w:nsid w:val="75F457F2"/>
     <w:multiLevelType w:val="hybridMultilevel"/>
     <w:tmpl w:val="AAC2566C"/>
@@ -25044,12 +25523,72 @@
   <w:num w:numId="16">
     <w:abstractNumId w:val="13"/>
   </w:num>
+  <w:num w:numId="17">
+    <w:abstractNumId w:val="7"/>
+    <w:lvlOverride w:ilvl="0">
+      <w:startOverride w:val="1"/>
+    </w:lvlOverride>
+    <w:lvlOverride w:ilvl="1">
+      <w:startOverride w:val="1"/>
+    </w:lvlOverride>
+    <w:lvlOverride w:ilvl="2">
+      <w:startOverride w:val="1"/>
+    </w:lvlOverride>
+    <w:lvlOverride w:ilvl="3">
+      <w:startOverride w:val="1"/>
+    </w:lvlOverride>
+    <w:lvlOverride w:ilvl="4">
+      <w:startOverride w:val="1"/>
+    </w:lvlOverride>
+    <w:lvlOverride w:ilvl="5">
+      <w:startOverride w:val="1"/>
+    </w:lvlOverride>
+    <w:lvlOverride w:ilvl="6">
+      <w:startOverride w:val="1"/>
+    </w:lvlOverride>
+    <w:lvlOverride w:ilvl="7">
+      <w:startOverride w:val="1"/>
+    </w:lvlOverride>
+    <w:lvlOverride w:ilvl="8">
+      <w:startOverride w:val="1"/>
+    </w:lvlOverride>
+  </w:num>
+  <w:num w:numId="18">
+    <w:abstractNumId w:val="7"/>
+    <w:lvlOverride w:ilvl="0">
+      <w:startOverride w:val="1"/>
+    </w:lvlOverride>
+    <w:lvlOverride w:ilvl="1">
+      <w:startOverride w:val="1"/>
+    </w:lvlOverride>
+    <w:lvlOverride w:ilvl="2">
+      <w:startOverride w:val="1"/>
+    </w:lvlOverride>
+    <w:lvlOverride w:ilvl="3">
+      <w:startOverride w:val="1"/>
+    </w:lvlOverride>
+    <w:lvlOverride w:ilvl="4">
+      <w:startOverride w:val="1"/>
+    </w:lvlOverride>
+    <w:lvlOverride w:ilvl="5">
+      <w:startOverride w:val="1"/>
+    </w:lvlOverride>
+    <w:lvlOverride w:ilvl="6">
+      <w:startOverride w:val="1"/>
+    </w:lvlOverride>
+    <w:lvlOverride w:ilvl="7">
+      <w:startOverride w:val="1"/>
+    </w:lvlOverride>
+    <w:lvlOverride w:ilvl="8">
+      <w:startOverride w:val="1"/>
+    </w:lvlOverride>
+  </w:num>
   <w:numIdMacAtCleanup w:val="3"/>
 </w:numbering>
 </file>
 
 <file path=word/styles.xml><?xml version="1.0" encoding="utf-8"?>
-<w:styles xmlns:mc="http://schemas.openxmlformats.org/markup-compatibility/2006" xmlns:r="http://schemas.openxmlformats.org/officeDocument/2006/relationships" xmlns:w="http://schemas.openxmlformats.org/wordprocessingml/2006/main" xmlns:w14="http://schemas.microsoft.com/office/word/2010/wordml" xmlns:w15="http://schemas.microsoft.com/office/word/2012/wordml" xmlns:w16se="http://schemas.microsoft.com/office/word/2015/wordml/symex" mc:Ignorable="w14 w15 w16se">
+<w:styles xmlns:mc="http://schemas.openxmlformats.org/markup-compatibility/2006" xmlns:r="http://schemas.openxmlformats.org/officeDocument/2006/relationships" xmlns:w="http://schemas.openxmlformats.org/wordprocessingml/2006/main" xmlns:w14="http://schemas.microsoft.com/office/word/2010/wordml" xmlns:w15="http://schemas.microsoft.com/office/word/2012/wordml" mc:Ignorable="w14 w15">
   <w:docDefaults>
     <w:rPrDefault>
       <w:rPr>
@@ -25065,7 +25604,7 @@
       </w:pPr>
     </w:pPrDefault>
   </w:docDefaults>
-  <w:latentStyles w:defLockedState="0" w:defUIPriority="99" w:defSemiHidden="0" w:defUnhideWhenUsed="0" w:defQFormat="0" w:count="374">
+  <w:latentStyles w:defLockedState="0" w:defUIPriority="99" w:defSemiHidden="0" w:defUnhideWhenUsed="0" w:defQFormat="0" w:count="382">
     <w:lsdException w:name="Normal" w:uiPriority="0" w:qFormat="1"/>
     <w:lsdException w:name="heading 1" w:uiPriority="9" w:qFormat="1"/>
     <w:lsdException w:name="heading 2" w:semiHidden="1" w:uiPriority="9" w:unhideWhenUsed="1" w:qFormat="1"/>
@@ -25689,6 +26228,7 @@
   <w:style w:type="character" w:default="1" w:styleId="DefaultParagraphFont">
     <w:name w:val="Default Paragraph Font"/>
     <w:uiPriority w:val="1"/>
+    <w:semiHidden/>
     <w:unhideWhenUsed/>
   </w:style>
   <w:style w:type="table" w:default="1" w:styleId="TableNormal">
@@ -26558,6 +27098,7 @@
       <w:spacing w:after="0" w:line="240" w:lineRule="auto"/>
     </w:pPr>
     <w:tblPr>
+      <w:tblInd w:w="0" w:type="dxa"/>
       <w:tblBorders>
         <w:top w:val="single" w:sz="4" w:space="0" w:color="auto"/>
         <w:left w:val="single" w:sz="4" w:space="0" w:color="auto"/>
@@ -26566,6 +27107,12 @@
         <w:insideH w:val="single" w:sz="4" w:space="0" w:color="auto"/>
         <w:insideV w:val="single" w:sz="4" w:space="0" w:color="auto"/>
       </w:tblBorders>
+      <w:tblCellMar>
+        <w:top w:w="0" w:type="dxa"/>
+        <w:left w:w="108" w:type="dxa"/>
+        <w:bottom w:w="0" w:type="dxa"/>
+        <w:right w:w="108" w:type="dxa"/>
+      </w:tblCellMar>
     </w:tblPr>
   </w:style>
   <w:style w:type="paragraph" w:styleId="Caption">
@@ -27364,7 +27911,7 @@
 </file>
 
 <file path=customXml/itemProps1.xml><?xml version="1.0" encoding="utf-8"?>
-<ds:datastoreItem xmlns:ds="http://schemas.openxmlformats.org/officeDocument/2006/customXml" ds:itemID="{18428D30-5402-4744-B40D-A3B0D77704E4}">
+<ds:datastoreItem xmlns:ds="http://schemas.openxmlformats.org/officeDocument/2006/customXml" ds:itemID="{B9AD1B54-ADDC-9049-A079-CC936B5CF2C5}">
   <ds:schemaRefs>
     <ds:schemaRef ds:uri="http://schemas.openxmlformats.org/officeDocument/2006/bibliography"/>
   </ds:schemaRefs>

--- a/_01_Designs/Thesis.docx
+++ b/_01_Designs/Thesis.docx
@@ -68,7 +68,7 @@
               </wp:anchor>
             </w:drawing>
           </mc:Choice>
-          <mc:Fallback xmlns:w16se="http://schemas.microsoft.com/office/word/2015/wordml/symex" xmlns:cx5="http://schemas.microsoft.com/office/drawing/2016/5/11/chartex" xmlns:cx4="http://schemas.microsoft.com/office/drawing/2016/5/10/chartex" xmlns:cx3="http://schemas.microsoft.com/office/drawing/2016/5/9/chartex" xmlns:cx2="http://schemas.microsoft.com/office/drawing/2015/10/21/chartex" xmlns:cx1="http://schemas.microsoft.com/office/drawing/2015/9/8/chartex" xmlns:cx="http://schemas.microsoft.com/office/drawing/2014/chartex">
+          <mc:Fallback xmlns:cx="http://schemas.microsoft.com/office/drawing/2014/chartex" xmlns:cx1="http://schemas.microsoft.com/office/drawing/2015/9/8/chartex" xmlns:cx2="http://schemas.microsoft.com/office/drawing/2015/10/21/chartex" xmlns:cx3="http://schemas.microsoft.com/office/drawing/2016/5/9/chartex" xmlns:cx4="http://schemas.microsoft.com/office/drawing/2016/5/10/chartex" xmlns:cx5="http://schemas.microsoft.com/office/drawing/2016/5/11/chartex" xmlns:w16se="http://schemas.microsoft.com/office/word/2015/wordml/symex">
             <w:pict>
               <v:line w14:anchorId="1607EF35" id="Straight Connector 7" o:spid="_x0000_s1026" style="position:absolute;flip:y;z-index:251663360;visibility:visible;mso-wrap-style:square;mso-width-percent:0;mso-height-percent:0;mso-wrap-distance-left:9pt;mso-wrap-distance-top:0;mso-wrap-distance-right:9pt;mso-wrap-distance-bottom:0;mso-position-horizontal:absolute;mso-position-horizontal-relative:text;mso-position-vertical:absolute;mso-position-vertical-relative:text;mso-width-percent:0;mso-height-percent:0;mso-width-relative:margin;mso-height-relative:margin" from="-175.95pt,26.55pt" to="454.45pt,27.2pt" o:gfxdata="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" strokecolor="#a5a5a5 [3206]" strokeweight="1pt">
                 <v:stroke joinstyle="miter"/>
@@ -136,7 +136,7 @@
               </wp:anchor>
             </w:drawing>
           </mc:Choice>
-          <mc:Fallback xmlns:w16se="http://schemas.microsoft.com/office/word/2015/wordml/symex" xmlns:cx5="http://schemas.microsoft.com/office/drawing/2016/5/11/chartex" xmlns:cx4="http://schemas.microsoft.com/office/drawing/2016/5/10/chartex" xmlns:cx3="http://schemas.microsoft.com/office/drawing/2016/5/9/chartex" xmlns:cx2="http://schemas.microsoft.com/office/drawing/2015/10/21/chartex" xmlns:cx1="http://schemas.microsoft.com/office/drawing/2015/9/8/chartex" xmlns:cx="http://schemas.microsoft.com/office/drawing/2014/chartex">
+          <mc:Fallback xmlns:cx="http://schemas.microsoft.com/office/drawing/2014/chartex" xmlns:cx1="http://schemas.microsoft.com/office/drawing/2015/9/8/chartex" xmlns:cx2="http://schemas.microsoft.com/office/drawing/2015/10/21/chartex" xmlns:cx3="http://schemas.microsoft.com/office/drawing/2016/5/9/chartex" xmlns:cx4="http://schemas.microsoft.com/office/drawing/2016/5/10/chartex" xmlns:cx5="http://schemas.microsoft.com/office/drawing/2016/5/11/chartex" xmlns:w16se="http://schemas.microsoft.com/office/word/2015/wordml/symex">
             <w:pict>
               <v:line w14:anchorId="15C3BD11" id="Straight Connector 8" o:spid="_x0000_s1026" style="position:absolute;z-index:251665408;visibility:visible;mso-wrap-style:square;mso-width-percent:0;mso-wrap-distance-left:9pt;mso-wrap-distance-top:0;mso-wrap-distance-right:9pt;mso-wrap-distance-bottom:0;mso-position-horizontal:absolute;mso-position-horizontal-relative:text;mso-position-vertical:absolute;mso-position-vertical-relative:text;mso-width-percent:0;mso-width-relative:margin" from="-32.2pt,18pt" to="625.05pt,18.2pt" o:gfxdata="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" strokecolor="#a5a5a5 [3206]" strokeweight="1pt">
                 <v:stroke joinstyle="miter"/>
@@ -246,7 +246,7 @@
               </wp:anchor>
             </w:drawing>
           </mc:Choice>
-          <mc:Fallback xmlns:w16se="http://schemas.microsoft.com/office/word/2015/wordml/symex" xmlns:cx5="http://schemas.microsoft.com/office/drawing/2016/5/11/chartex" xmlns:cx4="http://schemas.microsoft.com/office/drawing/2016/5/10/chartex" xmlns:cx3="http://schemas.microsoft.com/office/drawing/2016/5/9/chartex" xmlns:cx2="http://schemas.microsoft.com/office/drawing/2015/10/21/chartex" xmlns:cx1="http://schemas.microsoft.com/office/drawing/2015/9/8/chartex" xmlns:cx="http://schemas.microsoft.com/office/drawing/2014/chartex">
+          <mc:Fallback xmlns:cx="http://schemas.microsoft.com/office/drawing/2014/chartex" xmlns:cx1="http://schemas.microsoft.com/office/drawing/2015/9/8/chartex" xmlns:cx2="http://schemas.microsoft.com/office/drawing/2015/10/21/chartex" xmlns:cx3="http://schemas.microsoft.com/office/drawing/2016/5/9/chartex" xmlns:cx4="http://schemas.microsoft.com/office/drawing/2016/5/10/chartex" xmlns:cx5="http://schemas.microsoft.com/office/drawing/2016/5/11/chartex" xmlns:w16se="http://schemas.microsoft.com/office/word/2015/wordml/symex">
             <w:pict>
               <v:line w14:anchorId="1411D44C" id="Straight Connector 5" o:spid="_x0000_s1026" style="position:absolute;flip:y;z-index:251661312;visibility:visible;mso-wrap-style:square;mso-width-percent:0;mso-wrap-distance-left:9pt;mso-wrap-distance-top:0;mso-wrap-distance-right:9pt;mso-wrap-distance-bottom:0;mso-position-horizontal:absolute;mso-position-horizontal-relative:text;mso-position-vertical:absolute;mso-position-vertical-relative:text;mso-width-percent:0;mso-width-relative:margin" from="-220.75pt,10.4pt" to="463.05pt,10.65pt" o:gfxdata="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" strokecolor="#a5a5a5 [3206]" strokeweight="1pt">
                 <v:stroke joinstyle="miter"/>
@@ -314,7 +314,7 @@
               </wp:anchor>
             </w:drawing>
           </mc:Choice>
-          <mc:Fallback xmlns:w16se="http://schemas.microsoft.com/office/word/2015/wordml/symex" xmlns:cx5="http://schemas.microsoft.com/office/drawing/2016/5/11/chartex" xmlns:cx4="http://schemas.microsoft.com/office/drawing/2016/5/10/chartex" xmlns:cx3="http://schemas.microsoft.com/office/drawing/2016/5/9/chartex" xmlns:cx2="http://schemas.microsoft.com/office/drawing/2015/10/21/chartex" xmlns:cx1="http://schemas.microsoft.com/office/drawing/2015/9/8/chartex" xmlns:cx="http://schemas.microsoft.com/office/drawing/2014/chartex">
+          <mc:Fallback xmlns:cx="http://schemas.microsoft.com/office/drawing/2014/chartex" xmlns:cx1="http://schemas.microsoft.com/office/drawing/2015/9/8/chartex" xmlns:cx2="http://schemas.microsoft.com/office/drawing/2015/10/21/chartex" xmlns:cx3="http://schemas.microsoft.com/office/drawing/2016/5/9/chartex" xmlns:cx4="http://schemas.microsoft.com/office/drawing/2016/5/10/chartex" xmlns:cx5="http://schemas.microsoft.com/office/drawing/2016/5/11/chartex" xmlns:w16se="http://schemas.microsoft.com/office/word/2015/wordml/symex">
             <w:pict>
               <v:line w14:anchorId="7752A671" id="Straight Connector 3" o:spid="_x0000_s1026" style="position:absolute;z-index:251659264;visibility:visible;mso-wrap-style:square;mso-width-percent:0;mso-wrap-distance-left:9pt;mso-wrap-distance-top:0;mso-wrap-distance-right:9pt;mso-wrap-distance-bottom:0;mso-position-horizontal:absolute;mso-position-horizontal-relative:text;mso-position-vertical:absolute;mso-position-vertical-relative:text;mso-width-percent:0;mso-width-relative:margin" from="-31.25pt,1.2pt" to="643.05pt,1.4pt" o:gfxdata="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" strokecolor="#a5a5a5 [3206]" strokeweight="1pt">
                 <v:stroke joinstyle="miter"/>
@@ -980,41 +980,13 @@
               </w:rPr>
               <w:t xml:space="preserve">doc. </w:t>
             </w:r>
-            <w:proofErr w:type="spellStart"/>
             <w:r>
               <w:rPr>
                 <w:rFonts w:ascii="Times New Roman" w:hAnsi="Times New Roman" w:cs="Times New Roman"/>
                 <w:sz w:val="26"/>
                 <w:szCs w:val="26"/>
               </w:rPr>
-              <w:t>Ing</w:t>
-            </w:r>
-            <w:proofErr w:type="spellEnd"/>
-            <w:r>
-              <w:rPr>
-                <w:rFonts w:ascii="Times New Roman" w:hAnsi="Times New Roman" w:cs="Times New Roman"/>
-                <w:sz w:val="26"/>
-                <w:szCs w:val="26"/>
-              </w:rPr>
-              <w:t xml:space="preserve">. Ivo </w:t>
-            </w:r>
-            <w:proofErr w:type="spellStart"/>
-            <w:r>
-              <w:rPr>
-                <w:rFonts w:ascii="Times New Roman" w:hAnsi="Times New Roman" w:cs="Times New Roman"/>
-                <w:sz w:val="26"/>
-                <w:szCs w:val="26"/>
-              </w:rPr>
-              <w:t>Bukovský</w:t>
-            </w:r>
-            <w:proofErr w:type="spellEnd"/>
-            <w:r>
-              <w:rPr>
-                <w:rFonts w:ascii="Times New Roman" w:hAnsi="Times New Roman" w:cs="Times New Roman"/>
-                <w:sz w:val="26"/>
-                <w:szCs w:val="26"/>
-              </w:rPr>
-              <w:t>, Ph.D.</w:t>
+              <w:t>Ing. Ivo Bukovský, Ph.D.</w:t>
             </w:r>
           </w:p>
         </w:tc>
@@ -1455,26 +1427,26 @@
           <w:sz w:val="26"/>
           <w:szCs w:val="26"/>
         </w:rPr>
-        <w:t xml:space="preserve">I declare that I have written this thesis independently </w:t>
-      </w:r>
-      <w:proofErr w:type="gramStart"/>
-      <w:r>
+        <w:t>I declare that I have written this thesis independently assuming that the results of the thesis can also be used at the discretion of the supervisor of the thesis as its co-author. I also agree with the potential publication of the results of the thesis or its substantial part, provided I will be listed as the co-author.</w:t>
+      </w:r>
+    </w:p>
+    <w:p>
+      <w:pPr>
         <w:rPr>
           <w:rFonts w:ascii="Times New Roman" w:hAnsi="Times New Roman" w:cs="Times New Roman"/>
           <w:sz w:val="26"/>
           <w:szCs w:val="26"/>
         </w:rPr>
-        <w:t>assuming that</w:t>
-      </w:r>
-      <w:proofErr w:type="gramEnd"/>
-      <w:r>
+      </w:pPr>
+    </w:p>
+    <w:p>
+      <w:pPr>
         <w:rPr>
           <w:rFonts w:ascii="Times New Roman" w:hAnsi="Times New Roman" w:cs="Times New Roman"/>
           <w:sz w:val="26"/>
           <w:szCs w:val="26"/>
         </w:rPr>
-        <w:t xml:space="preserve"> the results of the thesis can also be used at the discretion of the supervisor of the thesis as its co-author. I also agree with the potential publication of the results of the thesis or its substantial part, provided I will be listed as the co-author.</w:t>
-      </w:r>
+      </w:pPr>
     </w:p>
     <w:p>
       <w:pPr>
@@ -1484,31 +1456,29 @@
           <w:szCs w:val="26"/>
         </w:rPr>
       </w:pPr>
-    </w:p>
-    <w:p>
-      <w:pPr>
+      <w:r>
         <w:rPr>
           <w:rFonts w:ascii="Times New Roman" w:hAnsi="Times New Roman" w:cs="Times New Roman"/>
           <w:sz w:val="26"/>
           <w:szCs w:val="26"/>
         </w:rPr>
-      </w:pPr>
-    </w:p>
-    <w:p>
-      <w:pPr>
+        <w:t>In Prague:</w:t>
+      </w:r>
+      <w:r>
         <w:rPr>
           <w:rFonts w:ascii="Times New Roman" w:hAnsi="Times New Roman" w:cs="Times New Roman"/>
           <w:sz w:val="26"/>
           <w:szCs w:val="26"/>
         </w:rPr>
-      </w:pPr>
+        <w:t xml:space="preserve"> 16.</w:t>
+      </w:r>
       <w:r>
         <w:rPr>
           <w:rFonts w:ascii="Times New Roman" w:hAnsi="Times New Roman" w:cs="Times New Roman"/>
           <w:sz w:val="26"/>
           <w:szCs w:val="26"/>
         </w:rPr>
-        <w:t>In Prague:</w:t>
+        <w:t>0</w:t>
       </w:r>
       <w:r>
         <w:rPr>
@@ -1516,7 +1486,7 @@
           <w:sz w:val="26"/>
           <w:szCs w:val="26"/>
         </w:rPr>
-        <w:t xml:space="preserve"> 16.</w:t>
+        <w:t>6.</w:t>
       </w:r>
       <w:r>
         <w:rPr>
@@ -1524,7 +1494,7 @@
           <w:sz w:val="26"/>
           <w:szCs w:val="26"/>
         </w:rPr>
-        <w:t>0</w:t>
+        <w:t>2017</w:t>
       </w:r>
       <w:r>
         <w:rPr>
@@ -1532,7 +1502,7 @@
           <w:sz w:val="26"/>
           <w:szCs w:val="26"/>
         </w:rPr>
-        <w:t>6.</w:t>
+        <w:t xml:space="preserve"> </w:t>
       </w:r>
       <w:r>
         <w:rPr>
@@ -1540,7 +1510,7 @@
           <w:sz w:val="26"/>
           <w:szCs w:val="26"/>
         </w:rPr>
-        <w:t>2017</w:t>
+        <w:tab/>
       </w:r>
       <w:r>
         <w:rPr>
@@ -1548,7 +1518,7 @@
           <w:sz w:val="26"/>
           <w:szCs w:val="26"/>
         </w:rPr>
-        <w:t xml:space="preserve"> </w:t>
+        <w:tab/>
       </w:r>
       <w:r>
         <w:rPr>
@@ -1572,7 +1542,7 @@
           <w:sz w:val="26"/>
           <w:szCs w:val="26"/>
         </w:rPr>
-        <w:tab/>
+        <w:t>Signature:</w:t>
       </w:r>
       <w:r>
         <w:rPr>
@@ -1580,22 +1550,6 @@
           <w:sz w:val="26"/>
           <w:szCs w:val="26"/>
         </w:rPr>
-        <w:tab/>
-      </w:r>
-      <w:r>
-        <w:rPr>
-          <w:rFonts w:ascii="Times New Roman" w:hAnsi="Times New Roman" w:cs="Times New Roman"/>
-          <w:sz w:val="26"/>
-          <w:szCs w:val="26"/>
-        </w:rPr>
-        <w:t>Signature:</w:t>
-      </w:r>
-      <w:r>
-        <w:rPr>
-          <w:rFonts w:ascii="Times New Roman" w:hAnsi="Times New Roman" w:cs="Times New Roman"/>
-          <w:sz w:val="26"/>
-          <w:szCs w:val="26"/>
-        </w:rPr>
         <w:t xml:space="preserve"> Akshat Tandon</w:t>
       </w:r>
     </w:p>
@@ -1676,23 +1630,10 @@
         <w:t>by the test takers.</w:t>
       </w:r>
       <w:r>
-        <w:t xml:space="preserve"> The Plagiarism check is run using a library called </w:t>
-      </w:r>
-      <w:proofErr w:type="spellStart"/>
-      <w:r>
-        <w:t>fuzzywuzzy</w:t>
-      </w:r>
-      <w:proofErr w:type="spellEnd"/>
-      <w:r>
-        <w:t xml:space="preserve"> which in turn uses the </w:t>
-      </w:r>
-      <w:proofErr w:type="spellStart"/>
-      <w:r>
-        <w:t>Levenshtein</w:t>
-      </w:r>
-      <w:proofErr w:type="spellEnd"/>
-      <w:r>
-        <w:t xml:space="preserve"> distance</w:t>
+        <w:t xml:space="preserve"> The Plagiarism check is run using a library called fuzzywuzzy which in turn uses the </w:t>
+      </w:r>
+      <w:r>
+        <w:t>Levenshtein distance</w:t>
       </w:r>
       <w:r>
         <w:t xml:space="preserve"> to calculate the </w:t>
@@ -1837,121 +1778,86 @@
         <w:pStyle w:val="1Para"/>
       </w:pPr>
       <w:r>
-        <w:t xml:space="preserve">I would like to express my deepest appreciation to </w:t>
-      </w:r>
-      <w:proofErr w:type="spellStart"/>
-      <w:r>
-        <w:t>Ing</w:t>
-      </w:r>
-      <w:proofErr w:type="spellEnd"/>
+        <w:t xml:space="preserve">I would like to express my deepest appreciation to Ing. </w:t>
+      </w:r>
+      <w:r>
+        <w:t>Matouš Cejnek</w:t>
+      </w:r>
+      <w:r>
+        <w:t xml:space="preserve"> for all </w:t>
+      </w:r>
+      <w:r>
+        <w:t xml:space="preserve">the </w:t>
+      </w:r>
+      <w:r>
+        <w:t xml:space="preserve">guidance that he has provided </w:t>
+      </w:r>
+      <w:r>
+        <w:t>during the</w:t>
+      </w:r>
+      <w:r>
+        <w:t xml:space="preserve"> preparation of this thesis work. Without his persistent help, motivation and immense knowledge in Python, this would not have been as doable as it had been.</w:t>
+      </w:r>
+    </w:p>
+    <w:p>
+      <w:pPr>
+        <w:pStyle w:val="1Para"/>
+      </w:pPr>
+      <w:r>
+        <w:t>I would like to thank</w:t>
+      </w:r>
+      <w:r>
+        <w:t xml:space="preserve"> Professor</w:t>
+      </w:r>
+      <w:r>
+        <w:t xml:space="preserve"> Ivo Bukovský</w:t>
+      </w:r>
+      <w:r>
+        <w:t xml:space="preserve"> for trusting in my ability to work on this thesis topic</w:t>
+      </w:r>
+      <w:r>
+        <w:t xml:space="preserve"> and for his precious time that he has invested in making this thesis look well presented</w:t>
+      </w:r>
       <w:r>
         <w:t xml:space="preserve">. </w:t>
       </w:r>
-      <w:proofErr w:type="spellStart"/>
-      <w:r>
-        <w:t>Matouš</w:t>
-      </w:r>
-      <w:proofErr w:type="spellEnd"/>
+      <w:r>
+        <w:t>Most of all, t</w:t>
+      </w:r>
+      <w:r>
+        <w:t xml:space="preserve">he Python course taught by him </w:t>
+      </w:r>
+      <w:r>
+        <w:t>helped me</w:t>
+      </w:r>
+      <w:r>
+        <w:t xml:space="preserve"> in familiarizing with many aspects of the programming language and its capabilities.</w:t>
+      </w:r>
       <w:r>
         <w:t xml:space="preserve"> </w:t>
       </w:r>
-      <w:proofErr w:type="spellStart"/>
-      <w:r>
-        <w:t>Cejnek</w:t>
-      </w:r>
-      <w:proofErr w:type="spellEnd"/>
-      <w:r>
-        <w:t xml:space="preserve"> for all </w:t>
-      </w:r>
-      <w:r>
-        <w:t xml:space="preserve">the </w:t>
-      </w:r>
-      <w:r>
-        <w:t xml:space="preserve">guidance that he has provided </w:t>
-      </w:r>
-      <w:r>
-        <w:t>during the</w:t>
-      </w:r>
-      <w:r>
-        <w:t xml:space="preserve"> preparation of this thesis work. Without his persistent help, motivation and immense knowledge in Python, this would not have been as doable as it had been.</w:t>
-      </w:r>
     </w:p>
     <w:p>
       <w:pPr>
         <w:pStyle w:val="1Para"/>
       </w:pPr>
       <w:r>
-        <w:t>I would like to thank</w:t>
-      </w:r>
-      <w:r>
-        <w:t xml:space="preserve"> Professor</w:t>
-      </w:r>
-      <w:r>
-        <w:t xml:space="preserve"> Ivo </w:t>
-      </w:r>
-      <w:proofErr w:type="spellStart"/>
-      <w:r>
-        <w:t>Bukovský</w:t>
-      </w:r>
-      <w:proofErr w:type="spellEnd"/>
-      <w:r>
-        <w:t xml:space="preserve"> for trusting in my ability to work on this thesis topic</w:t>
-      </w:r>
-      <w:r>
-        <w:t xml:space="preserve"> and for his precious time that he has invested in making this thesis look well presented</w:t>
-      </w:r>
-      <w:r>
-        <w:t xml:space="preserve">. </w:t>
-      </w:r>
-      <w:r>
-        <w:t>Most of all, t</w:t>
-      </w:r>
-      <w:r>
-        <w:t xml:space="preserve">he Python course taught by him </w:t>
-      </w:r>
-      <w:r>
-        <w:t>helped me</w:t>
-      </w:r>
-      <w:r>
-        <w:t xml:space="preserve"> in familiarizing with many aspects of the programming language and its capabilities.</w:t>
+        <w:t>In addition, a big thanks to</w:t>
       </w:r>
       <w:r>
         <w:t xml:space="preserve"> </w:t>
       </w:r>
-    </w:p>
-    <w:p>
-      <w:pPr>
-        <w:pStyle w:val="1Para"/>
-      </w:pPr>
-      <w:r>
-        <w:t>In addition, a big thanks to</w:t>
+      <w:r>
+        <w:t>Kristyna</w:t>
       </w:r>
       <w:r>
         <w:t xml:space="preserve"> </w:t>
       </w:r>
-      <w:proofErr w:type="spellStart"/>
-      <w:r>
-        <w:t>Kristyna</w:t>
-      </w:r>
-      <w:proofErr w:type="spellEnd"/>
-      <w:r>
-        <w:t xml:space="preserve"> </w:t>
-      </w:r>
-      <w:proofErr w:type="spellStart"/>
       <w:r>
         <w:t>Steidlova</w:t>
       </w:r>
-      <w:proofErr w:type="spellEnd"/>
-      <w:r>
-        <w:t xml:space="preserve"> from Accenture </w:t>
-      </w:r>
-      <w:proofErr w:type="spellStart"/>
-      <w:r>
-        <w:t>sro</w:t>
-      </w:r>
-      <w:proofErr w:type="spellEnd"/>
-      <w:r>
-        <w:t xml:space="preserve"> for help</w:t>
+      <w:r>
+        <w:t xml:space="preserve"> from Accenture sro for help</w:t>
       </w:r>
       <w:r>
         <w:t>ing</w:t>
@@ -4546,11 +4452,9 @@
             <w:pPr>
               <w:pStyle w:val="1ParaNoSpace"/>
             </w:pPr>
-            <w:proofErr w:type="spellStart"/>
             <w:r>
               <w:t>PyPI</w:t>
             </w:r>
-            <w:proofErr w:type="spellEnd"/>
           </w:p>
         </w:tc>
         <w:tc>
@@ -5767,15 +5671,7 @@
         <w:t xml:space="preserve">, </w:t>
       </w:r>
       <w:r>
-        <w:t xml:space="preserve">it can be extended </w:t>
-      </w:r>
-      <w:proofErr w:type="gramStart"/>
-      <w:r>
-        <w:t>in order to</w:t>
-      </w:r>
-      <w:proofErr w:type="gramEnd"/>
-      <w:r>
-        <w:t xml:space="preserve"> do similar tasks that Testrek would do but the efforts required for achieving the same results as Testrek would require more tim</w:t>
+        <w:t>it can be extended in order to do similar tasks that Testrek would do but the efforts required for achieving the same results as Testrek would require more tim</w:t>
       </w:r>
       <w:r>
         <w:t xml:space="preserve">e, resources, </w:t>
@@ -5994,14 +5890,27 @@
                             <w:r>
                               <w:t xml:space="preserve">Figure </w:t>
                             </w:r>
-                            <w:fldSimple w:instr=" SEQ Figure \* ARABIC ">
-                              <w:r>
-                                <w:rPr>
-                                  <w:noProof/>
-                                </w:rPr>
-                                <w:t>1</w:t>
-                              </w:r>
-                            </w:fldSimple>
+                            <w:r>
+                              <w:fldChar w:fldCharType="begin"/>
+                            </w:r>
+                            <w:r>
+                              <w:instrText xml:space="preserve"> SEQ Figure \* ARABIC </w:instrText>
+                            </w:r>
+                            <w:r>
+                              <w:fldChar w:fldCharType="separate"/>
+                            </w:r>
+                            <w:r>
+                              <w:rPr>
+                                <w:noProof/>
+                              </w:rPr>
+                              <w:t>1</w:t>
+                            </w:r>
+                            <w:r>
+                              <w:rPr>
+                                <w:noProof/>
+                              </w:rPr>
+                              <w:fldChar w:fldCharType="end"/>
+                            </w:r>
                             <w:r>
                               <w:t xml:space="preserve"> - Current Examination Process workflow</w:t>
                             </w:r>
@@ -6317,21 +6226,7 @@
         <w:rPr>
           <w:lang w:val="en-US"/>
         </w:rPr>
-        <w:t xml:space="preserve">system would require </w:t>
-      </w:r>
-      <w:proofErr w:type="gramStart"/>
-      <w:r>
-        <w:rPr>
-          <w:lang w:val="en-US"/>
-        </w:rPr>
-        <w:t>to interact</w:t>
-      </w:r>
-      <w:proofErr w:type="gramEnd"/>
-      <w:r>
-        <w:rPr>
-          <w:lang w:val="en-US"/>
-        </w:rPr>
-        <w:t xml:space="preserve"> many other modules which may make the whole system unstable. It is a server application and would also need some maintenance from time to time in contract to </w:t>
+        <w:t xml:space="preserve">system would require to interact many other modules which may make the whole system unstable. It is a server application and would also need some maintenance from time to time in contract to </w:t>
       </w:r>
       <w:r>
         <w:rPr>
@@ -6364,21 +6259,7 @@
         <w:rPr>
           <w:lang w:val="en-US"/>
         </w:rPr>
-        <w:t xml:space="preserve"> application system so that it is fail safe </w:t>
-      </w:r>
-      <w:proofErr w:type="gramStart"/>
-      <w:r>
-        <w:rPr>
-          <w:lang w:val="en-US"/>
-        </w:rPr>
-        <w:t>at all times</w:t>
-      </w:r>
-      <w:proofErr w:type="gramEnd"/>
-      <w:r>
-        <w:rPr>
-          <w:lang w:val="en-US"/>
-        </w:rPr>
-        <w:t>.</w:t>
+        <w:t xml:space="preserve"> application system so that it is fail safe at all times.</w:t>
       </w:r>
     </w:p>
     <w:p>
@@ -6468,15 +6349,7 @@
         <w:rPr>
           <w:lang w:val="en-US"/>
         </w:rPr>
-        <w:t>examination system which can used to create online testing questions for test takers. It is not o</w:t>
-      </w:r>
-      <w:bookmarkStart w:id="9" w:name="_GoBack"/>
-      <w:bookmarkEnd w:id="9"/>
-      <w:r>
-        <w:rPr>
-          <w:lang w:val="en-US"/>
-        </w:rPr>
-        <w:t xml:space="preserve">pen source so extending the application is not an option. It does support a few third-party integrations and web-hooks but none of them are related to the scope of this thesis. </w:t>
+        <w:t xml:space="preserve">examination system which can used to create online testing questions for test takers. It is not open source so extending the application is not an option. It does support a few third-party integrations and web-hooks but none of them are related to the scope of this thesis. </w:t>
       </w:r>
       <w:r>
         <w:rPr>
@@ -6722,7 +6595,7 @@
       <w:pPr>
         <w:pStyle w:val="Heading1"/>
       </w:pPr>
-      <w:bookmarkStart w:id="10" w:name="_Toc485472211"/>
+      <w:bookmarkStart w:id="9" w:name="_Toc485472211"/>
       <w:r>
         <w:lastRenderedPageBreak/>
         <w:t>Proposed</w:t>
@@ -6730,17 +6603,17 @@
       <w:r>
         <w:t xml:space="preserve"> Solutions</w:t>
       </w:r>
+      <w:bookmarkEnd w:id="9"/>
+    </w:p>
+    <w:p>
+      <w:pPr>
+        <w:pStyle w:val="Heading2"/>
+      </w:pPr>
+      <w:bookmarkStart w:id="10" w:name="_Toc485472212"/>
+      <w:r>
+        <w:t>Standardization of the process</w:t>
+      </w:r>
       <w:bookmarkEnd w:id="10"/>
-    </w:p>
-    <w:p>
-      <w:pPr>
-        <w:pStyle w:val="Heading2"/>
-      </w:pPr>
-      <w:bookmarkStart w:id="11" w:name="_Toc485472212"/>
-      <w:r>
-        <w:t>Standardization of the process</w:t>
-      </w:r>
-      <w:bookmarkEnd w:id="11"/>
     </w:p>
     <w:p>
       <w:pPr>
@@ -6833,14 +6706,14 @@
       <w:pPr>
         <w:pStyle w:val="Heading2"/>
       </w:pPr>
-      <w:bookmarkStart w:id="12" w:name="_Toc485472213"/>
+      <w:bookmarkStart w:id="11" w:name="_Toc485472213"/>
       <w:r>
         <w:t>Possible</w:t>
       </w:r>
       <w:r>
         <w:t xml:space="preserve"> Solutions</w:t>
       </w:r>
-      <w:bookmarkEnd w:id="12"/>
+      <w:bookmarkEnd w:id="11"/>
     </w:p>
     <w:p>
       <w:pPr>
@@ -7201,14 +7074,27 @@
       <w:r>
         <w:t xml:space="preserve">Figure </w:t>
       </w:r>
-      <w:fldSimple w:instr=" SEQ Figure \* ARABIC ">
-        <w:r>
-          <w:rPr>
-            <w:noProof/>
-          </w:rPr>
-          <w:t>2</w:t>
-        </w:r>
-      </w:fldSimple>
+      <w:r>
+        <w:fldChar w:fldCharType="begin"/>
+      </w:r>
+      <w:r>
+        <w:instrText xml:space="preserve"> SEQ Figure \* ARABIC </w:instrText>
+      </w:r>
+      <w:r>
+        <w:fldChar w:fldCharType="separate"/>
+      </w:r>
+      <w:r>
+        <w:rPr>
+          <w:noProof/>
+        </w:rPr>
+        <w:t>2</w:t>
+      </w:r>
+      <w:r>
+        <w:rPr>
+          <w:noProof/>
+        </w:rPr>
+        <w:fldChar w:fldCharType="end"/>
+      </w:r>
       <w:r>
         <w:t xml:space="preserve"> - Workflow for Testrek</w:t>
       </w:r>
@@ -7760,14 +7646,27 @@
       <w:r>
         <w:t xml:space="preserve">Figure </w:t>
       </w:r>
-      <w:fldSimple w:instr=" SEQ Figure \* ARABIC ">
-        <w:r>
-          <w:rPr>
-            <w:noProof/>
-          </w:rPr>
-          <w:t>3</w:t>
-        </w:r>
-      </w:fldSimple>
+      <w:r>
+        <w:fldChar w:fldCharType="begin"/>
+      </w:r>
+      <w:r>
+        <w:instrText xml:space="preserve"> SEQ Figure \* ARABIC </w:instrText>
+      </w:r>
+      <w:r>
+        <w:fldChar w:fldCharType="separate"/>
+      </w:r>
+      <w:r>
+        <w:rPr>
+          <w:noProof/>
+        </w:rPr>
+        <w:t>3</w:t>
+      </w:r>
+      <w:r>
+        <w:rPr>
+          <w:noProof/>
+        </w:rPr>
+        <w:fldChar w:fldCharType="end"/>
+      </w:r>
       <w:r>
         <w:t xml:space="preserve"> - Workflow for a web application</w:t>
       </w:r>
@@ -7776,51 +7675,51 @@
       <w:pPr>
         <w:pStyle w:val="Heading1"/>
       </w:pPr>
-      <w:bookmarkStart w:id="13" w:name="_Toc485472214"/>
+      <w:bookmarkStart w:id="12" w:name="_Toc485472214"/>
       <w:r>
         <w:lastRenderedPageBreak/>
         <w:t>Technologies and Methodologies</w:t>
       </w:r>
+      <w:bookmarkEnd w:id="12"/>
+    </w:p>
+    <w:p>
+      <w:pPr>
+        <w:pStyle w:val="1Para"/>
+      </w:pPr>
+      <w:r>
+        <w:t>This chapter guides through different technologies and methodologies used</w:t>
+      </w:r>
+      <w:r>
+        <w:t>,</w:t>
+      </w:r>
+      <w:r>
+        <w:t xml:space="preserve"> from development to the deployment of the application solution.</w:t>
+      </w:r>
+      <w:r>
+        <w:t xml:space="preserve"> </w:t>
+      </w:r>
+      <w:r>
+        <w:t xml:space="preserve">The sub sections of this chapter </w:t>
+      </w:r>
+      <w:r>
+        <w:t>consist</w:t>
+      </w:r>
+      <w:r>
+        <w:t xml:space="preserve"> of information about the platforms used for development, environment settings, programming technology and </w:t>
+      </w:r>
+      <w:r>
+        <w:t>the libraries used.</w:t>
+      </w:r>
+    </w:p>
+    <w:p>
+      <w:pPr>
+        <w:pStyle w:val="Heading2"/>
+      </w:pPr>
+      <w:bookmarkStart w:id="13" w:name="_Toc485472215"/>
+      <w:r>
+        <w:t>Development Environment</w:t>
+      </w:r>
       <w:bookmarkEnd w:id="13"/>
-    </w:p>
-    <w:p>
-      <w:pPr>
-        <w:pStyle w:val="1Para"/>
-      </w:pPr>
-      <w:r>
-        <w:t>This chapter guides through different technologies and methodologies used</w:t>
-      </w:r>
-      <w:r>
-        <w:t>,</w:t>
-      </w:r>
-      <w:r>
-        <w:t xml:space="preserve"> from development to the deployment of the application solution.</w:t>
-      </w:r>
-      <w:r>
-        <w:t xml:space="preserve"> </w:t>
-      </w:r>
-      <w:r>
-        <w:t xml:space="preserve">The sub sections of this chapter </w:t>
-      </w:r>
-      <w:r>
-        <w:t>consist</w:t>
-      </w:r>
-      <w:r>
-        <w:t xml:space="preserve"> of information about the platforms used for development, environment settings, programming technology and </w:t>
-      </w:r>
-      <w:r>
-        <w:t>the libraries used.</w:t>
-      </w:r>
-    </w:p>
-    <w:p>
-      <w:pPr>
-        <w:pStyle w:val="Heading2"/>
-      </w:pPr>
-      <w:bookmarkStart w:id="14" w:name="_Toc485472215"/>
-      <w:r>
-        <w:t>Development Environment</w:t>
-      </w:r>
-      <w:bookmarkEnd w:id="14"/>
     </w:p>
     <w:p>
       <w:pPr>
@@ -7842,77 +7741,53 @@
       <w:r>
         <w:t xml:space="preserve">solution is called </w:t>
       </w:r>
-      <w:proofErr w:type="spellStart"/>
       <w:r>
         <w:rPr>
           <w:i/>
         </w:rPr>
-        <w:t>PyCharm</w:t>
-      </w:r>
-      <w:proofErr w:type="spellEnd"/>
+        <w:t xml:space="preserve">PyCharm </w:t>
+      </w:r>
       <w:r>
         <w:rPr>
           <w:i/>
         </w:rPr>
+        <w:t>Edu 3.5</w:t>
+      </w:r>
+      <w:r>
+        <w:rPr>
+          <w:i/>
+        </w:rPr>
+        <w:fldChar w:fldCharType="begin"/>
+      </w:r>
+      <w:r>
+        <w:rPr>
+          <w:i/>
+        </w:rPr>
+        <w:instrText xml:space="preserve"> ADDIN ZOTERO_ITEM CSL_CITATION {"citationID":"a1jk1fsvhl","properties":{"formattedCitation":"[13]","plainCitation":"[13]"},"citationItems":[{"id":18,"uris":["http://zotero.org/users/4109258/items/CX5FHHHD"],"uri":["http://zotero.org/users/4109258/items/CX5FHHHD"],"itemData":{"id":18,"type":"webpage","title":"PyCharm","container-title":"JetBrains","abstract":"Intelligent Python IDE with refactorings, debugger, code completion, on-the-fly code analysis and coding productivity orientation","URL":"https://www.jetbrains.com/pycharm/","accessed":{"date-parts":[["2017",5,28]]}}}],"schema":"https://github.com/citation-style-language/schema/raw/master/csl-citation.json"} </w:instrText>
+      </w:r>
+      <w:r>
+        <w:rPr>
+          <w:i/>
+        </w:rPr>
+        <w:fldChar w:fldCharType="separate"/>
+      </w:r>
+      <w:r>
+        <w:rPr>
+          <w:rFonts w:cs="Times New Roman"/>
+        </w:rPr>
+        <w:t>[13]</w:t>
+      </w:r>
+      <w:r>
+        <w:rPr>
+          <w:i/>
+        </w:rPr>
+        <w:fldChar w:fldCharType="end"/>
+      </w:r>
+      <w:r>
         <w:t xml:space="preserve"> </w:t>
       </w:r>
       <w:r>
-        <w:rPr>
-          <w:i/>
-        </w:rPr>
-        <w:t>Edu 3.5</w:t>
-      </w:r>
-      <w:r>
-        <w:rPr>
-          <w:i/>
-        </w:rPr>
-        <w:fldChar w:fldCharType="begin"/>
-      </w:r>
-      <w:r>
-        <w:rPr>
-          <w:i/>
-        </w:rPr>
-        <w:instrText xml:space="preserve"> ADDIN ZOTERO_ITEM CSL_CITATION {"citationID":"a1jk1fsvhl","properties":{"formattedCitation":"[13]","plainCitation":"[13]"},"citationItems":[{"id":18,"uris":["http://zotero.org/users/4109258/items/CX5FHHHD"],"uri":["http://zotero.org/users/4109258/items/CX5FHHHD"],"itemData":{"id":18,"type":"webpage","title":"PyCharm","container-title":"JetBrains","abstract":"Intelligent Python IDE with refactorings, debugger, code completion, on-the-fly code analysis and coding productivity orientation","URL":"https://www.jetbrains.com/pycharm/","accessed":{"date-parts":[["2017",5,28]]}}}],"schema":"https://github.com/citation-style-language/schema/raw/master/csl-citation.json"} </w:instrText>
-      </w:r>
-      <w:r>
-        <w:rPr>
-          <w:i/>
-        </w:rPr>
-        <w:fldChar w:fldCharType="separate"/>
-      </w:r>
-      <w:r>
-        <w:rPr>
-          <w:rFonts w:cs="Times New Roman"/>
-        </w:rPr>
-        <w:t>[13]</w:t>
-      </w:r>
-      <w:r>
-        <w:rPr>
-          <w:i/>
-        </w:rPr>
-        <w:fldChar w:fldCharType="end"/>
-      </w:r>
-      <w:r>
-        <w:t xml:space="preserve"> </w:t>
-      </w:r>
-      <w:r>
-        <w:t xml:space="preserve">provided by </w:t>
-      </w:r>
-      <w:proofErr w:type="spellStart"/>
-      <w:r>
-        <w:t>JetBrains</w:t>
-      </w:r>
-      <w:proofErr w:type="spellEnd"/>
-      <w:r>
-        <w:t xml:space="preserve"> </w:t>
-      </w:r>
-      <w:proofErr w:type="spellStart"/>
-      <w:r>
-        <w:t>s.r.o</w:t>
-      </w:r>
-      <w:proofErr w:type="spellEnd"/>
-      <w:r>
-        <w:t>.</w:t>
+        <w:t>provided by JetBrains s.r.o.</w:t>
       </w:r>
       <w:r>
         <w:t>.</w:t>
@@ -8047,13 +7922,8 @@
       <w:r>
         <w:t xml:space="preserve">- </w:t>
       </w:r>
-      <w:proofErr w:type="spellStart"/>
-      <w:r>
-        <w:t>PyCharm</w:t>
-      </w:r>
-      <w:proofErr w:type="spellEnd"/>
-      <w:r>
-        <w:t xml:space="preserve"> </w:t>
+      <w:r>
+        <w:t xml:space="preserve">PyCharm </w:t>
       </w:r>
       <w:r>
         <w:t xml:space="preserve">Sample </w:t>
@@ -8061,17 +7931,20 @@
       <w:r>
         <w:t>Workspace</w:t>
       </w:r>
+      <w:r>
+        <w:t xml:space="preserve"> (adopted from PyCharm)</w:t>
+      </w:r>
     </w:p>
     <w:p>
       <w:pPr>
         <w:pStyle w:val="Heading2"/>
       </w:pPr>
-      <w:bookmarkStart w:id="15" w:name="_Toc485472216"/>
+      <w:bookmarkStart w:id="14" w:name="_Toc485472216"/>
       <w:r>
         <w:lastRenderedPageBreak/>
         <w:t>Programming Technologies</w:t>
       </w:r>
-      <w:bookmarkEnd w:id="15"/>
+      <w:bookmarkEnd w:id="14"/>
     </w:p>
     <w:p>
       <w:pPr>
@@ -8100,31 +7973,7 @@
         <w:t xml:space="preserve"> Python is an interpreted, multi-purpose programming language that can be used to write web applications, GUIs, scripts and much more. It is strongly and dynamically typed with focus given to its readability and productivity. With an immense support from the community around it which builds a great range of libraries, it has proved to be a powerful language for scientific use and mathematical modelling. It is a self-contained object oriented programming </w:t>
       </w:r>
       <w:r>
-        <w:t xml:space="preserve">language that has an interactive shell, strong introspection, cross platform capabilities and a variant for specific use like </w:t>
-      </w:r>
-      <w:proofErr w:type="spellStart"/>
-      <w:r>
-        <w:t>CPython</w:t>
-      </w:r>
-      <w:proofErr w:type="spellEnd"/>
-      <w:r>
-        <w:t xml:space="preserve">, </w:t>
-      </w:r>
-      <w:proofErr w:type="spellStart"/>
-      <w:r>
-        <w:t>JPython</w:t>
-      </w:r>
-      <w:proofErr w:type="spellEnd"/>
-      <w:r>
-        <w:t xml:space="preserve">, </w:t>
-      </w:r>
-      <w:proofErr w:type="spellStart"/>
-      <w:r>
-        <w:t>IronPythnon</w:t>
-      </w:r>
-      <w:proofErr w:type="spellEnd"/>
-      <w:r>
-        <w:t xml:space="preserve"> etc.</w:t>
+        <w:t>language that has an interactive shell, strong introspection, cross platform capabilities and a variant for specific use like CPython, JPython, IronPythnon etc.</w:t>
       </w:r>
       <w:r>
         <w:fldChar w:fldCharType="begin"/>
@@ -11292,11 +11141,11 @@
           <w:numId w:val="17"/>
         </w:numPr>
       </w:pPr>
-      <w:bookmarkStart w:id="16" w:name="_Toc485472217"/>
+      <w:bookmarkStart w:id="15" w:name="_Toc485472217"/>
       <w:r>
         <w:t>Why Python?</w:t>
       </w:r>
-      <w:bookmarkEnd w:id="16"/>
+      <w:bookmarkEnd w:id="15"/>
     </w:p>
     <w:p>
       <w:pPr>
@@ -11346,7 +11195,7 @@
       <w:pPr>
         <w:pStyle w:val="Heading2"/>
       </w:pPr>
-      <w:bookmarkStart w:id="17" w:name="_Toc485472218"/>
+      <w:bookmarkStart w:id="16" w:name="_Toc485472218"/>
       <w:r>
         <w:t xml:space="preserve">External </w:t>
       </w:r>
@@ -11356,7 +11205,7 @@
       <w:r>
         <w:t>ibraries</w:t>
       </w:r>
-      <w:bookmarkEnd w:id="17"/>
+      <w:bookmarkEnd w:id="16"/>
     </w:p>
     <w:p>
       <w:pPr>
@@ -11659,11 +11508,9 @@
       <w:r>
         <w:t xml:space="preserve"> on </w:t>
       </w:r>
-      <w:proofErr w:type="spellStart"/>
       <w:r>
         <w:t>PyPI</w:t>
       </w:r>
-      <w:proofErr w:type="spellEnd"/>
       <w:r>
         <w:fldChar w:fldCharType="begin"/>
       </w:r>
@@ -11832,13 +11679,8 @@
       <w:pPr>
         <w:pStyle w:val="Heading5"/>
       </w:pPr>
-      <w:proofErr w:type="spellStart"/>
-      <w:r>
-        <w:t>Easygui</w:t>
-      </w:r>
-      <w:proofErr w:type="spellEnd"/>
-      <w:r>
-        <w:t xml:space="preserve"> (v. 0.98.1)</w:t>
+      <w:r>
+        <w:t>Easygui (v. 0.98.1)</w:t>
       </w:r>
     </w:p>
     <w:p>
@@ -11849,19 +11691,11 @@
           <w:lang w:val="en-US"/>
         </w:rPr>
       </w:pPr>
-      <w:proofErr w:type="spellStart"/>
-      <w:r>
-        <w:rPr>
-          <w:lang w:val="en-US"/>
-        </w:rPr>
-        <w:t>EasyGUI</w:t>
-      </w:r>
-      <w:proofErr w:type="spellEnd"/>
-      <w:r>
-        <w:rPr>
-          <w:lang w:val="en-US"/>
-        </w:rPr>
-        <w:t xml:space="preserve"> is a simple yet robust GUI written in Python. It is not event driven</w:t>
+      <w:r>
+        <w:rPr>
+          <w:lang w:val="en-US"/>
+        </w:rPr>
+        <w:t>EasyGUI is a simple yet robust GUI written in Python. It is not event driven</w:t>
       </w:r>
       <w:r>
         <w:rPr>
@@ -11937,19 +11771,11 @@
         </w:rPr>
         <w:t xml:space="preserve">. It saves the user from knowing anything about </w:t>
       </w:r>
-      <w:proofErr w:type="spellStart"/>
-      <w:r>
-        <w:rPr>
-          <w:lang w:val="en-US"/>
-        </w:rPr>
-        <w:t>tkinter</w:t>
-      </w:r>
-      <w:proofErr w:type="spellEnd"/>
-      <w:r>
-        <w:rPr>
-          <w:lang w:val="en-US"/>
-        </w:rPr>
-        <w:t>, frame</w:t>
+      <w:r>
+        <w:rPr>
+          <w:lang w:val="en-US"/>
+        </w:rPr>
+        <w:t>tkinter, frame</w:t>
       </w:r>
       <w:r>
         <w:rPr>
@@ -11962,16 +11788,11 @@
       <w:pPr>
         <w:pStyle w:val="Heading5"/>
       </w:pPr>
-      <w:proofErr w:type="spellStart"/>
       <w:r>
         <w:t>F</w:t>
       </w:r>
       <w:r>
-        <w:t>uzzywuzzy</w:t>
-      </w:r>
-      <w:proofErr w:type="spellEnd"/>
-      <w:r>
-        <w:t xml:space="preserve"> </w:t>
+        <w:t xml:space="preserve">uzzywuzzy </w:t>
       </w:r>
       <w:r>
         <w:t xml:space="preserve">(v. </w:t>
@@ -11994,19 +11815,11 @@
           <w:lang w:val="en-US"/>
         </w:rPr>
       </w:pPr>
-      <w:proofErr w:type="spellStart"/>
-      <w:r>
-        <w:rPr>
-          <w:lang w:val="en-US"/>
-        </w:rPr>
-        <w:t>Fuzzywuzzy</w:t>
-      </w:r>
-      <w:proofErr w:type="spellEnd"/>
-      <w:r>
-        <w:rPr>
-          <w:lang w:val="en-US"/>
-        </w:rPr>
-        <w:t xml:space="preserve"> is </w:t>
+      <w:r>
+        <w:rPr>
+          <w:lang w:val="en-US"/>
+        </w:rPr>
+        <w:t xml:space="preserve">Fuzzywuzzy is </w:t>
       </w:r>
       <w:r>
         <w:rPr>
@@ -12018,21 +11831,7 @@
         <w:rPr>
           <w:lang w:val="en-US"/>
         </w:rPr>
-        <w:t xml:space="preserve">It uses </w:t>
-      </w:r>
-      <w:proofErr w:type="spellStart"/>
-      <w:r>
-        <w:rPr>
-          <w:lang w:val="en-US"/>
-        </w:rPr>
-        <w:t>Levenshtein</w:t>
-      </w:r>
-      <w:proofErr w:type="spellEnd"/>
-      <w:r>
-        <w:rPr>
-          <w:lang w:val="en-US"/>
-        </w:rPr>
-        <w:t xml:space="preserve"> Distance to calculate the differences between </w:t>
+        <w:t xml:space="preserve">It uses Levenshtein Distance to calculate the differences between </w:t>
       </w:r>
       <w:r>
         <w:rPr>
@@ -12056,36 +11855,14 @@
         <w:rPr>
           <w:lang w:val="en-US"/>
         </w:rPr>
-        <w:t xml:space="preserve"> 2.4 or higher. It utilizes </w:t>
-      </w:r>
-      <w:proofErr w:type="spellStart"/>
-      <w:r>
-        <w:rPr>
-          <w:lang w:val="en-US"/>
-        </w:rPr>
-        <w:t>difflib</w:t>
-      </w:r>
-      <w:proofErr w:type="spellEnd"/>
-      <w:r>
-        <w:rPr>
-          <w:lang w:val="en-US"/>
-        </w:rPr>
-        <w:t xml:space="preserve"> library that comes bundled with Python and uses the package </w:t>
-      </w:r>
-      <w:r>
-        <w:rPr>
-          <w:lang w:val="en-US"/>
-        </w:rPr>
-        <w:t>python-</w:t>
-      </w:r>
-      <w:proofErr w:type="spellStart"/>
-      <w:r>
-        <w:rPr>
-          <w:lang w:val="en-US"/>
-        </w:rPr>
-        <w:t>Levenshtein</w:t>
-      </w:r>
-      <w:proofErr w:type="spellEnd"/>
+        <w:t xml:space="preserve"> 2.4 or higher. It utilizes difflib library that comes bundled with Python and uses the package </w:t>
+      </w:r>
+      <w:r>
+        <w:rPr>
+          <w:lang w:val="en-US"/>
+        </w:rPr>
+        <w:t>python-Levenshtein</w:t>
+      </w:r>
       <w:r>
         <w:rPr>
           <w:lang w:val="en-US"/>
@@ -12112,16 +11889,8 @@
         <w:rPr>
           <w:lang w:val="en-US"/>
         </w:rPr>
-        <w:t>python-</w:t>
-      </w:r>
-      <w:proofErr w:type="spellStart"/>
-      <w:r>
-        <w:rPr>
-          <w:lang w:val="en-US"/>
-        </w:rPr>
-        <w:t>Levenshtein</w:t>
-      </w:r>
-      <w:proofErr w:type="spellEnd"/>
+        <w:t>python-Levenshtein</w:t>
+      </w:r>
       <w:r>
         <w:rPr>
           <w:lang w:val="en-US"/>
@@ -12145,21 +11914,7 @@
           <w:lang w:val="en-US"/>
         </w:rPr>
         <w:lastRenderedPageBreak/>
-        <w:t xml:space="preserve">used along with </w:t>
-      </w:r>
-      <w:proofErr w:type="spellStart"/>
-      <w:r>
-        <w:rPr>
-          <w:lang w:val="en-US"/>
-        </w:rPr>
-        <w:t>fuzzywuzzy</w:t>
-      </w:r>
-      <w:proofErr w:type="spellEnd"/>
-      <w:r>
-        <w:rPr>
-          <w:lang w:val="en-US"/>
-        </w:rPr>
-        <w:t xml:space="preserve"> in order to get results as quickly as possible</w:t>
+        <w:t>used along with fuzzywuzzy in order to get results as quickly as possible</w:t>
       </w:r>
       <w:r>
         <w:fldChar w:fldCharType="begin"/>
@@ -12190,16 +11945,11 @@
       <w:pPr>
         <w:pStyle w:val="Heading5"/>
       </w:pPr>
-      <w:proofErr w:type="spellStart"/>
       <w:r>
         <w:t>T</w:t>
       </w:r>
       <w:r>
-        <w:t>qdm</w:t>
-      </w:r>
-      <w:proofErr w:type="spellEnd"/>
-      <w:r>
-        <w:t xml:space="preserve"> </w:t>
+        <w:t xml:space="preserve">qdm </w:t>
       </w:r>
       <w:r>
         <w:t xml:space="preserve">(v. </w:t>
@@ -12222,19 +11972,11 @@
           <w:lang w:val="en-US"/>
         </w:rPr>
       </w:pPr>
-      <w:proofErr w:type="spellStart"/>
-      <w:r>
-        <w:rPr>
-          <w:lang w:val="en-US"/>
-        </w:rPr>
-        <w:t>Tqdm</w:t>
-      </w:r>
-      <w:proofErr w:type="spellEnd"/>
-      <w:r>
-        <w:rPr>
-          <w:lang w:val="en-US"/>
-        </w:rPr>
-        <w:t xml:space="preserve"> package </w:t>
+      <w:r>
+        <w:rPr>
+          <w:lang w:val="en-US"/>
+        </w:rPr>
+        <w:t xml:space="preserve">Tqdm package </w:t>
       </w:r>
       <w:r>
         <w:rPr>
@@ -12549,19 +12291,11 @@
           <w:lang w:val="en-US"/>
         </w:rPr>
       </w:pPr>
-      <w:proofErr w:type="spellStart"/>
-      <w:r>
-        <w:rPr>
-          <w:lang w:val="en-US"/>
-        </w:rPr>
-        <w:t>Beautifulsoup</w:t>
-      </w:r>
-      <w:proofErr w:type="spellEnd"/>
-      <w:r>
-        <w:rPr>
-          <w:lang w:val="en-US"/>
-        </w:rPr>
-        <w:t xml:space="preserve"> is</w:t>
+      <w:r>
+        <w:rPr>
+          <w:lang w:val="en-US"/>
+        </w:rPr>
+        <w:t>Beautifulsoup is</w:t>
       </w:r>
       <w:r>
         <w:rPr>
@@ -12620,21 +12354,7 @@
         <w:rPr>
           <w:lang w:val="en-US"/>
         </w:rPr>
-        <w:t xml:space="preserve">, it is mainly used to check for the existence of the files on the web </w:t>
-      </w:r>
-      <w:proofErr w:type="spellStart"/>
-      <w:r>
-        <w:rPr>
-          <w:lang w:val="en-US"/>
-        </w:rPr>
-        <w:t>url</w:t>
-      </w:r>
-      <w:proofErr w:type="spellEnd"/>
-      <w:r>
-        <w:rPr>
-          <w:lang w:val="en-US"/>
-        </w:rPr>
-        <w:t xml:space="preserve"> before </w:t>
+        <w:t xml:space="preserve">, it is mainly used to check for the existence of the files on the web url before </w:t>
       </w:r>
       <w:r>
         <w:rPr>
@@ -12686,7 +12406,7 @@
       <w:pPr>
         <w:pStyle w:val="Heading2"/>
       </w:pPr>
-      <w:bookmarkStart w:id="18" w:name="_Toc485472219"/>
+      <w:bookmarkStart w:id="17" w:name="_Toc485472219"/>
       <w:r>
         <w:lastRenderedPageBreak/>
         <w:t>Development</w:t>
@@ -12697,7 +12417,7 @@
       <w:r>
         <w:t xml:space="preserve"> Methodology</w:t>
       </w:r>
-      <w:bookmarkEnd w:id="18"/>
+      <w:bookmarkEnd w:id="17"/>
     </w:p>
     <w:p>
       <w:pPr>
@@ -12715,15 +12435,7 @@
         <w:t>Testrek</w:t>
       </w:r>
       <w:r>
-        <w:t xml:space="preserve">, was conducted by me and it was necessary to choose the right development techniques. The list of possible development methodologies was already </w:t>
-      </w:r>
-      <w:proofErr w:type="gramStart"/>
-      <w:r>
-        <w:t>shorten</w:t>
-      </w:r>
-      <w:proofErr w:type="gramEnd"/>
-      <w:r>
-        <w:t xml:space="preserve"> down to only a few because of this fact. The timeframe available for the development of the </w:t>
+        <w:t xml:space="preserve">, was conducted by me and it was necessary to choose the right development techniques. The list of possible development methodologies was already shorten down to only a few because of this fact. The timeframe available for the development of the </w:t>
       </w:r>
       <w:r>
         <w:t xml:space="preserve">application was limited as well and it served as </w:t>
@@ -12865,6 +12577,8 @@
       <w:r>
         <w:t xml:space="preserve"> life-cycle</w:t>
       </w:r>
+      <w:bookmarkStart w:id="18" w:name="_GoBack"/>
+      <w:bookmarkEnd w:id="18"/>
     </w:p>
     <w:p>
       <w:pPr>
@@ -12995,15 +12709,7 @@
         <w:t xml:space="preserve"> get into the loop it becomes quite easy. It was important to produce better designs, allow easy and safe refactoring and slowly increase the test coverage</w:t>
       </w:r>
       <w:r>
-        <w:t xml:space="preserve"> </w:t>
-      </w:r>
-      <w:proofErr w:type="gramStart"/>
-      <w:r>
-        <w:t>in order to</w:t>
-      </w:r>
-      <w:proofErr w:type="gramEnd"/>
-      <w:r>
-        <w:t xml:space="preserve"> adapt to this methodology and take its benefits.</w:t>
+        <w:t xml:space="preserve"> in order to adapt to this methodology and take its benefits.</w:t>
       </w:r>
     </w:p>
     <w:p>
@@ -13074,14 +12780,12 @@
       <w:r>
         <w:t xml:space="preserve">. For this purpose, </w:t>
       </w:r>
-      <w:proofErr w:type="spellStart"/>
       <w:r>
         <w:rPr>
           <w:i/>
         </w:rPr>
         <w:t>fuzzywuzzy</w:t>
       </w:r>
-      <w:proofErr w:type="spellEnd"/>
       <w:r>
         <w:t xml:space="preserve"> packag</w:t>
       </w:r>
@@ -14054,64 +13758,62 @@
         <w:pStyle w:val="1Para"/>
         <w:ind w:left="720"/>
       </w:pPr>
-      <w:proofErr w:type="spellStart"/>
       <w:r>
         <w:lastRenderedPageBreak/>
-        <w:t>Fuzzywuzzy</w:t>
-      </w:r>
-      <w:proofErr w:type="spellEnd"/>
-      <w:r>
-        <w:t xml:space="preserve"> utilizes the </w:t>
-      </w:r>
-      <w:proofErr w:type="spellStart"/>
+        <w:t xml:space="preserve">Fuzzywuzzy utilizes the </w:t>
+      </w:r>
       <w:r>
         <w:rPr>
           <w:b/>
           <w:i/>
         </w:rPr>
-        <w:t>Levenshtein</w:t>
-      </w:r>
-      <w:proofErr w:type="spellEnd"/>
+        <w:t>Levenshtein Distance</w:t>
+      </w:r>
       <w:r>
         <w:rPr>
           <w:b/>
           <w:i/>
         </w:rPr>
-        <w:t xml:space="preserve"> Distance</w:t>
+        <w:fldChar w:fldCharType="begin"/>
       </w:r>
       <w:r>
         <w:rPr>
           <w:b/>
           <w:i/>
         </w:rPr>
-        <w:fldChar w:fldCharType="begin"/>
+        <w:instrText xml:space="preserve"> ADDIN ZOTERO_ITEM CSL_CITATION {"citationID":"a22o2vuep1q","properties":{"formattedCitation":"[25]","plainCitation":"[25]"},"citationItems":[{"id":29,"uris":["http://zotero.org/users/4109258/items/GF4FTR9Q"],"uri":["http://zotero.org/users/4109258/items/GF4FTR9Q"],"itemData":{"id":29,"type":"webpage","title":"Levenshtein Distance","URL":"https://people.cs.pitt.edu/~kirk/cs1501/Pruhs/Spring2006/assignments/editdistance/Levenshtein%20Distance.htm","accessed":{"date-parts":[["2017",6,8]]}}}],"schema":"https://github.com/citation-style-language/schema/raw/master/csl-citation.json"} </w:instrText>
       </w:r>
       <w:r>
         <w:rPr>
           <w:b/>
           <w:i/>
         </w:rPr>
-        <w:instrText xml:space="preserve"> ADDIN ZOTERO_ITEM CSL_CITATION {"citationID":"a22o2vuep1q","properties":{"formattedCitation":"[25]","plainCitation":"[25]"},"citationItems":[{"id":29,"uris":["http://zotero.org/users/4109258/items/GF4FTR9Q"],"uri":["http://zotero.org/users/4109258/items/GF4FTR9Q"],"itemData":{"id":29,"type":"webpage","title":"Levenshtein Distance","URL":"https://people.cs.pitt.edu/~kirk/cs1501/Pruhs/Spring2006/assignments/editdistance/Levenshtein%20Distance.htm","accessed":{"date-parts":[["2017",6,8]]}}}],"schema":"https://github.com/citation-style-language/schema/raw/master/csl-citation.json"} </w:instrText>
+        <w:fldChar w:fldCharType="separate"/>
+      </w:r>
+      <w:r>
+        <w:rPr>
+          <w:rFonts w:cs="Times New Roman"/>
+        </w:rPr>
+        <w:t>[25]</w:t>
       </w:r>
       <w:r>
         <w:rPr>
           <w:b/>
           <w:i/>
         </w:rPr>
-        <w:fldChar w:fldCharType="separate"/>
-      </w:r>
-      <w:r>
-        <w:rPr>
-          <w:rFonts w:cs="Times New Roman"/>
-        </w:rPr>
-        <w:t>[25]</w:t>
-      </w:r>
-      <w:r>
-        <w:rPr>
-          <w:b/>
+        <w:fldChar w:fldCharType="end"/>
+      </w:r>
+      <w:r>
+        <w:rPr>
           <w:i/>
         </w:rPr>
-        <w:fldChar w:fldCharType="end"/>
+        <w:t xml:space="preserve"> </w:t>
+      </w:r>
+      <w:r>
+        <w:t>to compute these ratios. Levenshtein distance (LD) is a measure of the similarity between two input strings. The distance is the number of deletions, insertions, or subs</w:t>
+      </w:r>
+      <w:r>
+        <w:t>titutions required to transform one string</w:t>
       </w:r>
       <w:r>
         <w:rPr>
@@ -14120,44 +13822,16 @@
         <w:t xml:space="preserve"> </w:t>
       </w:r>
       <w:r>
-        <w:t xml:space="preserve">to compute these ratios. </w:t>
-      </w:r>
-      <w:proofErr w:type="spellStart"/>
-      <w:r>
-        <w:t>Levenshtein</w:t>
-      </w:r>
-      <w:proofErr w:type="spellEnd"/>
-      <w:r>
-        <w:t xml:space="preserve"> distance (LD) is a measure of the similarity between two input strings. The distance is the number of deletions, insertions, or subs</w:t>
-      </w:r>
-      <w:r>
-        <w:t>titutions required to transform one string</w:t>
-      </w:r>
-      <w:r>
-        <w:rPr>
-          <w:i/>
-        </w:rPr>
+        <w:t>into another</w:t>
+      </w:r>
+      <w:r>
+        <w:t>.</w:t>
+      </w:r>
+      <w:r>
         <w:t xml:space="preserve"> </w:t>
       </w:r>
       <w:r>
-        <w:t>into another</w:t>
-      </w:r>
-      <w:r>
-        <w:t>.</w:t>
-      </w:r>
-      <w:r>
-        <w:t xml:space="preserve"> </w:t>
-      </w:r>
-      <w:r>
-        <w:t xml:space="preserve">The greater the </w:t>
-      </w:r>
-      <w:proofErr w:type="spellStart"/>
-      <w:r>
-        <w:t>Levenshtein</w:t>
-      </w:r>
-      <w:proofErr w:type="spellEnd"/>
-      <w:r>
-        <w:t xml:space="preserve"> distance, the more different the strings are.</w:t>
+        <w:t>The greater the Levenshtein distance, the more different the strings are.</w:t>
       </w:r>
     </w:p>
     <w:p>
@@ -14175,17 +13849,7 @@
         <w:t xml:space="preserve">identical </w:t>
       </w:r>
       <w:r>
-        <w:t>strings. If x is "test" and y is "test", then LD(</w:t>
-      </w:r>
-      <w:proofErr w:type="spellStart"/>
-      <w:proofErr w:type="gramStart"/>
-      <w:r>
-        <w:t>s,t</w:t>
-      </w:r>
-      <w:proofErr w:type="spellEnd"/>
-      <w:proofErr w:type="gramEnd"/>
-      <w:r>
-        <w:t>) = 0, as no transformations are needed.</w:t>
+        <w:t>strings. If x is "test" and y is "test", then LD(s,t) = 0, as no transformations are needed.</w:t>
       </w:r>
     </w:p>
     <w:p>
@@ -14206,30 +13870,15 @@
         <w:t>rant</w:t>
       </w:r>
       <w:r>
-        <w:t>", then LD(</w:t>
-      </w:r>
-      <w:proofErr w:type="spellStart"/>
-      <w:proofErr w:type="gramStart"/>
-      <w:r>
-        <w:t>s,t</w:t>
-      </w:r>
-      <w:proofErr w:type="spellEnd"/>
-      <w:proofErr w:type="gramEnd"/>
-      <w:r>
-        <w:t>) = 1, because one substitution (change "s" to "n") is sufficient to transform s into t.</w:t>
+        <w:t>", then LD(s,t) = 1, because one substitution (change "s" to "n") is sufficient to transform s into t.</w:t>
       </w:r>
     </w:p>
     <w:p>
       <w:pPr>
         <w:pStyle w:val="1Para"/>
       </w:pPr>
-      <w:proofErr w:type="spellStart"/>
-      <w:r>
-        <w:t>Levenshtein</w:t>
-      </w:r>
-      <w:proofErr w:type="spellEnd"/>
-      <w:r>
-        <w:t xml:space="preserve"> distance</w:t>
+      <w:r>
+        <w:t>Levenshtein distance</w:t>
       </w:r>
       <w:r>
         <w:t xml:space="preserve"> are used in the following fields:</w:t>
@@ -14825,14 +14474,27 @@
       <w:r>
         <w:t xml:space="preserve">Table </w:t>
       </w:r>
-      <w:fldSimple w:instr=" SEQ Table \* ARABIC ">
-        <w:r>
-          <w:rPr>
-            <w:noProof/>
-          </w:rPr>
-          <w:t>1</w:t>
-        </w:r>
-      </w:fldSimple>
+      <w:r>
+        <w:fldChar w:fldCharType="begin"/>
+      </w:r>
+      <w:r>
+        <w:instrText xml:space="preserve"> SEQ Table \* ARABIC </w:instrText>
+      </w:r>
+      <w:r>
+        <w:fldChar w:fldCharType="separate"/>
+      </w:r>
+      <w:r>
+        <w:rPr>
+          <w:noProof/>
+        </w:rPr>
+        <w:t>1</w:t>
+      </w:r>
+      <w:r>
+        <w:rPr>
+          <w:noProof/>
+        </w:rPr>
+        <w:fldChar w:fldCharType="end"/>
+      </w:r>
       <w:r>
         <w:t xml:space="preserve"> System Requirements</w:t>
       </w:r>
@@ -15309,21 +14971,7 @@
         <w:rPr>
           <w:lang w:val="en-US"/>
         </w:rPr>
-        <w:t xml:space="preserve">The students are required to store the answer files in folders under </w:t>
-      </w:r>
-      <w:proofErr w:type="spellStart"/>
-      <w:r>
-        <w:rPr>
-          <w:lang w:val="en-US"/>
-        </w:rPr>
-        <w:t>pubic_html</w:t>
-      </w:r>
-      <w:proofErr w:type="spellEnd"/>
-      <w:r>
-        <w:rPr>
-          <w:lang w:val="en-US"/>
-        </w:rPr>
-        <w:t>, which should be named in a certain way. An example for uploading the files for Task 1 should be done as follows:</w:t>
+        <w:t>The students are required to store the answer files in folders under pubic_html, which should be named in a certain way. An example for uploading the files for Task 1 should be done as follows:</w:t>
       </w:r>
     </w:p>
     <w:p>
@@ -15507,37 +15155,7 @@
         <w:rPr>
           <w:lang w:val="en-US"/>
         </w:rPr>
-        <w:t>The application takes an input a text file with names of all the test takers put on separate lines. These could be short user names as “</w:t>
-      </w:r>
-      <w:proofErr w:type="spellStart"/>
-      <w:r>
-        <w:rPr>
-          <w:lang w:val="en-US"/>
-        </w:rPr>
-        <w:t>tandoaks</w:t>
-      </w:r>
-      <w:proofErr w:type="spellEnd"/>
-      <w:r>
-        <w:rPr>
-          <w:lang w:val="en-US"/>
-        </w:rPr>
-        <w:t>” or longer user name as “</w:t>
-      </w:r>
-      <w:proofErr w:type="spellStart"/>
-      <w:proofErr w:type="gramStart"/>
-      <w:r>
-        <w:rPr>
-          <w:lang w:val="en-US"/>
-        </w:rPr>
-        <w:t>akshat.tandon</w:t>
-      </w:r>
-      <w:proofErr w:type="spellEnd"/>
-      <w:proofErr w:type="gramEnd"/>
-      <w:r>
-        <w:rPr>
-          <w:lang w:val="en-US"/>
-        </w:rPr>
-        <w:t>”.</w:t>
+        <w:t>The application takes an input a text file with names of all the test takers put on separate lines. These could be short user names as “tandoaks” or longer user name as “akshat.tandon”.</w:t>
       </w:r>
       <w:r>
         <w:rPr>
@@ -15998,7 +15616,6 @@
         </w:rPr>
         <w:sym w:font="Wingdings" w:char="F0E0"/>
       </w:r>
-      <w:proofErr w:type="spellStart"/>
       <w:r>
         <w:rPr>
           <w:i/>
@@ -16013,7 +15630,6 @@
         </w:rPr>
         <w:t>current_date&amp;time</w:t>
       </w:r>
-      <w:proofErr w:type="spellEnd"/>
       <w:r>
         <w:rPr>
           <w:i/>
@@ -16021,7 +15637,6 @@
         </w:rPr>
         <w:sym w:font="Wingdings" w:char="F0E0"/>
       </w:r>
-      <w:proofErr w:type="spellStart"/>
       <w:r>
         <w:rPr>
           <w:i/>
@@ -16029,7 +15644,6 @@
         </w:rPr>
         <w:t>tandoaks</w:t>
       </w:r>
-      <w:proofErr w:type="spellEnd"/>
       <w:r>
         <w:rPr>
           <w:i/>
@@ -16190,7 +15804,6 @@
         </w:rPr>
         <w:sym w:font="Wingdings" w:char="F0E0"/>
       </w:r>
-      <w:proofErr w:type="spellStart"/>
       <w:r>
         <w:rPr>
           <w:i/>
@@ -16212,7 +15825,6 @@
         </w:rPr>
         <w:t>current_date&amp;time</w:t>
       </w:r>
-      <w:proofErr w:type="spellEnd"/>
       <w:r>
         <w:rPr>
           <w:i/>
@@ -17793,7 +17405,6 @@
         </w:rPr>
         <w:t xml:space="preserve">, which is used to retrieve contents of a folder. This function takes in two parameters </w:t>
       </w:r>
-      <w:proofErr w:type="spellStart"/>
       <w:r>
         <w:rPr>
           <w:i/>
@@ -17801,14 +17412,12 @@
         </w:rPr>
         <w:t>src_path</w:t>
       </w:r>
-      <w:proofErr w:type="spellEnd"/>
       <w:r>
         <w:rPr>
           <w:lang w:val="en-US"/>
         </w:rPr>
         <w:t xml:space="preserve"> and </w:t>
       </w:r>
-      <w:proofErr w:type="spellStart"/>
       <w:r>
         <w:rPr>
           <w:i/>
@@ -17816,14 +17425,12 @@
         </w:rPr>
         <w:t>file_check</w:t>
       </w:r>
-      <w:proofErr w:type="spellEnd"/>
       <w:r>
         <w:rPr>
           <w:lang w:val="en-US"/>
         </w:rPr>
         <w:t xml:space="preserve">, where the first is the absolute path to the directory where contents are required to be checked and the latter is for checking if to check the sub-directories or files in the </w:t>
       </w:r>
-      <w:proofErr w:type="spellStart"/>
       <w:r>
         <w:rPr>
           <w:i/>
@@ -17831,7 +17438,6 @@
         </w:rPr>
         <w:t>src_path</w:t>
       </w:r>
-      <w:proofErr w:type="spellEnd"/>
       <w:r>
         <w:rPr>
           <w:lang w:val="en-US"/>
@@ -18047,7 +17653,6 @@
         </w:rPr>
         <w:t xml:space="preserve">uses </w:t>
       </w:r>
-      <w:proofErr w:type="spellStart"/>
       <w:r>
         <w:rPr>
           <w:i/>
@@ -18055,7 +17660,6 @@
         </w:rPr>
         <w:t>easygui</w:t>
       </w:r>
-      <w:proofErr w:type="spellEnd"/>
       <w:r>
         <w:rPr>
           <w:i/>
@@ -18079,21 +17683,7 @@
         <w:rPr>
           <w:lang w:val="en-US"/>
         </w:rPr>
-        <w:t xml:space="preserve"> text file containing the names of the test takers on separate lines. This function also incorporates several validation checks before a list of test takers is returned for the main program to loop through </w:t>
-      </w:r>
-      <w:proofErr w:type="gramStart"/>
-      <w:r>
-        <w:rPr>
-          <w:lang w:val="en-US"/>
-        </w:rPr>
-        <w:t>in order to</w:t>
-      </w:r>
-      <w:proofErr w:type="gramEnd"/>
-      <w:r>
-        <w:rPr>
-          <w:lang w:val="en-US"/>
-        </w:rPr>
-        <w:t xml:space="preserve"> download the files from the server file system i.e. public_html folder for each test taker. For an expected run and end of the application, </w:t>
+        <w:t xml:space="preserve"> text file containing the names of the test takers on separate lines. This function also incorporates several validation checks before a list of test takers is returned for the main program to loop through in order to download the files from the server file system i.e. public_html folder for each test taker. For an expected run and end of the application, </w:t>
       </w:r>
       <w:r>
         <w:rPr>
@@ -18565,14 +18155,27 @@
       <w:r>
         <w:t xml:space="preserve">Table </w:t>
       </w:r>
-      <w:fldSimple w:instr=" SEQ Table \* ARABIC ">
-        <w:r>
-          <w:rPr>
-            <w:noProof/>
-          </w:rPr>
-          <w:t>2</w:t>
-        </w:r>
-      </w:fldSimple>
+      <w:r>
+        <w:fldChar w:fldCharType="begin"/>
+      </w:r>
+      <w:r>
+        <w:instrText xml:space="preserve"> SEQ Table \* ARABIC </w:instrText>
+      </w:r>
+      <w:r>
+        <w:fldChar w:fldCharType="separate"/>
+      </w:r>
+      <w:r>
+        <w:rPr>
+          <w:noProof/>
+        </w:rPr>
+        <w:t>2</w:t>
+      </w:r>
+      <w:r>
+        <w:rPr>
+          <w:noProof/>
+        </w:rPr>
+        <w:fldChar w:fldCharType="end"/>
+      </w:r>
       <w:r>
         <w:t xml:space="preserve"> </w:t>
       </w:r>
@@ -20274,11 +19877,7 @@
         <w:ind w:left="720"/>
       </w:pPr>
       <w:r>
-        <w:t xml:space="preserve">An example of how the unit tests are approached can be found in the snippet below. When run, </w:t>
-      </w:r>
-      <w:proofErr w:type="gramStart"/>
-      <w:r>
-        <w:t xml:space="preserve">the  </w:t>
+        <w:t xml:space="preserve">An example of how the unit tests are approached can be found in the snippet below. When run, the  </w:t>
       </w:r>
       <w:r>
         <w:rPr>
@@ -20292,7 +19891,6 @@
         </w:rPr>
         <w:t>TestDocxFileDownload</w:t>
       </w:r>
-      <w:proofErr w:type="gramEnd"/>
       <w:r>
         <w:t xml:space="preserve"> function mimics the normal working of application by downloading a test file from public_html folder of server file system which is </w:t>
       </w:r>
@@ -21212,7 +20810,6 @@
       <w:r>
         <w:t xml:space="preserve"> generates the download success report at the same time. </w:t>
       </w:r>
-      <w:proofErr w:type="spellStart"/>
       <w:r>
         <w:rPr>
           <w:i/>
@@ -21225,7 +20822,6 @@
         </w:rPr>
         <w:t>qdm</w:t>
       </w:r>
-      <w:proofErr w:type="spellEnd"/>
       <w:r>
         <w:t xml:space="preserve"> library is used to show the progress of the </w:t>
       </w:r>
@@ -21622,15 +21218,7 @@
         <w:t xml:space="preserve">Testrek </w:t>
       </w:r>
       <w:r>
-        <w:t xml:space="preserve">provides the user with a </w:t>
-      </w:r>
-      <w:proofErr w:type="spellStart"/>
-      <w:r>
-        <w:t>config</w:t>
-      </w:r>
-      <w:proofErr w:type="spellEnd"/>
-      <w:r>
-        <w:t xml:space="preserve"> file where they can modify several settings based on the requirements of the situati</w:t>
+        <w:t>provides the user with a config file where they can modify several settings based on the requirements of the situati</w:t>
       </w:r>
       <w:r>
         <w:t>on. After every run, it outputs:</w:t>
@@ -21915,7 +21503,7 @@
           <v:shape id="_x0000_i1025" type="#_x0000_t75" style="width:51.85pt;height:41.75pt" o:ole="">
             <v:imagedata r:id="rId21" o:title=""/>
           </v:shape>
-          <o:OLEObject Type="Embed" ProgID="Package" ShapeID="_x0000_i1025" DrawAspect="Content" ObjectID="_1559214215" r:id="rId22"/>
+          <o:OLEObject Type="Embed" ProgID="Package" ShapeID="_x0000_i1025" DrawAspect="Content" ObjectID="_1559214350" r:id="rId22"/>
         </w:object>
       </w:r>
     </w:p>
@@ -22085,13 +21673,8 @@
         <w:t>File Name</w:t>
       </w:r>
       <w:r>
-        <w:t xml:space="preserve">: Name of the downloaded file for that </w:t>
-      </w:r>
-      <w:proofErr w:type="gramStart"/>
-      <w:r>
-        <w:t>particular task</w:t>
-      </w:r>
-      <w:proofErr w:type="gramEnd"/>
+        <w:t>: Name of the downloaded file for that particular task</w:t>
+      </w:r>
     </w:p>
     <w:p>
       <w:pPr>
@@ -22147,21 +21730,7 @@
         <w:rPr>
           <w:b/>
         </w:rPr>
-        <w:t xml:space="preserve">Can't access </w:t>
-      </w:r>
-      <w:proofErr w:type="spellStart"/>
-      <w:r>
-        <w:rPr>
-          <w:b/>
-        </w:rPr>
-        <w:t>url</w:t>
-      </w:r>
-      <w:proofErr w:type="spellEnd"/>
-      <w:r>
-        <w:rPr>
-          <w:b/>
-        </w:rPr>
-        <w:t xml:space="preserve"> or user folder not found</w:t>
+        <w:t>Can't access url or user folder not found</w:t>
       </w:r>
       <w:r>
         <w:t>: The file download has failed either because the user does not access for access to the server file location (i.e. public_html) is denied.</w:t>
@@ -22191,15 +21760,7 @@
         <w:t xml:space="preserve"> not found</w:t>
       </w:r>
       <w:r>
-        <w:t xml:space="preserve">: Student folder can be accessed but a </w:t>
-      </w:r>
-      <w:proofErr w:type="gramStart"/>
-      <w:r>
-        <w:t>particular task</w:t>
-      </w:r>
-      <w:proofErr w:type="gramEnd"/>
-      <w:r>
-        <w:t xml:space="preserve"> folder cannot be found under public_html.</w:t>
+        <w:t>: Student folder can be accessed but a particular task folder cannot be found under public_html.</w:t>
       </w:r>
     </w:p>
     <w:p>
@@ -22225,7 +21786,7 @@
           <v:shape id="_x0000_i1026" type="#_x0000_t75" style="width:76.3pt;height:48.95pt" o:ole="">
             <v:imagedata r:id="rId23" o:title=""/>
           </v:shape>
-          <o:OLEObject Type="Embed" ProgID="Excel.SheetMacroEnabled.12" ShapeID="_x0000_i1026" DrawAspect="Icon" ObjectID="_1559214216" r:id="rId24"/>
+          <o:OLEObject Type="Embed" ProgID="Excel.SheetMacroEnabled.12" ShapeID="_x0000_i1026" DrawAspect="Icon" ObjectID="_1559214351" r:id="rId24"/>
         </w:object>
       </w:r>
     </w:p>
@@ -22348,7 +21909,7 @@
           <v:shape id="_x0000_i1027" type="#_x0000_t75" style="width:76.3pt;height:48.95pt" o:ole="">
             <v:imagedata r:id="rId26" o:title=""/>
           </v:shape>
-          <o:OLEObject Type="Embed" ProgID="Package" ShapeID="_x0000_i1027" DrawAspect="Icon" ObjectID="_1559214217" r:id="rId27"/>
+          <o:OLEObject Type="Embed" ProgID="Package" ShapeID="_x0000_i1027" DrawAspect="Icon" ObjectID="_1559214352" r:id="rId27"/>
         </w:object>
       </w:r>
     </w:p>
@@ -23630,7 +23191,7 @@
           <w:rPr>
             <w:noProof/>
           </w:rPr>
-          <w:t>ix</w:t>
+          <w:t>ii</w:t>
         </w:r>
         <w:r>
           <w:rPr>
@@ -23678,7 +23239,7 @@
           <w:rPr>
             <w:noProof/>
           </w:rPr>
-          <w:t>5</w:t>
+          <w:t>40</w:t>
         </w:r>
         <w:r>
           <w:rPr>
@@ -27911,7 +27472,7 @@
 </file>
 
 <file path=customXml/itemProps1.xml><?xml version="1.0" encoding="utf-8"?>
-<ds:datastoreItem xmlns:ds="http://schemas.openxmlformats.org/officeDocument/2006/customXml" ds:itemID="{B9AD1B54-ADDC-9049-A079-CC936B5CF2C5}">
+<ds:datastoreItem xmlns:ds="http://schemas.openxmlformats.org/officeDocument/2006/customXml" ds:itemID="{35D05791-BBE3-374F-89FE-CCC15978FD08}">
   <ds:schemaRefs>
     <ds:schemaRef ds:uri="http://schemas.openxmlformats.org/officeDocument/2006/bibliography"/>
   </ds:schemaRefs>
